--- a/填表/01_产品需求说明书.docx
+++ b/填表/01_产品需求说明书.docx
@@ -1,28 +1,52 @@
 
 <file path=word/document.xml><?xml version="1.0" encoding="utf-8"?>
-<w:document xmlns:wpc="http://schemas.microsoft.com/office/word/2010/wordprocessingCanvas" xmlns:mc="http://schemas.openxmlformats.org/markup-compatibility/2006" xmlns:o="urn:schemas-microsoft-com:office:office" xmlns:r="http://schemas.openxmlformats.org/officeDocument/2006/relationships" xmlns:m="http://schemas.openxmlformats.org/officeDocument/2006/math" xmlns:v="urn:schemas-microsoft-com:vml" xmlns:wp14="http://schemas.microsoft.com/office/word/2010/wordprocessingDrawing" xmlns:wp="http://schemas.openxmlformats.org/drawingml/2006/wordprocessingDrawing" xmlns:w10="urn:schemas-microsoft-com:office:word" xmlns:w="http://schemas.openxmlformats.org/wordprocessingml/2006/main" xmlns:w14="http://schemas.microsoft.com/office/word/2010/wordml" xmlns:wpg="http://schemas.microsoft.com/office/word/2010/wordprocessingGroup" xmlns:wpi="http://schemas.microsoft.com/office/word/2010/wordprocessingInk" xmlns:wne="http://schemas.microsoft.com/office/word/2006/wordml" xmlns:wps="http://schemas.microsoft.com/office/word/2010/wordprocessingShape" mc:Ignorable="w14 wp14">
+<w:document xmlns:wpc="http://schemas.microsoft.com/office/word/2010/wordprocessingCanvas" xmlns:mc="http://schemas.openxmlformats.org/markup-compatibility/2006" xmlns:o="urn:schemas-microsoft-com:office:office" xmlns:r="http://schemas.openxmlformats.org/officeDocument/2006/relationships" xmlns:m="http://schemas.openxmlformats.org/officeDocument/2006/math" xmlns:v="urn:schemas-microsoft-com:vml" xmlns:wp14="http://schemas.microsoft.com/office/word/2010/wordprocessingDrawing" xmlns:wp="http://schemas.openxmlformats.org/drawingml/2006/wordprocessingDrawing" xmlns:w="http://schemas.openxmlformats.org/wordprocessingml/2006/main" xmlns:w14="http://schemas.microsoft.com/office/word/2010/wordml" xmlns:w10="urn:schemas-microsoft-com:office:word" xmlns:w15="http://schemas.microsoft.com/office/word/2012/wordml" xmlns:wpg="http://schemas.microsoft.com/office/word/2010/wordprocessingGroup" xmlns:wpi="http://schemas.microsoft.com/office/word/2010/wordprocessingInk" xmlns:wne="http://schemas.microsoft.com/office/word/2006/wordml" xmlns:wps="http://schemas.microsoft.com/office/word/2010/wordprocessingShape" xmlns:wpsCustomData="http://www.wps.cn/officeDocument/2013/wpsCustomData" mc:Ignorable="w14 w15 wp14">
   <w:body>
     <w:tbl>
       <w:tblPr>
+        <w:tblStyle w:val="14"/>
         <w:tblpPr w:leftFromText="180" w:rightFromText="180" w:vertAnchor="text" w:horzAnchor="margin" w:tblpY="-1305"/>
         <w:tblOverlap w:val="never"/>
         <w:tblW w:w="0" w:type="auto"/>
+        <w:tblInd w:w="0" w:type="dxa"/>
         <w:tblBorders>
-          <w:top w:val="single" w:sz="4" w:space="0" w:color="auto"/>
-          <w:left w:val="single" w:sz="4" w:space="0" w:color="auto"/>
-          <w:bottom w:val="single" w:sz="4" w:space="0" w:color="auto"/>
-          <w:right w:val="single" w:sz="4" w:space="0" w:color="auto"/>
-          <w:insideH w:val="single" w:sz="4" w:space="0" w:color="auto"/>
-          <w:insideV w:val="single" w:sz="4" w:space="0" w:color="auto"/>
+          <w:top w:val="single" w:color="auto" w:sz="4" w:space="0"/>
+          <w:left w:val="single" w:color="auto" w:sz="4" w:space="0"/>
+          <w:bottom w:val="single" w:color="auto" w:sz="4" w:space="0"/>
+          <w:right w:val="single" w:color="auto" w:sz="4" w:space="0"/>
+          <w:insideH w:val="single" w:color="auto" w:sz="4" w:space="0"/>
+          <w:insideV w:val="single" w:color="auto" w:sz="4" w:space="0"/>
         </w:tblBorders>
-        <w:tblLook w:val="0000" w:firstRow="0" w:lastRow="0" w:firstColumn="0" w:lastColumn="0" w:noHBand="0" w:noVBand="0"/>
+        <w:tblLayout w:type="autofit"/>
+        <w:tblCellMar>
+          <w:top w:w="0" w:type="dxa"/>
+          <w:left w:w="108" w:type="dxa"/>
+          <w:bottom w:w="0" w:type="dxa"/>
+          <w:right w:w="108" w:type="dxa"/>
+        </w:tblCellMar>
       </w:tblPr>
       <w:tblGrid>
         <w:gridCol w:w="3402"/>
       </w:tblGrid>
       <w:tr>
+        <w:tblPrEx>
+          <w:tblBorders>
+            <w:top w:val="single" w:color="auto" w:sz="4" w:space="0"/>
+            <w:left w:val="single" w:color="auto" w:sz="4" w:space="0"/>
+            <w:bottom w:val="single" w:color="auto" w:sz="4" w:space="0"/>
+            <w:right w:val="single" w:color="auto" w:sz="4" w:space="0"/>
+            <w:insideH w:val="single" w:color="auto" w:sz="4" w:space="0"/>
+            <w:insideV w:val="single" w:color="auto" w:sz="4" w:space="0"/>
+          </w:tblBorders>
+          <w:tblCellMar>
+            <w:top w:w="0" w:type="dxa"/>
+            <w:left w:w="108" w:type="dxa"/>
+            <w:bottom w:w="0" w:type="dxa"/>
+            <w:right w:w="108" w:type="dxa"/>
+          </w:tblCellMar>
+        </w:tblPrEx>
         <w:trPr>
-          <w:trHeight w:val="300"/>
+          <w:trHeight w:val="300" w:hRule="atLeast"/>
         </w:trPr>
         <w:tc>
           <w:tcPr>
@@ -53,7 +77,7 @@
             </w:r>
             <w:r>
               <w:rPr>
-                <w:rFonts w:ascii="宋体" w:hAnsi="宋体" w:hint="eastAsia"/>
+                <w:rFonts w:hint="eastAsia" w:ascii="宋体" w:hAnsi="宋体"/>
                 <w:b/>
                 <w:bCs/>
                 <w:color w:val="000000"/>
@@ -87,48 +111,54 @@
             </w:pPr>
             <w:r>
               <w:rPr>
-                <w:rFonts w:ascii="宋体" w:hAnsi="宋体" w:hint="eastAsia"/>
+                <w:rFonts w:hint="eastAsia" w:ascii="宋体" w:hAnsi="宋体"/>
                 <w:b/>
                 <w:bCs/>
                 <w:color w:val="000000"/>
                 <w:sz w:val="15"/>
               </w:rPr>
-              <w:t>北京中软国际教育科技股份有限公司</w:t>
+              <w:t>北京中软国际教育科技股份有限公司 版权所有</w:t>
             </w:r>
-            <w:r>
-              <w:rPr>
-                <w:rFonts w:ascii="宋体" w:hAnsi="宋体" w:hint="eastAsia"/>
-                <w:b/>
-                <w:bCs/>
+          </w:p>
+        </w:tc>
+      </w:tr>
+      <w:tr>
+        <w:tblPrEx>
+          <w:tblBorders>
+            <w:top w:val="single" w:color="auto" w:sz="4" w:space="0"/>
+            <w:left w:val="single" w:color="auto" w:sz="4" w:space="0"/>
+            <w:bottom w:val="single" w:color="auto" w:sz="4" w:space="0"/>
+            <w:right w:val="single" w:color="auto" w:sz="4" w:space="0"/>
+            <w:insideH w:val="single" w:color="auto" w:sz="4" w:space="0"/>
+            <w:insideV w:val="single" w:color="auto" w:sz="4" w:space="0"/>
+          </w:tblBorders>
+          <w:tblCellMar>
+            <w:top w:w="0" w:type="dxa"/>
+            <w:left w:w="108" w:type="dxa"/>
+            <w:bottom w:w="0" w:type="dxa"/>
+            <w:right w:w="108" w:type="dxa"/>
+          </w:tblCellMar>
+        </w:tblPrEx>
+        <w:trPr>
+          <w:trHeight w:val="826" w:hRule="atLeast"/>
+        </w:trPr>
+        <w:tc>
+          <w:tcPr>
+            <w:tcW w:w="3402" w:type="dxa"/>
+          </w:tcPr>
+          <w:p>
+            <w:pPr>
+              <w:adjustRightInd w:val="0"/>
+              <w:snapToGrid w:val="0"/>
+              <w:rPr>
+                <w:rFonts w:ascii="宋体" w:hAnsi="宋体"/>
                 <w:color w:val="000000"/>
                 <w:sz w:val="15"/>
               </w:rPr>
-              <w:t xml:space="preserve"> 版权所有</w:t>
-            </w:r>
-          </w:p>
-        </w:tc>
-      </w:tr>
-      <w:tr>
-        <w:trPr>
-          <w:trHeight w:val="826"/>
-        </w:trPr>
-        <w:tc>
-          <w:tcPr>
-            <w:tcW w:w="3402" w:type="dxa"/>
-          </w:tcPr>
-          <w:p>
-            <w:pPr>
-              <w:adjustRightInd w:val="0"/>
-              <w:snapToGrid w:val="0"/>
-              <w:rPr>
-                <w:rFonts w:ascii="宋体" w:hAnsi="宋体"/>
-                <w:color w:val="000000"/>
-                <w:sz w:val="15"/>
-              </w:rPr>
             </w:pPr>
             <w:r>
               <w:rPr>
-                <w:rFonts w:ascii="宋体" w:hAnsi="宋体" w:hint="eastAsia"/>
+                <w:rFonts w:hint="eastAsia" w:ascii="宋体" w:hAnsi="宋体"/>
                 <w:color w:val="000000"/>
                 <w:sz w:val="15"/>
               </w:rPr>
@@ -148,16 +178,47 @@
     </w:tbl>
     <w:tbl>
       <w:tblPr>
-        <w:tblStyle w:val="a3"/>
+        <w:tblStyle w:val="15"/>
         <w:tblpPr w:leftFromText="180" w:rightFromText="180" w:vertAnchor="text" w:horzAnchor="margin" w:tblpXSpec="right" w:tblpY="38"/>
         <w:tblW w:w="0" w:type="auto"/>
-        <w:tblLook w:val="04A0" w:firstRow="1" w:lastRow="0" w:firstColumn="1" w:lastColumn="0" w:noHBand="0" w:noVBand="1"/>
+        <w:tblInd w:w="0" w:type="dxa"/>
+        <w:tblBorders>
+          <w:top w:val="single" w:color="auto" w:sz="4" w:space="0"/>
+          <w:left w:val="single" w:color="auto" w:sz="4" w:space="0"/>
+          <w:bottom w:val="single" w:color="auto" w:sz="4" w:space="0"/>
+          <w:right w:val="single" w:color="auto" w:sz="4" w:space="0"/>
+          <w:insideH w:val="single" w:color="auto" w:sz="4" w:space="0"/>
+          <w:insideV w:val="single" w:color="auto" w:sz="4" w:space="0"/>
+        </w:tblBorders>
+        <w:tblLayout w:type="autofit"/>
+        <w:tblCellMar>
+          <w:top w:w="0" w:type="dxa"/>
+          <w:left w:w="108" w:type="dxa"/>
+          <w:bottom w:w="0" w:type="dxa"/>
+          <w:right w:w="108" w:type="dxa"/>
+        </w:tblCellMar>
       </w:tblPr>
       <w:tblGrid>
         <w:gridCol w:w="1242"/>
         <w:gridCol w:w="1276"/>
       </w:tblGrid>
       <w:tr>
+        <w:tblPrEx>
+          <w:tblBorders>
+            <w:top w:val="single" w:color="auto" w:sz="4" w:space="0"/>
+            <w:left w:val="single" w:color="auto" w:sz="4" w:space="0"/>
+            <w:bottom w:val="single" w:color="auto" w:sz="4" w:space="0"/>
+            <w:right w:val="single" w:color="auto" w:sz="4" w:space="0"/>
+            <w:insideH w:val="single" w:color="auto" w:sz="4" w:space="0"/>
+            <w:insideV w:val="single" w:color="auto" w:sz="4" w:space="0"/>
+          </w:tblBorders>
+          <w:tblCellMar>
+            <w:top w:w="0" w:type="dxa"/>
+            <w:left w:w="108" w:type="dxa"/>
+            <w:bottom w:w="0" w:type="dxa"/>
+            <w:right w:w="108" w:type="dxa"/>
+          </w:tblCellMar>
+        </w:tblPrEx>
         <w:tc>
           <w:tcPr>
             <w:tcW w:w="1242" w:type="dxa"/>
@@ -195,6 +256,22 @@
         </w:tc>
       </w:tr>
       <w:tr>
+        <w:tblPrEx>
+          <w:tblBorders>
+            <w:top w:val="single" w:color="auto" w:sz="4" w:space="0"/>
+            <w:left w:val="single" w:color="auto" w:sz="4" w:space="0"/>
+            <w:bottom w:val="single" w:color="auto" w:sz="4" w:space="0"/>
+            <w:right w:val="single" w:color="auto" w:sz="4" w:space="0"/>
+            <w:insideH w:val="single" w:color="auto" w:sz="4" w:space="0"/>
+            <w:insideV w:val="single" w:color="auto" w:sz="4" w:space="0"/>
+          </w:tblBorders>
+          <w:tblCellMar>
+            <w:top w:w="0" w:type="dxa"/>
+            <w:left w:w="108" w:type="dxa"/>
+            <w:bottom w:w="0" w:type="dxa"/>
+            <w:right w:w="108" w:type="dxa"/>
+          </w:tblCellMar>
+        </w:tblPrEx>
         <w:tc>
           <w:tcPr>
             <w:tcW w:w="1242" w:type="dxa"/>
@@ -216,7 +293,7 @@
             </w:r>
             <w:r>
               <w:rPr>
-                <w:rFonts w:ascii="宋体" w:hAnsi="宋体" w:hint="eastAsia"/>
+                <w:rFonts w:hint="eastAsia" w:ascii="宋体" w:hAnsi="宋体"/>
                 <w:sz w:val="20"/>
               </w:rPr>
               <w:t xml:space="preserve"> </w:t>
@@ -230,7 +307,7 @@
             </w:r>
             <w:r>
               <w:rPr>
-                <w:rFonts w:ascii="宋体" w:hAnsi="宋体" w:hint="eastAsia"/>
+                <w:rFonts w:hint="eastAsia" w:ascii="宋体" w:hAnsi="宋体"/>
                 <w:sz w:val="20"/>
               </w:rPr>
               <w:t xml:space="preserve"> </w:t>
@@ -258,7 +335,7 @@
             </w:pPr>
             <w:r>
               <w:rPr>
-                <w:rFonts w:ascii="宋体" w:hAnsi="宋体" w:hint="eastAsia"/>
+                <w:rFonts w:hint="eastAsia" w:ascii="宋体" w:hAnsi="宋体"/>
                 <w:sz w:val="20"/>
               </w:rPr>
               <w:t>0.0.1</w:t>
@@ -267,6 +344,22 @@
         </w:tc>
       </w:tr>
       <w:tr>
+        <w:tblPrEx>
+          <w:tblBorders>
+            <w:top w:val="single" w:color="auto" w:sz="4" w:space="0"/>
+            <w:left w:val="single" w:color="auto" w:sz="4" w:space="0"/>
+            <w:bottom w:val="single" w:color="auto" w:sz="4" w:space="0"/>
+            <w:right w:val="single" w:color="auto" w:sz="4" w:space="0"/>
+            <w:insideH w:val="single" w:color="auto" w:sz="4" w:space="0"/>
+            <w:insideV w:val="single" w:color="auto" w:sz="4" w:space="0"/>
+          </w:tblBorders>
+          <w:tblCellMar>
+            <w:top w:w="0" w:type="dxa"/>
+            <w:left w:w="108" w:type="dxa"/>
+            <w:bottom w:w="0" w:type="dxa"/>
+            <w:right w:w="108" w:type="dxa"/>
+          </w:tblCellMar>
+        </w:tblPrEx>
         <w:tc>
           <w:tcPr>
             <w:tcW w:w="1242" w:type="dxa"/>
@@ -288,7 +381,7 @@
             </w:r>
             <w:r>
               <w:rPr>
-                <w:rFonts w:ascii="宋体" w:hAnsi="宋体" w:hint="eastAsia"/>
+                <w:rFonts w:hint="eastAsia" w:ascii="宋体" w:hAnsi="宋体"/>
                 <w:sz w:val="20"/>
               </w:rPr>
               <w:t xml:space="preserve">    </w:t>
@@ -382,7 +475,7 @@
       </w:pPr>
       <w:r>
         <w:rPr>
-          <w:rFonts w:ascii="宋体" w:hAnsi="宋体" w:hint="eastAsia"/>
+          <w:rFonts w:hint="eastAsia" w:ascii="宋体" w:hAnsi="宋体"/>
           <w:b/>
           <w:bCs/>
           <w:sz w:val="48"/>
@@ -392,7 +485,7 @@
       </w:r>
       <w:r>
         <w:rPr>
-          <w:rFonts w:ascii="宋体" w:hAnsi="宋体" w:hint="eastAsia"/>
+          <w:rFonts w:hint="eastAsia" w:ascii="宋体" w:hAnsi="宋体"/>
           <w:b/>
           <w:bCs/>
           <w:sz w:val="48"/>
@@ -414,7 +507,7 @@
       </w:pPr>
       <w:r>
         <w:rPr>
-          <w:rFonts w:ascii="宋体" w:hAnsi="宋体" w:hint="eastAsia"/>
+          <w:rFonts w:hint="eastAsia" w:ascii="宋体" w:hAnsi="宋体"/>
           <w:b/>
           <w:bCs/>
           <w:sz w:val="48"/>
@@ -441,24 +534,46 @@
     </w:p>
     <w:tbl>
       <w:tblPr>
-        <w:tblStyle w:val="a3"/>
+        <w:tblStyle w:val="15"/>
         <w:tblW w:w="0" w:type="auto"/>
         <w:tblInd w:w="817" w:type="dxa"/>
         <w:tblBorders>
-          <w:top w:val="none" w:sz="0" w:space="0" w:color="auto"/>
-          <w:left w:val="none" w:sz="0" w:space="0" w:color="auto"/>
-          <w:bottom w:val="none" w:sz="0" w:space="0" w:color="auto"/>
-          <w:right w:val="none" w:sz="0" w:space="0" w:color="auto"/>
-          <w:insideH w:val="none" w:sz="0" w:space="0" w:color="auto"/>
-          <w:insideV w:val="none" w:sz="0" w:space="0" w:color="auto"/>
+          <w:top w:val="none" w:color="auto" w:sz="0" w:space="0"/>
+          <w:left w:val="none" w:color="auto" w:sz="0" w:space="0"/>
+          <w:bottom w:val="none" w:color="auto" w:sz="0" w:space="0"/>
+          <w:right w:val="none" w:color="auto" w:sz="0" w:space="0"/>
+          <w:insideH w:val="none" w:color="auto" w:sz="0" w:space="0"/>
+          <w:insideV w:val="none" w:color="auto" w:sz="0" w:space="0"/>
         </w:tblBorders>
-        <w:tblLook w:val="04A0" w:firstRow="1" w:lastRow="0" w:firstColumn="1" w:lastColumn="0" w:noHBand="0" w:noVBand="1"/>
+        <w:tblLayout w:type="autofit"/>
+        <w:tblCellMar>
+          <w:top w:w="0" w:type="dxa"/>
+          <w:left w:w="108" w:type="dxa"/>
+          <w:bottom w:w="0" w:type="dxa"/>
+          <w:right w:w="108" w:type="dxa"/>
+        </w:tblCellMar>
       </w:tblPr>
       <w:tblGrid>
-        <w:gridCol w:w="1874"/>
+        <w:gridCol w:w="1876"/>
         <w:gridCol w:w="4788"/>
       </w:tblGrid>
       <w:tr>
+        <w:tblPrEx>
+          <w:tblBorders>
+            <w:top w:val="none" w:color="auto" w:sz="0" w:space="0"/>
+            <w:left w:val="none" w:color="auto" w:sz="0" w:space="0"/>
+            <w:bottom w:val="none" w:color="auto" w:sz="0" w:space="0"/>
+            <w:right w:val="none" w:color="auto" w:sz="0" w:space="0"/>
+            <w:insideH w:val="none" w:color="auto" w:sz="0" w:space="0"/>
+            <w:insideV w:val="none" w:color="auto" w:sz="0" w:space="0"/>
+          </w:tblBorders>
+          <w:tblCellMar>
+            <w:top w:w="0" w:type="dxa"/>
+            <w:left w:w="108" w:type="dxa"/>
+            <w:bottom w:w="0" w:type="dxa"/>
+            <w:right w:w="108" w:type="dxa"/>
+          </w:tblCellMar>
+        </w:tblPrEx>
         <w:tc>
           <w:tcPr>
             <w:tcW w:w="1874" w:type="dxa"/>
@@ -480,7 +595,7 @@
               <w:rPr>
                 <w:rFonts w:ascii="宋体" w:hAnsi="宋体"/>
                 <w:b/>
-                <w:spacing w:val="67"/>
+                <w:spacing w:val="76"/>
                 <w:kern w:val="0"/>
                 <w:sz w:val="30"/>
                 <w:szCs w:val="30"/>
@@ -492,7 +607,7 @@
               <w:rPr>
                 <w:rFonts w:ascii="宋体" w:hAnsi="宋体"/>
                 <w:b/>
-                <w:spacing w:val="3"/>
+                <w:spacing w:val="0"/>
                 <w:kern w:val="0"/>
                 <w:sz w:val="30"/>
                 <w:szCs w:val="30"/>
@@ -502,7 +617,7 @@
             </w:r>
             <w:r>
               <w:rPr>
-                <w:rFonts w:ascii="宋体" w:hAnsi="宋体" w:hint="eastAsia"/>
+                <w:rFonts w:hint="eastAsia" w:ascii="宋体" w:hAnsi="宋体"/>
                 <w:b/>
                 <w:kern w:val="0"/>
                 <w:sz w:val="30"/>
@@ -526,7 +641,7 @@
           <w:tcPr>
             <w:tcW w:w="4788" w:type="dxa"/>
             <w:tcBorders>
-              <w:bottom w:val="single" w:sz="4" w:space="0" w:color="auto"/>
+              <w:bottom w:val="single" w:color="auto" w:sz="4" w:space="0"/>
             </w:tcBorders>
           </w:tcPr>
           <w:p>
@@ -546,6 +661,22 @@
         </w:tc>
       </w:tr>
       <w:tr>
+        <w:tblPrEx>
+          <w:tblBorders>
+            <w:top w:val="none" w:color="auto" w:sz="0" w:space="0"/>
+            <w:left w:val="none" w:color="auto" w:sz="0" w:space="0"/>
+            <w:bottom w:val="none" w:color="auto" w:sz="0" w:space="0"/>
+            <w:right w:val="none" w:color="auto" w:sz="0" w:space="0"/>
+            <w:insideH w:val="none" w:color="auto" w:sz="0" w:space="0"/>
+            <w:insideV w:val="none" w:color="auto" w:sz="0" w:space="0"/>
+          </w:tblBorders>
+          <w:tblCellMar>
+            <w:top w:w="0" w:type="dxa"/>
+            <w:left w:w="108" w:type="dxa"/>
+            <w:bottom w:w="0" w:type="dxa"/>
+            <w:right w:w="108" w:type="dxa"/>
+          </w:tblCellMar>
+        </w:tblPrEx>
         <w:tc>
           <w:tcPr>
             <w:tcW w:w="1874" w:type="dxa"/>
@@ -567,30 +698,18 @@
               <w:rPr>
                 <w:rFonts w:ascii="宋体" w:hAnsi="宋体"/>
                 <w:b/>
-                <w:w w:val="97"/>
+                <w:spacing w:val="0"/>
+                <w:w w:val="100"/>
                 <w:kern w:val="0"/>
                 <w:sz w:val="30"/>
                 <w:szCs w:val="30"/>
                 <w:fitText w:val="1204" w:id="-1245519871"/>
               </w:rPr>
-              <w:t>项目名</w:t>
+              <w:t>项目名称</w:t>
             </w:r>
             <w:r>
               <w:rPr>
-                <w:rFonts w:ascii="宋体" w:hAnsi="宋体"/>
-                <w:b/>
-                <w:spacing w:val="-15"/>
-                <w:w w:val="97"/>
-                <w:kern w:val="0"/>
-                <w:sz w:val="30"/>
-                <w:szCs w:val="30"/>
-                <w:fitText w:val="1204" w:id="-1245519871"/>
-              </w:rPr>
-              <w:t>称</w:t>
-            </w:r>
-            <w:r>
-              <w:rPr>
-                <w:rFonts w:ascii="宋体" w:hAnsi="宋体" w:hint="eastAsia"/>
+                <w:rFonts w:hint="eastAsia" w:ascii="宋体" w:hAnsi="宋体"/>
                 <w:b/>
                 <w:kern w:val="0"/>
                 <w:sz w:val="30"/>
@@ -614,8 +733,8 @@
           <w:tcPr>
             <w:tcW w:w="4788" w:type="dxa"/>
             <w:tcBorders>
-              <w:top w:val="single" w:sz="4" w:space="0" w:color="auto"/>
-              <w:bottom w:val="single" w:sz="4" w:space="0" w:color="auto"/>
+              <w:top w:val="single" w:color="auto" w:sz="4" w:space="0"/>
+              <w:bottom w:val="single" w:color="auto" w:sz="4" w:space="0"/>
             </w:tcBorders>
           </w:tcPr>
           <w:p>
@@ -635,6 +754,22 @@
         </w:tc>
       </w:tr>
       <w:tr>
+        <w:tblPrEx>
+          <w:tblBorders>
+            <w:top w:val="none" w:color="auto" w:sz="0" w:space="0"/>
+            <w:left w:val="none" w:color="auto" w:sz="0" w:space="0"/>
+            <w:bottom w:val="none" w:color="auto" w:sz="0" w:space="0"/>
+            <w:right w:val="none" w:color="auto" w:sz="0" w:space="0"/>
+            <w:insideH w:val="none" w:color="auto" w:sz="0" w:space="0"/>
+            <w:insideV w:val="none" w:color="auto" w:sz="0" w:space="0"/>
+          </w:tblBorders>
+          <w:tblCellMar>
+            <w:top w:w="0" w:type="dxa"/>
+            <w:left w:w="108" w:type="dxa"/>
+            <w:bottom w:w="0" w:type="dxa"/>
+            <w:right w:w="108" w:type="dxa"/>
+          </w:tblCellMar>
+        </w:tblPrEx>
         <w:tc>
           <w:tcPr>
             <w:tcW w:w="1874" w:type="dxa"/>
@@ -656,7 +791,7 @@
               <w:rPr>
                 <w:rFonts w:ascii="宋体" w:hAnsi="宋体"/>
                 <w:b/>
-                <w:spacing w:val="67"/>
+                <w:spacing w:val="76"/>
                 <w:kern w:val="0"/>
                 <w:sz w:val="30"/>
                 <w:szCs w:val="30"/>
@@ -668,7 +803,7 @@
               <w:rPr>
                 <w:rFonts w:ascii="宋体" w:hAnsi="宋体"/>
                 <w:b/>
-                <w:spacing w:val="3"/>
+                <w:spacing w:val="0"/>
                 <w:kern w:val="0"/>
                 <w:sz w:val="30"/>
                 <w:szCs w:val="30"/>
@@ -678,7 +813,7 @@
             </w:r>
             <w:r>
               <w:rPr>
-                <w:rFonts w:ascii="宋体" w:hAnsi="宋体" w:hint="eastAsia"/>
+                <w:rFonts w:hint="eastAsia" w:ascii="宋体" w:hAnsi="宋体"/>
                 <w:b/>
                 <w:kern w:val="0"/>
                 <w:sz w:val="30"/>
@@ -702,8 +837,8 @@
           <w:tcPr>
             <w:tcW w:w="4788" w:type="dxa"/>
             <w:tcBorders>
-              <w:top w:val="single" w:sz="4" w:space="0" w:color="auto"/>
-              <w:bottom w:val="single" w:sz="4" w:space="0" w:color="auto"/>
+              <w:top w:val="single" w:color="auto" w:sz="4" w:space="0"/>
+              <w:bottom w:val="single" w:color="auto" w:sz="4" w:space="0"/>
             </w:tcBorders>
           </w:tcPr>
           <w:p>
@@ -723,6 +858,22 @@
         </w:tc>
       </w:tr>
       <w:tr>
+        <w:tblPrEx>
+          <w:tblBorders>
+            <w:top w:val="none" w:color="auto" w:sz="0" w:space="0"/>
+            <w:left w:val="none" w:color="auto" w:sz="0" w:space="0"/>
+            <w:bottom w:val="none" w:color="auto" w:sz="0" w:space="0"/>
+            <w:right w:val="none" w:color="auto" w:sz="0" w:space="0"/>
+            <w:insideH w:val="none" w:color="auto" w:sz="0" w:space="0"/>
+            <w:insideV w:val="none" w:color="auto" w:sz="0" w:space="0"/>
+          </w:tblBorders>
+          <w:tblCellMar>
+            <w:top w:w="0" w:type="dxa"/>
+            <w:left w:w="108" w:type="dxa"/>
+            <w:bottom w:w="0" w:type="dxa"/>
+            <w:right w:w="108" w:type="dxa"/>
+          </w:tblCellMar>
+        </w:tblPrEx>
         <w:tc>
           <w:tcPr>
             <w:tcW w:w="1874" w:type="dxa"/>
@@ -744,7 +895,7 @@
               <w:rPr>
                 <w:rFonts w:ascii="宋体" w:hAnsi="宋体"/>
                 <w:b/>
-                <w:spacing w:val="292"/>
+                <w:spacing w:val="302"/>
                 <w:kern w:val="0"/>
                 <w:sz w:val="30"/>
                 <w:szCs w:val="30"/>
@@ -756,6 +907,7 @@
               <w:rPr>
                 <w:rFonts w:ascii="宋体" w:hAnsi="宋体"/>
                 <w:b/>
+                <w:spacing w:val="0"/>
                 <w:kern w:val="0"/>
                 <w:sz w:val="30"/>
                 <w:szCs w:val="30"/>
@@ -765,7 +917,7 @@
             </w:r>
             <w:r>
               <w:rPr>
-                <w:rFonts w:ascii="宋体" w:hAnsi="宋体" w:hint="eastAsia"/>
+                <w:rFonts w:hint="eastAsia" w:ascii="宋体" w:hAnsi="宋体"/>
                 <w:b/>
                 <w:kern w:val="0"/>
                 <w:sz w:val="30"/>
@@ -789,8 +941,8 @@
           <w:tcPr>
             <w:tcW w:w="4788" w:type="dxa"/>
             <w:tcBorders>
-              <w:top w:val="single" w:sz="4" w:space="0" w:color="auto"/>
-              <w:bottom w:val="single" w:sz="4" w:space="0" w:color="auto"/>
+              <w:top w:val="single" w:color="auto" w:sz="4" w:space="0"/>
+              <w:bottom w:val="single" w:color="auto" w:sz="4" w:space="0"/>
             </w:tcBorders>
           </w:tcPr>
           <w:p>
@@ -810,6 +962,22 @@
         </w:tc>
       </w:tr>
       <w:tr>
+        <w:tblPrEx>
+          <w:tblBorders>
+            <w:top w:val="none" w:color="auto" w:sz="0" w:space="0"/>
+            <w:left w:val="none" w:color="auto" w:sz="0" w:space="0"/>
+            <w:bottom w:val="none" w:color="auto" w:sz="0" w:space="0"/>
+            <w:right w:val="none" w:color="auto" w:sz="0" w:space="0"/>
+            <w:insideH w:val="none" w:color="auto" w:sz="0" w:space="0"/>
+            <w:insideV w:val="none" w:color="auto" w:sz="0" w:space="0"/>
+          </w:tblBorders>
+          <w:tblCellMar>
+            <w:top w:w="0" w:type="dxa"/>
+            <w:left w:w="108" w:type="dxa"/>
+            <w:bottom w:w="0" w:type="dxa"/>
+            <w:right w:w="108" w:type="dxa"/>
+          </w:tblCellMar>
+        </w:tblPrEx>
         <w:tc>
           <w:tcPr>
             <w:tcW w:w="1874" w:type="dxa"/>
@@ -831,7 +999,7 @@
               <w:rPr>
                 <w:rFonts w:ascii="宋体" w:hAnsi="宋体"/>
                 <w:b/>
-                <w:spacing w:val="292"/>
+                <w:spacing w:val="302"/>
                 <w:kern w:val="0"/>
                 <w:sz w:val="30"/>
                 <w:szCs w:val="30"/>
@@ -843,6 +1011,7 @@
               <w:rPr>
                 <w:rFonts w:ascii="宋体" w:hAnsi="宋体"/>
                 <w:b/>
+                <w:spacing w:val="0"/>
                 <w:kern w:val="0"/>
                 <w:sz w:val="30"/>
                 <w:szCs w:val="30"/>
@@ -852,7 +1021,7 @@
             </w:r>
             <w:r>
               <w:rPr>
-                <w:rFonts w:ascii="宋体" w:hAnsi="宋体" w:hint="eastAsia"/>
+                <w:rFonts w:hint="eastAsia" w:ascii="宋体" w:hAnsi="宋体"/>
                 <w:b/>
                 <w:kern w:val="0"/>
                 <w:sz w:val="30"/>
@@ -876,8 +1045,8 @@
           <w:tcPr>
             <w:tcW w:w="4788" w:type="dxa"/>
             <w:tcBorders>
-              <w:top w:val="single" w:sz="4" w:space="0" w:color="auto"/>
-              <w:bottom w:val="single" w:sz="4" w:space="0" w:color="auto"/>
+              <w:top w:val="single" w:color="auto" w:sz="4" w:space="0"/>
+              <w:bottom w:val="single" w:color="auto" w:sz="4" w:space="0"/>
             </w:tcBorders>
           </w:tcPr>
           <w:p>
@@ -921,10 +1090,24 @@
     </w:p>
     <w:tbl>
       <w:tblPr>
-        <w:tblStyle w:val="a3"/>
+        <w:tblStyle w:val="15"/>
         <w:tblW w:w="0" w:type="auto"/>
         <w:tblInd w:w="534" w:type="dxa"/>
-        <w:tblLook w:val="04A0" w:firstRow="1" w:lastRow="0" w:firstColumn="1" w:lastColumn="0" w:noHBand="0" w:noVBand="1"/>
+        <w:tblBorders>
+          <w:top w:val="single" w:color="auto" w:sz="4" w:space="0"/>
+          <w:left w:val="single" w:color="auto" w:sz="4" w:space="0"/>
+          <w:bottom w:val="single" w:color="auto" w:sz="4" w:space="0"/>
+          <w:right w:val="single" w:color="auto" w:sz="4" w:space="0"/>
+          <w:insideH w:val="single" w:color="auto" w:sz="4" w:space="0"/>
+          <w:insideV w:val="single" w:color="auto" w:sz="4" w:space="0"/>
+        </w:tblBorders>
+        <w:tblLayout w:type="autofit"/>
+        <w:tblCellMar>
+          <w:top w:w="0" w:type="dxa"/>
+          <w:left w:w="108" w:type="dxa"/>
+          <w:bottom w:w="0" w:type="dxa"/>
+          <w:right w:w="108" w:type="dxa"/>
+        </w:tblCellMar>
       </w:tblPr>
       <w:tblGrid>
         <w:gridCol w:w="1417"/>
@@ -933,6 +1116,22 @@
         <w:gridCol w:w="2268"/>
       </w:tblGrid>
       <w:tr>
+        <w:tblPrEx>
+          <w:tblBorders>
+            <w:top w:val="single" w:color="auto" w:sz="4" w:space="0"/>
+            <w:left w:val="single" w:color="auto" w:sz="4" w:space="0"/>
+            <w:bottom w:val="single" w:color="auto" w:sz="4" w:space="0"/>
+            <w:right w:val="single" w:color="auto" w:sz="4" w:space="0"/>
+            <w:insideH w:val="single" w:color="auto" w:sz="4" w:space="0"/>
+            <w:insideV w:val="single" w:color="auto" w:sz="4" w:space="0"/>
+          </w:tblBorders>
+          <w:tblCellMar>
+            <w:top w:w="0" w:type="dxa"/>
+            <w:left w:w="108" w:type="dxa"/>
+            <w:bottom w:w="0" w:type="dxa"/>
+            <w:right w:w="108" w:type="dxa"/>
+          </w:tblCellMar>
+        </w:tblPrEx>
         <w:tc>
           <w:tcPr>
             <w:tcW w:w="1417" w:type="dxa"/>
@@ -1017,6 +1216,22 @@
         </w:tc>
       </w:tr>
       <w:tr>
+        <w:tblPrEx>
+          <w:tblBorders>
+            <w:top w:val="single" w:color="auto" w:sz="4" w:space="0"/>
+            <w:left w:val="single" w:color="auto" w:sz="4" w:space="0"/>
+            <w:bottom w:val="single" w:color="auto" w:sz="4" w:space="0"/>
+            <w:right w:val="single" w:color="auto" w:sz="4" w:space="0"/>
+            <w:insideH w:val="single" w:color="auto" w:sz="4" w:space="0"/>
+            <w:insideV w:val="single" w:color="auto" w:sz="4" w:space="0"/>
+          </w:tblBorders>
+          <w:tblCellMar>
+            <w:top w:w="0" w:type="dxa"/>
+            <w:left w:w="108" w:type="dxa"/>
+            <w:bottom w:w="0" w:type="dxa"/>
+            <w:right w:w="108" w:type="dxa"/>
+          </w:tblCellMar>
+        </w:tblPrEx>
         <w:tc>
           <w:tcPr>
             <w:tcW w:w="1417" w:type="dxa"/>
@@ -1101,6 +1316,22 @@
         </w:tc>
       </w:tr>
       <w:tr>
+        <w:tblPrEx>
+          <w:tblBorders>
+            <w:top w:val="single" w:color="auto" w:sz="4" w:space="0"/>
+            <w:left w:val="single" w:color="auto" w:sz="4" w:space="0"/>
+            <w:bottom w:val="single" w:color="auto" w:sz="4" w:space="0"/>
+            <w:right w:val="single" w:color="auto" w:sz="4" w:space="0"/>
+            <w:insideH w:val="single" w:color="auto" w:sz="4" w:space="0"/>
+            <w:insideV w:val="single" w:color="auto" w:sz="4" w:space="0"/>
+          </w:tblBorders>
+          <w:tblCellMar>
+            <w:top w:w="0" w:type="dxa"/>
+            <w:left w:w="108" w:type="dxa"/>
+            <w:bottom w:w="0" w:type="dxa"/>
+            <w:right w:w="108" w:type="dxa"/>
+          </w:tblCellMar>
+        </w:tblPrEx>
         <w:tc>
           <w:tcPr>
             <w:tcW w:w="1417" w:type="dxa"/>
@@ -1196,7 +1427,7 @@
     </w:p>
     <w:p>
       <w:pPr>
-        <w:ind w:firstLineChars="298" w:firstLine="897"/>
+        <w:ind w:firstLine="897" w:firstLineChars="298"/>
         <w:rPr>
           <w:rFonts w:ascii="宋体" w:hAnsi="宋体"/>
           <w:b/>
@@ -1228,21 +1459,12 @@
       </w:pPr>
       <w:r>
         <w:rPr>
-          <w:rFonts w:ascii="宋体" w:hAnsi="宋体" w:hint="eastAsia"/>
+          <w:rFonts w:hint="eastAsia" w:ascii="宋体" w:hAnsi="宋体"/>
           <w:b/>
           <w:bCs/>
           <w:sz w:val="32"/>
         </w:rPr>
-        <w:t>北京中软国际教育科技股份有限</w:t>
-      </w:r>
-      <w:r>
-        <w:rPr>
-          <w:rFonts w:ascii="宋体" w:hAnsi="宋体" w:hint="eastAsia"/>
-          <w:b/>
-          <w:bCs/>
-          <w:sz w:val="32"/>
-        </w:rPr>
-        <w:t>公司</w:t>
+        <w:t>北京中软国际教育科技股份有限公司</w:t>
       </w:r>
     </w:p>
     <w:p>
@@ -1254,7 +1476,7 @@
       </w:pPr>
       <w:r>
         <w:rPr>
-          <w:rFonts w:ascii="宋体" w:hAnsi="宋体" w:hint="eastAsia"/>
+          <w:rFonts w:hint="eastAsia" w:ascii="宋体" w:hAnsi="宋体"/>
         </w:rPr>
         <w:t>（限于公司员工内部使用）</w:t>
       </w:r>
@@ -1280,12 +1502,11 @@
       </w:r>
       <w:r>
         <w:rPr>
-          <w:rFonts w:ascii="宋体" w:hAnsi="宋体" w:hint="eastAsia"/>
+          <w:rFonts w:hint="eastAsia" w:ascii="宋体" w:hAnsi="宋体"/>
           <w:b/>
           <w:bCs/>
           <w:sz w:val="32"/>
         </w:rPr>
-        <w:lastRenderedPageBreak/>
         <w:t>修订记录</w:t>
       </w:r>
     </w:p>
@@ -1301,7 +1522,7 @@
       </w:pPr>
       <w:r>
         <w:rPr>
-          <w:rFonts w:ascii="宋体" w:hAnsi="宋体" w:hint="eastAsia"/>
+          <w:rFonts w:hint="eastAsia" w:ascii="宋体" w:hAnsi="宋体"/>
           <w:b/>
           <w:sz w:val="28"/>
           <w:szCs w:val="28"/>
@@ -1311,18 +1532,26 @@
     </w:p>
     <w:tbl>
       <w:tblPr>
+        <w:tblStyle w:val="14"/>
         <w:tblpPr w:topFromText="180" w:bottomFromText="180" w:vertAnchor="text" w:tblpX="1" w:tblpYSpec="bottom"/>
         <w:tblOverlap w:val="never"/>
         <w:tblW w:w="4895" w:type="pct"/>
+        <w:tblInd w:w="0" w:type="dxa"/>
         <w:tblBorders>
-          <w:top w:val="single" w:sz="4" w:space="0" w:color="auto"/>
-          <w:left w:val="single" w:sz="4" w:space="0" w:color="auto"/>
-          <w:bottom w:val="single" w:sz="4" w:space="0" w:color="auto"/>
-          <w:right w:val="single" w:sz="4" w:space="0" w:color="auto"/>
-          <w:insideH w:val="single" w:sz="4" w:space="0" w:color="auto"/>
-          <w:insideV w:val="single" w:sz="4" w:space="0" w:color="auto"/>
+          <w:top w:val="single" w:color="auto" w:sz="4" w:space="0"/>
+          <w:left w:val="single" w:color="auto" w:sz="4" w:space="0"/>
+          <w:bottom w:val="single" w:color="auto" w:sz="4" w:space="0"/>
+          <w:right w:val="single" w:color="auto" w:sz="4" w:space="0"/>
+          <w:insideH w:val="single" w:color="auto" w:sz="4" w:space="0"/>
+          <w:insideV w:val="single" w:color="auto" w:sz="4" w:space="0"/>
         </w:tblBorders>
-        <w:tblLook w:val="01E0" w:firstRow="1" w:lastRow="1" w:firstColumn="1" w:lastColumn="1" w:noHBand="0" w:noVBand="0"/>
+        <w:tblLayout w:type="autofit"/>
+        <w:tblCellMar>
+          <w:top w:w="0" w:type="dxa"/>
+          <w:left w:w="108" w:type="dxa"/>
+          <w:bottom w:w="0" w:type="dxa"/>
+          <w:right w:w="108" w:type="dxa"/>
+        </w:tblCellMar>
       </w:tblPr>
       <w:tblGrid>
         <w:gridCol w:w="1196"/>
@@ -1332,13 +1561,29 @@
         <w:gridCol w:w="1138"/>
       </w:tblGrid>
       <w:tr>
+        <w:tblPrEx>
+          <w:tblBorders>
+            <w:top w:val="single" w:color="auto" w:sz="4" w:space="0"/>
+            <w:left w:val="single" w:color="auto" w:sz="4" w:space="0"/>
+            <w:bottom w:val="single" w:color="auto" w:sz="4" w:space="0"/>
+            <w:right w:val="single" w:color="auto" w:sz="4" w:space="0"/>
+            <w:insideH w:val="single" w:color="auto" w:sz="4" w:space="0"/>
+            <w:insideV w:val="single" w:color="auto" w:sz="4" w:space="0"/>
+          </w:tblBorders>
+          <w:tblCellMar>
+            <w:top w:w="0" w:type="dxa"/>
+            <w:left w:w="108" w:type="dxa"/>
+            <w:bottom w:w="0" w:type="dxa"/>
+            <w:right w:w="108" w:type="dxa"/>
+          </w:tblCellMar>
+        </w:tblPrEx>
         <w:trPr>
-          <w:trHeight w:val="412"/>
+          <w:trHeight w:val="412" w:hRule="atLeast"/>
         </w:trPr>
         <w:tc>
           <w:tcPr>
             <w:tcW w:w="717" w:type="pct"/>
-            <w:shd w:val="clear" w:color="auto" w:fill="BFBFBF" w:themeFill="background1" w:themeFillShade="BF"/>
+            <w:shd w:val="clear" w:color="auto" w:fill="BEBEBE" w:themeFill="background1" w:themeFillShade="BF"/>
             <w:vAlign w:val="center"/>
           </w:tcPr>
           <w:p>
@@ -1353,7 +1598,7 @@
             </w:pPr>
             <w:r>
               <w:rPr>
-                <w:rFonts w:ascii="宋体" w:hAnsi="宋体" w:hint="eastAsia"/>
+                <w:rFonts w:hint="eastAsia" w:ascii="宋体" w:hAnsi="宋体"/>
                 <w:b/>
                 <w:szCs w:val="21"/>
               </w:rPr>
@@ -1364,7 +1609,7 @@
         <w:tc>
           <w:tcPr>
             <w:tcW w:w="735" w:type="pct"/>
-            <w:shd w:val="clear" w:color="auto" w:fill="BFBFBF" w:themeFill="background1" w:themeFillShade="BF"/>
+            <w:shd w:val="clear" w:color="auto" w:fill="BEBEBE" w:themeFill="background1" w:themeFillShade="BF"/>
             <w:vAlign w:val="center"/>
           </w:tcPr>
           <w:p>
@@ -1379,7 +1624,7 @@
             </w:pPr>
             <w:r>
               <w:rPr>
-                <w:rFonts w:ascii="宋体" w:hAnsi="宋体" w:hint="eastAsia"/>
+                <w:rFonts w:hint="eastAsia" w:ascii="宋体" w:hAnsi="宋体"/>
                 <w:b/>
                 <w:szCs w:val="21"/>
               </w:rPr>
@@ -1390,7 +1635,7 @@
         <w:tc>
           <w:tcPr>
             <w:tcW w:w="2204" w:type="pct"/>
-            <w:shd w:val="clear" w:color="auto" w:fill="BFBFBF" w:themeFill="background1" w:themeFillShade="BF"/>
+            <w:shd w:val="clear" w:color="auto" w:fill="BEBEBE" w:themeFill="background1" w:themeFillShade="BF"/>
             <w:vAlign w:val="center"/>
           </w:tcPr>
           <w:p>
@@ -1405,7 +1650,7 @@
             </w:pPr>
             <w:r>
               <w:rPr>
-                <w:rFonts w:ascii="宋体" w:hAnsi="宋体" w:hint="eastAsia"/>
+                <w:rFonts w:hint="eastAsia" w:ascii="宋体" w:hAnsi="宋体"/>
                 <w:b/>
                 <w:szCs w:val="21"/>
               </w:rPr>
@@ -1416,7 +1661,7 @@
         <w:tc>
           <w:tcPr>
             <w:tcW w:w="662" w:type="pct"/>
-            <w:shd w:val="clear" w:color="auto" w:fill="BFBFBF" w:themeFill="background1" w:themeFillShade="BF"/>
+            <w:shd w:val="clear" w:color="auto" w:fill="BEBEBE" w:themeFill="background1" w:themeFillShade="BF"/>
             <w:vAlign w:val="center"/>
           </w:tcPr>
           <w:p>
@@ -1431,7 +1676,7 @@
             </w:pPr>
             <w:r>
               <w:rPr>
-                <w:rFonts w:ascii="宋体" w:hAnsi="宋体" w:hint="eastAsia"/>
+                <w:rFonts w:hint="eastAsia" w:ascii="宋体" w:hAnsi="宋体"/>
                 <w:b/>
                 <w:szCs w:val="21"/>
               </w:rPr>
@@ -1442,7 +1687,7 @@
         <w:tc>
           <w:tcPr>
             <w:tcW w:w="682" w:type="pct"/>
-            <w:shd w:val="clear" w:color="auto" w:fill="BFBFBF" w:themeFill="background1" w:themeFillShade="BF"/>
+            <w:shd w:val="clear" w:color="auto" w:fill="BEBEBE" w:themeFill="background1" w:themeFillShade="BF"/>
             <w:vAlign w:val="center"/>
           </w:tcPr>
           <w:p>
@@ -1457,7 +1702,7 @@
             </w:pPr>
             <w:r>
               <w:rPr>
-                <w:rFonts w:ascii="宋体" w:hAnsi="宋体" w:hint="eastAsia"/>
+                <w:rFonts w:hint="eastAsia" w:ascii="宋体" w:hAnsi="宋体"/>
                 <w:b/>
                 <w:szCs w:val="21"/>
               </w:rPr>
@@ -1467,8 +1712,24 @@
         </w:tc>
       </w:tr>
       <w:tr>
+        <w:tblPrEx>
+          <w:tblBorders>
+            <w:top w:val="single" w:color="auto" w:sz="4" w:space="0"/>
+            <w:left w:val="single" w:color="auto" w:sz="4" w:space="0"/>
+            <w:bottom w:val="single" w:color="auto" w:sz="4" w:space="0"/>
+            <w:right w:val="single" w:color="auto" w:sz="4" w:space="0"/>
+            <w:insideH w:val="single" w:color="auto" w:sz="4" w:space="0"/>
+            <w:insideV w:val="single" w:color="auto" w:sz="4" w:space="0"/>
+          </w:tblBorders>
+          <w:tblCellMar>
+            <w:top w:w="0" w:type="dxa"/>
+            <w:left w:w="108" w:type="dxa"/>
+            <w:bottom w:w="0" w:type="dxa"/>
+            <w:right w:w="108" w:type="dxa"/>
+          </w:tblCellMar>
+        </w:tblPrEx>
         <w:trPr>
-          <w:trHeight w:val="309"/>
+          <w:trHeight w:val="309" w:hRule="atLeast"/>
         </w:trPr>
         <w:tc>
           <w:tcPr>
@@ -1542,8 +1803,24 @@
         </w:tc>
       </w:tr>
       <w:tr>
+        <w:tblPrEx>
+          <w:tblBorders>
+            <w:top w:val="single" w:color="auto" w:sz="4" w:space="0"/>
+            <w:left w:val="single" w:color="auto" w:sz="4" w:space="0"/>
+            <w:bottom w:val="single" w:color="auto" w:sz="4" w:space="0"/>
+            <w:right w:val="single" w:color="auto" w:sz="4" w:space="0"/>
+            <w:insideH w:val="single" w:color="auto" w:sz="4" w:space="0"/>
+            <w:insideV w:val="single" w:color="auto" w:sz="4" w:space="0"/>
+          </w:tblBorders>
+          <w:tblCellMar>
+            <w:top w:w="0" w:type="dxa"/>
+            <w:left w:w="108" w:type="dxa"/>
+            <w:bottom w:w="0" w:type="dxa"/>
+            <w:right w:w="108" w:type="dxa"/>
+          </w:tblCellMar>
+        </w:tblPrEx>
         <w:trPr>
-          <w:trHeight w:val="294"/>
+          <w:trHeight w:val="294" w:hRule="atLeast"/>
         </w:trPr>
         <w:tc>
           <w:tcPr>
@@ -1617,8 +1894,24 @@
         </w:tc>
       </w:tr>
       <w:tr>
+        <w:tblPrEx>
+          <w:tblBorders>
+            <w:top w:val="single" w:color="auto" w:sz="4" w:space="0"/>
+            <w:left w:val="single" w:color="auto" w:sz="4" w:space="0"/>
+            <w:bottom w:val="single" w:color="auto" w:sz="4" w:space="0"/>
+            <w:right w:val="single" w:color="auto" w:sz="4" w:space="0"/>
+            <w:insideH w:val="single" w:color="auto" w:sz="4" w:space="0"/>
+            <w:insideV w:val="single" w:color="auto" w:sz="4" w:space="0"/>
+          </w:tblBorders>
+          <w:tblCellMar>
+            <w:top w:w="0" w:type="dxa"/>
+            <w:left w:w="108" w:type="dxa"/>
+            <w:bottom w:w="0" w:type="dxa"/>
+            <w:right w:w="108" w:type="dxa"/>
+          </w:tblCellMar>
+        </w:tblPrEx>
         <w:trPr>
-          <w:trHeight w:val="309"/>
+          <w:trHeight w:val="309" w:hRule="atLeast"/>
         </w:trPr>
         <w:tc>
           <w:tcPr>
@@ -1693,8 +1986,24 @@
         </w:tc>
       </w:tr>
       <w:tr>
+        <w:tblPrEx>
+          <w:tblBorders>
+            <w:top w:val="single" w:color="auto" w:sz="4" w:space="0"/>
+            <w:left w:val="single" w:color="auto" w:sz="4" w:space="0"/>
+            <w:bottom w:val="single" w:color="auto" w:sz="4" w:space="0"/>
+            <w:right w:val="single" w:color="auto" w:sz="4" w:space="0"/>
+            <w:insideH w:val="single" w:color="auto" w:sz="4" w:space="0"/>
+            <w:insideV w:val="single" w:color="auto" w:sz="4" w:space="0"/>
+          </w:tblBorders>
+          <w:tblCellMar>
+            <w:top w:w="0" w:type="dxa"/>
+            <w:left w:w="108" w:type="dxa"/>
+            <w:bottom w:w="0" w:type="dxa"/>
+            <w:right w:w="108" w:type="dxa"/>
+          </w:tblCellMar>
+        </w:tblPrEx>
         <w:trPr>
-          <w:trHeight w:val="294"/>
+          <w:trHeight w:val="294" w:hRule="atLeast"/>
         </w:trPr>
         <w:tc>
           <w:tcPr>
@@ -1768,8 +2077,24 @@
         </w:tc>
       </w:tr>
       <w:tr>
+        <w:tblPrEx>
+          <w:tblBorders>
+            <w:top w:val="single" w:color="auto" w:sz="4" w:space="0"/>
+            <w:left w:val="single" w:color="auto" w:sz="4" w:space="0"/>
+            <w:bottom w:val="single" w:color="auto" w:sz="4" w:space="0"/>
+            <w:right w:val="single" w:color="auto" w:sz="4" w:space="0"/>
+            <w:insideH w:val="single" w:color="auto" w:sz="4" w:space="0"/>
+            <w:insideV w:val="single" w:color="auto" w:sz="4" w:space="0"/>
+          </w:tblBorders>
+          <w:tblCellMar>
+            <w:top w:w="0" w:type="dxa"/>
+            <w:left w:w="108" w:type="dxa"/>
+            <w:bottom w:w="0" w:type="dxa"/>
+            <w:right w:w="108" w:type="dxa"/>
+          </w:tblCellMar>
+        </w:tblPrEx>
         <w:trPr>
-          <w:trHeight w:val="294"/>
+          <w:trHeight w:val="294" w:hRule="atLeast"/>
         </w:trPr>
         <w:tc>
           <w:tcPr>
@@ -1843,8 +2168,24 @@
         </w:tc>
       </w:tr>
       <w:tr>
+        <w:tblPrEx>
+          <w:tblBorders>
+            <w:top w:val="single" w:color="auto" w:sz="4" w:space="0"/>
+            <w:left w:val="single" w:color="auto" w:sz="4" w:space="0"/>
+            <w:bottom w:val="single" w:color="auto" w:sz="4" w:space="0"/>
+            <w:right w:val="single" w:color="auto" w:sz="4" w:space="0"/>
+            <w:insideH w:val="single" w:color="auto" w:sz="4" w:space="0"/>
+            <w:insideV w:val="single" w:color="auto" w:sz="4" w:space="0"/>
+          </w:tblBorders>
+          <w:tblCellMar>
+            <w:top w:w="0" w:type="dxa"/>
+            <w:left w:w="108" w:type="dxa"/>
+            <w:bottom w:w="0" w:type="dxa"/>
+            <w:right w:w="108" w:type="dxa"/>
+          </w:tblCellMar>
+        </w:tblPrEx>
         <w:trPr>
-          <w:trHeight w:val="294"/>
+          <w:trHeight w:val="294" w:hRule="atLeast"/>
         </w:trPr>
         <w:tc>
           <w:tcPr>
@@ -1918,8 +2259,18 @@
         </w:tc>
       </w:tr>
       <w:tr>
+        <w:tblPrEx>
+          <w:tblBorders>
+            <w:top w:val="single" w:color="auto" w:sz="4" w:space="0"/>
+            <w:left w:val="single" w:color="auto" w:sz="4" w:space="0"/>
+            <w:bottom w:val="single" w:color="auto" w:sz="4" w:space="0"/>
+            <w:right w:val="single" w:color="auto" w:sz="4" w:space="0"/>
+            <w:insideH w:val="single" w:color="auto" w:sz="4" w:space="0"/>
+            <w:insideV w:val="single" w:color="auto" w:sz="4" w:space="0"/>
+          </w:tblBorders>
+        </w:tblPrEx>
         <w:trPr>
-          <w:trHeight w:val="294"/>
+          <w:trHeight w:val="294" w:hRule="atLeast"/>
         </w:trPr>
         <w:tc>
           <w:tcPr>
@@ -1993,8 +2344,24 @@
         </w:tc>
       </w:tr>
       <w:tr>
+        <w:tblPrEx>
+          <w:tblBorders>
+            <w:top w:val="single" w:color="auto" w:sz="4" w:space="0"/>
+            <w:left w:val="single" w:color="auto" w:sz="4" w:space="0"/>
+            <w:bottom w:val="single" w:color="auto" w:sz="4" w:space="0"/>
+            <w:right w:val="single" w:color="auto" w:sz="4" w:space="0"/>
+            <w:insideH w:val="single" w:color="auto" w:sz="4" w:space="0"/>
+            <w:insideV w:val="single" w:color="auto" w:sz="4" w:space="0"/>
+          </w:tblBorders>
+          <w:tblCellMar>
+            <w:top w:w="0" w:type="dxa"/>
+            <w:left w:w="108" w:type="dxa"/>
+            <w:bottom w:w="0" w:type="dxa"/>
+            <w:right w:w="108" w:type="dxa"/>
+          </w:tblCellMar>
+        </w:tblPrEx>
         <w:trPr>
-          <w:trHeight w:val="294"/>
+          <w:trHeight w:val="294" w:hRule="atLeast"/>
         </w:trPr>
         <w:tc>
           <w:tcPr>
@@ -2068,8 +2435,24 @@
         </w:tc>
       </w:tr>
       <w:tr>
+        <w:tblPrEx>
+          <w:tblBorders>
+            <w:top w:val="single" w:color="auto" w:sz="4" w:space="0"/>
+            <w:left w:val="single" w:color="auto" w:sz="4" w:space="0"/>
+            <w:bottom w:val="single" w:color="auto" w:sz="4" w:space="0"/>
+            <w:right w:val="single" w:color="auto" w:sz="4" w:space="0"/>
+            <w:insideH w:val="single" w:color="auto" w:sz="4" w:space="0"/>
+            <w:insideV w:val="single" w:color="auto" w:sz="4" w:space="0"/>
+          </w:tblBorders>
+          <w:tblCellMar>
+            <w:top w:w="0" w:type="dxa"/>
+            <w:left w:w="108" w:type="dxa"/>
+            <w:bottom w:w="0" w:type="dxa"/>
+            <w:right w:w="108" w:type="dxa"/>
+          </w:tblCellMar>
+        </w:tblPrEx>
         <w:trPr>
-          <w:trHeight w:val="294"/>
+          <w:trHeight w:val="294" w:hRule="atLeast"/>
         </w:trPr>
         <w:tc>
           <w:tcPr>
@@ -2143,8 +2526,24 @@
         </w:tc>
       </w:tr>
       <w:tr>
+        <w:tblPrEx>
+          <w:tblBorders>
+            <w:top w:val="single" w:color="auto" w:sz="4" w:space="0"/>
+            <w:left w:val="single" w:color="auto" w:sz="4" w:space="0"/>
+            <w:bottom w:val="single" w:color="auto" w:sz="4" w:space="0"/>
+            <w:right w:val="single" w:color="auto" w:sz="4" w:space="0"/>
+            <w:insideH w:val="single" w:color="auto" w:sz="4" w:space="0"/>
+            <w:insideV w:val="single" w:color="auto" w:sz="4" w:space="0"/>
+          </w:tblBorders>
+          <w:tblCellMar>
+            <w:top w:w="0" w:type="dxa"/>
+            <w:left w:w="108" w:type="dxa"/>
+            <w:bottom w:w="0" w:type="dxa"/>
+            <w:right w:w="108" w:type="dxa"/>
+          </w:tblCellMar>
+        </w:tblPrEx>
         <w:trPr>
-          <w:trHeight w:val="294"/>
+          <w:trHeight w:val="294" w:hRule="atLeast"/>
         </w:trPr>
         <w:tc>
           <w:tcPr>
@@ -2218,8 +2617,24 @@
         </w:tc>
       </w:tr>
       <w:tr>
+        <w:tblPrEx>
+          <w:tblBorders>
+            <w:top w:val="single" w:color="auto" w:sz="4" w:space="0"/>
+            <w:left w:val="single" w:color="auto" w:sz="4" w:space="0"/>
+            <w:bottom w:val="single" w:color="auto" w:sz="4" w:space="0"/>
+            <w:right w:val="single" w:color="auto" w:sz="4" w:space="0"/>
+            <w:insideH w:val="single" w:color="auto" w:sz="4" w:space="0"/>
+            <w:insideV w:val="single" w:color="auto" w:sz="4" w:space="0"/>
+          </w:tblBorders>
+          <w:tblCellMar>
+            <w:top w:w="0" w:type="dxa"/>
+            <w:left w:w="108" w:type="dxa"/>
+            <w:bottom w:w="0" w:type="dxa"/>
+            <w:right w:w="108" w:type="dxa"/>
+          </w:tblCellMar>
+        </w:tblPrEx>
         <w:trPr>
-          <w:trHeight w:val="294"/>
+          <w:trHeight w:val="294" w:hRule="atLeast"/>
         </w:trPr>
         <w:tc>
           <w:tcPr>
@@ -2293,8 +2708,24 @@
         </w:tc>
       </w:tr>
       <w:tr>
+        <w:tblPrEx>
+          <w:tblBorders>
+            <w:top w:val="single" w:color="auto" w:sz="4" w:space="0"/>
+            <w:left w:val="single" w:color="auto" w:sz="4" w:space="0"/>
+            <w:bottom w:val="single" w:color="auto" w:sz="4" w:space="0"/>
+            <w:right w:val="single" w:color="auto" w:sz="4" w:space="0"/>
+            <w:insideH w:val="single" w:color="auto" w:sz="4" w:space="0"/>
+            <w:insideV w:val="single" w:color="auto" w:sz="4" w:space="0"/>
+          </w:tblBorders>
+          <w:tblCellMar>
+            <w:top w:w="0" w:type="dxa"/>
+            <w:left w:w="108" w:type="dxa"/>
+            <w:bottom w:w="0" w:type="dxa"/>
+            <w:right w:w="108" w:type="dxa"/>
+          </w:tblCellMar>
+        </w:tblPrEx>
         <w:trPr>
-          <w:trHeight w:val="294"/>
+          <w:trHeight w:val="294" w:hRule="atLeast"/>
         </w:trPr>
         <w:tc>
           <w:tcPr>
@@ -2368,8 +2799,24 @@
         </w:tc>
       </w:tr>
       <w:tr>
+        <w:tblPrEx>
+          <w:tblBorders>
+            <w:top w:val="single" w:color="auto" w:sz="4" w:space="0"/>
+            <w:left w:val="single" w:color="auto" w:sz="4" w:space="0"/>
+            <w:bottom w:val="single" w:color="auto" w:sz="4" w:space="0"/>
+            <w:right w:val="single" w:color="auto" w:sz="4" w:space="0"/>
+            <w:insideH w:val="single" w:color="auto" w:sz="4" w:space="0"/>
+            <w:insideV w:val="single" w:color="auto" w:sz="4" w:space="0"/>
+          </w:tblBorders>
+          <w:tblCellMar>
+            <w:top w:w="0" w:type="dxa"/>
+            <w:left w:w="108" w:type="dxa"/>
+            <w:bottom w:w="0" w:type="dxa"/>
+            <w:right w:w="108" w:type="dxa"/>
+          </w:tblCellMar>
+        </w:tblPrEx>
         <w:trPr>
-          <w:trHeight w:val="294"/>
+          <w:trHeight w:val="294" w:hRule="atLeast"/>
         </w:trPr>
         <w:tc>
           <w:tcPr>
@@ -2443,8 +2890,24 @@
         </w:tc>
       </w:tr>
       <w:tr>
+        <w:tblPrEx>
+          <w:tblBorders>
+            <w:top w:val="single" w:color="auto" w:sz="4" w:space="0"/>
+            <w:left w:val="single" w:color="auto" w:sz="4" w:space="0"/>
+            <w:bottom w:val="single" w:color="auto" w:sz="4" w:space="0"/>
+            <w:right w:val="single" w:color="auto" w:sz="4" w:space="0"/>
+            <w:insideH w:val="single" w:color="auto" w:sz="4" w:space="0"/>
+            <w:insideV w:val="single" w:color="auto" w:sz="4" w:space="0"/>
+          </w:tblBorders>
+          <w:tblCellMar>
+            <w:top w:w="0" w:type="dxa"/>
+            <w:left w:w="108" w:type="dxa"/>
+            <w:bottom w:w="0" w:type="dxa"/>
+            <w:right w:w="108" w:type="dxa"/>
+          </w:tblCellMar>
+        </w:tblPrEx>
         <w:trPr>
-          <w:trHeight w:val="294"/>
+          <w:trHeight w:val="294" w:hRule="atLeast"/>
         </w:trPr>
         <w:tc>
           <w:tcPr>
@@ -2518,8 +2981,24 @@
         </w:tc>
       </w:tr>
       <w:tr>
+        <w:tblPrEx>
+          <w:tblBorders>
+            <w:top w:val="single" w:color="auto" w:sz="4" w:space="0"/>
+            <w:left w:val="single" w:color="auto" w:sz="4" w:space="0"/>
+            <w:bottom w:val="single" w:color="auto" w:sz="4" w:space="0"/>
+            <w:right w:val="single" w:color="auto" w:sz="4" w:space="0"/>
+            <w:insideH w:val="single" w:color="auto" w:sz="4" w:space="0"/>
+            <w:insideV w:val="single" w:color="auto" w:sz="4" w:space="0"/>
+          </w:tblBorders>
+          <w:tblCellMar>
+            <w:top w:w="0" w:type="dxa"/>
+            <w:left w:w="108" w:type="dxa"/>
+            <w:bottom w:w="0" w:type="dxa"/>
+            <w:right w:w="108" w:type="dxa"/>
+          </w:tblCellMar>
+        </w:tblPrEx>
         <w:trPr>
-          <w:trHeight w:val="294"/>
+          <w:trHeight w:val="294" w:hRule="atLeast"/>
         </w:trPr>
         <w:tc>
           <w:tcPr>
@@ -2593,8 +3072,24 @@
         </w:tc>
       </w:tr>
       <w:tr>
+        <w:tblPrEx>
+          <w:tblBorders>
+            <w:top w:val="single" w:color="auto" w:sz="4" w:space="0"/>
+            <w:left w:val="single" w:color="auto" w:sz="4" w:space="0"/>
+            <w:bottom w:val="single" w:color="auto" w:sz="4" w:space="0"/>
+            <w:right w:val="single" w:color="auto" w:sz="4" w:space="0"/>
+            <w:insideH w:val="single" w:color="auto" w:sz="4" w:space="0"/>
+            <w:insideV w:val="single" w:color="auto" w:sz="4" w:space="0"/>
+          </w:tblBorders>
+          <w:tblCellMar>
+            <w:top w:w="0" w:type="dxa"/>
+            <w:left w:w="108" w:type="dxa"/>
+            <w:bottom w:w="0" w:type="dxa"/>
+            <w:right w:w="108" w:type="dxa"/>
+          </w:tblCellMar>
+        </w:tblPrEx>
         <w:trPr>
-          <w:trHeight w:val="294"/>
+          <w:trHeight w:val="294" w:hRule="atLeast"/>
         </w:trPr>
         <w:tc>
           <w:tcPr>
@@ -2668,8 +3163,24 @@
         </w:tc>
       </w:tr>
       <w:tr>
+        <w:tblPrEx>
+          <w:tblBorders>
+            <w:top w:val="single" w:color="auto" w:sz="4" w:space="0"/>
+            <w:left w:val="single" w:color="auto" w:sz="4" w:space="0"/>
+            <w:bottom w:val="single" w:color="auto" w:sz="4" w:space="0"/>
+            <w:right w:val="single" w:color="auto" w:sz="4" w:space="0"/>
+            <w:insideH w:val="single" w:color="auto" w:sz="4" w:space="0"/>
+            <w:insideV w:val="single" w:color="auto" w:sz="4" w:space="0"/>
+          </w:tblBorders>
+          <w:tblCellMar>
+            <w:top w:w="0" w:type="dxa"/>
+            <w:left w:w="108" w:type="dxa"/>
+            <w:bottom w:w="0" w:type="dxa"/>
+            <w:right w:w="108" w:type="dxa"/>
+          </w:tblCellMar>
+        </w:tblPrEx>
         <w:trPr>
-          <w:trHeight w:val="294"/>
+          <w:trHeight w:val="294" w:hRule="atLeast"/>
         </w:trPr>
         <w:tc>
           <w:tcPr>
@@ -2743,8 +3254,24 @@
         </w:tc>
       </w:tr>
       <w:tr>
+        <w:tblPrEx>
+          <w:tblBorders>
+            <w:top w:val="single" w:color="auto" w:sz="4" w:space="0"/>
+            <w:left w:val="single" w:color="auto" w:sz="4" w:space="0"/>
+            <w:bottom w:val="single" w:color="auto" w:sz="4" w:space="0"/>
+            <w:right w:val="single" w:color="auto" w:sz="4" w:space="0"/>
+            <w:insideH w:val="single" w:color="auto" w:sz="4" w:space="0"/>
+            <w:insideV w:val="single" w:color="auto" w:sz="4" w:space="0"/>
+          </w:tblBorders>
+          <w:tblCellMar>
+            <w:top w:w="0" w:type="dxa"/>
+            <w:left w:w="108" w:type="dxa"/>
+            <w:bottom w:w="0" w:type="dxa"/>
+            <w:right w:w="108" w:type="dxa"/>
+          </w:tblCellMar>
+        </w:tblPrEx>
         <w:trPr>
-          <w:trHeight w:val="294"/>
+          <w:trHeight w:val="294" w:hRule="atLeast"/>
         </w:trPr>
         <w:tc>
           <w:tcPr>
@@ -2818,8 +3345,24 @@
         </w:tc>
       </w:tr>
       <w:tr>
+        <w:tblPrEx>
+          <w:tblBorders>
+            <w:top w:val="single" w:color="auto" w:sz="4" w:space="0"/>
+            <w:left w:val="single" w:color="auto" w:sz="4" w:space="0"/>
+            <w:bottom w:val="single" w:color="auto" w:sz="4" w:space="0"/>
+            <w:right w:val="single" w:color="auto" w:sz="4" w:space="0"/>
+            <w:insideH w:val="single" w:color="auto" w:sz="4" w:space="0"/>
+            <w:insideV w:val="single" w:color="auto" w:sz="4" w:space="0"/>
+          </w:tblBorders>
+          <w:tblCellMar>
+            <w:top w:w="0" w:type="dxa"/>
+            <w:left w:w="108" w:type="dxa"/>
+            <w:bottom w:w="0" w:type="dxa"/>
+            <w:right w:w="108" w:type="dxa"/>
+          </w:tblCellMar>
+        </w:tblPrEx>
         <w:trPr>
-          <w:trHeight w:val="294"/>
+          <w:trHeight w:val="294" w:hRule="atLeast"/>
         </w:trPr>
         <w:tc>
           <w:tcPr>
@@ -2893,8 +3436,24 @@
         </w:tc>
       </w:tr>
       <w:tr>
+        <w:tblPrEx>
+          <w:tblBorders>
+            <w:top w:val="single" w:color="auto" w:sz="4" w:space="0"/>
+            <w:left w:val="single" w:color="auto" w:sz="4" w:space="0"/>
+            <w:bottom w:val="single" w:color="auto" w:sz="4" w:space="0"/>
+            <w:right w:val="single" w:color="auto" w:sz="4" w:space="0"/>
+            <w:insideH w:val="single" w:color="auto" w:sz="4" w:space="0"/>
+            <w:insideV w:val="single" w:color="auto" w:sz="4" w:space="0"/>
+          </w:tblBorders>
+          <w:tblCellMar>
+            <w:top w:w="0" w:type="dxa"/>
+            <w:left w:w="108" w:type="dxa"/>
+            <w:bottom w:w="0" w:type="dxa"/>
+            <w:right w:w="108" w:type="dxa"/>
+          </w:tblCellMar>
+        </w:tblPrEx>
         <w:trPr>
-          <w:trHeight w:val="294"/>
+          <w:trHeight w:val="294" w:hRule="atLeast"/>
         </w:trPr>
         <w:tc>
           <w:tcPr>
@@ -2968,8 +3527,24 @@
         </w:tc>
       </w:tr>
       <w:tr>
+        <w:tblPrEx>
+          <w:tblBorders>
+            <w:top w:val="single" w:color="auto" w:sz="4" w:space="0"/>
+            <w:left w:val="single" w:color="auto" w:sz="4" w:space="0"/>
+            <w:bottom w:val="single" w:color="auto" w:sz="4" w:space="0"/>
+            <w:right w:val="single" w:color="auto" w:sz="4" w:space="0"/>
+            <w:insideH w:val="single" w:color="auto" w:sz="4" w:space="0"/>
+            <w:insideV w:val="single" w:color="auto" w:sz="4" w:space="0"/>
+          </w:tblBorders>
+          <w:tblCellMar>
+            <w:top w:w="0" w:type="dxa"/>
+            <w:left w:w="108" w:type="dxa"/>
+            <w:bottom w:w="0" w:type="dxa"/>
+            <w:right w:w="108" w:type="dxa"/>
+          </w:tblCellMar>
+        </w:tblPrEx>
         <w:trPr>
-          <w:trHeight w:val="294"/>
+          <w:trHeight w:val="294" w:hRule="atLeast"/>
         </w:trPr>
         <w:tc>
           <w:tcPr>
@@ -3043,8 +3618,24 @@
         </w:tc>
       </w:tr>
       <w:tr>
+        <w:tblPrEx>
+          <w:tblBorders>
+            <w:top w:val="single" w:color="auto" w:sz="4" w:space="0"/>
+            <w:left w:val="single" w:color="auto" w:sz="4" w:space="0"/>
+            <w:bottom w:val="single" w:color="auto" w:sz="4" w:space="0"/>
+            <w:right w:val="single" w:color="auto" w:sz="4" w:space="0"/>
+            <w:insideH w:val="single" w:color="auto" w:sz="4" w:space="0"/>
+            <w:insideV w:val="single" w:color="auto" w:sz="4" w:space="0"/>
+          </w:tblBorders>
+          <w:tblCellMar>
+            <w:top w:w="0" w:type="dxa"/>
+            <w:left w:w="108" w:type="dxa"/>
+            <w:bottom w:w="0" w:type="dxa"/>
+            <w:right w:w="108" w:type="dxa"/>
+          </w:tblCellMar>
+        </w:tblPrEx>
         <w:trPr>
-          <w:trHeight w:val="294"/>
+          <w:trHeight w:val="294" w:hRule="atLeast"/>
         </w:trPr>
         <w:tc>
           <w:tcPr>
@@ -3118,8 +3709,24 @@
         </w:tc>
       </w:tr>
       <w:tr>
+        <w:tblPrEx>
+          <w:tblBorders>
+            <w:top w:val="single" w:color="auto" w:sz="4" w:space="0"/>
+            <w:left w:val="single" w:color="auto" w:sz="4" w:space="0"/>
+            <w:bottom w:val="single" w:color="auto" w:sz="4" w:space="0"/>
+            <w:right w:val="single" w:color="auto" w:sz="4" w:space="0"/>
+            <w:insideH w:val="single" w:color="auto" w:sz="4" w:space="0"/>
+            <w:insideV w:val="single" w:color="auto" w:sz="4" w:space="0"/>
+          </w:tblBorders>
+          <w:tblCellMar>
+            <w:top w:w="0" w:type="dxa"/>
+            <w:left w:w="108" w:type="dxa"/>
+            <w:bottom w:w="0" w:type="dxa"/>
+            <w:right w:w="108" w:type="dxa"/>
+          </w:tblCellMar>
+        </w:tblPrEx>
         <w:trPr>
-          <w:trHeight w:val="294"/>
+          <w:trHeight w:val="294" w:hRule="atLeast"/>
         </w:trPr>
         <w:tc>
           <w:tcPr>
@@ -3193,8 +3800,18 @@
         </w:tc>
       </w:tr>
       <w:tr>
+        <w:tblPrEx>
+          <w:tblBorders>
+            <w:top w:val="single" w:color="auto" w:sz="4" w:space="0"/>
+            <w:left w:val="single" w:color="auto" w:sz="4" w:space="0"/>
+            <w:bottom w:val="single" w:color="auto" w:sz="4" w:space="0"/>
+            <w:right w:val="single" w:color="auto" w:sz="4" w:space="0"/>
+            <w:insideH w:val="single" w:color="auto" w:sz="4" w:space="0"/>
+            <w:insideV w:val="single" w:color="auto" w:sz="4" w:space="0"/>
+          </w:tblBorders>
+        </w:tblPrEx>
         <w:trPr>
-          <w:trHeight w:val="294"/>
+          <w:trHeight w:val="294" w:hRule="atLeast"/>
         </w:trPr>
         <w:tc>
           <w:tcPr>
@@ -3268,8 +3885,24 @@
         </w:tc>
       </w:tr>
       <w:tr>
+        <w:tblPrEx>
+          <w:tblBorders>
+            <w:top w:val="single" w:color="auto" w:sz="4" w:space="0"/>
+            <w:left w:val="single" w:color="auto" w:sz="4" w:space="0"/>
+            <w:bottom w:val="single" w:color="auto" w:sz="4" w:space="0"/>
+            <w:right w:val="single" w:color="auto" w:sz="4" w:space="0"/>
+            <w:insideH w:val="single" w:color="auto" w:sz="4" w:space="0"/>
+            <w:insideV w:val="single" w:color="auto" w:sz="4" w:space="0"/>
+          </w:tblBorders>
+          <w:tblCellMar>
+            <w:top w:w="0" w:type="dxa"/>
+            <w:left w:w="108" w:type="dxa"/>
+            <w:bottom w:w="0" w:type="dxa"/>
+            <w:right w:w="108" w:type="dxa"/>
+          </w:tblCellMar>
+        </w:tblPrEx>
         <w:trPr>
-          <w:trHeight w:val="324"/>
+          <w:trHeight w:val="324" w:hRule="atLeast"/>
         </w:trPr>
         <w:tc>
           <w:tcPr>
@@ -3376,8 +4009,8 @@
     <w:p/>
     <w:p>
       <w:pPr>
-        <w:pStyle w:val="1"/>
-        <w:ind w:left="560" w:hangingChars="200" w:hanging="560"/>
+        <w:pStyle w:val="2"/>
+        <w:ind w:left="560" w:hanging="560" w:hangingChars="200"/>
         <w:rPr>
           <w:rFonts w:ascii="Arial" w:hAnsi="Arial" w:cs="Arial"/>
         </w:rPr>
@@ -3387,55 +4020,405 @@
         <w:rPr>
           <w:rFonts w:ascii="Arial" w:hAnsi="Arial" w:cs="Arial"/>
         </w:rPr>
-        <w:t>项目</w:t>
-      </w:r>
-      <w:r>
-        <w:rPr>
-          <w:rFonts w:ascii="Arial" w:hAnsi="Arial" w:cs="Arial"/>
-        </w:rPr>
-        <w:t>简介</w:t>
+        <w:t>项目简介</w:t>
       </w:r>
       <w:bookmarkEnd w:id="0"/>
     </w:p>
     <w:p>
       <w:pPr>
-        <w:pStyle w:val="infoblue"/>
-        <w:spacing w:before="0" w:beforeAutospacing="0" w:afterLines="50" w:after="156" w:afterAutospacing="0" w:line="520" w:lineRule="exact"/>
-        <w:ind w:firstLine="420"/>
-        <w:rPr>
-          <w:rFonts w:ascii="Arial" w:hAnsi="Arial" w:cs="Arial" w:hint="eastAsia"/>
+        <w:keepNext w:val="0"/>
+        <w:keepLines w:val="0"/>
+        <w:widowControl/>
+        <w:suppressLineNumbers w:val="0"/>
+        <w:spacing w:line="360" w:lineRule="auto"/>
+        <w:ind w:firstLine="420" w:firstLineChars="0"/>
+        <w:jc w:val="left"/>
+        <w:rPr>
+          <w:rFonts w:hint="eastAsia" w:ascii="宋体" w:hAnsi="宋体" w:eastAsia="宋体" w:cs="宋体"/>
+          <w:b/>
+          <w:bCs/>
+          <w:kern w:val="0"/>
+          <w:sz w:val="24"/>
+          <w:szCs w:val="24"/>
+          <w:lang w:val="en-US" w:eastAsia="zh-CN"/>
+        </w:rPr>
+      </w:pPr>
+      <w:r>
+        <w:rPr>
+          <w:rFonts w:ascii="Arial" w:hAnsi="Arial" w:cs="Arial"/>
           <w:i w:val="0"/>
         </w:rPr>
-      </w:pPr>
-      <w:r>
-        <w:rPr>
-          <w:rFonts w:ascii="Arial" w:hAnsi="Arial" w:cs="Arial"/>
+        <w:t xml:space="preserve"> </w:t>
+      </w:r>
+      <w:r>
+        <w:rPr>
+          <w:rFonts w:hint="eastAsia" w:ascii="宋体" w:hAnsi="宋体" w:eastAsia="宋体" w:cs="宋体"/>
           <w:i w:val="0"/>
-        </w:rPr>
-        <w:t xml:space="preserve"> [</w:t>
-      </w:r>
-      <w:r>
-        <w:rPr>
-          <w:rFonts w:ascii="Arial" w:hAnsi="Arial" w:cs="Arial"/>
+          <w:iCs w:val="0"/>
+          <w:caps w:val="0"/>
+          <w:color w:val="0D0D0D"/>
+          <w:spacing w:val="0"/>
+          <w:kern w:val="0"/>
+          <w:sz w:val="24"/>
+          <w:szCs w:val="24"/>
+          <w:shd w:val="clear" w:fill="FFFFFF"/>
+          <w:lang w:val="en-US" w:eastAsia="zh-CN" w:bidi="ar"/>
+        </w:rPr>
+        <w:t>新生入学报道可视化信息管理系统是专为简化新生报道流程而设计的，它通过集成式的可视化平台，为新生及其家长提供服务。该系统包含学生个人信息录入、课程注册等功能模块。通过直观的界面和实时的数据处理，新生可以轻松完成入学前的所有必要手续，旨在提高报道效率，优化新生的入学体验，并助力学校管理层更高效地进行学生数据管理和资源分配。</w:t>
+      </w:r>
+    </w:p>
+    <w:p>
+      <w:pPr>
+        <w:pStyle w:val="30"/>
+        <w:spacing w:before="0" w:beforeAutospacing="0" w:after="156" w:afterLines="50" w:afterAutospacing="0" w:line="520" w:lineRule="exact"/>
+        <w:ind w:left="0" w:leftChars="0" w:firstLine="0" w:firstLineChars="0"/>
+        <w:rPr>
+          <w:rFonts w:hint="eastAsia" w:ascii="Arial" w:hAnsi="Arial" w:cs="Arial"/>
           <w:i w:val="0"/>
         </w:rPr>
-        <w:t>简述项目的情况</w:t>
-      </w:r>
-      <w:r>
-        <w:rPr>
-          <w:rFonts w:ascii="Arial" w:hAnsi="Arial" w:cs="Arial"/>
-          <w:i w:val="0"/>
-        </w:rPr>
-        <w:t>]</w:t>
+      </w:pPr>
+    </w:p>
+    <w:p>
+      <w:pPr>
+        <w:pStyle w:val="3"/>
+        <w:numPr>
+          <w:ilvl w:val="0"/>
+          <w:numId w:val="4"/>
+        </w:numPr>
+        <w:rPr>
+          <w:rFonts w:hint="eastAsia"/>
+        </w:rPr>
+      </w:pPr>
+      <w:r>
+        <w:rPr>
+          <w:rFonts w:hint="eastAsia"/>
+        </w:rPr>
+        <w:t>开发语言</w:t>
+      </w:r>
+    </w:p>
+    <w:p>
+      <w:pPr>
+        <w:ind w:firstLine="420" w:firstLineChars="0"/>
+        <w:rPr>
+          <w:rFonts w:hint="eastAsia"/>
+          <w:lang w:val="en-US" w:eastAsia="zh-CN"/>
+        </w:rPr>
+      </w:pPr>
+      <w:r>
+        <w:rPr>
+          <w:rFonts w:hint="eastAsia"/>
+          <w:lang w:val="en-US" w:eastAsia="zh-CN"/>
+        </w:rPr>
+        <w:t>后端：Java</w:t>
+      </w:r>
+    </w:p>
+    <w:p>
+      <w:pPr>
+        <w:ind w:firstLine="420" w:firstLineChars="0"/>
+        <w:rPr>
+          <w:rFonts w:hint="default"/>
+          <w:lang w:val="en-US" w:eastAsia="zh-CN"/>
+        </w:rPr>
+      </w:pPr>
+      <w:r>
+        <w:rPr>
+          <w:rFonts w:hint="eastAsia"/>
+          <w:lang w:val="en-US" w:eastAsia="zh-CN"/>
+        </w:rPr>
+        <w:t>前端：Vue</w:t>
+      </w:r>
+    </w:p>
+    <w:p>
+      <w:pPr>
+        <w:pStyle w:val="3"/>
+        <w:numPr>
+          <w:ilvl w:val="0"/>
+          <w:numId w:val="4"/>
+        </w:numPr>
+        <w:rPr>
+          <w:rFonts w:hint="eastAsia"/>
+        </w:rPr>
+      </w:pPr>
+      <w:r>
+        <w:rPr>
+          <w:rFonts w:hint="eastAsia"/>
+        </w:rPr>
+        <w:t>开发环境</w:t>
+      </w:r>
+    </w:p>
+    <w:p>
+      <w:pPr>
+        <w:ind w:firstLine="420" w:firstLineChars="0"/>
+        <w:rPr>
+          <w:rFonts w:hint="eastAsia"/>
+          <w:lang w:val="en-US" w:eastAsia="zh-CN"/>
+        </w:rPr>
+      </w:pPr>
+      <w:r>
+        <w:rPr>
+          <w:rFonts w:hint="eastAsia"/>
+          <w:lang w:val="en-US" w:eastAsia="zh-CN"/>
+        </w:rPr>
+        <w:t>前端：Hbuilder-x</w:t>
+      </w:r>
+    </w:p>
+    <w:p>
+      <w:pPr>
+        <w:ind w:firstLine="420" w:firstLineChars="0"/>
+        <w:rPr>
+          <w:rFonts w:hint="eastAsia"/>
+          <w:lang w:val="en-US" w:eastAsia="zh-CN"/>
+        </w:rPr>
+      </w:pPr>
+      <w:r>
+        <w:rPr>
+          <w:rFonts w:hint="eastAsia"/>
+          <w:lang w:val="en-US" w:eastAsia="zh-CN"/>
+        </w:rPr>
+        <w:t>后端：idea</w:t>
+      </w:r>
+    </w:p>
+    <w:p>
+      <w:pPr>
+        <w:ind w:firstLine="420" w:firstLineChars="0"/>
+        <w:rPr>
+          <w:rFonts w:hint="default"/>
+          <w:lang w:val="en-US" w:eastAsia="zh-CN"/>
+        </w:rPr>
+      </w:pPr>
+      <w:r>
+        <w:rPr>
+          <w:rFonts w:hint="eastAsia"/>
+          <w:lang w:val="en-US" w:eastAsia="zh-CN"/>
+        </w:rPr>
+        <w:t>测试：apifox</w:t>
+      </w:r>
+    </w:p>
+    <w:p>
+      <w:pPr>
+        <w:pStyle w:val="3"/>
+        <w:numPr>
+          <w:ilvl w:val="0"/>
+          <w:numId w:val="4"/>
+        </w:numPr>
+        <w:rPr>
+          <w:rFonts w:hint="eastAsia"/>
+        </w:rPr>
+      </w:pPr>
+      <w:r>
+        <w:rPr>
+          <w:rFonts w:hint="eastAsia"/>
+        </w:rPr>
+        <w:t>技术框架</w:t>
+      </w:r>
+    </w:p>
+    <w:p>
+      <w:pPr>
+        <w:ind w:firstLine="420" w:firstLineChars="0"/>
+        <w:rPr>
+          <w:rFonts w:hint="eastAsia"/>
+          <w:lang w:val="en-US" w:eastAsia="zh-CN"/>
+        </w:rPr>
+      </w:pPr>
+      <w:r>
+        <w:rPr>
+          <w:rFonts w:hint="eastAsia"/>
+          <w:lang w:val="en-US" w:eastAsia="zh-CN"/>
+        </w:rPr>
+        <w:t>前端：vue.js</w:t>
+      </w:r>
+    </w:p>
+    <w:p>
+      <w:pPr>
+        <w:ind w:firstLine="420" w:firstLineChars="0"/>
+        <w:rPr>
+          <w:rFonts w:hint="default"/>
+          <w:lang w:val="en-US" w:eastAsia="zh-CN"/>
+        </w:rPr>
+      </w:pPr>
+      <w:r>
+        <w:rPr>
+          <w:rFonts w:hint="eastAsia"/>
+          <w:lang w:val="en-US" w:eastAsia="zh-CN"/>
+        </w:rPr>
+        <w:t>后端：spring-boot</w:t>
       </w:r>
     </w:p>
     <w:p>
       <w:pPr>
         <w:pStyle w:val="2"/>
+        <w:ind w:left="560" w:hanging="560" w:hangingChars="200"/>
+        <w:rPr>
+          <w:rFonts w:hint="eastAsia" w:ascii="Arial" w:hAnsi="Arial" w:cs="Arial"/>
+        </w:rPr>
+      </w:pPr>
+      <w:bookmarkStart w:id="1" w:name="_Toc263801766"/>
+      <w:r>
+        <w:rPr>
+          <w:rFonts w:hint="eastAsia" w:ascii="Arial" w:hAnsi="Arial" w:cs="Arial"/>
+        </w:rPr>
+        <w:t>设计规范</w:t>
+      </w:r>
+    </w:p>
+    <w:p>
+      <w:pPr>
+        <w:pStyle w:val="3"/>
+        <w:numPr>
+          <w:ilvl w:val="0"/>
+          <w:numId w:val="5"/>
+        </w:numPr>
+        <w:rPr>
+          <w:rFonts w:hint="eastAsia"/>
+        </w:rPr>
+      </w:pPr>
+      <w:r>
+        <w:rPr>
+          <w:rFonts w:hint="eastAsia"/>
+        </w:rPr>
+        <w:t>设计风格</w:t>
+      </w:r>
+    </w:p>
+    <w:p>
+      <w:pPr>
+        <w:ind w:firstLine="420" w:firstLineChars="0"/>
+        <w:rPr>
+          <w:rFonts w:hint="default" w:eastAsia="宋体"/>
+          <w:lang w:val="en-US" w:eastAsia="zh-CN"/>
+        </w:rPr>
+      </w:pPr>
+      <w:r>
+        <w:rPr>
+          <w:rFonts w:hint="eastAsia"/>
+          <w:lang w:val="en-US" w:eastAsia="zh-CN"/>
+        </w:rPr>
+        <w:t>教学系统风格</w:t>
+      </w:r>
+    </w:p>
+    <w:p>
+      <w:pPr>
+        <w:pStyle w:val="3"/>
+        <w:numPr>
+          <w:ilvl w:val="0"/>
+          <w:numId w:val="4"/>
+        </w:numPr>
+        <w:rPr>
+          <w:rFonts w:hint="eastAsia"/>
+        </w:rPr>
+      </w:pPr>
+      <w:r>
+        <w:rPr>
+          <w:rFonts w:hint="eastAsia"/>
+        </w:rPr>
+        <w:t>色彩主题</w:t>
+      </w:r>
+    </w:p>
+    <w:p>
+      <w:pPr>
+        <w:ind w:firstLine="420" w:firstLineChars="0"/>
+        <w:rPr>
+          <w:rFonts w:hint="default" w:eastAsia="宋体"/>
+          <w:lang w:val="en-US" w:eastAsia="zh-CN"/>
+        </w:rPr>
+      </w:pPr>
+      <w:r>
+        <w:rPr>
+          <w:rFonts w:hint="eastAsia"/>
+          <w:lang w:val="en-US" w:eastAsia="zh-CN"/>
+        </w:rPr>
+        <w:t>蓝色，灰白色，绿色</w:t>
+      </w:r>
+    </w:p>
+    <w:p>
+      <w:pPr>
+        <w:pStyle w:val="3"/>
+        <w:numPr>
+          <w:ilvl w:val="0"/>
+          <w:numId w:val="4"/>
+        </w:numPr>
+        <w:rPr>
+          <w:rFonts w:hint="eastAsia"/>
+        </w:rPr>
+      </w:pPr>
+      <w:r>
+        <w:rPr>
+          <w:rFonts w:hint="eastAsia"/>
+        </w:rPr>
+        <w:t>参考案例</w:t>
+      </w:r>
+    </w:p>
+    <w:p>
+      <w:pPr>
+        <w:ind w:firstLine="420" w:firstLineChars="0"/>
+        <w:rPr>
+          <w:rFonts w:hint="eastAsia" w:eastAsia="宋体"/>
+          <w:lang w:val="en-US" w:eastAsia="zh-CN"/>
+        </w:rPr>
+      </w:pPr>
+      <w:r>
+        <w:rPr>
+          <w:rFonts w:hint="eastAsia"/>
+          <w:lang w:val="en-US" w:eastAsia="zh-CN"/>
+        </w:rPr>
+        <w:t>无</w:t>
+      </w:r>
+    </w:p>
+    <w:p>
+      <w:pPr>
+        <w:pStyle w:val="2"/>
+        <w:ind w:left="560" w:hanging="560" w:hangingChars="200"/>
+        <w:rPr>
+          <w:rFonts w:hint="eastAsia" w:ascii="Arial" w:hAnsi="Arial" w:cs="Arial"/>
+        </w:rPr>
+      </w:pPr>
+      <w:r>
+        <w:rPr>
+          <w:rFonts w:hint="eastAsia" w:ascii="Arial" w:hAnsi="Arial" w:cs="Arial"/>
+        </w:rPr>
+        <w:t>业务说明</w:t>
+      </w:r>
+    </w:p>
+    <w:p>
+      <w:pPr>
+        <w:pStyle w:val="3"/>
+        <w:numPr>
+          <w:ilvl w:val="0"/>
+          <w:numId w:val="6"/>
+        </w:numPr>
+        <w:rPr>
+          <w:rFonts w:hint="eastAsia"/>
+        </w:rPr>
+      </w:pPr>
+      <w:r>
+        <w:rPr>
+          <w:rFonts w:hint="eastAsia"/>
+        </w:rPr>
+        <w:t>总体流程</w:t>
+      </w:r>
+    </w:p>
+    <w:p>
+      <w:pPr>
+        <w:ind w:firstLine="420" w:firstLineChars="0"/>
+        <w:rPr>
+          <w:rFonts w:hint="default" w:eastAsia="宋体"/>
+          <w:lang w:val="en-US" w:eastAsia="zh-CN"/>
+        </w:rPr>
+      </w:pPr>
+      <w:r>
+        <w:rPr>
+          <w:rFonts w:hint="eastAsia"/>
+          <w:lang w:val="en-US" w:eastAsia="zh-CN"/>
+        </w:rPr>
+        <w:t>实现了一个后台管理系统，可以实现向后端发送请求，实现通知等的增删查改，同时后端与数据库连接，再与uni-app交互，实现学生端的信息呈现和录入。Uni-app主要具体实现了一个新生报到系统，该系统包含学生个人信息录入、课程注册等功能模块。</w:t>
+      </w:r>
+    </w:p>
+    <w:p>
+      <w:pPr>
+        <w:pStyle w:val="3"/>
         <w:numPr>
           <w:ilvl w:val="0"/>
           <w:numId w:val="7"/>
         </w:numPr>
+        <w:ind w:left="560" w:hanging="560" w:hangingChars="200"/>
         <w:rPr>
           <w:rFonts w:hint="eastAsia"/>
         </w:rPr>
@@ -3444,55 +4427,171 @@
         <w:rPr>
           <w:rFonts w:hint="eastAsia"/>
         </w:rPr>
-        <w:t>开发语言</w:t>
-      </w:r>
-    </w:p>
-    <w:p>
-      <w:pPr>
-        <w:pStyle w:val="infoblue"/>
-        <w:spacing w:before="0" w:beforeAutospacing="0" w:afterLines="50" w:after="156" w:afterAutospacing="0" w:line="520" w:lineRule="exact"/>
-        <w:ind w:firstLine="420"/>
-        <w:rPr>
-          <w:rFonts w:ascii="Arial" w:hAnsi="Arial" w:cs="Arial" w:hint="eastAsia"/>
-          <w:i w:val="0"/>
-        </w:rPr>
-      </w:pPr>
-      <w:r>
-        <w:rPr>
-          <w:rFonts w:ascii="Arial" w:hAnsi="Arial" w:cs="Arial"/>
-          <w:i w:val="0"/>
-        </w:rPr>
-        <w:t>[</w:t>
-      </w:r>
-      <w:r>
-        <w:rPr>
-          <w:rFonts w:ascii="Arial" w:hAnsi="Arial" w:cs="Arial"/>
-          <w:i w:val="0"/>
-        </w:rPr>
-        <w:t>简述项目的</w:t>
-      </w:r>
-      <w:r>
-        <w:rPr>
-          <w:rFonts w:ascii="Arial" w:hAnsi="Arial" w:cs="Arial"/>
-          <w:i w:val="0"/>
-        </w:rPr>
-        <w:t>开发语言</w:t>
-      </w:r>
-      <w:r>
-        <w:rPr>
-          <w:rFonts w:ascii="Arial" w:hAnsi="Arial" w:cs="Arial"/>
-          <w:i w:val="0"/>
-        </w:rPr>
-        <w:t>]</w:t>
-      </w:r>
-    </w:p>
-    <w:p>
-      <w:pPr>
-        <w:pStyle w:val="2"/>
+        <w:t>系统功能</w:t>
+      </w:r>
+    </w:p>
+    <w:p>
+      <w:pPr>
+        <w:ind w:firstLine="420" w:firstLineChars="0"/>
+        <w:rPr>
+          <w:rFonts w:hint="eastAsia"/>
+        </w:rPr>
+      </w:pPr>
+      <w:r>
+        <w:rPr>
+          <w:rFonts w:hint="eastAsia"/>
+        </w:rPr>
+        <w:t>新生注册：新生可以手机电话号码进行注册，创建个人账户</w:t>
+      </w:r>
+    </w:p>
+    <w:p>
+      <w:pPr>
+        <w:ind w:firstLine="420" w:firstLineChars="0"/>
+        <w:rPr>
+          <w:rFonts w:hint="eastAsia"/>
+        </w:rPr>
+      </w:pPr>
+      <w:r>
+        <w:rPr>
+          <w:rFonts w:hint="eastAsia"/>
+        </w:rPr>
+        <w:t>个人信息管理：新生可以在系统中完善和修改自己的个人信息，包括姓名、身份证号码、</w:t>
+      </w:r>
+      <w:r>
+        <w:rPr>
+          <w:rFonts w:hint="eastAsia"/>
+          <w:lang w:val="en-US" w:eastAsia="zh-CN"/>
+        </w:rPr>
+        <w:tab/>
+        <w:t/>
+      </w:r>
+      <w:r>
+        <w:rPr>
+          <w:rFonts w:hint="eastAsia"/>
+          <w:lang w:val="en-US" w:eastAsia="zh-CN"/>
+        </w:rPr>
+        <w:tab/>
+      </w:r>
+      <w:r>
+        <w:rPr>
+          <w:rFonts w:hint="eastAsia"/>
+        </w:rPr>
+        <w:t>联系方式、家庭住址等</w:t>
+      </w:r>
+    </w:p>
+    <w:p>
+      <w:pPr>
+        <w:ind w:firstLine="420" w:firstLineChars="0"/>
+        <w:rPr>
+          <w:rFonts w:hint="eastAsia"/>
+        </w:rPr>
+      </w:pPr>
+      <w:r>
+        <w:rPr>
+          <w:rFonts w:hint="eastAsia"/>
+        </w:rPr>
+        <w:t>照片上传：新生需要上传自己的个人照片，以完善个人信息</w:t>
+      </w:r>
+    </w:p>
+    <w:p>
+      <w:pPr>
+        <w:ind w:firstLine="420" w:firstLineChars="0"/>
+        <w:rPr>
+          <w:rFonts w:hint="eastAsia"/>
+        </w:rPr>
+      </w:pPr>
+      <w:r>
+        <w:rPr>
+          <w:rFonts w:hint="eastAsia"/>
+        </w:rPr>
+        <w:t>课程查询：新生可以查询所有开设的课程，课程信息包括课程名称、授课教师、上课时</w:t>
+      </w:r>
+      <w:r>
+        <w:rPr>
+          <w:rFonts w:hint="eastAsia"/>
+          <w:lang w:val="en-US" w:eastAsia="zh-CN"/>
+        </w:rPr>
+        <w:tab/>
+        <w:t/>
+      </w:r>
+      <w:r>
+        <w:rPr>
+          <w:rFonts w:hint="eastAsia"/>
+          <w:lang w:val="en-US" w:eastAsia="zh-CN"/>
+        </w:rPr>
+        <w:tab/>
+      </w:r>
+      <w:r>
+        <w:rPr>
+          <w:rFonts w:hint="eastAsia"/>
+        </w:rPr>
+        <w:t>间、地点等</w:t>
+      </w:r>
+    </w:p>
+    <w:p>
+      <w:pPr>
+        <w:ind w:firstLine="420" w:firstLineChars="0"/>
+        <w:rPr>
+          <w:rFonts w:hint="eastAsia"/>
+        </w:rPr>
+      </w:pPr>
+      <w:r>
+        <w:rPr>
+          <w:rFonts w:hint="eastAsia"/>
+        </w:rPr>
+        <w:t>课程注册：新生可以选择自己需要注册的课程，并完成选课</w:t>
+      </w:r>
+    </w:p>
+    <w:p>
+      <w:pPr>
+        <w:ind w:firstLine="420" w:firstLineChars="0"/>
+        <w:rPr>
+          <w:rFonts w:hint="eastAsia"/>
+        </w:rPr>
+      </w:pPr>
+      <w:r>
+        <w:rPr>
+          <w:rFonts w:hint="eastAsia"/>
+        </w:rPr>
+        <w:t>住宿安排：新生可以查询宿舍的信息，并根据需求申请宿舍</w:t>
+      </w:r>
+    </w:p>
+    <w:p>
+      <w:pPr>
+        <w:ind w:firstLine="420" w:firstLineChars="0"/>
+        <w:rPr>
+          <w:rFonts w:hint="eastAsia"/>
+        </w:rPr>
+      </w:pPr>
+      <w:r>
+        <w:rPr>
+          <w:rFonts w:hint="eastAsia"/>
+        </w:rPr>
+        <w:t>信息查询：新生可以查询学校的各项信息</w:t>
+      </w:r>
+    </w:p>
+    <w:p>
+      <w:pPr>
+        <w:ind w:firstLine="420" w:firstLineChars="0"/>
+        <w:rPr>
+          <w:rFonts w:hint="eastAsia"/>
+        </w:rPr>
+      </w:pPr>
+      <w:r>
+        <w:rPr>
+          <w:rFonts w:hint="eastAsia"/>
+        </w:rPr>
+        <w:t>在线咨询：新生可以向学校的工作人员进行在线咨询，了解更多信息</w:t>
+      </w:r>
+    </w:p>
+    <w:p>
+      <w:pPr>
+        <w:pStyle w:val="3"/>
         <w:numPr>
           <w:ilvl w:val="0"/>
           <w:numId w:val="7"/>
         </w:numPr>
+        <w:ind w:left="560" w:hanging="560" w:hangingChars="200"/>
         <w:rPr>
           <w:rFonts w:hint="eastAsia"/>
         </w:rPr>
@@ -3501,520 +4600,29 @@
         <w:rPr>
           <w:rFonts w:hint="eastAsia"/>
         </w:rPr>
-        <w:t>开发环境</w:t>
-      </w:r>
-    </w:p>
-    <w:p>
-      <w:pPr>
-        <w:pStyle w:val="infoblue"/>
-        <w:spacing w:before="0" w:beforeAutospacing="0" w:afterLines="50" w:after="156" w:afterAutospacing="0" w:line="520" w:lineRule="exact"/>
-        <w:ind w:firstLine="420"/>
-        <w:rPr>
-          <w:rFonts w:ascii="Arial" w:hAnsi="Arial" w:cs="Arial" w:hint="eastAsia"/>
-          <w:i w:val="0"/>
-        </w:rPr>
-      </w:pPr>
-      <w:r>
-        <w:rPr>
-          <w:rFonts w:ascii="Arial" w:hAnsi="Arial" w:cs="Arial"/>
-          <w:i w:val="0"/>
-        </w:rPr>
-        <w:t>[</w:t>
-      </w:r>
-      <w:r>
-        <w:rPr>
-          <w:rFonts w:ascii="Arial" w:hAnsi="Arial" w:cs="Arial"/>
-          <w:i w:val="0"/>
-        </w:rPr>
-        <w:t>简述项目的</w:t>
-      </w:r>
-      <w:r>
-        <w:rPr>
-          <w:rFonts w:ascii="Arial" w:hAnsi="Arial" w:cs="Arial"/>
-          <w:i w:val="0"/>
-        </w:rPr>
-        <w:t>开发软件、硬件环境、软件环境等</w:t>
-      </w:r>
-      <w:r>
-        <w:rPr>
-          <w:rFonts w:ascii="Arial" w:hAnsi="Arial" w:cs="Arial"/>
-          <w:i w:val="0"/>
-        </w:rPr>
-        <w:t>]</w:t>
-      </w:r>
-    </w:p>
-    <w:p>
-      <w:pPr>
-        <w:pStyle w:val="2"/>
-        <w:numPr>
-          <w:ilvl w:val="0"/>
-          <w:numId w:val="7"/>
-        </w:numPr>
-        <w:rPr>
-          <w:rFonts w:hint="eastAsia"/>
-        </w:rPr>
-      </w:pPr>
-      <w:r>
-        <w:rPr>
-          <w:rFonts w:hint="eastAsia"/>
-        </w:rPr>
-        <w:t>技术框架</w:t>
-      </w:r>
-    </w:p>
-    <w:p>
-      <w:pPr>
-        <w:pStyle w:val="infoblue"/>
-        <w:spacing w:before="0" w:beforeAutospacing="0" w:afterLines="50" w:after="156" w:afterAutospacing="0" w:line="520" w:lineRule="exact"/>
-        <w:ind w:firstLine="420"/>
-        <w:rPr>
-          <w:rFonts w:ascii="Arial" w:hAnsi="Arial" w:cs="Arial"/>
-          <w:i w:val="0"/>
-        </w:rPr>
-      </w:pPr>
-      <w:r>
-        <w:rPr>
-          <w:rFonts w:ascii="Arial" w:hAnsi="Arial" w:cs="Arial"/>
-          <w:i w:val="0"/>
-        </w:rPr>
-        <w:t>[</w:t>
-      </w:r>
-      <w:r>
-        <w:rPr>
-          <w:rFonts w:ascii="Arial" w:hAnsi="Arial" w:cs="Arial"/>
-          <w:i w:val="0"/>
-        </w:rPr>
-        <w:t>简述项目</w:t>
-      </w:r>
-      <w:r>
-        <w:rPr>
-          <w:rFonts w:ascii="Arial" w:hAnsi="Arial" w:cs="Arial"/>
-          <w:i w:val="0"/>
-        </w:rPr>
-        <w:t>使用的技术框架，如前端使用的框架，后端使用的框架</w:t>
-      </w:r>
-      <w:r>
-        <w:rPr>
-          <w:rFonts w:ascii="Arial" w:hAnsi="Arial" w:cs="Arial"/>
-          <w:i w:val="0"/>
-        </w:rPr>
-        <w:t>]</w:t>
-      </w:r>
-    </w:p>
-    <w:p>
-      <w:pPr>
-        <w:pStyle w:val="1"/>
-        <w:ind w:left="560" w:hangingChars="200" w:hanging="560"/>
-        <w:rPr>
-          <w:rFonts w:ascii="Arial" w:hAnsi="Arial" w:cs="Arial" w:hint="eastAsia"/>
-        </w:rPr>
-      </w:pPr>
-      <w:bookmarkStart w:id="1" w:name="_Toc263801766"/>
-      <w:r>
-        <w:rPr>
-          <w:rFonts w:ascii="Arial" w:hAnsi="Arial" w:cs="Arial" w:hint="eastAsia"/>
-        </w:rPr>
-        <w:t>设计规范</w:t>
-      </w:r>
-    </w:p>
-    <w:p>
-      <w:pPr>
-        <w:pStyle w:val="2"/>
-        <w:numPr>
-          <w:ilvl w:val="0"/>
-          <w:numId w:val="8"/>
-        </w:numPr>
-        <w:rPr>
-          <w:rFonts w:hint="eastAsia"/>
-        </w:rPr>
-      </w:pPr>
-      <w:r>
-        <w:rPr>
-          <w:rFonts w:hint="eastAsia"/>
-        </w:rPr>
-        <w:t>设计风格</w:t>
-      </w:r>
-    </w:p>
-    <w:p>
-      <w:pPr>
-        <w:pStyle w:val="infoblue"/>
-        <w:spacing w:before="0" w:beforeAutospacing="0" w:afterLines="50" w:after="156" w:afterAutospacing="0" w:line="520" w:lineRule="exact"/>
-        <w:ind w:firstLine="420"/>
-        <w:rPr>
-          <w:rFonts w:ascii="Arial" w:hAnsi="Arial" w:cs="Arial" w:hint="eastAsia"/>
-          <w:i w:val="0"/>
-        </w:rPr>
-      </w:pPr>
-      <w:r>
-        <w:rPr>
-          <w:rFonts w:ascii="Arial" w:hAnsi="Arial" w:cs="Arial"/>
-          <w:i w:val="0"/>
-        </w:rPr>
-        <w:t>[</w:t>
-      </w:r>
-      <w:r>
-        <w:rPr>
-          <w:rFonts w:ascii="Arial" w:hAnsi="Arial" w:cs="Arial"/>
-          <w:i w:val="0"/>
-        </w:rPr>
-        <w:t>简述项目</w:t>
-      </w:r>
-      <w:r>
-        <w:rPr>
-          <w:rFonts w:ascii="Arial" w:hAnsi="Arial" w:cs="Arial"/>
-          <w:i w:val="0"/>
-        </w:rPr>
-        <w:t>的设计风格</w:t>
-      </w:r>
-      <w:r>
-        <w:rPr>
-          <w:rFonts w:ascii="Arial" w:hAnsi="Arial" w:cs="Arial"/>
-          <w:i w:val="0"/>
-        </w:rPr>
-        <w:t>]</w:t>
-      </w:r>
-    </w:p>
-    <w:p>
-      <w:pPr>
-        <w:pStyle w:val="2"/>
-        <w:numPr>
-          <w:ilvl w:val="0"/>
-          <w:numId w:val="7"/>
-        </w:numPr>
-        <w:rPr>
-          <w:rFonts w:hint="eastAsia"/>
-        </w:rPr>
-      </w:pPr>
-      <w:r>
-        <w:rPr>
-          <w:rFonts w:hint="eastAsia"/>
-        </w:rPr>
-        <w:t>色彩主题</w:t>
-      </w:r>
-    </w:p>
-    <w:p>
-      <w:pPr>
-        <w:pStyle w:val="infoblue"/>
-        <w:spacing w:before="0" w:beforeAutospacing="0" w:afterLines="50" w:after="156" w:afterAutospacing="0" w:line="520" w:lineRule="exact"/>
-        <w:ind w:firstLine="420"/>
-        <w:rPr>
-          <w:rFonts w:ascii="Arial" w:hAnsi="Arial" w:cs="Arial" w:hint="eastAsia"/>
-          <w:i w:val="0"/>
-        </w:rPr>
-      </w:pPr>
-      <w:r>
-        <w:rPr>
-          <w:rFonts w:ascii="Arial" w:hAnsi="Arial" w:cs="Arial"/>
-          <w:i w:val="0"/>
-        </w:rPr>
-        <w:t>[</w:t>
-      </w:r>
-      <w:r>
-        <w:rPr>
-          <w:rFonts w:ascii="Arial" w:hAnsi="Arial" w:cs="Arial"/>
-          <w:i w:val="0"/>
-        </w:rPr>
-        <w:t>简述</w:t>
-      </w:r>
-      <w:r>
-        <w:rPr>
-          <w:rFonts w:ascii="Arial" w:hAnsi="Arial" w:cs="Arial"/>
-          <w:i w:val="0"/>
-        </w:rPr>
-        <w:t>项目使用的色彩主题</w:t>
-      </w:r>
-      <w:r>
-        <w:rPr>
-          <w:rFonts w:ascii="Arial" w:hAnsi="Arial" w:cs="Arial"/>
-          <w:i w:val="0"/>
-        </w:rPr>
-        <w:t>]</w:t>
-      </w:r>
-    </w:p>
-    <w:p>
-      <w:pPr>
-        <w:pStyle w:val="2"/>
-        <w:numPr>
-          <w:ilvl w:val="0"/>
-          <w:numId w:val="7"/>
-        </w:numPr>
-        <w:rPr>
-          <w:rFonts w:hint="eastAsia"/>
-        </w:rPr>
-      </w:pPr>
-      <w:r>
-        <w:rPr>
-          <w:rFonts w:hint="eastAsia"/>
-        </w:rPr>
-        <w:t>参考案例</w:t>
-      </w:r>
-    </w:p>
-    <w:p>
-      <w:pPr>
-        <w:pStyle w:val="infoblue"/>
-        <w:spacing w:before="0" w:beforeAutospacing="0" w:afterLines="50" w:after="156" w:afterAutospacing="0" w:line="520" w:lineRule="exact"/>
-        <w:ind w:firstLine="420"/>
-        <w:rPr>
-          <w:rFonts w:ascii="Arial" w:hAnsi="Arial" w:cs="Arial" w:hint="eastAsia"/>
-          <w:i w:val="0"/>
-        </w:rPr>
-      </w:pPr>
-      <w:r>
-        <w:rPr>
-          <w:rFonts w:ascii="Arial" w:hAnsi="Arial" w:cs="Arial"/>
-          <w:i w:val="0"/>
-        </w:rPr>
-        <w:t>[</w:t>
-      </w:r>
-      <w:r>
-        <w:rPr>
-          <w:rFonts w:ascii="Arial" w:hAnsi="Arial" w:cs="Arial"/>
-          <w:i w:val="0"/>
-        </w:rPr>
-        <w:t>若企业提供参考案例，描述出参考案例</w:t>
-      </w:r>
-      <w:r>
-        <w:rPr>
-          <w:rFonts w:ascii="Arial" w:hAnsi="Arial" w:cs="Arial"/>
-          <w:i w:val="0"/>
-        </w:rPr>
-        <w:t>]</w:t>
-      </w:r>
-    </w:p>
-    <w:p>
-      <w:pPr>
-        <w:pStyle w:val="1"/>
-        <w:ind w:left="560" w:hangingChars="200" w:hanging="560"/>
-        <w:rPr>
-          <w:rFonts w:ascii="Arial" w:hAnsi="Arial" w:cs="Arial" w:hint="eastAsia"/>
-        </w:rPr>
-      </w:pPr>
-      <w:r>
-        <w:rPr>
-          <w:rFonts w:ascii="Arial" w:hAnsi="Arial" w:cs="Arial" w:hint="eastAsia"/>
-        </w:rPr>
-        <w:t>业务</w:t>
-      </w:r>
-      <w:r>
-        <w:rPr>
-          <w:rFonts w:ascii="Arial" w:hAnsi="Arial" w:cs="Arial" w:hint="eastAsia"/>
-        </w:rPr>
-        <w:t>说明</w:t>
-      </w:r>
-    </w:p>
-    <w:p>
-      <w:pPr>
-        <w:pStyle w:val="2"/>
-        <w:numPr>
-          <w:ilvl w:val="0"/>
-          <w:numId w:val="6"/>
-        </w:numPr>
-        <w:rPr>
-          <w:rFonts w:hint="eastAsia"/>
-        </w:rPr>
-      </w:pPr>
-      <w:r>
-        <w:rPr>
-          <w:rFonts w:hint="eastAsia"/>
-        </w:rPr>
-        <w:t>总体流程</w:t>
-      </w:r>
-    </w:p>
-    <w:p>
-      <w:pPr>
-        <w:pStyle w:val="infoblue"/>
-        <w:spacing w:before="0" w:beforeAutospacing="0" w:afterLines="50" w:after="156" w:afterAutospacing="0" w:line="520" w:lineRule="exact"/>
-        <w:ind w:firstLine="420"/>
-        <w:rPr>
-          <w:rFonts w:ascii="Arial" w:hAnsi="Arial" w:cs="Arial"/>
-          <w:i w:val="0"/>
-        </w:rPr>
-      </w:pPr>
-      <w:r>
-        <w:rPr>
-          <w:rFonts w:ascii="Arial" w:hAnsi="Arial" w:cs="Arial"/>
-          <w:i w:val="0"/>
-        </w:rPr>
-        <w:t>[</w:t>
-      </w:r>
-      <w:r>
-        <w:rPr>
-          <w:rFonts w:ascii="Arial" w:hAnsi="Arial" w:cs="Arial"/>
-          <w:i w:val="0"/>
-        </w:rPr>
-        <w:t>描述</w:t>
-      </w:r>
-      <w:r>
-        <w:rPr>
-          <w:rFonts w:ascii="Arial" w:hAnsi="Arial" w:cs="Arial"/>
-          <w:i w:val="0"/>
-        </w:rPr>
-        <w:t>项目</w:t>
-      </w:r>
-      <w:r>
-        <w:rPr>
-          <w:rFonts w:ascii="Arial" w:hAnsi="Arial" w:cs="Arial"/>
-          <w:i w:val="0"/>
-        </w:rPr>
-        <w:t>的</w:t>
-      </w:r>
-      <w:r>
-        <w:rPr>
-          <w:rFonts w:ascii="Arial" w:hAnsi="Arial" w:cs="Arial" w:hint="eastAsia"/>
-          <w:i w:val="0"/>
-        </w:rPr>
-        <w:t>总体</w:t>
-      </w:r>
-      <w:r>
-        <w:rPr>
-          <w:rFonts w:ascii="Arial" w:hAnsi="Arial" w:cs="Arial"/>
-          <w:i w:val="0"/>
-        </w:rPr>
-        <w:t>流程图</w:t>
-      </w:r>
-      <w:r>
-        <w:rPr>
-          <w:rFonts w:ascii="Arial" w:hAnsi="Arial" w:cs="Arial"/>
-          <w:i w:val="0"/>
-        </w:rPr>
-        <w:t>]</w:t>
-      </w:r>
-    </w:p>
-    <w:p>
-      <w:pPr>
-        <w:pStyle w:val="2"/>
-        <w:numPr>
-          <w:ilvl w:val="0"/>
-          <w:numId w:val="5"/>
-        </w:numPr>
-        <w:ind w:left="560" w:hangingChars="200" w:hanging="560"/>
-        <w:rPr>
-          <w:rFonts w:hint="eastAsia"/>
-        </w:rPr>
-      </w:pPr>
-      <w:r>
-        <w:rPr>
-          <w:rFonts w:hint="eastAsia"/>
-        </w:rPr>
-        <w:t>系统功能</w:t>
-      </w:r>
-    </w:p>
-    <w:p>
-      <w:pPr>
-        <w:pStyle w:val="infoblue"/>
-        <w:spacing w:before="0" w:beforeAutospacing="0" w:afterLines="50" w:after="156" w:afterAutospacing="0" w:line="520" w:lineRule="exact"/>
-        <w:ind w:firstLine="420"/>
-        <w:rPr>
-          <w:rFonts w:ascii="Arial" w:hAnsi="Arial" w:cs="Arial"/>
-          <w:i w:val="0"/>
-        </w:rPr>
-      </w:pPr>
-      <w:r>
-        <w:rPr>
-          <w:rFonts w:ascii="Arial" w:hAnsi="Arial" w:cs="Arial"/>
-          <w:i w:val="0"/>
-        </w:rPr>
-        <w:t>[</w:t>
-      </w:r>
-      <w:r>
-        <w:rPr>
-          <w:rFonts w:ascii="Arial" w:hAnsi="Arial" w:cs="Arial"/>
-          <w:i w:val="0"/>
-        </w:rPr>
-        <w:t>描述</w:t>
-      </w:r>
-      <w:r>
-        <w:rPr>
-          <w:rFonts w:ascii="Arial" w:hAnsi="Arial" w:cs="Arial"/>
-          <w:i w:val="0"/>
-        </w:rPr>
-        <w:t>项目</w:t>
-      </w:r>
-      <w:r>
-        <w:rPr>
-          <w:rFonts w:ascii="Arial" w:hAnsi="Arial" w:cs="Arial"/>
-          <w:i w:val="0"/>
-        </w:rPr>
-        <w:t>的</w:t>
-      </w:r>
-      <w:r>
-        <w:rPr>
-          <w:rFonts w:ascii="Arial" w:hAnsi="Arial" w:cs="Arial" w:hint="eastAsia"/>
-          <w:i w:val="0"/>
-        </w:rPr>
-        <w:t>总体</w:t>
-      </w:r>
-      <w:r>
-        <w:rPr>
-          <w:rFonts w:ascii="Arial" w:hAnsi="Arial" w:cs="Arial"/>
-          <w:i w:val="0"/>
-        </w:rPr>
-        <w:t>功能</w:t>
-      </w:r>
-      <w:r>
-        <w:rPr>
-          <w:rFonts w:ascii="Arial" w:hAnsi="Arial" w:cs="Arial"/>
-          <w:i w:val="0"/>
-        </w:rPr>
-        <w:t>]</w:t>
-      </w:r>
-    </w:p>
-    <w:p>
-      <w:pPr>
-        <w:rPr>
-          <w:rFonts w:hint="eastAsia"/>
-        </w:rPr>
-      </w:pPr>
-    </w:p>
-    <w:p>
-      <w:pPr>
-        <w:pStyle w:val="2"/>
-        <w:numPr>
-          <w:ilvl w:val="0"/>
-          <w:numId w:val="5"/>
-        </w:numPr>
-        <w:ind w:left="560" w:hangingChars="200" w:hanging="560"/>
-        <w:rPr>
-          <w:rFonts w:hint="eastAsia"/>
-        </w:rPr>
-      </w:pPr>
-      <w:r>
-        <w:rPr>
-          <w:rFonts w:hint="eastAsia"/>
-        </w:rPr>
-        <w:lastRenderedPageBreak/>
         <w:t>功能列表</w:t>
-      </w:r>
-    </w:p>
-    <w:p>
-      <w:pPr>
-        <w:pStyle w:val="infoblue"/>
-        <w:spacing w:before="0" w:beforeAutospacing="0" w:afterLines="50" w:after="156" w:afterAutospacing="0" w:line="520" w:lineRule="exact"/>
-        <w:ind w:firstLine="420"/>
-        <w:rPr>
-          <w:rFonts w:asciiTheme="minorEastAsia" w:eastAsiaTheme="minorEastAsia" w:hAnsiTheme="minorEastAsia" w:cs="Arial" w:hint="eastAsia"/>
-          <w:i w:val="0"/>
-        </w:rPr>
-      </w:pPr>
-      <w:r>
-        <w:rPr>
-          <w:rFonts w:asciiTheme="minorEastAsia" w:eastAsiaTheme="minorEastAsia" w:hAnsiTheme="minorEastAsia" w:cs="Arial"/>
-          <w:i w:val="0"/>
-        </w:rPr>
-        <w:t>[简要描述产品的功能点和每个功能点的优先级，参考格式如下]</w:t>
       </w:r>
     </w:p>
     <w:tbl>
       <w:tblPr>
+        <w:tblStyle w:val="14"/>
         <w:tblW w:w="9648" w:type="dxa"/>
+        <w:tblInd w:w="0" w:type="dxa"/>
         <w:tblBorders>
-          <w:top w:val="single" w:sz="4" w:space="0" w:color="auto"/>
-          <w:left w:val="single" w:sz="4" w:space="0" w:color="auto"/>
-          <w:bottom w:val="single" w:sz="4" w:space="0" w:color="auto"/>
-          <w:right w:val="single" w:sz="4" w:space="0" w:color="auto"/>
-          <w:insideH w:val="single" w:sz="4" w:space="0" w:color="auto"/>
-          <w:insideV w:val="single" w:sz="4" w:space="0" w:color="auto"/>
+          <w:top w:val="single" w:color="auto" w:sz="4" w:space="0"/>
+          <w:left w:val="single" w:color="auto" w:sz="4" w:space="0"/>
+          <w:bottom w:val="single" w:color="auto" w:sz="4" w:space="0"/>
+          <w:right w:val="single" w:color="auto" w:sz="4" w:space="0"/>
+          <w:insideH w:val="single" w:color="auto" w:sz="4" w:space="0"/>
+          <w:insideV w:val="single" w:color="auto" w:sz="4" w:space="0"/>
         </w:tblBorders>
-        <w:tblLook w:val="01E0" w:firstRow="1" w:lastRow="1" w:firstColumn="1" w:lastColumn="1" w:noHBand="0" w:noVBand="0"/>
+        <w:tblLayout w:type="autofit"/>
+        <w:tblCellMar>
+          <w:top w:w="0" w:type="dxa"/>
+          <w:left w:w="108" w:type="dxa"/>
+          <w:bottom w:w="0" w:type="dxa"/>
+          <w:right w:w="108" w:type="dxa"/>
+        </w:tblCellMar>
       </w:tblPr>
       <w:tblGrid>
         <w:gridCol w:w="1548"/>
@@ -4023,6 +4631,22 @@
         <w:gridCol w:w="1080"/>
       </w:tblGrid>
       <w:tr>
+        <w:tblPrEx>
+          <w:tblBorders>
+            <w:top w:val="single" w:color="auto" w:sz="4" w:space="0"/>
+            <w:left w:val="single" w:color="auto" w:sz="4" w:space="0"/>
+            <w:bottom w:val="single" w:color="auto" w:sz="4" w:space="0"/>
+            <w:right w:val="single" w:color="auto" w:sz="4" w:space="0"/>
+            <w:insideH w:val="single" w:color="auto" w:sz="4" w:space="0"/>
+            <w:insideV w:val="single" w:color="auto" w:sz="4" w:space="0"/>
+          </w:tblBorders>
+          <w:tblCellMar>
+            <w:top w:w="0" w:type="dxa"/>
+            <w:left w:w="108" w:type="dxa"/>
+            <w:bottom w:w="0" w:type="dxa"/>
+            <w:right w:w="108" w:type="dxa"/>
+          </w:tblCellMar>
+        </w:tblPrEx>
         <w:tc>
           <w:tcPr>
             <w:tcW w:w="1548" w:type="dxa"/>
@@ -4121,11 +4745,108 @@
         </w:tc>
       </w:tr>
       <w:tr>
+        <w:tblPrEx>
+          <w:tblBorders>
+            <w:top w:val="single" w:color="auto" w:sz="4" w:space="0"/>
+            <w:left w:val="single" w:color="auto" w:sz="4" w:space="0"/>
+            <w:bottom w:val="single" w:color="auto" w:sz="4" w:space="0"/>
+            <w:right w:val="single" w:color="auto" w:sz="4" w:space="0"/>
+            <w:insideH w:val="single" w:color="auto" w:sz="4" w:space="0"/>
+            <w:insideV w:val="single" w:color="auto" w:sz="4" w:space="0"/>
+          </w:tblBorders>
+          <w:tblCellMar>
+            <w:top w:w="0" w:type="dxa"/>
+            <w:left w:w="108" w:type="dxa"/>
+            <w:bottom w:w="0" w:type="dxa"/>
+            <w:right w:w="108" w:type="dxa"/>
+          </w:tblCellMar>
+        </w:tblPrEx>
         <w:tc>
           <w:tcPr>
             <w:tcW w:w="1548" w:type="dxa"/>
             <w:vMerge w:val="restart"/>
             <w:vAlign w:val="center"/>
+          </w:tcPr>
+          <w:p>
+            <w:pPr>
+              <w:jc w:val="center"/>
+              <w:rPr>
+                <w:rFonts w:hint="eastAsia" w:ascii="Arial" w:hAnsi="Arial" w:eastAsia="宋体" w:cs="Arial"/>
+                <w:color w:val="0000FF"/>
+                <w:sz w:val="18"/>
+                <w:szCs w:val="18"/>
+                <w:lang w:eastAsia="zh-CN"/>
+              </w:rPr>
+            </w:pPr>
+            <w:r>
+              <w:rPr>
+                <w:rFonts w:hint="eastAsia" w:ascii="Arial" w:hAnsi="Arial" w:cs="Arial"/>
+                <w:color w:val="0000FF"/>
+                <w:sz w:val="18"/>
+                <w:szCs w:val="18"/>
+                <w:lang w:val="en-US" w:eastAsia="zh-CN"/>
+              </w:rPr>
+              <w:t>登录</w:t>
+            </w:r>
+          </w:p>
+        </w:tc>
+        <w:tc>
+          <w:tcPr>
+            <w:tcW w:w="1988" w:type="dxa"/>
+          </w:tcPr>
+          <w:p>
+            <w:pPr>
+              <w:jc w:val="center"/>
+              <w:rPr>
+                <w:rFonts w:hint="eastAsia" w:ascii="Arial" w:hAnsi="Arial" w:eastAsia="宋体" w:cs="Arial"/>
+                <w:color w:val="0000FF"/>
+                <w:sz w:val="18"/>
+                <w:szCs w:val="18"/>
+                <w:lang w:eastAsia="zh-CN"/>
+              </w:rPr>
+            </w:pPr>
+            <w:r>
+              <w:rPr>
+                <w:rFonts w:hint="eastAsia" w:ascii="Arial" w:hAnsi="Arial" w:cs="Arial"/>
+                <w:color w:val="0000FF"/>
+                <w:sz w:val="18"/>
+                <w:szCs w:val="18"/>
+                <w:lang w:val="en-US" w:eastAsia="zh-CN"/>
+              </w:rPr>
+              <w:t>登录</w:t>
+            </w:r>
+          </w:p>
+        </w:tc>
+        <w:tc>
+          <w:tcPr>
+            <w:tcW w:w="5032" w:type="dxa"/>
+          </w:tcPr>
+          <w:p>
+            <w:pPr>
+              <w:jc w:val="center"/>
+              <w:rPr>
+                <w:rFonts w:hint="default" w:ascii="Arial" w:hAnsi="Arial" w:eastAsia="宋体" w:cs="Arial"/>
+                <w:color w:val="0000FF"/>
+                <w:sz w:val="18"/>
+                <w:szCs w:val="18"/>
+                <w:lang w:val="en-US" w:eastAsia="zh-CN"/>
+              </w:rPr>
+            </w:pPr>
+            <w:r>
+              <w:rPr>
+                <w:rFonts w:hint="eastAsia" w:ascii="Arial" w:hAnsi="Arial" w:cs="Arial"/>
+                <w:color w:val="0000FF"/>
+                <w:sz w:val="18"/>
+                <w:szCs w:val="18"/>
+                <w:lang w:val="en-US" w:eastAsia="zh-CN"/>
+              </w:rPr>
+              <w:t>实现用户手机号和密码登录</w:t>
+            </w:r>
+          </w:p>
+        </w:tc>
+        <w:tc>
+          <w:tcPr>
+            <w:tcW w:w="1080" w:type="dxa"/>
           </w:tcPr>
           <w:p>
             <w:pPr>
@@ -4144,22 +4865,273 @@
                 <w:sz w:val="18"/>
                 <w:szCs w:val="18"/>
               </w:rPr>
-              <w:t>功能模块</w:t>
+              <w:t>高</w:t>
             </w:r>
-            <w:r>
+          </w:p>
+        </w:tc>
+      </w:tr>
+      <w:tr>
+        <w:tblPrEx>
+          <w:tblBorders>
+            <w:top w:val="single" w:color="auto" w:sz="4" w:space="0"/>
+            <w:left w:val="single" w:color="auto" w:sz="4" w:space="0"/>
+            <w:bottom w:val="single" w:color="auto" w:sz="4" w:space="0"/>
+            <w:right w:val="single" w:color="auto" w:sz="4" w:space="0"/>
+            <w:insideH w:val="single" w:color="auto" w:sz="4" w:space="0"/>
+            <w:insideV w:val="single" w:color="auto" w:sz="4" w:space="0"/>
+          </w:tblBorders>
+          <w:tblCellMar>
+            <w:top w:w="0" w:type="dxa"/>
+            <w:left w:w="108" w:type="dxa"/>
+            <w:bottom w:w="0" w:type="dxa"/>
+            <w:right w:w="108" w:type="dxa"/>
+          </w:tblCellMar>
+        </w:tblPrEx>
+        <w:tc>
+          <w:tcPr>
+            <w:tcW w:w="1548" w:type="dxa"/>
+            <w:vMerge w:val="continue"/>
+          </w:tcPr>
+          <w:p>
+            <w:pPr>
+              <w:jc w:val="center"/>
               <w:rPr>
                 <w:rFonts w:ascii="Arial" w:hAnsi="Arial" w:cs="Arial"/>
                 <w:color w:val="0000FF"/>
                 <w:sz w:val="18"/>
                 <w:szCs w:val="18"/>
               </w:rPr>
-              <w:t>1</w:t>
+            </w:pPr>
+          </w:p>
+        </w:tc>
+        <w:tc>
+          <w:tcPr>
+            <w:tcW w:w="1988" w:type="dxa"/>
+          </w:tcPr>
+          <w:p>
+            <w:pPr>
+              <w:jc w:val="center"/>
+              <w:rPr>
+                <w:rFonts w:hint="eastAsia" w:ascii="Arial" w:hAnsi="Arial" w:eastAsia="宋体" w:cs="Arial"/>
+                <w:color w:val="0000FF"/>
+                <w:sz w:val="18"/>
+                <w:szCs w:val="18"/>
+                <w:lang w:val="en-US" w:eastAsia="zh-CN"/>
+              </w:rPr>
+            </w:pPr>
+            <w:r>
+              <w:rPr>
+                <w:rFonts w:hint="eastAsia" w:ascii="Arial" w:hAnsi="Arial" w:cs="Arial"/>
+                <w:color w:val="0000FF"/>
+                <w:sz w:val="18"/>
+                <w:szCs w:val="18"/>
+                <w:lang w:val="en-US" w:eastAsia="zh-CN"/>
+              </w:rPr>
+              <w:t>激活</w:t>
             </w:r>
           </w:p>
         </w:tc>
         <w:tc>
           <w:tcPr>
+            <w:tcW w:w="5032" w:type="dxa"/>
+          </w:tcPr>
+          <w:p>
+            <w:pPr>
+              <w:jc w:val="center"/>
+              <w:rPr>
+                <w:rFonts w:hint="default" w:ascii="Arial" w:hAnsi="Arial" w:eastAsia="宋体" w:cs="Arial"/>
+                <w:color w:val="0000FF"/>
+                <w:sz w:val="18"/>
+                <w:szCs w:val="18"/>
+                <w:lang w:val="en-US" w:eastAsia="zh-CN"/>
+              </w:rPr>
+            </w:pPr>
+            <w:r>
+              <w:rPr>
+                <w:rFonts w:hint="eastAsia" w:ascii="Arial" w:hAnsi="Arial" w:cs="Arial"/>
+                <w:color w:val="0000FF"/>
+                <w:sz w:val="18"/>
+                <w:szCs w:val="18"/>
+                <w:lang w:val="en-US" w:eastAsia="zh-CN"/>
+              </w:rPr>
+              <w:t>实现新生报到系统的激活</w:t>
+            </w:r>
+          </w:p>
+        </w:tc>
+        <w:tc>
+          <w:tcPr>
+            <w:tcW w:w="1080" w:type="dxa"/>
+          </w:tcPr>
+          <w:p>
+            <w:pPr>
+              <w:jc w:val="center"/>
+              <w:rPr>
+                <w:rFonts w:hint="eastAsia" w:ascii="Arial" w:hAnsi="Arial" w:eastAsia="宋体" w:cs="Arial"/>
+                <w:color w:val="0000FF"/>
+                <w:sz w:val="18"/>
+                <w:szCs w:val="18"/>
+                <w:lang w:val="en-US" w:eastAsia="zh-CN"/>
+              </w:rPr>
+            </w:pPr>
+            <w:r>
+              <w:rPr>
+                <w:rFonts w:hint="eastAsia" w:ascii="Arial" w:hAnsi="Arial" w:cs="Arial"/>
+                <w:color w:val="0000FF"/>
+                <w:sz w:val="18"/>
+                <w:szCs w:val="18"/>
+                <w:lang w:val="en-US" w:eastAsia="zh-CN"/>
+              </w:rPr>
+              <w:t>高</w:t>
+            </w:r>
+          </w:p>
+        </w:tc>
+      </w:tr>
+      <w:tr>
+        <w:tblPrEx>
+          <w:tblBorders>
+            <w:top w:val="single" w:color="auto" w:sz="4" w:space="0"/>
+            <w:left w:val="single" w:color="auto" w:sz="4" w:space="0"/>
+            <w:bottom w:val="single" w:color="auto" w:sz="4" w:space="0"/>
+            <w:right w:val="single" w:color="auto" w:sz="4" w:space="0"/>
+            <w:insideH w:val="single" w:color="auto" w:sz="4" w:space="0"/>
+            <w:insideV w:val="single" w:color="auto" w:sz="4" w:space="0"/>
+          </w:tblBorders>
+          <w:tblCellMar>
+            <w:top w:w="0" w:type="dxa"/>
+            <w:left w:w="108" w:type="dxa"/>
+            <w:bottom w:w="0" w:type="dxa"/>
+            <w:right w:w="108" w:type="dxa"/>
+          </w:tblCellMar>
+        </w:tblPrEx>
+        <w:tc>
+          <w:tcPr>
+            <w:tcW w:w="1548" w:type="dxa"/>
+          </w:tcPr>
+          <w:p>
+            <w:pPr>
+              <w:jc w:val="center"/>
+              <w:rPr>
+                <w:rFonts w:hint="default" w:ascii="Arial" w:hAnsi="Arial" w:eastAsia="宋体" w:cs="Arial"/>
+                <w:color w:val="0000FF"/>
+                <w:sz w:val="18"/>
+                <w:szCs w:val="18"/>
+                <w:lang w:val="en-US" w:eastAsia="zh-CN"/>
+              </w:rPr>
+            </w:pPr>
+            <w:r>
+              <w:rPr>
+                <w:rFonts w:hint="eastAsia" w:ascii="Arial" w:hAnsi="Arial" w:cs="Arial"/>
+                <w:color w:val="0000FF"/>
+                <w:sz w:val="18"/>
+                <w:szCs w:val="18"/>
+                <w:lang w:val="en-US" w:eastAsia="zh-CN"/>
+              </w:rPr>
+              <w:t>首页</w:t>
+            </w:r>
+          </w:p>
+        </w:tc>
+        <w:tc>
+          <w:tcPr>
             <w:tcW w:w="1988" w:type="dxa"/>
+          </w:tcPr>
+          <w:p>
+            <w:pPr>
+              <w:jc w:val="center"/>
+              <w:rPr>
+                <w:rFonts w:hint="default" w:ascii="Arial" w:hAnsi="Arial" w:eastAsia="宋体" w:cs="Arial"/>
+                <w:color w:val="0000FF"/>
+                <w:sz w:val="18"/>
+                <w:szCs w:val="18"/>
+                <w:lang w:val="en-US" w:eastAsia="zh-CN"/>
+              </w:rPr>
+            </w:pPr>
+            <w:r>
+              <w:rPr>
+                <w:rFonts w:hint="eastAsia" w:ascii="Arial" w:hAnsi="Arial" w:cs="Arial"/>
+                <w:color w:val="0000FF"/>
+                <w:sz w:val="18"/>
+                <w:szCs w:val="18"/>
+                <w:lang w:val="en-US" w:eastAsia="zh-CN"/>
+              </w:rPr>
+              <w:t>信息采集</w:t>
+            </w:r>
+          </w:p>
+        </w:tc>
+        <w:tc>
+          <w:tcPr>
+            <w:tcW w:w="5032" w:type="dxa"/>
+          </w:tcPr>
+          <w:p>
+            <w:pPr>
+              <w:jc w:val="center"/>
+              <w:rPr>
+                <w:rFonts w:hint="default" w:ascii="Arial" w:hAnsi="Arial" w:eastAsia="宋体" w:cs="Arial"/>
+                <w:color w:val="0000FF"/>
+                <w:sz w:val="18"/>
+                <w:szCs w:val="18"/>
+                <w:lang w:val="en-US" w:eastAsia="zh-CN"/>
+              </w:rPr>
+            </w:pPr>
+            <w:r>
+              <w:rPr>
+                <w:rFonts w:hint="eastAsia" w:ascii="Arial" w:hAnsi="Arial" w:cs="Arial"/>
+                <w:color w:val="0000FF"/>
+                <w:sz w:val="18"/>
+                <w:szCs w:val="18"/>
+                <w:lang w:val="en-US" w:eastAsia="zh-CN"/>
+              </w:rPr>
+              <w:t>实现学生信息提交</w:t>
+            </w:r>
+          </w:p>
+        </w:tc>
+        <w:tc>
+          <w:tcPr>
+            <w:tcW w:w="1080" w:type="dxa"/>
+          </w:tcPr>
+          <w:p>
+            <w:pPr>
+              <w:jc w:val="center"/>
+              <w:rPr>
+                <w:rFonts w:hint="eastAsia" w:ascii="Arial" w:hAnsi="Arial" w:eastAsia="宋体" w:cs="Arial"/>
+                <w:color w:val="0000FF"/>
+                <w:sz w:val="18"/>
+                <w:szCs w:val="18"/>
+                <w:lang w:val="en-US" w:eastAsia="zh-CN"/>
+              </w:rPr>
+            </w:pPr>
+            <w:r>
+              <w:rPr>
+                <w:rFonts w:hint="eastAsia" w:ascii="Arial" w:hAnsi="Arial" w:cs="Arial"/>
+                <w:color w:val="0000FF"/>
+                <w:sz w:val="18"/>
+                <w:szCs w:val="18"/>
+                <w:lang w:val="en-US" w:eastAsia="zh-CN"/>
+              </w:rPr>
+              <w:t>高</w:t>
+            </w:r>
+          </w:p>
+        </w:tc>
+      </w:tr>
+      <w:tr>
+        <w:tblPrEx>
+          <w:tblBorders>
+            <w:top w:val="single" w:color="auto" w:sz="4" w:space="0"/>
+            <w:left w:val="single" w:color="auto" w:sz="4" w:space="0"/>
+            <w:bottom w:val="single" w:color="auto" w:sz="4" w:space="0"/>
+            <w:right w:val="single" w:color="auto" w:sz="4" w:space="0"/>
+            <w:insideH w:val="single" w:color="auto" w:sz="4" w:space="0"/>
+            <w:insideV w:val="single" w:color="auto" w:sz="4" w:space="0"/>
+          </w:tblBorders>
+          <w:tblCellMar>
+            <w:top w:w="0" w:type="dxa"/>
+            <w:left w:w="108" w:type="dxa"/>
+            <w:bottom w:w="0" w:type="dxa"/>
+            <w:right w:w="108" w:type="dxa"/>
+          </w:tblCellMar>
+        </w:tblPrEx>
+        <w:tc>
+          <w:tcPr>
+            <w:tcW w:w="1548" w:type="dxa"/>
           </w:tcPr>
           <w:p>
             <w:pPr>
@@ -4171,29 +5143,45 @@
                 <w:szCs w:val="18"/>
               </w:rPr>
             </w:pPr>
-            <w:r>
+            <w:bookmarkStart w:id="55" w:name="_GoBack"/>
+            <w:bookmarkEnd w:id="55"/>
+          </w:p>
+        </w:tc>
+        <w:tc>
+          <w:tcPr>
+            <w:tcW w:w="1988" w:type="dxa"/>
+          </w:tcPr>
+          <w:p>
+            <w:pPr>
+              <w:jc w:val="center"/>
               <w:rPr>
                 <w:rFonts w:ascii="Arial" w:hAnsi="Arial" w:cs="Arial"/>
                 <w:color w:val="0000FF"/>
                 <w:sz w:val="18"/>
                 <w:szCs w:val="18"/>
               </w:rPr>
-              <w:t>功能点</w:t>
-            </w:r>
-            <w:r>
+            </w:pPr>
+          </w:p>
+        </w:tc>
+        <w:tc>
+          <w:tcPr>
+            <w:tcW w:w="5032" w:type="dxa"/>
+          </w:tcPr>
+          <w:p>
+            <w:pPr>
+              <w:jc w:val="center"/>
               <w:rPr>
                 <w:rFonts w:ascii="Arial" w:hAnsi="Arial" w:cs="Arial"/>
                 <w:color w:val="0000FF"/>
                 <w:sz w:val="18"/>
                 <w:szCs w:val="18"/>
               </w:rPr>
-              <w:t>1</w:t>
-            </w:r>
-          </w:p>
-        </w:tc>
-        <w:tc>
-          <w:tcPr>
-            <w:tcW w:w="5032" w:type="dxa"/>
+            </w:pPr>
+          </w:p>
+        </w:tc>
+        <w:tc>
+          <w:tcPr>
+            <w:tcW w:w="1080" w:type="dxa"/>
           </w:tcPr>
           <w:p>
             <w:pPr>
@@ -4207,236 +5195,6 @@
             </w:pPr>
           </w:p>
         </w:tc>
-        <w:tc>
-          <w:tcPr>
-            <w:tcW w:w="1080" w:type="dxa"/>
-          </w:tcPr>
-          <w:p>
-            <w:pPr>
-              <w:jc w:val="center"/>
-              <w:rPr>
-                <w:rFonts w:ascii="Arial" w:hAnsi="Arial" w:cs="Arial"/>
-                <w:color w:val="0000FF"/>
-                <w:sz w:val="18"/>
-                <w:szCs w:val="18"/>
-              </w:rPr>
-            </w:pPr>
-            <w:r>
-              <w:rPr>
-                <w:rFonts w:ascii="Arial" w:hAnsi="Arial" w:cs="Arial"/>
-                <w:color w:val="0000FF"/>
-                <w:sz w:val="18"/>
-                <w:szCs w:val="18"/>
-              </w:rPr>
-              <w:t>高</w:t>
-            </w:r>
-          </w:p>
-        </w:tc>
-      </w:tr>
-      <w:tr>
-        <w:tc>
-          <w:tcPr>
-            <w:tcW w:w="1548" w:type="dxa"/>
-            <w:vMerge/>
-          </w:tcPr>
-          <w:p>
-            <w:pPr>
-              <w:jc w:val="center"/>
-              <w:rPr>
-                <w:rFonts w:ascii="Arial" w:hAnsi="Arial" w:cs="Arial"/>
-                <w:color w:val="0000FF"/>
-                <w:sz w:val="18"/>
-                <w:szCs w:val="18"/>
-              </w:rPr>
-            </w:pPr>
-          </w:p>
-        </w:tc>
-        <w:tc>
-          <w:tcPr>
-            <w:tcW w:w="1988" w:type="dxa"/>
-          </w:tcPr>
-          <w:p>
-            <w:pPr>
-              <w:jc w:val="center"/>
-              <w:rPr>
-                <w:rFonts w:ascii="Arial" w:hAnsi="Arial" w:cs="Arial"/>
-                <w:color w:val="0000FF"/>
-                <w:sz w:val="18"/>
-                <w:szCs w:val="18"/>
-              </w:rPr>
-            </w:pPr>
-            <w:r>
-              <w:rPr>
-                <w:rFonts w:ascii="Arial" w:hAnsi="Arial" w:cs="Arial"/>
-                <w:color w:val="0000FF"/>
-                <w:sz w:val="18"/>
-                <w:szCs w:val="18"/>
-              </w:rPr>
-              <w:t>功能点</w:t>
-            </w:r>
-            <w:r>
-              <w:rPr>
-                <w:rFonts w:ascii="Arial" w:hAnsi="Arial" w:cs="Arial"/>
-                <w:color w:val="0000FF"/>
-                <w:sz w:val="18"/>
-                <w:szCs w:val="18"/>
-              </w:rPr>
-              <w:t>2</w:t>
-            </w:r>
-          </w:p>
-        </w:tc>
-        <w:tc>
-          <w:tcPr>
-            <w:tcW w:w="5032" w:type="dxa"/>
-          </w:tcPr>
-          <w:p>
-            <w:pPr>
-              <w:jc w:val="center"/>
-              <w:rPr>
-                <w:rFonts w:ascii="Arial" w:hAnsi="Arial" w:cs="Arial"/>
-                <w:color w:val="0000FF"/>
-                <w:sz w:val="18"/>
-                <w:szCs w:val="18"/>
-              </w:rPr>
-            </w:pPr>
-          </w:p>
-        </w:tc>
-        <w:tc>
-          <w:tcPr>
-            <w:tcW w:w="1080" w:type="dxa"/>
-          </w:tcPr>
-          <w:p>
-            <w:pPr>
-              <w:jc w:val="center"/>
-              <w:rPr>
-                <w:rFonts w:ascii="Arial" w:hAnsi="Arial" w:cs="Arial"/>
-                <w:color w:val="0000FF"/>
-                <w:sz w:val="18"/>
-                <w:szCs w:val="18"/>
-              </w:rPr>
-            </w:pPr>
-            <w:r>
-              <w:rPr>
-                <w:rFonts w:ascii="Arial" w:hAnsi="Arial" w:cs="Arial"/>
-                <w:color w:val="0000FF"/>
-                <w:sz w:val="18"/>
-                <w:szCs w:val="18"/>
-              </w:rPr>
-              <w:t>中</w:t>
-            </w:r>
-          </w:p>
-        </w:tc>
-      </w:tr>
-      <w:tr>
-        <w:tc>
-          <w:tcPr>
-            <w:tcW w:w="1548" w:type="dxa"/>
-          </w:tcPr>
-          <w:p>
-            <w:pPr>
-              <w:jc w:val="center"/>
-              <w:rPr>
-                <w:rFonts w:ascii="Arial" w:hAnsi="Arial" w:cs="Arial"/>
-                <w:color w:val="0000FF"/>
-                <w:sz w:val="18"/>
-                <w:szCs w:val="18"/>
-              </w:rPr>
-            </w:pPr>
-            <w:r>
-              <w:rPr>
-                <w:rFonts w:ascii="Arial" w:hAnsi="Arial" w:cs="Arial"/>
-                <w:color w:val="0000FF"/>
-                <w:sz w:val="18"/>
-                <w:szCs w:val="18"/>
-              </w:rPr>
-              <w:t>功能模块</w:t>
-            </w:r>
-            <w:r>
-              <w:rPr>
-                <w:rFonts w:ascii="Arial" w:hAnsi="Arial" w:cs="Arial"/>
-                <w:color w:val="0000FF"/>
-                <w:sz w:val="18"/>
-                <w:szCs w:val="18"/>
-              </w:rPr>
-              <w:t>2</w:t>
-            </w:r>
-          </w:p>
-        </w:tc>
-        <w:tc>
-          <w:tcPr>
-            <w:tcW w:w="1988" w:type="dxa"/>
-          </w:tcPr>
-          <w:p>
-            <w:pPr>
-              <w:jc w:val="center"/>
-              <w:rPr>
-                <w:rFonts w:ascii="Arial" w:hAnsi="Arial" w:cs="Arial"/>
-                <w:color w:val="0000FF"/>
-                <w:sz w:val="18"/>
-                <w:szCs w:val="18"/>
-              </w:rPr>
-            </w:pPr>
-            <w:r>
-              <w:rPr>
-                <w:rFonts w:ascii="Arial" w:hAnsi="Arial" w:cs="Arial"/>
-                <w:color w:val="0000FF"/>
-                <w:sz w:val="18"/>
-                <w:szCs w:val="18"/>
-              </w:rPr>
-              <w:t>功能点</w:t>
-            </w:r>
-            <w:r>
-              <w:rPr>
-                <w:rFonts w:ascii="Arial" w:hAnsi="Arial" w:cs="Arial"/>
-                <w:color w:val="0000FF"/>
-                <w:sz w:val="18"/>
-                <w:szCs w:val="18"/>
-              </w:rPr>
-              <w:t>1</w:t>
-            </w:r>
-          </w:p>
-        </w:tc>
-        <w:tc>
-          <w:tcPr>
-            <w:tcW w:w="5032" w:type="dxa"/>
-          </w:tcPr>
-          <w:p>
-            <w:pPr>
-              <w:jc w:val="center"/>
-              <w:rPr>
-                <w:rFonts w:ascii="Arial" w:hAnsi="Arial" w:cs="Arial"/>
-                <w:color w:val="0000FF"/>
-                <w:sz w:val="18"/>
-                <w:szCs w:val="18"/>
-              </w:rPr>
-            </w:pPr>
-          </w:p>
-        </w:tc>
-        <w:tc>
-          <w:tcPr>
-            <w:tcW w:w="1080" w:type="dxa"/>
-          </w:tcPr>
-          <w:p>
-            <w:pPr>
-              <w:jc w:val="center"/>
-              <w:rPr>
-                <w:rFonts w:ascii="Arial" w:hAnsi="Arial" w:cs="Arial"/>
-                <w:color w:val="0000FF"/>
-                <w:sz w:val="18"/>
-                <w:szCs w:val="18"/>
-              </w:rPr>
-            </w:pPr>
-            <w:r>
-              <w:rPr>
-                <w:rFonts w:ascii="Arial" w:hAnsi="Arial" w:cs="Arial"/>
-                <w:color w:val="0000FF"/>
-                <w:sz w:val="18"/>
-                <w:szCs w:val="18"/>
-              </w:rPr>
-              <w:t>低</w:t>
-            </w:r>
-          </w:p>
-        </w:tc>
       </w:tr>
     </w:tbl>
     <w:p>
@@ -4448,12 +5206,12 @@
     </w:p>
     <w:p>
       <w:pPr>
-        <w:pStyle w:val="2"/>
+        <w:pStyle w:val="3"/>
         <w:numPr>
           <w:ilvl w:val="0"/>
-          <w:numId w:val="5"/>
+          <w:numId w:val="7"/>
         </w:numPr>
-        <w:ind w:left="560" w:hangingChars="200" w:hanging="560"/>
+        <w:ind w:left="560" w:hanging="560" w:hangingChars="200"/>
       </w:pPr>
       <w:r>
         <w:t>用户角色</w:t>
@@ -4462,22 +5220,46 @@
     </w:p>
     <w:tbl>
       <w:tblPr>
+        <w:tblStyle w:val="14"/>
         <w:tblW w:w="9648" w:type="dxa"/>
+        <w:tblInd w:w="0" w:type="dxa"/>
         <w:tblBorders>
-          <w:top w:val="single" w:sz="4" w:space="0" w:color="auto"/>
-          <w:left w:val="single" w:sz="4" w:space="0" w:color="auto"/>
-          <w:bottom w:val="single" w:sz="4" w:space="0" w:color="auto"/>
-          <w:right w:val="single" w:sz="4" w:space="0" w:color="auto"/>
-          <w:insideH w:val="single" w:sz="4" w:space="0" w:color="auto"/>
-          <w:insideV w:val="single" w:sz="4" w:space="0" w:color="auto"/>
+          <w:top w:val="single" w:color="auto" w:sz="4" w:space="0"/>
+          <w:left w:val="single" w:color="auto" w:sz="4" w:space="0"/>
+          <w:bottom w:val="single" w:color="auto" w:sz="4" w:space="0"/>
+          <w:right w:val="single" w:color="auto" w:sz="4" w:space="0"/>
+          <w:insideH w:val="single" w:color="auto" w:sz="4" w:space="0"/>
+          <w:insideV w:val="single" w:color="auto" w:sz="4" w:space="0"/>
         </w:tblBorders>
-        <w:tblLook w:val="01E0" w:firstRow="1" w:lastRow="1" w:firstColumn="1" w:lastColumn="1" w:noHBand="0" w:noVBand="0"/>
+        <w:tblLayout w:type="autofit"/>
+        <w:tblCellMar>
+          <w:top w:w="0" w:type="dxa"/>
+          <w:left w:w="108" w:type="dxa"/>
+          <w:bottom w:w="0" w:type="dxa"/>
+          <w:right w:w="108" w:type="dxa"/>
+        </w:tblCellMar>
       </w:tblPr>
       <w:tblGrid>
         <w:gridCol w:w="2088"/>
         <w:gridCol w:w="7560"/>
       </w:tblGrid>
       <w:tr>
+        <w:tblPrEx>
+          <w:tblBorders>
+            <w:top w:val="single" w:color="auto" w:sz="4" w:space="0"/>
+            <w:left w:val="single" w:color="auto" w:sz="4" w:space="0"/>
+            <w:bottom w:val="single" w:color="auto" w:sz="4" w:space="0"/>
+            <w:right w:val="single" w:color="auto" w:sz="4" w:space="0"/>
+            <w:insideH w:val="single" w:color="auto" w:sz="4" w:space="0"/>
+            <w:insideV w:val="single" w:color="auto" w:sz="4" w:space="0"/>
+          </w:tblBorders>
+          <w:tblCellMar>
+            <w:top w:w="0" w:type="dxa"/>
+            <w:left w:w="108" w:type="dxa"/>
+            <w:bottom w:w="0" w:type="dxa"/>
+            <w:right w:w="108" w:type="dxa"/>
+          </w:tblCellMar>
+        </w:tblPrEx>
         <w:tc>
           <w:tcPr>
             <w:tcW w:w="2088" w:type="dxa"/>
@@ -4528,6 +5310,22 @@
         </w:tc>
       </w:tr>
       <w:tr>
+        <w:tblPrEx>
+          <w:tblBorders>
+            <w:top w:val="single" w:color="auto" w:sz="4" w:space="0"/>
+            <w:left w:val="single" w:color="auto" w:sz="4" w:space="0"/>
+            <w:bottom w:val="single" w:color="auto" w:sz="4" w:space="0"/>
+            <w:right w:val="single" w:color="auto" w:sz="4" w:space="0"/>
+            <w:insideH w:val="single" w:color="auto" w:sz="4" w:space="0"/>
+            <w:insideV w:val="single" w:color="auto" w:sz="4" w:space="0"/>
+          </w:tblBorders>
+          <w:tblCellMar>
+            <w:top w:w="0" w:type="dxa"/>
+            <w:left w:w="108" w:type="dxa"/>
+            <w:bottom w:w="0" w:type="dxa"/>
+            <w:right w:w="108" w:type="dxa"/>
+          </w:tblCellMar>
+        </w:tblPrEx>
         <w:tc>
           <w:tcPr>
             <w:tcW w:w="2088" w:type="dxa"/>
@@ -4564,8 +5362,24 @@
         </w:tc>
       </w:tr>
       <w:tr>
+        <w:tblPrEx>
+          <w:tblBorders>
+            <w:top w:val="single" w:color="auto" w:sz="4" w:space="0"/>
+            <w:left w:val="single" w:color="auto" w:sz="4" w:space="0"/>
+            <w:bottom w:val="single" w:color="auto" w:sz="4" w:space="0"/>
+            <w:right w:val="single" w:color="auto" w:sz="4" w:space="0"/>
+            <w:insideH w:val="single" w:color="auto" w:sz="4" w:space="0"/>
+            <w:insideV w:val="single" w:color="auto" w:sz="4" w:space="0"/>
+          </w:tblBorders>
+          <w:tblCellMar>
+            <w:top w:w="0" w:type="dxa"/>
+            <w:left w:w="108" w:type="dxa"/>
+            <w:bottom w:w="0" w:type="dxa"/>
+            <w:right w:w="108" w:type="dxa"/>
+          </w:tblCellMar>
+        </w:tblPrEx>
         <w:trPr>
-          <w:trHeight w:val="413"/>
+          <w:trHeight w:val="413" w:hRule="atLeast"/>
         </w:trPr>
         <w:tc>
           <w:tcPr>
@@ -4602,6 +5416,22 @@
         </w:tc>
       </w:tr>
       <w:tr>
+        <w:tblPrEx>
+          <w:tblBorders>
+            <w:top w:val="single" w:color="auto" w:sz="4" w:space="0"/>
+            <w:left w:val="single" w:color="auto" w:sz="4" w:space="0"/>
+            <w:bottom w:val="single" w:color="auto" w:sz="4" w:space="0"/>
+            <w:right w:val="single" w:color="auto" w:sz="4" w:space="0"/>
+            <w:insideH w:val="single" w:color="auto" w:sz="4" w:space="0"/>
+            <w:insideV w:val="single" w:color="auto" w:sz="4" w:space="0"/>
+          </w:tblBorders>
+          <w:tblCellMar>
+            <w:top w:w="0" w:type="dxa"/>
+            <w:left w:w="108" w:type="dxa"/>
+            <w:bottom w:w="0" w:type="dxa"/>
+            <w:right w:w="108" w:type="dxa"/>
+          </w:tblCellMar>
+        </w:tblPrEx>
         <w:tc>
           <w:tcPr>
             <w:tcW w:w="2088" w:type="dxa"/>
@@ -4644,20 +5474,20 @@
       </w:pPr>
       <w:bookmarkStart w:id="2" w:name="_Toc263801767"/>
     </w:p>
-    <w:p>
-      <w:pPr>
-        <w:pStyle w:val="2"/>
+    <w:bookmarkEnd w:id="2"/>
+    <w:p>
+      <w:pPr>
+        <w:pStyle w:val="3"/>
         <w:numPr>
           <w:ilvl w:val="0"/>
-          <w:numId w:val="5"/>
+          <w:numId w:val="7"/>
         </w:numPr>
-        <w:ind w:left="560" w:hangingChars="200" w:hanging="560"/>
+        <w:ind w:left="560" w:hanging="560" w:hangingChars="200"/>
         <w:rPr>
           <w:rFonts w:hint="eastAsia"/>
         </w:rPr>
       </w:pPr>
       <w:bookmarkStart w:id="3" w:name="_Toc263801771"/>
-      <w:bookmarkEnd w:id="2"/>
       <w:r>
         <w:t>业务</w:t>
       </w:r>
@@ -4668,11 +5498,11 @@
     </w:p>
     <w:p>
       <w:pPr>
-        <w:pStyle w:val="infoblue"/>
-        <w:spacing w:before="0" w:beforeAutospacing="0" w:afterLines="50" w:after="156" w:afterAutospacing="0" w:line="520" w:lineRule="exact"/>
+        <w:pStyle w:val="30"/>
+        <w:spacing w:before="0" w:beforeAutospacing="0" w:after="156" w:afterLines="50" w:afterAutospacing="0" w:line="520" w:lineRule="exact"/>
         <w:ind w:firstLine="420"/>
         <w:rPr>
-          <w:rFonts w:ascii="Arial" w:hAnsi="Arial" w:cs="Arial" w:hint="eastAsia"/>
+          <w:rFonts w:hint="eastAsia" w:ascii="Arial" w:hAnsi="Arial" w:cs="Arial"/>
           <w:i w:val="0"/>
         </w:rPr>
       </w:pPr>
@@ -4681,59 +5511,24 @@
           <w:rFonts w:ascii="Arial" w:hAnsi="Arial" w:cs="Arial"/>
           <w:i w:val="0"/>
         </w:rPr>
-        <w:t>[</w:t>
-      </w:r>
-      <w:r>
+        <w:t>[描述项目业务流程图]</w:t>
+      </w:r>
+    </w:p>
+    <w:p>
+      <w:pPr>
+        <w:pStyle w:val="30"/>
+        <w:spacing w:before="0" w:beforeAutospacing="0" w:after="156" w:afterLines="50" w:afterAutospacing="0" w:line="520" w:lineRule="exact"/>
+        <w:ind w:firstLine="420"/>
         <w:rPr>
           <w:rFonts w:ascii="Arial" w:hAnsi="Arial" w:cs="Arial"/>
           <w:i w:val="0"/>
         </w:rPr>
-        <w:t>描述</w:t>
-      </w:r>
-      <w:r>
-        <w:rPr>
-          <w:rFonts w:ascii="Arial" w:hAnsi="Arial" w:cs="Arial"/>
-          <w:i w:val="0"/>
-        </w:rPr>
-        <w:t>项目</w:t>
-      </w:r>
-      <w:r>
-        <w:rPr>
-          <w:rFonts w:ascii="Arial" w:hAnsi="Arial" w:cs="Arial"/>
-          <w:i w:val="0"/>
-        </w:rPr>
-        <w:t>业务</w:t>
-      </w:r>
-      <w:r>
-        <w:rPr>
-          <w:rFonts w:ascii="Arial" w:hAnsi="Arial" w:cs="Arial"/>
-          <w:i w:val="0"/>
-        </w:rPr>
-        <w:t>流程图</w:t>
-      </w:r>
-      <w:r>
-        <w:rPr>
-          <w:rFonts w:ascii="Arial" w:hAnsi="Arial" w:cs="Arial"/>
-          <w:i w:val="0"/>
-        </w:rPr>
-        <w:t>]</w:t>
-      </w:r>
-    </w:p>
-    <w:p>
-      <w:pPr>
-        <w:pStyle w:val="infoblue"/>
-        <w:spacing w:before="0" w:beforeAutospacing="0" w:afterLines="50" w:after="156" w:afterAutospacing="0" w:line="520" w:lineRule="exact"/>
-        <w:ind w:firstLine="420"/>
-        <w:rPr>
-          <w:rFonts w:ascii="Arial" w:hAnsi="Arial" w:cs="Arial"/>
-          <w:i w:val="0"/>
-        </w:rPr>
-      </w:pPr>
-    </w:p>
-    <w:p>
-      <w:pPr>
-        <w:pStyle w:val="1"/>
-        <w:ind w:left="560" w:hangingChars="200" w:hanging="560"/>
+      </w:pPr>
+    </w:p>
+    <w:p>
+      <w:pPr>
+        <w:pStyle w:val="2"/>
+        <w:ind w:left="560" w:hanging="560" w:hangingChars="200"/>
         <w:rPr>
           <w:rFonts w:ascii="Arial" w:hAnsi="Arial" w:cs="Arial"/>
         </w:rPr>
@@ -4747,257 +5542,542 @@
     </w:p>
     <w:p>
       <w:pPr>
-        <w:pStyle w:val="2"/>
+        <w:pStyle w:val="3"/>
+        <w:numPr>
+          <w:ilvl w:val="0"/>
+          <w:numId w:val="8"/>
+        </w:numPr>
+        <w:rPr>
+          <w:rFonts w:ascii="方正黑体简体" w:hAnsi="方正黑体简体"/>
+        </w:rPr>
+      </w:pPr>
+      <w:bookmarkStart w:id="4" w:name="_Toc263801772"/>
+      <w:r>
+        <w:rPr>
+          <w:rFonts w:hint="eastAsia" w:ascii="方正黑体简体" w:hAnsi="方正黑体简体"/>
+        </w:rPr>
+        <w:t>功能模块1</w:t>
+      </w:r>
+      <w:bookmarkEnd w:id="4"/>
+    </w:p>
+    <w:p>
+      <w:pPr>
+        <w:pStyle w:val="4"/>
+        <w:rPr>
+          <w:rFonts w:ascii="方正黑体简体" w:hAnsi="方正黑体简体"/>
+        </w:rPr>
+      </w:pPr>
+      <w:bookmarkStart w:id="5" w:name="_Toc263801773"/>
+      <w:r>
+        <w:rPr>
+          <w:rFonts w:ascii="方正黑体简体" w:hAnsi="方正黑体简体"/>
+        </w:rPr>
+        <w:t>功能概述</w:t>
+      </w:r>
+      <w:bookmarkEnd w:id="5"/>
+    </w:p>
+    <w:p>
+      <w:pPr>
+        <w:ind w:firstLine="420" w:firstLineChars="0"/>
+        <w:rPr>
+          <w:rFonts w:hint="default" w:eastAsia="宋体"/>
+          <w:lang w:val="en-US" w:eastAsia="zh-CN"/>
+        </w:rPr>
+      </w:pPr>
+      <w:r>
+        <w:rPr>
+          <w:rFonts w:hint="eastAsia" w:ascii="方正黑体简体" w:hAnsi="方正黑体简体"/>
+          <w:lang w:val="en-US" w:eastAsia="zh-CN"/>
+        </w:rPr>
+        <w:t>实现了学生的登录，个人信息上传，住宿，课程，学校各项信息的查询，实现了大屏端增删改查数据。</w:t>
+      </w:r>
+    </w:p>
+    <w:p>
+      <w:pPr>
+        <w:pStyle w:val="4"/>
+      </w:pPr>
+      <w:bookmarkStart w:id="6" w:name="_Toc263801774"/>
+      <w:r>
+        <w:t>功能</w:t>
+      </w:r>
+      <w:r>
+        <w:rPr>
+          <w:rFonts w:hint="eastAsia"/>
+        </w:rPr>
+        <w:t>结构</w:t>
+      </w:r>
+      <w:bookmarkEnd w:id="6"/>
+    </w:p>
+    <w:p>
+      <w:pPr>
+        <w:pStyle w:val="20"/>
         <w:numPr>
           <w:ilvl w:val="0"/>
           <w:numId w:val="9"/>
         </w:numPr>
-        <w:rPr>
-          <w:rFonts w:ascii="方正黑体简体" w:hAnsi="方正黑体简体"/>
-        </w:rPr>
-      </w:pPr>
-      <w:bookmarkStart w:id="4" w:name="_Toc263801772"/>
-      <w:r>
-        <w:rPr>
-          <w:rFonts w:ascii="方正黑体简体" w:hAnsi="方正黑体简体" w:hint="eastAsia"/>
-        </w:rPr>
-        <w:t>功能模块1</w:t>
-      </w:r>
-      <w:bookmarkEnd w:id="4"/>
-    </w:p>
-    <w:p>
-      <w:pPr>
-        <w:pStyle w:val="3"/>
-        <w:rPr>
-          <w:rFonts w:ascii="方正黑体简体" w:hAnsi="方正黑体简体"/>
-        </w:rPr>
-      </w:pPr>
-      <w:bookmarkStart w:id="5" w:name="_Toc263801773"/>
-      <w:r>
-        <w:rPr>
-          <w:rFonts w:ascii="方正黑体简体" w:hAnsi="方正黑体简体"/>
-        </w:rPr>
-        <w:t>功能</w:t>
-      </w:r>
-      <w:r>
-        <w:rPr>
-          <w:rFonts w:ascii="方正黑体简体" w:hAnsi="方正黑体简体"/>
-        </w:rPr>
-        <w:t>概述</w:t>
-      </w:r>
-      <w:bookmarkEnd w:id="5"/>
-    </w:p>
-    <w:p>
-      <w:pPr>
-        <w:pStyle w:val="infoblue"/>
-        <w:spacing w:before="0" w:beforeAutospacing="0" w:afterLines="50" w:after="156" w:afterAutospacing="0"/>
-        <w:ind w:firstLine="420"/>
-        <w:rPr>
-          <w:rFonts w:ascii="Arial" w:hAnsi="Arial" w:cs="Arial"/>
-          <w:i w:val="0"/>
-        </w:rPr>
-      </w:pPr>
-      <w:r>
-        <w:rPr>
-          <w:rFonts w:ascii="Arial" w:hAnsi="Arial" w:cs="Arial"/>
-          <w:i w:val="0"/>
-        </w:rPr>
-        <w:t>[</w:t>
-      </w:r>
-      <w:r>
-        <w:rPr>
-          <w:rFonts w:ascii="Arial" w:hAnsi="Arial" w:cs="Arial" w:hint="eastAsia"/>
-          <w:i w:val="0"/>
-        </w:rPr>
-        <w:t>概述功能模块</w:t>
-      </w:r>
-      <w:r>
-        <w:rPr>
-          <w:rFonts w:ascii="Arial" w:hAnsi="Arial" w:cs="Arial" w:hint="eastAsia"/>
-          <w:i w:val="0"/>
-        </w:rPr>
-        <w:t>1</w:t>
-      </w:r>
-      <w:r>
-        <w:rPr>
-          <w:rFonts w:ascii="Arial" w:hAnsi="Arial" w:cs="Arial" w:hint="eastAsia"/>
-          <w:i w:val="0"/>
-        </w:rPr>
-        <w:t>的产品特性及效果</w:t>
-      </w:r>
-      <w:r>
-        <w:rPr>
-          <w:rFonts w:ascii="Arial" w:hAnsi="Arial" w:cs="Arial"/>
-          <w:i w:val="0"/>
-        </w:rPr>
-        <w:t>]</w:t>
-      </w:r>
-    </w:p>
-    <w:p>
-      <w:pPr>
-        <w:pStyle w:val="3"/>
-      </w:pPr>
-      <w:bookmarkStart w:id="6" w:name="_Toc263801774"/>
-      <w:r>
-        <w:t>功能</w:t>
-      </w:r>
-      <w:r>
-        <w:rPr>
-          <w:rFonts w:hint="eastAsia"/>
-        </w:rPr>
-        <w:t>结构</w:t>
-      </w:r>
-      <w:bookmarkEnd w:id="6"/>
-    </w:p>
-    <w:p>
-      <w:pPr>
-        <w:pStyle w:val="infoblue"/>
-        <w:spacing w:before="0" w:beforeAutospacing="0" w:afterLines="50" w:after="156" w:afterAutospacing="0"/>
-        <w:ind w:firstLine="420"/>
-        <w:rPr>
-          <w:rFonts w:ascii="Arial" w:hAnsi="Arial" w:cs="Arial"/>
-          <w:i w:val="0"/>
-        </w:rPr>
-      </w:pPr>
-      <w:r>
-        <w:rPr>
-          <w:rFonts w:ascii="Arial" w:hAnsi="Arial" w:cs="Arial"/>
-          <w:i w:val="0"/>
-        </w:rPr>
-        <w:t>[</w:t>
-      </w:r>
-      <w:r>
-        <w:rPr>
-          <w:rFonts w:ascii="Arial" w:hAnsi="Arial" w:cs="Arial" w:hint="eastAsia"/>
-          <w:i w:val="0"/>
-        </w:rPr>
-        <w:t>概述功能模块</w:t>
-      </w:r>
-      <w:r>
-        <w:rPr>
-          <w:rFonts w:ascii="Arial" w:hAnsi="Arial" w:cs="Arial" w:hint="eastAsia"/>
-          <w:i w:val="0"/>
-        </w:rPr>
-        <w:t>1</w:t>
-      </w:r>
-      <w:r>
-        <w:rPr>
-          <w:rFonts w:ascii="Arial" w:hAnsi="Arial" w:cs="Arial" w:hint="eastAsia"/>
-          <w:i w:val="0"/>
-        </w:rPr>
-        <w:t>的产品结构或包含组件，如：</w:t>
-      </w:r>
-    </w:p>
-    <w:p>
-      <w:pPr>
-        <w:pStyle w:val="infoblue"/>
+        <w:ind w:left="780" w:leftChars="0" w:firstLineChars="0"/>
+        <w:jc w:val="left"/>
+        <w:rPr>
+          <w:rFonts w:hint="eastAsia" w:ascii="黑体" w:hAnsi="黑体" w:eastAsia="黑体" w:cs="Arial"/>
+          <w:kern w:val="0"/>
+          <w:sz w:val="20"/>
+          <w:szCs w:val="20"/>
+          <w:lang w:bidi="ar"/>
+        </w:rPr>
+      </w:pPr>
+      <w:r>
+        <w:rPr>
+          <w:rFonts w:hint="eastAsia" w:ascii="黑体" w:hAnsi="黑体" w:eastAsia="黑体"/>
+          <w:szCs w:val="21"/>
+        </w:rPr>
+        <w:t>新生注册：</w:t>
+      </w:r>
+      <w:r>
+        <w:rPr>
+          <w:rFonts w:ascii="黑体" w:hAnsi="黑体" w:eastAsia="黑体" w:cs="Arial"/>
+          <w:kern w:val="0"/>
+          <w:sz w:val="20"/>
+          <w:szCs w:val="20"/>
+          <w:lang w:bidi="ar"/>
+        </w:rPr>
+        <w:t>新生可以</w:t>
+      </w:r>
+      <w:r>
+        <w:rPr>
+          <w:rFonts w:hint="eastAsia" w:ascii="黑体" w:hAnsi="黑体" w:eastAsia="黑体" w:cs="Arial"/>
+          <w:kern w:val="0"/>
+          <w:sz w:val="20"/>
+          <w:szCs w:val="20"/>
+          <w:lang w:bidi="ar"/>
+        </w:rPr>
+        <w:t>手机电话号码</w:t>
+      </w:r>
+      <w:r>
+        <w:rPr>
+          <w:rFonts w:ascii="黑体" w:hAnsi="黑体" w:eastAsia="黑体" w:cs="Arial"/>
+          <w:kern w:val="0"/>
+          <w:sz w:val="20"/>
+          <w:szCs w:val="20"/>
+          <w:lang w:bidi="ar"/>
+        </w:rPr>
+        <w:t>进行注册，创建个人账户</w:t>
+      </w:r>
+    </w:p>
+    <w:p>
+      <w:pPr>
+        <w:pStyle w:val="20"/>
         <w:numPr>
           <w:ilvl w:val="0"/>
-          <w:numId w:val="2"/>
+          <w:numId w:val="9"/>
         </w:numPr>
-        <w:spacing w:before="0" w:beforeAutospacing="0" w:afterLines="50" w:after="156" w:afterAutospacing="0"/>
-        <w:ind w:left="777" w:firstLineChars="0" w:hanging="357"/>
-        <w:rPr>
-          <w:rFonts w:ascii="Arial" w:hAnsi="Arial" w:cs="Arial"/>
-          <w:i w:val="0"/>
-        </w:rPr>
-      </w:pPr>
-      <w:r>
-        <w:rPr>
-          <w:rFonts w:ascii="Arial" w:hAnsi="Arial" w:cs="Arial" w:hint="eastAsia"/>
-          <w:i w:val="0"/>
-        </w:rPr>
-        <w:t>播放区：播放区定义及功能说明；</w:t>
-      </w:r>
-    </w:p>
-    <w:p>
-      <w:pPr>
-        <w:pStyle w:val="infoblue"/>
+        <w:ind w:left="780" w:leftChars="0" w:firstLineChars="0"/>
+        <w:jc w:val="left"/>
+        <w:rPr>
+          <w:rFonts w:hint="eastAsia" w:ascii="黑体" w:hAnsi="黑体" w:eastAsia="黑体"/>
+          <w:szCs w:val="21"/>
+        </w:rPr>
+      </w:pPr>
+      <w:r>
+        <w:rPr>
+          <w:rFonts w:hint="eastAsia" w:ascii="黑体" w:hAnsi="黑体" w:eastAsia="黑体"/>
+          <w:szCs w:val="21"/>
+        </w:rPr>
+        <w:t>个人信息管理：</w:t>
+      </w:r>
+      <w:r>
+        <w:rPr>
+          <w:rFonts w:ascii="黑体" w:hAnsi="黑体" w:eastAsia="黑体" w:cs="Arial"/>
+          <w:kern w:val="0"/>
+          <w:sz w:val="20"/>
+          <w:szCs w:val="20"/>
+          <w:lang w:bidi="ar"/>
+        </w:rPr>
+        <w:t>新生可以</w:t>
+      </w:r>
+      <w:r>
+        <w:rPr>
+          <w:rFonts w:hint="eastAsia" w:ascii="黑体" w:hAnsi="黑体" w:eastAsia="黑体" w:cs="Arial"/>
+          <w:kern w:val="0"/>
+          <w:sz w:val="20"/>
+          <w:szCs w:val="20"/>
+          <w:lang w:bidi="ar"/>
+        </w:rPr>
+        <w:t>在系统中</w:t>
+      </w:r>
+      <w:r>
+        <w:rPr>
+          <w:rFonts w:ascii="黑体" w:hAnsi="黑体" w:eastAsia="黑体" w:cs="Arial"/>
+          <w:kern w:val="0"/>
+          <w:sz w:val="20"/>
+          <w:szCs w:val="20"/>
+          <w:lang w:bidi="ar"/>
+        </w:rPr>
+        <w:t>完善和修改自己的个人信息，包括姓名、身份证号码、联系方式、家庭住址等</w:t>
+      </w:r>
+    </w:p>
+    <w:p>
+      <w:pPr>
+        <w:pStyle w:val="20"/>
         <w:numPr>
           <w:ilvl w:val="0"/>
-          <w:numId w:val="2"/>
+          <w:numId w:val="9"/>
         </w:numPr>
-        <w:spacing w:before="0" w:beforeAutospacing="0" w:afterLines="50" w:after="156" w:afterAutospacing="0"/>
-        <w:ind w:left="777" w:firstLineChars="0" w:hanging="357"/>
-        <w:rPr>
-          <w:rFonts w:ascii="Arial" w:hAnsi="Arial" w:cs="Arial"/>
-        </w:rPr>
-      </w:pPr>
-      <w:r>
-        <w:rPr>
-          <w:rFonts w:ascii="Arial" w:hAnsi="Arial" w:cs="Arial" w:hint="eastAsia"/>
-          <w:i w:val="0"/>
-        </w:rPr>
-        <w:t>缓冲区：缓冲区定义及功能说明；</w:t>
-      </w:r>
-    </w:p>
-    <w:p>
-      <w:pPr>
-        <w:pStyle w:val="infoblue"/>
+        <w:ind w:left="780" w:leftChars="0" w:firstLineChars="0"/>
+        <w:jc w:val="left"/>
+        <w:rPr>
+          <w:rFonts w:hint="eastAsia" w:ascii="黑体" w:hAnsi="黑体" w:eastAsia="黑体"/>
+          <w:szCs w:val="21"/>
+        </w:rPr>
+      </w:pPr>
+      <w:r>
+        <w:rPr>
+          <w:rFonts w:hint="eastAsia" w:ascii="黑体" w:hAnsi="黑体" w:eastAsia="黑体" w:cs="Arial"/>
+          <w:kern w:val="0"/>
+          <w:sz w:val="20"/>
+          <w:szCs w:val="20"/>
+          <w:lang w:bidi="ar"/>
+        </w:rPr>
+        <w:t>照片上传：</w:t>
+      </w:r>
+      <w:r>
+        <w:rPr>
+          <w:rFonts w:ascii="黑体" w:hAnsi="黑体" w:eastAsia="黑体" w:cs="Arial"/>
+          <w:kern w:val="0"/>
+          <w:sz w:val="20"/>
+          <w:szCs w:val="20"/>
+          <w:lang w:bidi="ar"/>
+        </w:rPr>
+        <w:t>新生</w:t>
+      </w:r>
+      <w:r>
+        <w:rPr>
+          <w:rFonts w:hint="eastAsia" w:ascii="黑体" w:hAnsi="黑体" w:eastAsia="黑体" w:cs="Arial"/>
+          <w:kern w:val="0"/>
+          <w:sz w:val="20"/>
+          <w:szCs w:val="20"/>
+          <w:lang w:bidi="ar"/>
+        </w:rPr>
+        <w:t>需要</w:t>
+      </w:r>
+      <w:r>
+        <w:rPr>
+          <w:rFonts w:ascii="黑体" w:hAnsi="黑体" w:eastAsia="黑体" w:cs="Arial"/>
+          <w:kern w:val="0"/>
+          <w:sz w:val="20"/>
+          <w:szCs w:val="20"/>
+          <w:lang w:bidi="ar"/>
+        </w:rPr>
+        <w:t>上传自己的个人照片</w:t>
+      </w:r>
+      <w:r>
+        <w:rPr>
+          <w:rFonts w:hint="eastAsia" w:ascii="黑体" w:hAnsi="黑体" w:eastAsia="黑体" w:cs="Arial"/>
+          <w:kern w:val="0"/>
+          <w:sz w:val="20"/>
+          <w:szCs w:val="20"/>
+          <w:lang w:bidi="ar"/>
+        </w:rPr>
+        <w:t>，以完善个人信息</w:t>
+      </w:r>
+    </w:p>
+    <w:p>
+      <w:pPr>
+        <w:pStyle w:val="20"/>
         <w:numPr>
           <w:ilvl w:val="0"/>
-          <w:numId w:val="2"/>
+          <w:numId w:val="9"/>
         </w:numPr>
-        <w:spacing w:before="0" w:beforeAutospacing="0" w:afterLines="50" w:after="156" w:afterAutospacing="0"/>
-        <w:ind w:left="777" w:firstLineChars="0" w:hanging="357"/>
-        <w:rPr>
-          <w:rFonts w:ascii="Arial" w:hAnsi="Arial" w:cs="Arial"/>
-        </w:rPr>
-      </w:pPr>
-      <w:r>
-        <w:rPr>
-          <w:rFonts w:ascii="Arial" w:hAnsi="Arial" w:cs="Arial" w:hint="eastAsia"/>
+        <w:ind w:left="780" w:leftChars="0" w:firstLineChars="0"/>
+        <w:jc w:val="left"/>
+        <w:rPr>
+          <w:rFonts w:hint="eastAsia" w:ascii="黑体" w:hAnsi="黑体" w:eastAsia="黑体"/>
+          <w:szCs w:val="21"/>
+        </w:rPr>
+      </w:pPr>
+      <w:r>
+        <w:rPr>
+          <w:rFonts w:ascii="黑体" w:hAnsi="黑体" w:eastAsia="黑体" w:cs="Arial"/>
+          <w:kern w:val="0"/>
+          <w:sz w:val="20"/>
+          <w:szCs w:val="20"/>
+          <w:lang w:bidi="ar"/>
+        </w:rPr>
+        <w:t>课程查询</w:t>
+      </w:r>
+      <w:r>
+        <w:rPr>
+          <w:rFonts w:hint="eastAsia" w:ascii="黑体" w:hAnsi="黑体" w:eastAsia="黑体" w:cs="Arial"/>
+          <w:kern w:val="0"/>
+          <w:sz w:val="20"/>
+          <w:szCs w:val="20"/>
+          <w:lang w:bidi="ar"/>
+        </w:rPr>
+        <w:t>：</w:t>
+      </w:r>
+      <w:r>
+        <w:rPr>
+          <w:rFonts w:ascii="黑体" w:hAnsi="黑体" w:eastAsia="黑体" w:cs="Arial"/>
+          <w:kern w:val="0"/>
+          <w:sz w:val="20"/>
+          <w:szCs w:val="20"/>
+          <w:lang w:bidi="ar"/>
+        </w:rPr>
+        <w:t>新生可以查询所有开设的课程，</w:t>
+      </w:r>
+      <w:r>
+        <w:rPr>
+          <w:rFonts w:hint="eastAsia" w:ascii="黑体" w:hAnsi="黑体" w:eastAsia="黑体" w:cs="Arial"/>
+          <w:kern w:val="0"/>
+          <w:sz w:val="20"/>
+          <w:szCs w:val="20"/>
+          <w:lang w:bidi="ar"/>
+        </w:rPr>
+        <w:t>课程信息</w:t>
+      </w:r>
+      <w:r>
+        <w:rPr>
+          <w:rFonts w:ascii="黑体" w:hAnsi="黑体" w:eastAsia="黑体" w:cs="Arial"/>
+          <w:kern w:val="0"/>
+          <w:sz w:val="20"/>
+          <w:szCs w:val="20"/>
+          <w:lang w:bidi="ar"/>
+        </w:rPr>
+        <w:t>包括课程名称、授课教师、上课时间、地点等</w:t>
+      </w:r>
+    </w:p>
+    <w:p>
+      <w:pPr>
+        <w:pStyle w:val="20"/>
+        <w:numPr>
+          <w:ilvl w:val="0"/>
+          <w:numId w:val="9"/>
+        </w:numPr>
+        <w:ind w:left="780" w:leftChars="0" w:firstLineChars="0"/>
+        <w:jc w:val="left"/>
+        <w:rPr>
+          <w:rFonts w:hint="eastAsia" w:ascii="黑体" w:hAnsi="黑体" w:eastAsia="黑体"/>
+          <w:szCs w:val="21"/>
+        </w:rPr>
+      </w:pPr>
+      <w:r>
+        <w:rPr>
+          <w:rFonts w:hint="eastAsia" w:ascii="黑体" w:hAnsi="黑体" w:eastAsia="黑体" w:cs="Arial"/>
+          <w:kern w:val="0"/>
+          <w:sz w:val="20"/>
+          <w:szCs w:val="20"/>
+          <w:lang w:bidi="ar"/>
+        </w:rPr>
+        <w:t>课程注册：</w:t>
+      </w:r>
+      <w:r>
+        <w:rPr>
+          <w:rFonts w:ascii="黑体" w:hAnsi="黑体" w:eastAsia="黑体" w:cs="Arial"/>
+          <w:kern w:val="0"/>
+          <w:sz w:val="20"/>
+          <w:szCs w:val="20"/>
+          <w:lang w:bidi="ar"/>
+        </w:rPr>
+        <w:t>新生可以选择自己</w:t>
+      </w:r>
+      <w:r>
+        <w:rPr>
+          <w:rFonts w:hint="eastAsia" w:ascii="黑体" w:hAnsi="黑体" w:eastAsia="黑体" w:cs="Arial"/>
+          <w:kern w:val="0"/>
+          <w:sz w:val="20"/>
+          <w:szCs w:val="20"/>
+          <w:lang w:bidi="ar"/>
+        </w:rPr>
+        <w:t>需要</w:t>
+      </w:r>
+      <w:r>
+        <w:rPr>
+          <w:rFonts w:ascii="黑体" w:hAnsi="黑体" w:eastAsia="黑体" w:cs="Arial"/>
+          <w:kern w:val="0"/>
+          <w:sz w:val="20"/>
+          <w:szCs w:val="20"/>
+          <w:lang w:bidi="ar"/>
+        </w:rPr>
+        <w:t>注册的课程，并完成选课</w:t>
+      </w:r>
+    </w:p>
+    <w:p>
+      <w:pPr>
+        <w:pStyle w:val="20"/>
+        <w:numPr>
+          <w:ilvl w:val="0"/>
+          <w:numId w:val="9"/>
+        </w:numPr>
+        <w:ind w:left="780" w:leftChars="0" w:firstLineChars="0"/>
+        <w:jc w:val="left"/>
+        <w:rPr>
+          <w:rFonts w:hint="eastAsia" w:ascii="黑体" w:hAnsi="黑体" w:eastAsia="黑体"/>
+          <w:szCs w:val="21"/>
+        </w:rPr>
+      </w:pPr>
+      <w:r>
+        <w:rPr>
+          <w:rFonts w:hint="eastAsia" w:ascii="黑体" w:hAnsi="黑体" w:eastAsia="黑体"/>
+          <w:szCs w:val="21"/>
+        </w:rPr>
+        <w:t>住宿安排：新生可以查询宿舍的信息，并根据需求申请宿舍</w:t>
+      </w:r>
+    </w:p>
+    <w:p>
+      <w:pPr>
+        <w:pStyle w:val="20"/>
+        <w:numPr>
+          <w:ilvl w:val="0"/>
+          <w:numId w:val="9"/>
+        </w:numPr>
+        <w:ind w:left="780" w:leftChars="0" w:firstLineChars="0"/>
+        <w:jc w:val="left"/>
+        <w:rPr>
+          <w:rFonts w:hint="eastAsia" w:ascii="黑体" w:hAnsi="黑体" w:eastAsia="黑体"/>
+          <w:szCs w:val="21"/>
+        </w:rPr>
+      </w:pPr>
+      <w:r>
+        <w:rPr>
+          <w:rFonts w:hint="eastAsia" w:ascii="黑体" w:hAnsi="黑体" w:eastAsia="黑体"/>
+          <w:szCs w:val="21"/>
+        </w:rPr>
+        <w:t>信息查询：</w:t>
+      </w:r>
+      <w:r>
+        <w:rPr>
+          <w:rFonts w:ascii="黑体" w:hAnsi="黑体" w:eastAsia="黑体" w:cs="Arial"/>
+          <w:kern w:val="0"/>
+          <w:sz w:val="20"/>
+          <w:szCs w:val="20"/>
+          <w:lang w:bidi="ar"/>
+        </w:rPr>
+        <w:t>新生可以查询学校的各项信息</w:t>
+      </w:r>
+    </w:p>
+    <w:p>
+      <w:pPr>
+        <w:ind w:firstLine="420" w:firstLineChars="0"/>
+        <w:rPr>
+          <w:rFonts w:hint="default"/>
+          <w:lang w:val="en-US" w:eastAsia="zh-CN"/>
+        </w:rPr>
+      </w:pPr>
+      <w:r>
+        <w:rPr>
+          <w:rFonts w:hint="eastAsia" w:ascii="黑体" w:hAnsi="黑体" w:eastAsia="黑体" w:cs="Arial"/>
+          <w:kern w:val="0"/>
+          <w:sz w:val="20"/>
+          <w:szCs w:val="20"/>
+          <w:lang w:bidi="ar"/>
+        </w:rPr>
+        <w:t>在线咨询：新生可以向学校的工作人员进行在线咨询，了解更多信息</w:t>
+      </w:r>
+    </w:p>
+    <w:p>
+      <w:pPr>
+        <w:pStyle w:val="4"/>
+      </w:pPr>
+      <w:bookmarkStart w:id="7" w:name="_Toc263801776"/>
+      <w:r>
+        <w:t>特性</w:t>
+      </w:r>
+      <w:bookmarkEnd w:id="7"/>
+      <w:r>
+        <w:rPr>
+          <w:rFonts w:hint="eastAsia"/>
+        </w:rPr>
+        <w:t>描述</w:t>
+      </w:r>
+    </w:p>
+    <w:p>
+      <w:pPr>
+        <w:pStyle w:val="5"/>
+        <w:spacing w:before="0" w:beforeAutospacing="0" w:after="0" w:afterAutospacing="0" w:line="520" w:lineRule="exact"/>
+        <w:rPr>
+          <w:rFonts w:hint="eastAsia" w:ascii="方正黑体简体" w:hAnsi="方正黑体简体" w:eastAsia="方正黑体简体"/>
+          <w:b w:val="0"/>
+        </w:rPr>
+      </w:pPr>
+      <w:bookmarkStart w:id="8" w:name="_Toc263801777"/>
+      <w:r>
+        <w:rPr>
+          <w:rFonts w:hint="eastAsia" w:ascii="方正黑体简体" w:hAnsi="方正黑体简体" w:eastAsia="方正黑体简体"/>
+          <w:b w:val="0"/>
+        </w:rPr>
+        <w:t>特性1</w:t>
+      </w:r>
+      <w:bookmarkEnd w:id="8"/>
+    </w:p>
+    <w:p/>
+    <w:p>
+      <w:pPr>
+        <w:spacing w:after="156" w:afterLines="50"/>
+        <w:rPr>
+          <w:rFonts w:ascii="Arial" w:hAnsi="Arial" w:cs="Arial"/>
+          <w:b/>
+        </w:rPr>
+      </w:pPr>
+      <w:r>
+        <w:rPr>
+          <w:rFonts w:ascii="Arial" w:hAnsi="Arial" w:cs="Arial"/>
+          <w:b/>
+        </w:rPr>
+        <w:t>用户场景：</w:t>
+      </w:r>
+    </w:p>
+    <w:p>
+      <w:pPr>
+        <w:pStyle w:val="30"/>
+        <w:spacing w:before="0" w:beforeAutospacing="0" w:after="156" w:afterLines="50" w:afterAutospacing="0"/>
+        <w:ind w:firstLine="420"/>
+        <w:rPr>
+          <w:rFonts w:ascii="Arial" w:hAnsi="Arial" w:cs="Arial"/>
           <w:i w:val="0"/>
         </w:rPr>
-        <w:t>播放列表区：播放列表区定义及功能说明；</w:t>
-      </w:r>
+      </w:pPr>
       <w:r>
         <w:rPr>
           <w:rFonts w:ascii="Arial" w:hAnsi="Arial" w:cs="Arial"/>
           <w:i w:val="0"/>
         </w:rPr>
+        <w:t>[列出</w:t>
+      </w:r>
+      <w:r>
+        <w:rPr>
+          <w:rFonts w:hint="eastAsia" w:ascii="Arial" w:hAnsi="Arial" w:cs="Arial"/>
+          <w:i w:val="0"/>
+        </w:rPr>
+        <w:t>用户通过什么操作或途径触发功能点1，如：</w:t>
+      </w:r>
+    </w:p>
+    <w:p>
+      <w:pPr>
+        <w:pStyle w:val="30"/>
+        <w:spacing w:before="0" w:beforeAutospacing="0" w:after="156" w:afterLines="50" w:afterAutospacing="0"/>
+        <w:ind w:firstLine="420"/>
+        <w:rPr>
+          <w:rFonts w:ascii="Arial" w:hAnsi="Arial" w:cs="Arial"/>
+          <w:i w:val="0"/>
+        </w:rPr>
+      </w:pPr>
+      <w:r>
+        <w:rPr>
+          <w:rFonts w:hint="eastAsia" w:ascii="Arial" w:hAnsi="Arial" w:cs="Arial"/>
+          <w:i w:val="0"/>
+        </w:rPr>
+        <w:t>用户点击大学生社区—行政楼，或者点击其他引导到该板块的链接</w:t>
+      </w:r>
+      <w:r>
+        <w:rPr>
+          <w:rFonts w:ascii="Arial" w:hAnsi="Arial" w:cs="Arial"/>
+          <w:i w:val="0"/>
+        </w:rPr>
         <w:t>]</w:t>
       </w:r>
     </w:p>
     <w:p>
       <w:pPr>
-        <w:pStyle w:val="3"/>
-      </w:pPr>
-      <w:bookmarkStart w:id="7" w:name="_Toc263801776"/>
-      <w:r>
-        <w:t>特性</w:t>
-      </w:r>
-      <w:bookmarkEnd w:id="7"/>
-      <w:r>
-        <w:rPr>
-          <w:rFonts w:hint="eastAsia"/>
-        </w:rPr>
-        <w:t>描述</w:t>
-      </w:r>
-    </w:p>
-    <w:p>
-      <w:pPr>
-        <w:pStyle w:val="4"/>
-        <w:spacing w:before="0" w:beforeAutospacing="0" w:after="0" w:afterAutospacing="0" w:line="520" w:lineRule="exact"/>
-        <w:rPr>
-          <w:rFonts w:ascii="方正黑体简体" w:eastAsia="方正黑体简体" w:hAnsi="方正黑体简体" w:hint="eastAsia"/>
-          <w:b w:val="0"/>
-        </w:rPr>
-      </w:pPr>
-      <w:bookmarkStart w:id="8" w:name="_Toc263801777"/>
-      <w:r>
-        <w:rPr>
-          <w:rFonts w:ascii="方正黑体简体" w:eastAsia="方正黑体简体" w:hAnsi="方正黑体简体" w:hint="eastAsia"/>
-          <w:b w:val="0"/>
-        </w:rPr>
-        <w:t>特性1</w:t>
-      </w:r>
-      <w:bookmarkEnd w:id="8"/>
-    </w:p>
-    <w:p/>
-    <w:p>
-      <w:pPr>
-        <w:spacing w:afterLines="50" w:after="156"/>
+        <w:spacing w:after="156" w:afterLines="50"/>
         <w:rPr>
           <w:rFonts w:ascii="Arial" w:hAnsi="Arial" w:cs="Arial"/>
           <w:b/>
@@ -5008,13 +6088,27 @@
           <w:rFonts w:ascii="Arial" w:hAnsi="Arial" w:cs="Arial"/>
           <w:b/>
         </w:rPr>
-        <w:t>用户场景：</w:t>
-      </w:r>
-    </w:p>
-    <w:p>
-      <w:pPr>
-        <w:pStyle w:val="infoblue"/>
-        <w:spacing w:before="0" w:beforeAutospacing="0" w:afterLines="50" w:after="156" w:afterAutospacing="0"/>
+        <w:t>输入</w:t>
+      </w:r>
+      <w:r>
+        <w:rPr>
+          <w:rFonts w:hint="eastAsia" w:ascii="Arial" w:hAnsi="Arial" w:cs="Arial"/>
+          <w:b/>
+        </w:rPr>
+        <w:t>/</w:t>
+      </w:r>
+      <w:r>
+        <w:rPr>
+          <w:rFonts w:ascii="Arial" w:hAnsi="Arial" w:cs="Arial"/>
+          <w:b/>
+        </w:rPr>
+        <w:t>前置条件：</w:t>
+      </w:r>
+    </w:p>
+    <w:p>
+      <w:pPr>
+        <w:pStyle w:val="30"/>
+        <w:spacing w:before="0" w:beforeAutospacing="0" w:after="156" w:afterLines="50" w:afterAutospacing="0"/>
         <w:ind w:firstLine="420"/>
         <w:rPr>
           <w:rFonts w:ascii="Arial" w:hAnsi="Arial" w:cs="Arial"/>
@@ -5026,403 +6120,232 @@
           <w:rFonts w:ascii="Arial" w:hAnsi="Arial" w:cs="Arial"/>
           <w:i w:val="0"/>
         </w:rPr>
-        <w:lastRenderedPageBreak/>
+        <w:t>[列出</w:t>
+      </w:r>
+      <w:r>
+        <w:rPr>
+          <w:rFonts w:hint="eastAsia" w:ascii="Arial" w:hAnsi="Arial" w:cs="Arial"/>
+          <w:i w:val="0"/>
+        </w:rPr>
+        <w:t>用户触发功能点1的前置条件和必要条件，如：</w:t>
+      </w:r>
+    </w:p>
+    <w:p>
+      <w:pPr>
+        <w:pStyle w:val="30"/>
+        <w:spacing w:before="0" w:beforeAutospacing="0" w:after="156" w:afterLines="50" w:afterAutospacing="0"/>
+        <w:ind w:firstLine="420"/>
+        <w:rPr>
+          <w:rFonts w:ascii="Arial" w:hAnsi="Arial" w:cs="Arial"/>
+          <w:i w:val="0"/>
+        </w:rPr>
+      </w:pPr>
+      <w:r>
+        <w:rPr>
+          <w:rFonts w:hint="eastAsia" w:ascii="Arial" w:hAnsi="Arial" w:cs="Arial"/>
+          <w:i w:val="0"/>
+        </w:rPr>
+        <w:t>用户已登录，且为社团成员</w:t>
+      </w:r>
+      <w:r>
+        <w:rPr>
+          <w:rFonts w:ascii="Arial" w:hAnsi="Arial" w:cs="Arial"/>
+          <w:i w:val="0"/>
+        </w:rPr>
+        <w:t>]</w:t>
+      </w:r>
+    </w:p>
+    <w:p>
+      <w:pPr>
+        <w:spacing w:after="156" w:afterLines="50"/>
+        <w:rPr>
+          <w:rFonts w:ascii="Arial" w:hAnsi="Arial" w:cs="Arial"/>
+        </w:rPr>
+      </w:pPr>
+      <w:r>
+        <w:rPr>
+          <w:rFonts w:ascii="Arial" w:hAnsi="Arial" w:cs="Arial"/>
+          <w:b/>
+        </w:rPr>
+        <w:t>流程说明：</w:t>
+      </w:r>
+      <w:r>
+        <w:rPr>
+          <w:rFonts w:ascii="Arial" w:hAnsi="Arial" w:cs="Arial"/>
+        </w:rPr>
+        <w:t>（用例图、</w:t>
+      </w:r>
+      <w:r>
+        <w:rPr>
+          <w:rFonts w:hint="eastAsia" w:ascii="Arial" w:hAnsi="Arial" w:cs="Arial"/>
+        </w:rPr>
+        <w:t>流程</w:t>
+      </w:r>
+      <w:r>
+        <w:rPr>
+          <w:rFonts w:ascii="Arial" w:hAnsi="Arial" w:cs="Arial"/>
+        </w:rPr>
+        <w:t>图）</w:t>
+      </w:r>
+    </w:p>
+    <w:p>
+      <w:pPr>
+        <w:pStyle w:val="30"/>
+        <w:spacing w:before="0" w:beforeAutospacing="0" w:after="156" w:afterLines="50" w:afterAutospacing="0"/>
+        <w:ind w:firstLine="420"/>
+        <w:rPr>
+          <w:rFonts w:ascii="Arial" w:hAnsi="Arial" w:cs="Arial"/>
+          <w:i w:val="0"/>
+        </w:rPr>
+      </w:pPr>
+      <w:r>
+        <w:rPr>
+          <w:rFonts w:ascii="Arial" w:hAnsi="Arial" w:cs="Arial"/>
+          <w:i w:val="0"/>
+        </w:rPr>
         <w:t>[</w:t>
       </w:r>
       <w:r>
         <w:rPr>
-          <w:rFonts w:ascii="Arial" w:hAnsi="Arial" w:cs="Arial"/>
+          <w:rFonts w:hint="eastAsia" w:ascii="Arial" w:hAnsi="Arial" w:cs="Arial"/>
           <w:i w:val="0"/>
         </w:rPr>
-        <w:t>列出</w:t>
-      </w:r>
-      <w:r>
-        <w:rPr>
-          <w:rFonts w:ascii="Arial" w:hAnsi="Arial" w:cs="Arial" w:hint="eastAsia"/>
+        <w:t>通过用例图、流程图的形式，对功能点1的流程进行说明，如：</w:t>
+      </w:r>
+    </w:p>
+    <w:p>
+      <w:pPr>
+        <w:pStyle w:val="30"/>
+        <w:spacing w:before="0" w:beforeAutospacing="0" w:after="156" w:afterLines="50" w:afterAutospacing="0"/>
+        <w:ind w:firstLine="420"/>
+        <w:rPr>
+          <w:rFonts w:ascii="Arial" w:hAnsi="Arial" w:cs="Arial"/>
           <w:i w:val="0"/>
         </w:rPr>
-        <w:t>用户通过什么操作或途径触发功能点</w:t>
-      </w:r>
-      <w:r>
-        <w:rPr>
-          <w:rFonts w:ascii="Arial" w:hAnsi="Arial" w:cs="Arial" w:hint="eastAsia"/>
+      </w:pPr>
+      <w:r>
+        <w:rPr>
+          <w:rFonts w:ascii="Arial" w:hAnsi="Arial" w:cs="Arial"/>
           <w:i w:val="0"/>
         </w:rPr>
-        <w:t>1</w:t>
-      </w:r>
-      <w:r>
-        <w:rPr>
-          <w:rFonts w:ascii="Arial" w:hAnsi="Arial" w:cs="Arial" w:hint="eastAsia"/>
+        <w:t>]</w:t>
+      </w:r>
+    </w:p>
+    <w:p>
+      <w:pPr>
+        <w:spacing w:after="156" w:afterLines="50"/>
+        <w:rPr>
+          <w:rFonts w:ascii="Arial" w:hAnsi="Arial" w:cs="Arial"/>
+          <w:b/>
+        </w:rPr>
+      </w:pPr>
+      <w:r>
+        <w:rPr>
+          <w:rFonts w:ascii="Arial" w:hAnsi="Arial" w:cs="Arial"/>
+          <w:b/>
+        </w:rPr>
+        <w:t>需求描述：</w:t>
+      </w:r>
+    </w:p>
+    <w:p>
+      <w:pPr>
+        <w:pStyle w:val="30"/>
+        <w:spacing w:before="0" w:beforeAutospacing="0" w:after="156" w:afterLines="50" w:afterAutospacing="0"/>
+        <w:ind w:firstLine="420"/>
+        <w:rPr>
+          <w:rFonts w:ascii="Arial" w:hAnsi="Arial" w:cs="Arial"/>
           <w:i w:val="0"/>
         </w:rPr>
-        <w:t>，如：</w:t>
-      </w:r>
-    </w:p>
-    <w:p>
-      <w:pPr>
-        <w:pStyle w:val="infoblue"/>
-        <w:spacing w:before="0" w:beforeAutospacing="0" w:afterLines="50" w:after="156" w:afterAutospacing="0"/>
+      </w:pPr>
+      <w:r>
+        <w:rPr>
+          <w:rFonts w:ascii="Arial" w:hAnsi="Arial" w:cs="Arial"/>
+          <w:i w:val="0"/>
+        </w:rPr>
+        <w:t>[</w:t>
+      </w:r>
+      <w:r>
+        <w:rPr>
+          <w:rFonts w:hint="eastAsia" w:ascii="Arial" w:hAnsi="Arial" w:cs="Arial"/>
+          <w:i w:val="0"/>
+        </w:rPr>
+        <w:t>详细描述功能点1的具体需求，包括约束条件、输入输出、排序规则、状态转换等等，如：</w:t>
+      </w:r>
+    </w:p>
+    <w:p>
+      <w:pPr>
+        <w:pStyle w:val="30"/>
+        <w:spacing w:before="0" w:beforeAutospacing="0" w:after="156" w:afterLines="50" w:afterAutospacing="0"/>
         <w:ind w:firstLine="420"/>
         <w:rPr>
-          <w:rFonts w:ascii="Arial" w:hAnsi="Arial" w:cs="Arial"/>
+          <w:rFonts w:hint="eastAsia" w:ascii="Arial" w:hAnsi="Arial" w:cs="Arial"/>
           <w:i w:val="0"/>
         </w:rPr>
       </w:pPr>
       <w:r>
         <w:rPr>
-          <w:rFonts w:ascii="Arial" w:hAnsi="Arial" w:cs="Arial" w:hint="eastAsia"/>
+          <w:rFonts w:hint="eastAsia" w:ascii="Arial" w:hAnsi="Arial" w:cs="Arial"/>
           <w:i w:val="0"/>
         </w:rPr>
-        <w:t>用户点击大学生社区</w:t>
-      </w:r>
-      <w:r>
-        <w:rPr>
-          <w:rFonts w:ascii="Arial" w:hAnsi="Arial" w:cs="Arial" w:hint="eastAsia"/>
+        <w:t>当用户点击“行政楼”菜单时，展示学校的新闻中心和管理层介绍，大致示意图如下：</w:t>
+      </w:r>
+    </w:p>
+    <w:p>
+      <w:pPr>
+        <w:pStyle w:val="30"/>
+        <w:spacing w:before="0" w:beforeAutospacing="0" w:after="156" w:afterLines="50" w:afterAutospacing="0"/>
+        <w:ind w:firstLine="420"/>
+        <w:rPr>
+          <w:rFonts w:hint="eastAsia" w:ascii="Arial" w:hAnsi="Arial" w:cs="Arial"/>
           <w:i w:val="0"/>
         </w:rPr>
-        <w:t>—</w:t>
-      </w:r>
-      <w:r>
-        <w:rPr>
-          <w:rFonts w:ascii="Arial" w:hAnsi="Arial" w:cs="Arial" w:hint="eastAsia"/>
+      </w:pPr>
+      <w:r>
+        <w:rPr>
+          <w:rFonts w:ascii="Arial" w:hAnsi="Arial" w:cs="Arial"/>
           <w:i w:val="0"/>
         </w:rPr>
-        <w:t>行政楼，或者点击其他引导到该板块的链接</w:t>
-      </w:r>
-      <w:r>
-        <w:rPr>
-          <w:rFonts w:ascii="Arial" w:hAnsi="Arial" w:cs="Arial"/>
+        <w:t>]</w:t>
+      </w:r>
+    </w:p>
+    <w:p>
+      <w:pPr>
+        <w:pStyle w:val="30"/>
+        <w:spacing w:before="0" w:beforeAutospacing="0" w:after="156" w:afterLines="50" w:afterAutospacing="0"/>
+        <w:ind w:firstLine="420"/>
+        <w:rPr>
+          <w:rFonts w:hint="eastAsia" w:ascii="Arial" w:hAnsi="Arial" w:cs="Arial"/>
           <w:i w:val="0"/>
         </w:rPr>
-        <w:t>]</w:t>
-      </w:r>
-    </w:p>
-    <w:p>
-      <w:pPr>
-        <w:spacing w:afterLines="50" w:after="156"/>
-        <w:rPr>
-          <w:rFonts w:ascii="Arial" w:hAnsi="Arial" w:cs="Arial"/>
-          <w:b/>
-        </w:rPr>
-      </w:pPr>
-      <w:r>
-        <w:rPr>
-          <w:rFonts w:ascii="Arial" w:hAnsi="Arial" w:cs="Arial"/>
-          <w:b/>
-        </w:rPr>
-        <w:t>输入</w:t>
-      </w:r>
-      <w:r>
-        <w:rPr>
-          <w:rFonts w:ascii="Arial" w:hAnsi="Arial" w:cs="Arial" w:hint="eastAsia"/>
-          <w:b/>
-        </w:rPr>
-        <w:t>/</w:t>
-      </w:r>
-      <w:r>
-        <w:rPr>
-          <w:rFonts w:ascii="Arial" w:hAnsi="Arial" w:cs="Arial"/>
-          <w:b/>
-        </w:rPr>
-        <w:t>前置条件：</w:t>
-      </w:r>
-    </w:p>
-    <w:p>
-      <w:pPr>
-        <w:pStyle w:val="infoblue"/>
-        <w:spacing w:before="0" w:beforeAutospacing="0" w:afterLines="50" w:after="156" w:afterAutospacing="0"/>
-        <w:ind w:firstLine="420"/>
-        <w:rPr>
-          <w:rFonts w:ascii="Arial" w:hAnsi="Arial" w:cs="Arial"/>
+      </w:pPr>
+      <w:r>
+        <w:rPr>
+          <w:rFonts w:hint="eastAsia" w:ascii="Arial" w:hAnsi="Arial" w:cs="Arial"/>
           <w:i w:val="0"/>
         </w:rPr>
-      </w:pPr>
-      <w:r>
-        <w:rPr>
-          <w:rFonts w:ascii="Arial" w:hAnsi="Arial" w:cs="Arial"/>
-          <w:i w:val="0"/>
-        </w:rPr>
-        <w:t>[</w:t>
-      </w:r>
-      <w:r>
-        <w:rPr>
-          <w:rFonts w:ascii="Arial" w:hAnsi="Arial" w:cs="Arial"/>
-          <w:i w:val="0"/>
-        </w:rPr>
-        <w:t>列出</w:t>
-      </w:r>
-      <w:r>
-        <w:rPr>
-          <w:rFonts w:ascii="Arial" w:hAnsi="Arial" w:cs="Arial" w:hint="eastAsia"/>
-          <w:i w:val="0"/>
-        </w:rPr>
-        <w:t>用户触发功能点</w:t>
-      </w:r>
-      <w:r>
-        <w:rPr>
-          <w:rFonts w:ascii="Arial" w:hAnsi="Arial" w:cs="Arial" w:hint="eastAsia"/>
-          <w:i w:val="0"/>
-        </w:rPr>
-        <w:t>1</w:t>
-      </w:r>
-      <w:r>
-        <w:rPr>
-          <w:rFonts w:ascii="Arial" w:hAnsi="Arial" w:cs="Arial" w:hint="eastAsia"/>
-          <w:i w:val="0"/>
-        </w:rPr>
-        <w:t>的前置条件和必要条件，如：</w:t>
-      </w:r>
-    </w:p>
-    <w:p>
-      <w:pPr>
-        <w:pStyle w:val="infoblue"/>
-        <w:spacing w:before="0" w:beforeAutospacing="0" w:afterLines="50" w:after="156" w:afterAutospacing="0"/>
-        <w:ind w:firstLine="420"/>
-        <w:rPr>
-          <w:rFonts w:ascii="Arial" w:hAnsi="Arial" w:cs="Arial"/>
-          <w:i w:val="0"/>
-        </w:rPr>
-      </w:pPr>
-      <w:r>
-        <w:rPr>
-          <w:rFonts w:ascii="Arial" w:hAnsi="Arial" w:cs="Arial" w:hint="eastAsia"/>
-          <w:i w:val="0"/>
-        </w:rPr>
-        <w:t>用户</w:t>
-      </w:r>
-      <w:r>
-        <w:rPr>
-          <w:rFonts w:ascii="Arial" w:hAnsi="Arial" w:cs="Arial" w:hint="eastAsia"/>
-          <w:i w:val="0"/>
-        </w:rPr>
-        <w:t>已登录，且为社团成员</w:t>
-      </w:r>
-      <w:r>
-        <w:rPr>
-          <w:rFonts w:ascii="Arial" w:hAnsi="Arial" w:cs="Arial"/>
-          <w:i w:val="0"/>
-        </w:rPr>
-        <w:t>]</w:t>
-      </w:r>
-    </w:p>
-    <w:p>
-      <w:pPr>
-        <w:spacing w:afterLines="50" w:after="156"/>
-        <w:rPr>
-          <w:rFonts w:ascii="Arial" w:hAnsi="Arial" w:cs="Arial"/>
-        </w:rPr>
-      </w:pPr>
-      <w:r>
-        <w:rPr>
-          <w:rFonts w:ascii="Arial" w:hAnsi="Arial" w:cs="Arial"/>
-          <w:b/>
-        </w:rPr>
-        <w:t>流程说明：</w:t>
-      </w:r>
-      <w:r>
-        <w:rPr>
-          <w:rFonts w:ascii="Arial" w:hAnsi="Arial" w:cs="Arial"/>
-        </w:rPr>
-        <w:t>（用例图、</w:t>
-      </w:r>
-      <w:r>
-        <w:rPr>
-          <w:rFonts w:ascii="Arial" w:hAnsi="Arial" w:cs="Arial" w:hint="eastAsia"/>
-        </w:rPr>
-        <w:t>流程</w:t>
-      </w:r>
-      <w:r>
-        <w:rPr>
-          <w:rFonts w:ascii="Arial" w:hAnsi="Arial" w:cs="Arial"/>
-        </w:rPr>
-        <w:t>图）</w:t>
-      </w:r>
-    </w:p>
-    <w:p>
-      <w:pPr>
-        <w:pStyle w:val="infoblue"/>
-        <w:spacing w:before="0" w:beforeAutospacing="0" w:afterLines="50" w:after="156" w:afterAutospacing="0"/>
-        <w:ind w:firstLine="420"/>
-        <w:rPr>
-          <w:rFonts w:ascii="Arial" w:hAnsi="Arial" w:cs="Arial"/>
-          <w:i w:val="0"/>
-        </w:rPr>
-      </w:pPr>
-      <w:r>
-        <w:rPr>
-          <w:rFonts w:ascii="Arial" w:hAnsi="Arial" w:cs="Arial"/>
-          <w:i w:val="0"/>
-        </w:rPr>
-        <w:t>[</w:t>
-      </w:r>
-      <w:r>
-        <w:rPr>
-          <w:rFonts w:ascii="Arial" w:hAnsi="Arial" w:cs="Arial" w:hint="eastAsia"/>
-          <w:i w:val="0"/>
-        </w:rPr>
-        <w:t>通过用例图、流程图的形式，对功能点</w:t>
-      </w:r>
-      <w:r>
-        <w:rPr>
-          <w:rFonts w:ascii="Arial" w:hAnsi="Arial" w:cs="Arial" w:hint="eastAsia"/>
-          <w:i w:val="0"/>
-        </w:rPr>
-        <w:t>1</w:t>
-      </w:r>
-      <w:r>
-        <w:rPr>
-          <w:rFonts w:ascii="Arial" w:hAnsi="Arial" w:cs="Arial" w:hint="eastAsia"/>
-          <w:i w:val="0"/>
-        </w:rPr>
-        <w:t>的流程进行说明，如：</w:t>
-      </w:r>
-    </w:p>
-    <w:p>
-      <w:pPr>
-        <w:pStyle w:val="infoblue"/>
-        <w:spacing w:before="0" w:beforeAutospacing="0" w:afterLines="50" w:after="156" w:afterAutospacing="0"/>
-        <w:ind w:firstLine="420"/>
-        <w:rPr>
-          <w:rFonts w:ascii="Arial" w:hAnsi="Arial" w:cs="Arial"/>
-          <w:i w:val="0"/>
-        </w:rPr>
-      </w:pPr>
-      <w:r>
-        <w:rPr>
-          <w:rFonts w:ascii="Arial" w:hAnsi="Arial" w:cs="Arial"/>
-          <w:i w:val="0"/>
-        </w:rPr>
-        <w:t>]</w:t>
-      </w:r>
-    </w:p>
-    <w:p>
-      <w:pPr>
-        <w:spacing w:afterLines="50" w:after="156"/>
-        <w:rPr>
-          <w:rFonts w:ascii="Arial" w:hAnsi="Arial" w:cs="Arial"/>
-          <w:b/>
-        </w:rPr>
-      </w:pPr>
-      <w:r>
-        <w:rPr>
-          <w:rFonts w:ascii="Arial" w:hAnsi="Arial" w:cs="Arial"/>
-          <w:b/>
-        </w:rPr>
-        <w:t>需求描述：</w:t>
-      </w:r>
-    </w:p>
-    <w:p>
-      <w:pPr>
-        <w:pStyle w:val="infoblue"/>
-        <w:spacing w:before="0" w:beforeAutospacing="0" w:afterLines="50" w:after="156" w:afterAutospacing="0"/>
-        <w:ind w:firstLine="420"/>
-        <w:rPr>
-          <w:rFonts w:ascii="Arial" w:hAnsi="Arial" w:cs="Arial"/>
-          <w:i w:val="0"/>
-        </w:rPr>
-      </w:pPr>
-      <w:r>
-        <w:rPr>
-          <w:rFonts w:ascii="Arial" w:hAnsi="Arial" w:cs="Arial"/>
-          <w:i w:val="0"/>
-        </w:rPr>
-        <w:t>[</w:t>
-      </w:r>
-      <w:r>
-        <w:rPr>
-          <w:rFonts w:ascii="Arial" w:hAnsi="Arial" w:cs="Arial" w:hint="eastAsia"/>
-          <w:i w:val="0"/>
-        </w:rPr>
-        <w:t>详细描述功能点</w:t>
-      </w:r>
-      <w:r>
-        <w:rPr>
-          <w:rFonts w:ascii="Arial" w:hAnsi="Arial" w:cs="Arial" w:hint="eastAsia"/>
-          <w:i w:val="0"/>
-        </w:rPr>
-        <w:t>1</w:t>
-      </w:r>
-      <w:r>
-        <w:rPr>
-          <w:rFonts w:ascii="Arial" w:hAnsi="Arial" w:cs="Arial" w:hint="eastAsia"/>
-          <w:i w:val="0"/>
-        </w:rPr>
-        <w:t>的具体需求，包括约束条件、输入输出、排序规则、状态转换等等，如：</w:t>
-      </w:r>
-    </w:p>
-    <w:p>
-      <w:pPr>
-        <w:pStyle w:val="infoblue"/>
-        <w:spacing w:before="0" w:beforeAutospacing="0" w:afterLines="50" w:after="156" w:afterAutospacing="0"/>
-        <w:ind w:firstLine="420"/>
-        <w:rPr>
-          <w:rFonts w:ascii="Arial" w:hAnsi="Arial" w:cs="Arial" w:hint="eastAsia"/>
-          <w:i w:val="0"/>
-        </w:rPr>
-      </w:pPr>
-      <w:r>
-        <w:rPr>
-          <w:rFonts w:ascii="Arial" w:hAnsi="Arial" w:cs="Arial" w:hint="eastAsia"/>
-          <w:i w:val="0"/>
-        </w:rPr>
-        <w:t>当用户点击“行政楼”菜单时，展示学校的新闻中心和管理层介绍，大致示意图如下：</w:t>
-      </w:r>
-    </w:p>
-    <w:p>
-      <w:pPr>
-        <w:pStyle w:val="infoblue"/>
-        <w:spacing w:before="0" w:beforeAutospacing="0" w:afterLines="50" w:after="156" w:afterAutospacing="0"/>
-        <w:ind w:firstLine="420"/>
-        <w:rPr>
-          <w:rFonts w:ascii="Arial" w:hAnsi="Arial" w:cs="Arial" w:hint="eastAsia"/>
-          <w:i w:val="0"/>
-        </w:rPr>
-      </w:pPr>
-      <w:r>
-        <w:rPr>
-          <w:rFonts w:ascii="Arial" w:hAnsi="Arial" w:cs="Arial"/>
-          <w:i w:val="0"/>
-        </w:rPr>
-        <w:t>]</w:t>
-      </w:r>
-    </w:p>
-    <w:p>
-      <w:pPr>
-        <w:pStyle w:val="infoblue"/>
-        <w:spacing w:before="0" w:beforeAutospacing="0" w:afterLines="50" w:after="156" w:afterAutospacing="0"/>
-        <w:ind w:firstLine="420"/>
-        <w:rPr>
-          <w:rFonts w:ascii="Arial" w:hAnsi="Arial" w:cs="Arial" w:hint="eastAsia"/>
-          <w:i w:val="0"/>
-        </w:rPr>
-      </w:pPr>
-      <w:r>
-        <w:rPr>
-          <w:rFonts w:ascii="Arial" w:hAnsi="Arial" w:cs="Arial" w:hint="eastAsia"/>
-          <w:i w:val="0"/>
-        </w:rPr>
-        <w:t>例如</w:t>
-      </w:r>
-      <w:r>
-        <w:rPr>
-          <w:rFonts w:ascii="Arial" w:hAnsi="Arial" w:cs="Arial" w:hint="eastAsia"/>
-          <w:i w:val="0"/>
-        </w:rPr>
-        <w:t>：</w:t>
+        <w:t>例如：</w:t>
       </w:r>
     </w:p>
     <w:tbl>
       <w:tblPr>
+        <w:tblStyle w:val="14"/>
         <w:tblW w:w="0" w:type="auto"/>
+        <w:tblInd w:w="0" w:type="dxa"/>
         <w:tblBorders>
-          <w:top w:val="single" w:sz="4" w:space="0" w:color="auto"/>
-          <w:left w:val="single" w:sz="4" w:space="0" w:color="auto"/>
-          <w:bottom w:val="single" w:sz="4" w:space="0" w:color="auto"/>
-          <w:right w:val="single" w:sz="4" w:space="0" w:color="auto"/>
-          <w:insideH w:val="single" w:sz="4" w:space="0" w:color="auto"/>
-          <w:insideV w:val="single" w:sz="4" w:space="0" w:color="auto"/>
+          <w:top w:val="single" w:color="auto" w:sz="4" w:space="0"/>
+          <w:left w:val="single" w:color="auto" w:sz="4" w:space="0"/>
+          <w:bottom w:val="single" w:color="auto" w:sz="4" w:space="0"/>
+          <w:right w:val="single" w:color="auto" w:sz="4" w:space="0"/>
+          <w:insideH w:val="single" w:color="auto" w:sz="4" w:space="0"/>
+          <w:insideV w:val="single" w:color="auto" w:sz="4" w:space="0"/>
         </w:tblBorders>
-        <w:tblLook w:val="0000" w:firstRow="0" w:lastRow="0" w:firstColumn="0" w:lastColumn="0" w:noHBand="0" w:noVBand="0"/>
+        <w:tblLayout w:type="autofit"/>
+        <w:tblCellMar>
+          <w:top w:w="0" w:type="dxa"/>
+          <w:left w:w="108" w:type="dxa"/>
+          <w:bottom w:w="0" w:type="dxa"/>
+          <w:right w:w="108" w:type="dxa"/>
+        </w:tblCellMar>
       </w:tblPr>
       <w:tblGrid>
         <w:gridCol w:w="1502"/>
@@ -5430,19 +6353,29 @@
       </w:tblGrid>
       <w:tr>
         <w:tblPrEx>
+          <w:tblBorders>
+            <w:top w:val="single" w:color="auto" w:sz="4" w:space="0"/>
+            <w:left w:val="single" w:color="auto" w:sz="4" w:space="0"/>
+            <w:bottom w:val="single" w:color="auto" w:sz="4" w:space="0"/>
+            <w:right w:val="single" w:color="auto" w:sz="4" w:space="0"/>
+            <w:insideH w:val="single" w:color="auto" w:sz="4" w:space="0"/>
+            <w:insideV w:val="single" w:color="auto" w:sz="4" w:space="0"/>
+          </w:tblBorders>
           <w:tblCellMar>
             <w:top w:w="0" w:type="dxa"/>
+            <w:left w:w="108" w:type="dxa"/>
             <w:bottom w:w="0" w:type="dxa"/>
+            <w:right w:w="108" w:type="dxa"/>
           </w:tblCellMar>
         </w:tblPrEx>
         <w:tc>
           <w:tcPr>
             <w:tcW w:w="1539" w:type="dxa"/>
             <w:tcBorders>
-              <w:top w:val="single" w:sz="4" w:space="0" w:color="auto"/>
-              <w:left w:val="single" w:sz="4" w:space="0" w:color="auto"/>
-              <w:bottom w:val="single" w:sz="4" w:space="0" w:color="auto"/>
-              <w:right w:val="single" w:sz="4" w:space="0" w:color="auto"/>
+              <w:top w:val="single" w:color="auto" w:sz="4" w:space="0"/>
+              <w:left w:val="single" w:color="auto" w:sz="4" w:space="0"/>
+              <w:bottom w:val="single" w:color="auto" w:sz="4" w:space="0"/>
+              <w:right w:val="single" w:color="auto" w:sz="4" w:space="0"/>
             </w:tcBorders>
             <w:shd w:val="clear" w:color="auto" w:fill="D9D9D9"/>
             <w:vAlign w:val="center"/>
@@ -5467,10 +6400,10 @@
           <w:tcPr>
             <w:tcW w:w="7216" w:type="dxa"/>
             <w:tcBorders>
-              <w:top w:val="single" w:sz="4" w:space="0" w:color="auto"/>
-              <w:left w:val="single" w:sz="4" w:space="0" w:color="auto"/>
-              <w:bottom w:val="single" w:sz="4" w:space="0" w:color="auto"/>
-              <w:right w:val="single" w:sz="4" w:space="0" w:color="auto"/>
+              <w:top w:val="single" w:color="auto" w:sz="4" w:space="0"/>
+              <w:left w:val="single" w:color="auto" w:sz="4" w:space="0"/>
+              <w:bottom w:val="single" w:color="auto" w:sz="4" w:space="0"/>
+              <w:right w:val="single" w:color="auto" w:sz="4" w:space="0"/>
             </w:tcBorders>
             <w:vAlign w:val="center"/>
           </w:tcPr>
@@ -5486,19 +6419,29 @@
       </w:tr>
       <w:tr>
         <w:tblPrEx>
+          <w:tblBorders>
+            <w:top w:val="single" w:color="auto" w:sz="4" w:space="0"/>
+            <w:left w:val="single" w:color="auto" w:sz="4" w:space="0"/>
+            <w:bottom w:val="single" w:color="auto" w:sz="4" w:space="0"/>
+            <w:right w:val="single" w:color="auto" w:sz="4" w:space="0"/>
+            <w:insideH w:val="single" w:color="auto" w:sz="4" w:space="0"/>
+            <w:insideV w:val="single" w:color="auto" w:sz="4" w:space="0"/>
+          </w:tblBorders>
           <w:tblCellMar>
             <w:top w:w="0" w:type="dxa"/>
+            <w:left w:w="108" w:type="dxa"/>
             <w:bottom w:w="0" w:type="dxa"/>
+            <w:right w:w="108" w:type="dxa"/>
           </w:tblCellMar>
         </w:tblPrEx>
         <w:tc>
           <w:tcPr>
             <w:tcW w:w="1539" w:type="dxa"/>
             <w:tcBorders>
-              <w:top w:val="single" w:sz="4" w:space="0" w:color="auto"/>
-              <w:left w:val="single" w:sz="4" w:space="0" w:color="auto"/>
-              <w:bottom w:val="single" w:sz="4" w:space="0" w:color="auto"/>
-              <w:right w:val="single" w:sz="4" w:space="0" w:color="auto"/>
+              <w:top w:val="single" w:color="auto" w:sz="4" w:space="0"/>
+              <w:left w:val="single" w:color="auto" w:sz="4" w:space="0"/>
+              <w:bottom w:val="single" w:color="auto" w:sz="4" w:space="0"/>
+              <w:right w:val="single" w:color="auto" w:sz="4" w:space="0"/>
             </w:tcBorders>
             <w:shd w:val="clear" w:color="auto" w:fill="D9D9D9"/>
             <w:vAlign w:val="center"/>
@@ -5523,10 +6466,10 @@
           <w:tcPr>
             <w:tcW w:w="7216" w:type="dxa"/>
             <w:tcBorders>
-              <w:top w:val="single" w:sz="4" w:space="0" w:color="auto"/>
-              <w:left w:val="single" w:sz="4" w:space="0" w:color="auto"/>
-              <w:bottom w:val="single" w:sz="4" w:space="0" w:color="auto"/>
-              <w:right w:val="single" w:sz="4" w:space="0" w:color="auto"/>
+              <w:top w:val="single" w:color="auto" w:sz="4" w:space="0"/>
+              <w:left w:val="single" w:color="auto" w:sz="4" w:space="0"/>
+              <w:bottom w:val="single" w:color="auto" w:sz="4" w:space="0"/>
+              <w:right w:val="single" w:color="auto" w:sz="4" w:space="0"/>
             </w:tcBorders>
             <w:vAlign w:val="center"/>
           </w:tcPr>
@@ -5539,7 +6482,7 @@
             </w:pPr>
             <w:r>
               <w:rPr>
-                <w:rFonts w:ascii="Arial" w:hAnsi="Arial" w:cs="Arial" w:hint="eastAsia"/>
+                <w:rFonts w:hint="eastAsia" w:ascii="Arial" w:hAnsi="Arial" w:cs="Arial"/>
                 <w:sz w:val="18"/>
               </w:rPr>
               <w:t>社团活动列表，展示在线读书会活动以及当前城市的即将开始的活动列表。用户可切换城市</w:t>
@@ -5549,19 +6492,29 @@
       </w:tr>
       <w:tr>
         <w:tblPrEx>
+          <w:tblBorders>
+            <w:top w:val="single" w:color="auto" w:sz="4" w:space="0"/>
+            <w:left w:val="single" w:color="auto" w:sz="4" w:space="0"/>
+            <w:bottom w:val="single" w:color="auto" w:sz="4" w:space="0"/>
+            <w:right w:val="single" w:color="auto" w:sz="4" w:space="0"/>
+            <w:insideH w:val="single" w:color="auto" w:sz="4" w:space="0"/>
+            <w:insideV w:val="single" w:color="auto" w:sz="4" w:space="0"/>
+          </w:tblBorders>
           <w:tblCellMar>
             <w:top w:w="0" w:type="dxa"/>
+            <w:left w:w="108" w:type="dxa"/>
             <w:bottom w:w="0" w:type="dxa"/>
+            <w:right w:w="108" w:type="dxa"/>
           </w:tblCellMar>
         </w:tblPrEx>
         <w:tc>
           <w:tcPr>
             <w:tcW w:w="1539" w:type="dxa"/>
             <w:tcBorders>
-              <w:top w:val="single" w:sz="4" w:space="0" w:color="auto"/>
-              <w:left w:val="single" w:sz="4" w:space="0" w:color="auto"/>
-              <w:bottom w:val="single" w:sz="4" w:space="0" w:color="auto"/>
-              <w:right w:val="single" w:sz="4" w:space="0" w:color="auto"/>
+              <w:top w:val="single" w:color="auto" w:sz="4" w:space="0"/>
+              <w:left w:val="single" w:color="auto" w:sz="4" w:space="0"/>
+              <w:bottom w:val="single" w:color="auto" w:sz="4" w:space="0"/>
+              <w:right w:val="single" w:color="auto" w:sz="4" w:space="0"/>
             </w:tcBorders>
             <w:shd w:val="clear" w:color="auto" w:fill="D9D9D9"/>
             <w:vAlign w:val="center"/>
@@ -5586,10 +6539,10 @@
           <w:tcPr>
             <w:tcW w:w="7216" w:type="dxa"/>
             <w:tcBorders>
-              <w:top w:val="single" w:sz="4" w:space="0" w:color="auto"/>
-              <w:left w:val="single" w:sz="4" w:space="0" w:color="auto"/>
-              <w:bottom w:val="single" w:sz="4" w:space="0" w:color="auto"/>
-              <w:right w:val="single" w:sz="4" w:space="0" w:color="auto"/>
+              <w:top w:val="single" w:color="auto" w:sz="4" w:space="0"/>
+              <w:left w:val="single" w:color="auto" w:sz="4" w:space="0"/>
+              <w:bottom w:val="single" w:color="auto" w:sz="4" w:space="0"/>
+              <w:right w:val="single" w:color="auto" w:sz="4" w:space="0"/>
             </w:tcBorders>
             <w:vAlign w:val="center"/>
           </w:tcPr>
@@ -5605,19 +6558,29 @@
       </w:tr>
       <w:tr>
         <w:tblPrEx>
+          <w:tblBorders>
+            <w:top w:val="single" w:color="auto" w:sz="4" w:space="0"/>
+            <w:left w:val="single" w:color="auto" w:sz="4" w:space="0"/>
+            <w:bottom w:val="single" w:color="auto" w:sz="4" w:space="0"/>
+            <w:right w:val="single" w:color="auto" w:sz="4" w:space="0"/>
+            <w:insideH w:val="single" w:color="auto" w:sz="4" w:space="0"/>
+            <w:insideV w:val="single" w:color="auto" w:sz="4" w:space="0"/>
+          </w:tblBorders>
           <w:tblCellMar>
             <w:top w:w="0" w:type="dxa"/>
+            <w:left w:w="108" w:type="dxa"/>
             <w:bottom w:w="0" w:type="dxa"/>
+            <w:right w:w="108" w:type="dxa"/>
           </w:tblCellMar>
         </w:tblPrEx>
         <w:tc>
           <w:tcPr>
             <w:tcW w:w="1539" w:type="dxa"/>
             <w:tcBorders>
-              <w:top w:val="single" w:sz="4" w:space="0" w:color="auto"/>
-              <w:left w:val="single" w:sz="4" w:space="0" w:color="auto"/>
-              <w:bottom w:val="single" w:sz="4" w:space="0" w:color="auto"/>
-              <w:right w:val="single" w:sz="4" w:space="0" w:color="auto"/>
+              <w:top w:val="single" w:color="auto" w:sz="4" w:space="0"/>
+              <w:left w:val="single" w:color="auto" w:sz="4" w:space="0"/>
+              <w:bottom w:val="single" w:color="auto" w:sz="4" w:space="0"/>
+              <w:right w:val="single" w:color="auto" w:sz="4" w:space="0"/>
             </w:tcBorders>
             <w:shd w:val="clear" w:color="auto" w:fill="D9D9D9"/>
             <w:vAlign w:val="center"/>
@@ -5634,45 +6597,31 @@
                 <w:rFonts w:ascii="Arial" w:hAnsi="Arial" w:cs="Arial"/>
                 <w:sz w:val="18"/>
               </w:rPr>
-              <w:t>输入</w:t>
+              <w:t>输入/前置条件</w:t>
             </w:r>
-            <w:r>
+          </w:p>
+        </w:tc>
+        <w:tc>
+          <w:tcPr>
+            <w:tcW w:w="7216" w:type="dxa"/>
+            <w:tcBorders>
+              <w:top w:val="single" w:color="auto" w:sz="4" w:space="0"/>
+              <w:left w:val="single" w:color="auto" w:sz="4" w:space="0"/>
+              <w:bottom w:val="single" w:color="auto" w:sz="4" w:space="0"/>
+              <w:right w:val="single" w:color="auto" w:sz="4" w:space="0"/>
+            </w:tcBorders>
+            <w:vAlign w:val="center"/>
+          </w:tcPr>
+          <w:p>
+            <w:pPr>
               <w:rPr>
                 <w:rFonts w:ascii="Arial" w:hAnsi="Arial" w:cs="Arial"/>
                 <w:sz w:val="18"/>
               </w:rPr>
-              <w:t>/</w:t>
-            </w:r>
+            </w:pPr>
             <w:r>
               <w:rPr>
-                <w:rFonts w:ascii="Arial" w:hAnsi="Arial" w:cs="Arial"/>
-                <w:sz w:val="18"/>
-              </w:rPr>
-              <w:t>前置条件</w:t>
-            </w:r>
-          </w:p>
-        </w:tc>
-        <w:tc>
-          <w:tcPr>
-            <w:tcW w:w="7216" w:type="dxa"/>
-            <w:tcBorders>
-              <w:top w:val="single" w:sz="4" w:space="0" w:color="auto"/>
-              <w:left w:val="single" w:sz="4" w:space="0" w:color="auto"/>
-              <w:bottom w:val="single" w:sz="4" w:space="0" w:color="auto"/>
-              <w:right w:val="single" w:sz="4" w:space="0" w:color="auto"/>
-            </w:tcBorders>
-            <w:vAlign w:val="center"/>
-          </w:tcPr>
-          <w:p>
-            <w:pPr>
-              <w:rPr>
-                <w:rFonts w:ascii="Arial" w:hAnsi="Arial" w:cs="Arial"/>
-                <w:sz w:val="18"/>
-              </w:rPr>
-            </w:pPr>
-            <w:r>
-              <w:rPr>
-                <w:rFonts w:ascii="Arial" w:hAnsi="Arial" w:cs="Arial" w:hint="eastAsia"/>
+                <w:rFonts w:hint="eastAsia" w:ascii="Arial" w:hAnsi="Arial" w:cs="Arial"/>
                 <w:sz w:val="18"/>
                 <w:highlight w:val="yellow"/>
               </w:rPr>
@@ -5683,19 +6632,29 @@
       </w:tr>
       <w:tr>
         <w:tblPrEx>
+          <w:tblBorders>
+            <w:top w:val="single" w:color="auto" w:sz="4" w:space="0"/>
+            <w:left w:val="single" w:color="auto" w:sz="4" w:space="0"/>
+            <w:bottom w:val="single" w:color="auto" w:sz="4" w:space="0"/>
+            <w:right w:val="single" w:color="auto" w:sz="4" w:space="0"/>
+            <w:insideH w:val="single" w:color="auto" w:sz="4" w:space="0"/>
+            <w:insideV w:val="single" w:color="auto" w:sz="4" w:space="0"/>
+          </w:tblBorders>
           <w:tblCellMar>
             <w:top w:w="0" w:type="dxa"/>
+            <w:left w:w="108" w:type="dxa"/>
             <w:bottom w:w="0" w:type="dxa"/>
+            <w:right w:w="108" w:type="dxa"/>
           </w:tblCellMar>
         </w:tblPrEx>
         <w:tc>
           <w:tcPr>
             <w:tcW w:w="1539" w:type="dxa"/>
             <w:tcBorders>
-              <w:top w:val="single" w:sz="4" w:space="0" w:color="auto"/>
-              <w:left w:val="single" w:sz="4" w:space="0" w:color="auto"/>
-              <w:bottom w:val="single" w:sz="4" w:space="0" w:color="auto"/>
-              <w:right w:val="single" w:sz="4" w:space="0" w:color="auto"/>
+              <w:top w:val="single" w:color="auto" w:sz="4" w:space="0"/>
+              <w:left w:val="single" w:color="auto" w:sz="4" w:space="0"/>
+              <w:bottom w:val="single" w:color="auto" w:sz="4" w:space="0"/>
+              <w:right w:val="single" w:color="auto" w:sz="4" w:space="0"/>
             </w:tcBorders>
             <w:shd w:val="clear" w:color="auto" w:fill="D9D9D9"/>
             <w:vAlign w:val="center"/>
@@ -5722,10 +6681,10 @@
           <w:tcPr>
             <w:tcW w:w="7216" w:type="dxa"/>
             <w:tcBorders>
-              <w:top w:val="single" w:sz="4" w:space="0" w:color="auto"/>
-              <w:left w:val="single" w:sz="4" w:space="0" w:color="auto"/>
-              <w:bottom w:val="single" w:sz="4" w:space="0" w:color="auto"/>
-              <w:right w:val="single" w:sz="4" w:space="0" w:color="auto"/>
+              <w:top w:val="single" w:color="auto" w:sz="4" w:space="0"/>
+              <w:left w:val="single" w:color="auto" w:sz="4" w:space="0"/>
+              <w:bottom w:val="single" w:color="auto" w:sz="4" w:space="0"/>
+              <w:right w:val="single" w:color="auto" w:sz="4" w:space="0"/>
             </w:tcBorders>
             <w:vAlign w:val="center"/>
           </w:tcPr>
@@ -5733,214 +6692,116 @@
             <w:pPr>
               <w:numPr>
                 <w:ilvl w:val="0"/>
-                <w:numId w:val="11"/>
+                <w:numId w:val="10"/>
               </w:numPr>
               <w:rPr>
-                <w:rFonts w:ascii="Arial" w:hAnsi="Arial" w:cs="Arial" w:hint="eastAsia"/>
+                <w:rFonts w:hint="eastAsia" w:ascii="Arial" w:hAnsi="Arial" w:cs="Arial"/>
                 <w:sz w:val="18"/>
               </w:rPr>
             </w:pPr>
             <w:r>
               <w:rPr>
-                <w:rFonts w:ascii="Arial" w:hAnsi="Arial" w:cs="Arial" w:hint="eastAsia"/>
+                <w:rFonts w:hint="eastAsia" w:ascii="Arial" w:hAnsi="Arial" w:cs="Arial"/>
                 <w:sz w:val="18"/>
               </w:rPr>
-              <w:t>只显示一页，可显示同城活动，也显示线上活动</w:t>
+              <w:t>只显示一页，可显示同城活动，也显示线上活动。人工编辑</w:t>
+            </w:r>
+          </w:p>
+          <w:p>
+            <w:pPr>
+              <w:numPr>
+                <w:ilvl w:val="0"/>
+                <w:numId w:val="10"/>
+              </w:numPr>
+              <w:rPr>
+                <w:rFonts w:hint="eastAsia" w:ascii="Arial" w:hAnsi="Arial" w:cs="Arial"/>
+                <w:sz w:val="18"/>
+                <w:lang w:eastAsia="zh-CN"/>
+              </w:rPr>
+            </w:pPr>
+            <w:r>
+              <w:rPr>
+                <w:rFonts w:hint="eastAsia" w:ascii="Arial" w:hAnsi="Arial" w:cs="Arial"/>
+                <w:sz w:val="18"/>
+              </w:rPr>
+              <w:t>显示用户所在城市名，点击设置城市，弹出主要城市选择浮层，可切换城市，切换后城市名称改变，切换到该城市的活动推荐内容</w:t>
+            </w:r>
+          </w:p>
+          <w:p>
+            <w:pPr>
+              <w:numPr>
+                <w:ilvl w:val="0"/>
+                <w:numId w:val="10"/>
+              </w:numPr>
+              <w:rPr>
+                <w:rFonts w:hint="eastAsia" w:ascii="Arial" w:hAnsi="Arial" w:cs="Arial"/>
+                <w:sz w:val="18"/>
+                <w:lang w:eastAsia="zh-CN"/>
+              </w:rPr>
+            </w:pPr>
+            <w:r>
+              <w:rPr>
+                <w:rFonts w:hint="eastAsia" w:ascii="Arial" w:hAnsi="Arial" w:cs="Arial"/>
+                <w:sz w:val="18"/>
+              </w:rPr>
+              <w:t>每一页主推1个活动，附推5个活动</w:t>
+            </w:r>
+          </w:p>
+          <w:p>
+            <w:pPr>
+              <w:ind w:left="360"/>
+              <w:rPr>
+                <w:rFonts w:hint="eastAsia" w:ascii="Arial" w:hAnsi="Arial" w:cs="Arial"/>
+                <w:sz w:val="18"/>
+              </w:rPr>
+            </w:pPr>
+            <w:r>
+              <w:rPr>
+                <w:rFonts w:hint="eastAsia" w:ascii="Arial" w:hAnsi="Arial" w:cs="Arial"/>
+                <w:sz w:val="18"/>
+              </w:rPr>
+              <w:t>3.1主推活动显示：活动名称、活动logo、活动开始结束时间、地点（在线活动无此项）、主办方/发起人（主办方为社团，发起人为个人用户）、活动类型、参与人数、感兴趣人数</w:t>
+            </w:r>
+          </w:p>
+          <w:p>
+            <w:pPr>
+              <w:ind w:left="360"/>
+              <w:rPr>
+                <w:rFonts w:hint="eastAsia" w:ascii="Arial" w:hAnsi="Arial" w:cs="Arial"/>
+                <w:sz w:val="18"/>
+              </w:rPr>
+            </w:pPr>
+            <w:r>
+              <w:rPr>
+                <w:rFonts w:hint="eastAsia" w:ascii="Arial" w:hAnsi="Arial" w:cs="Arial"/>
+                <w:sz w:val="18"/>
+              </w:rPr>
+              <w:t>3.2 附推活动显示：</w:t>
             </w:r>
             <w:r>
               <w:rPr>
-                <w:rFonts w:ascii="Arial" w:hAnsi="Arial" w:cs="Arial" w:hint="eastAsia"/>
+                <w:rFonts w:hint="eastAsia" w:ascii="Arial" w:hAnsi="Arial" w:cs="Arial"/>
                 <w:sz w:val="18"/>
-              </w:rPr>
-              <w:t>。人工编辑</w:t>
+                <w:highlight w:val="yellow"/>
+              </w:rPr>
+              <w:t>活动名称（报名人数），活动开始时间</w:t>
             </w:r>
           </w:p>
           <w:p>
             <w:pPr>
               <w:numPr>
                 <w:ilvl w:val="0"/>
-                <w:numId w:val="11"/>
-              </w:numPr>
-              <w:rPr>
-                <w:rFonts w:ascii="Arial" w:hAnsi="Arial" w:cs="Arial" w:hint="eastAsia"/>
-                <w:sz w:val="18"/>
-                <w:lang w:eastAsia="x-none"/>
-              </w:rPr>
-            </w:pPr>
-            <w:r>
-              <w:rPr>
-                <w:rFonts w:ascii="Arial" w:hAnsi="Arial" w:cs="Arial" w:hint="eastAsia"/>
-                <w:sz w:val="18"/>
-              </w:rPr>
-              <w:t>显示用户所在城市名，点击设置城市，弹出主要城市选择浮层，可切换城市，切换后城市名称改变</w:t>
-            </w:r>
-            <w:r>
-              <w:rPr>
-                <w:rFonts w:ascii="Arial" w:hAnsi="Arial" w:cs="Arial" w:hint="eastAsia"/>
-                <w:sz w:val="18"/>
-              </w:rPr>
-              <w:t>，切换到该城市的活动推荐内容</w:t>
-            </w:r>
-          </w:p>
-          <w:p>
-            <w:pPr>
-              <w:numPr>
-                <w:ilvl w:val="0"/>
-                <w:numId w:val="11"/>
-              </w:numPr>
-              <w:rPr>
-                <w:rFonts w:ascii="Arial" w:hAnsi="Arial" w:cs="Arial" w:hint="eastAsia"/>
-                <w:sz w:val="18"/>
-                <w:lang w:eastAsia="x-none"/>
-              </w:rPr>
-            </w:pPr>
-            <w:r>
-              <w:rPr>
-                <w:rFonts w:ascii="Arial" w:hAnsi="Arial" w:cs="Arial" w:hint="eastAsia"/>
-                <w:sz w:val="18"/>
-              </w:rPr>
-              <w:t>每一页主推</w:t>
-            </w:r>
-            <w:r>
-              <w:rPr>
-                <w:rFonts w:ascii="Arial" w:hAnsi="Arial" w:cs="Arial" w:hint="eastAsia"/>
-                <w:sz w:val="18"/>
-              </w:rPr>
-              <w:t>1</w:t>
-            </w:r>
-            <w:r>
-              <w:rPr>
-                <w:rFonts w:ascii="Arial" w:hAnsi="Arial" w:cs="Arial" w:hint="eastAsia"/>
-                <w:sz w:val="18"/>
-              </w:rPr>
-              <w:t>个活动，附推</w:t>
-            </w:r>
-            <w:r>
-              <w:rPr>
-                <w:rFonts w:ascii="Arial" w:hAnsi="Arial" w:cs="Arial" w:hint="eastAsia"/>
-                <w:sz w:val="18"/>
-              </w:rPr>
-              <w:t>5</w:t>
-            </w:r>
-            <w:r>
-              <w:rPr>
-                <w:rFonts w:ascii="Arial" w:hAnsi="Arial" w:cs="Arial" w:hint="eastAsia"/>
-                <w:sz w:val="18"/>
-              </w:rPr>
-              <w:t>个活动</w:t>
-            </w:r>
-          </w:p>
-          <w:p>
-            <w:pPr>
-              <w:ind w:left="360"/>
-              <w:rPr>
-                <w:rFonts w:ascii="Arial" w:hAnsi="Arial" w:cs="Arial" w:hint="eastAsia"/>
-                <w:sz w:val="18"/>
-              </w:rPr>
-            </w:pPr>
-            <w:r>
-              <w:rPr>
-                <w:rFonts w:ascii="Arial" w:hAnsi="Arial" w:cs="Arial" w:hint="eastAsia"/>
-                <w:sz w:val="18"/>
-              </w:rPr>
-              <w:t>3.1</w:t>
-            </w:r>
-            <w:r>
-              <w:rPr>
-                <w:rFonts w:ascii="Arial" w:hAnsi="Arial" w:cs="Arial" w:hint="eastAsia"/>
-                <w:sz w:val="18"/>
-              </w:rPr>
-              <w:t>主推活动显示：活动名称、活动</w:t>
-            </w:r>
-            <w:r>
-              <w:rPr>
-                <w:rFonts w:ascii="Arial" w:hAnsi="Arial" w:cs="Arial" w:hint="eastAsia"/>
-                <w:sz w:val="18"/>
-              </w:rPr>
-              <w:t>logo</w:t>
-            </w:r>
-            <w:r>
-              <w:rPr>
-                <w:rFonts w:ascii="Arial" w:hAnsi="Arial" w:cs="Arial" w:hint="eastAsia"/>
-                <w:sz w:val="18"/>
-              </w:rPr>
-              <w:t>、活动开始结束时间</w:t>
-            </w:r>
-            <w:r>
-              <w:rPr>
-                <w:rFonts w:ascii="Arial" w:hAnsi="Arial" w:cs="Arial" w:hint="eastAsia"/>
-                <w:sz w:val="18"/>
-              </w:rPr>
-              <w:t>、地点（在线活动无此项）、主办方</w:t>
-            </w:r>
-            <w:r>
-              <w:rPr>
-                <w:rFonts w:ascii="Arial" w:hAnsi="Arial" w:cs="Arial" w:hint="eastAsia"/>
-                <w:sz w:val="18"/>
-              </w:rPr>
-              <w:t>/</w:t>
-            </w:r>
-            <w:r>
-              <w:rPr>
-                <w:rFonts w:ascii="Arial" w:hAnsi="Arial" w:cs="Arial" w:hint="eastAsia"/>
-                <w:sz w:val="18"/>
-              </w:rPr>
-              <w:t>发起人（主办方为社团，发起人为个人用户）</w:t>
-            </w:r>
-            <w:r>
-              <w:rPr>
-                <w:rFonts w:ascii="Arial" w:hAnsi="Arial" w:cs="Arial" w:hint="eastAsia"/>
-                <w:sz w:val="18"/>
-              </w:rPr>
-              <w:t>、活动类型、参与人数、感兴趣人数</w:t>
-            </w:r>
-          </w:p>
-          <w:p>
-            <w:pPr>
-              <w:ind w:left="360"/>
-              <w:rPr>
-                <w:rFonts w:ascii="Arial" w:hAnsi="Arial" w:cs="Arial" w:hint="eastAsia"/>
-                <w:sz w:val="18"/>
-              </w:rPr>
-            </w:pPr>
-            <w:r>
-              <w:rPr>
-                <w:rFonts w:ascii="Arial" w:hAnsi="Arial" w:cs="Arial" w:hint="eastAsia"/>
-                <w:sz w:val="18"/>
-              </w:rPr>
-              <w:t xml:space="preserve">3.2 </w:t>
-            </w:r>
-            <w:r>
-              <w:rPr>
-                <w:rFonts w:ascii="Arial" w:hAnsi="Arial" w:cs="Arial" w:hint="eastAsia"/>
-                <w:sz w:val="18"/>
-              </w:rPr>
-              <w:t>附推活动显示：</w:t>
-            </w:r>
-            <w:r>
-              <w:rPr>
-                <w:rFonts w:ascii="Arial" w:hAnsi="Arial" w:cs="Arial" w:hint="eastAsia"/>
-                <w:sz w:val="18"/>
-                <w:highlight w:val="yellow"/>
-              </w:rPr>
-              <w:t>活动名称（报名人数），活动开始时间</w:t>
-            </w:r>
-          </w:p>
-          <w:p>
-            <w:pPr>
-              <w:numPr>
-                <w:ilvl w:val="0"/>
-                <w:numId w:val="11"/>
+                <w:numId w:val="10"/>
               </w:numPr>
               <w:rPr>
                 <w:rFonts w:ascii="Arial" w:hAnsi="Arial" w:cs="Arial"/>
                 <w:sz w:val="18"/>
-                <w:lang w:eastAsia="x-none"/>
+                <w:lang w:eastAsia="zh-CN"/>
               </w:rPr>
             </w:pPr>
             <w:r>
               <w:rPr>
-                <w:rFonts w:ascii="Arial" w:hAnsi="Arial" w:cs="Arial" w:hint="eastAsia"/>
+                <w:rFonts w:hint="eastAsia" w:ascii="Arial" w:hAnsi="Arial" w:cs="Arial"/>
                 <w:sz w:val="18"/>
               </w:rPr>
               <w:t>所有内容均由编辑推荐，编辑需要针对每一个城市推荐同城活动</w:t>
@@ -5950,19 +6811,29 @@
       </w:tr>
       <w:tr>
         <w:tblPrEx>
+          <w:tblBorders>
+            <w:top w:val="single" w:color="auto" w:sz="4" w:space="0"/>
+            <w:left w:val="single" w:color="auto" w:sz="4" w:space="0"/>
+            <w:bottom w:val="single" w:color="auto" w:sz="4" w:space="0"/>
+            <w:right w:val="single" w:color="auto" w:sz="4" w:space="0"/>
+            <w:insideH w:val="single" w:color="auto" w:sz="4" w:space="0"/>
+            <w:insideV w:val="single" w:color="auto" w:sz="4" w:space="0"/>
+          </w:tblBorders>
           <w:tblCellMar>
             <w:top w:w="0" w:type="dxa"/>
+            <w:left w:w="108" w:type="dxa"/>
             <w:bottom w:w="0" w:type="dxa"/>
+            <w:right w:w="108" w:type="dxa"/>
           </w:tblCellMar>
         </w:tblPrEx>
         <w:tc>
           <w:tcPr>
             <w:tcW w:w="1539" w:type="dxa"/>
             <w:tcBorders>
-              <w:top w:val="single" w:sz="4" w:space="0" w:color="auto"/>
-              <w:left w:val="single" w:sz="4" w:space="0" w:color="auto"/>
-              <w:bottom w:val="single" w:sz="4" w:space="0" w:color="auto"/>
-              <w:right w:val="single" w:sz="4" w:space="0" w:color="auto"/>
+              <w:top w:val="single" w:color="auto" w:sz="4" w:space="0"/>
+              <w:left w:val="single" w:color="auto" w:sz="4" w:space="0"/>
+              <w:bottom w:val="single" w:color="auto" w:sz="4" w:space="0"/>
+              <w:right w:val="single" w:color="auto" w:sz="4" w:space="0"/>
             </w:tcBorders>
             <w:shd w:val="clear" w:color="auto" w:fill="D9D9D9"/>
             <w:vAlign w:val="center"/>
@@ -5979,62 +6850,34 @@
                 <w:rFonts w:ascii="Arial" w:hAnsi="Arial" w:cs="Arial"/>
                 <w:sz w:val="18"/>
               </w:rPr>
-              <w:t>输出</w:t>
+              <w:t>输出/后置条件</w:t>
             </w:r>
-            <w:r>
+          </w:p>
+        </w:tc>
+        <w:tc>
+          <w:tcPr>
+            <w:tcW w:w="7216" w:type="dxa"/>
+            <w:tcBorders>
+              <w:top w:val="single" w:color="auto" w:sz="4" w:space="0"/>
+              <w:left w:val="single" w:color="auto" w:sz="4" w:space="0"/>
+              <w:bottom w:val="single" w:color="auto" w:sz="4" w:space="0"/>
+              <w:right w:val="single" w:color="auto" w:sz="4" w:space="0"/>
+            </w:tcBorders>
+            <w:vAlign w:val="center"/>
+          </w:tcPr>
+          <w:p>
+            <w:pPr>
               <w:rPr>
                 <w:rFonts w:ascii="Arial" w:hAnsi="Arial" w:cs="Arial"/>
                 <w:sz w:val="18"/>
               </w:rPr>
-              <w:t>/</w:t>
-            </w:r>
+            </w:pPr>
             <w:r>
               <w:rPr>
-                <w:rFonts w:ascii="Arial" w:hAnsi="Arial" w:cs="Arial"/>
+                <w:rFonts w:hint="eastAsia" w:ascii="Arial" w:hAnsi="Arial" w:cs="Arial"/>
                 <w:sz w:val="18"/>
               </w:rPr>
-              <w:t>后置条件</w:t>
-            </w:r>
-          </w:p>
-        </w:tc>
-        <w:tc>
-          <w:tcPr>
-            <w:tcW w:w="7216" w:type="dxa"/>
-            <w:tcBorders>
-              <w:top w:val="single" w:sz="4" w:space="0" w:color="auto"/>
-              <w:left w:val="single" w:sz="4" w:space="0" w:color="auto"/>
-              <w:bottom w:val="single" w:sz="4" w:space="0" w:color="auto"/>
-              <w:right w:val="single" w:sz="4" w:space="0" w:color="auto"/>
-            </w:tcBorders>
-            <w:vAlign w:val="center"/>
-          </w:tcPr>
-          <w:p>
-            <w:pPr>
-              <w:rPr>
-                <w:rFonts w:ascii="Arial" w:hAnsi="Arial" w:cs="Arial"/>
-                <w:sz w:val="18"/>
-              </w:rPr>
-            </w:pPr>
-            <w:r>
-              <w:rPr>
-                <w:rFonts w:ascii="Arial" w:hAnsi="Arial" w:cs="Arial" w:hint="eastAsia"/>
-                <w:sz w:val="18"/>
-              </w:rPr>
-              <w:t>点击具体的活动图片</w:t>
-            </w:r>
-            <w:r>
-              <w:rPr>
-                <w:rFonts w:ascii="Arial" w:hAnsi="Arial" w:cs="Arial" w:hint="eastAsia"/>
-                <w:sz w:val="18"/>
-              </w:rPr>
-              <w:t>/</w:t>
-            </w:r>
-            <w:r>
-              <w:rPr>
-                <w:rFonts w:ascii="Arial" w:hAnsi="Arial" w:cs="Arial" w:hint="eastAsia"/>
-                <w:sz w:val="18"/>
-              </w:rPr>
-              <w:t>活动名称进入具体的活动内容页</w:t>
+              <w:t>点击具体的活动图片/活动名称进入具体的活动内容页</w:t>
             </w:r>
             <w:r>
               <w:rPr>
@@ -6048,19 +6891,29 @@
       </w:tr>
       <w:tr>
         <w:tblPrEx>
+          <w:tblBorders>
+            <w:top w:val="single" w:color="auto" w:sz="4" w:space="0"/>
+            <w:left w:val="single" w:color="auto" w:sz="4" w:space="0"/>
+            <w:bottom w:val="single" w:color="auto" w:sz="4" w:space="0"/>
+            <w:right w:val="single" w:color="auto" w:sz="4" w:space="0"/>
+            <w:insideH w:val="single" w:color="auto" w:sz="4" w:space="0"/>
+            <w:insideV w:val="single" w:color="auto" w:sz="4" w:space="0"/>
+          </w:tblBorders>
           <w:tblCellMar>
             <w:top w:w="0" w:type="dxa"/>
+            <w:left w:w="108" w:type="dxa"/>
             <w:bottom w:w="0" w:type="dxa"/>
+            <w:right w:w="108" w:type="dxa"/>
           </w:tblCellMar>
         </w:tblPrEx>
         <w:tc>
           <w:tcPr>
             <w:tcW w:w="1539" w:type="dxa"/>
             <w:tcBorders>
-              <w:top w:val="single" w:sz="4" w:space="0" w:color="auto"/>
-              <w:left w:val="single" w:sz="4" w:space="0" w:color="auto"/>
-              <w:bottom w:val="single" w:sz="4" w:space="0" w:color="auto"/>
-              <w:right w:val="single" w:sz="4" w:space="0" w:color="auto"/>
+              <w:top w:val="single" w:color="auto" w:sz="4" w:space="0"/>
+              <w:left w:val="single" w:color="auto" w:sz="4" w:space="0"/>
+              <w:bottom w:val="single" w:color="auto" w:sz="4" w:space="0"/>
+              <w:right w:val="single" w:color="auto" w:sz="4" w:space="0"/>
             </w:tcBorders>
             <w:shd w:val="clear" w:color="auto" w:fill="D9D9D9"/>
             <w:vAlign w:val="center"/>
@@ -6085,10 +6938,10 @@
           <w:tcPr>
             <w:tcW w:w="7216" w:type="dxa"/>
             <w:tcBorders>
-              <w:top w:val="single" w:sz="4" w:space="0" w:color="auto"/>
-              <w:left w:val="single" w:sz="4" w:space="0" w:color="auto"/>
-              <w:bottom w:val="single" w:sz="4" w:space="0" w:color="auto"/>
-              <w:right w:val="single" w:sz="4" w:space="0" w:color="auto"/>
+              <w:top w:val="single" w:color="auto" w:sz="4" w:space="0"/>
+              <w:left w:val="single" w:color="auto" w:sz="4" w:space="0"/>
+              <w:bottom w:val="single" w:color="auto" w:sz="4" w:space="0"/>
+              <w:right w:val="single" w:color="auto" w:sz="4" w:space="0"/>
             </w:tcBorders>
             <w:vAlign w:val="center"/>
           </w:tcPr>
@@ -6101,28 +6954,14 @@
             </w:pPr>
             <w:r>
               <w:rPr>
-                <w:rFonts w:ascii="Arial" w:hAnsi="Arial" w:cs="Arial" w:hint="eastAsia"/>
+                <w:rFonts w:hint="eastAsia" w:ascii="Arial" w:hAnsi="Arial" w:cs="Arial"/>
                 <w:sz w:val="18"/>
               </w:rPr>
-              <w:t>当未登录用户进入这个页面时需要根据</w:t>
+              <w:t>当未登录用户进入这个页面时需要根据IP判断所在地，</w:t>
             </w:r>
             <w:r>
               <w:rPr>
-                <w:rFonts w:ascii="Arial" w:hAnsi="Arial" w:cs="Arial" w:hint="eastAsia"/>
-                <w:sz w:val="18"/>
-              </w:rPr>
-              <w:t>IP</w:t>
-            </w:r>
-            <w:r>
-              <w:rPr>
-                <w:rFonts w:ascii="Arial" w:hAnsi="Arial" w:cs="Arial" w:hint="eastAsia"/>
-                <w:sz w:val="18"/>
-              </w:rPr>
-              <w:t>判断所在地，</w:t>
-            </w:r>
-            <w:r>
-              <w:rPr>
-                <w:rFonts w:ascii="Arial" w:hAnsi="Arial" w:cs="Arial" w:hint="eastAsia"/>
+                <w:rFonts w:hint="eastAsia" w:ascii="Arial" w:hAnsi="Arial" w:cs="Arial"/>
                 <w:sz w:val="18"/>
                 <w:highlight w:val="yellow"/>
               </w:rPr>
@@ -6130,14 +6969,14 @@
             </w:r>
             <w:r>
               <w:rPr>
-                <w:rFonts w:ascii="Arial" w:hAnsi="Arial" w:cs="Arial" w:hint="eastAsia"/>
+                <w:rFonts w:hint="eastAsia" w:ascii="Arial" w:hAnsi="Arial" w:cs="Arial"/>
                 <w:sz w:val="18"/>
               </w:rPr>
               <w:t>；当登录的用户进入这个页面时，需要将城市设置为该用户上一次登录后设置的城市。</w:t>
             </w:r>
             <w:r>
               <w:rPr>
-                <w:rFonts w:ascii="Arial" w:hAnsi="Arial" w:cs="Arial" w:hint="eastAsia"/>
+                <w:rFonts w:hint="eastAsia" w:ascii="Arial" w:hAnsi="Arial" w:cs="Arial"/>
                 <w:sz w:val="18"/>
                 <w:highlight w:val="yellow"/>
               </w:rPr>
@@ -6145,7 +6984,7 @@
             </w:r>
             <w:r>
               <w:rPr>
-                <w:rFonts w:ascii="Arial" w:hAnsi="Arial" w:cs="Arial" w:hint="eastAsia"/>
+                <w:rFonts w:hint="eastAsia" w:ascii="Arial" w:hAnsi="Arial" w:cs="Arial"/>
                 <w:sz w:val="18"/>
               </w:rPr>
               <w:t>。本文档中后面有涉及到线下活动的城市选择时，均不再叙述此逻辑。</w:t>
@@ -6156,8 +6995,8 @@
     </w:tbl>
     <w:p>
       <w:pPr>
-        <w:pStyle w:val="infoblue"/>
-        <w:spacing w:before="0" w:beforeAutospacing="0" w:afterLines="50" w:after="156" w:afterAutospacing="0"/>
+        <w:pStyle w:val="30"/>
+        <w:spacing w:before="0" w:beforeAutospacing="0" w:after="156" w:afterLines="50" w:afterAutospacing="0"/>
         <w:ind w:firstLine="420"/>
         <w:rPr>
           <w:rFonts w:ascii="Arial" w:hAnsi="Arial" w:cs="Arial"/>
@@ -6167,24 +7006,24 @@
     </w:p>
     <w:p>
       <w:pPr>
-        <w:pStyle w:val="4"/>
-        <w:spacing w:before="0" w:beforeAutospacing="0" w:afterLines="50" w:after="156" w:afterAutospacing="0" w:line="520" w:lineRule="exact"/>
-        <w:rPr>
-          <w:rFonts w:ascii="Arial" w:hAnsi="Arial" w:cs="Arial" w:hint="eastAsia"/>
+        <w:pStyle w:val="5"/>
+        <w:spacing w:before="0" w:beforeAutospacing="0" w:after="156" w:afterLines="50" w:afterAutospacing="0" w:line="520" w:lineRule="exact"/>
+        <w:rPr>
+          <w:rFonts w:hint="eastAsia" w:ascii="Arial" w:hAnsi="Arial" w:cs="Arial"/>
           <w:b w:val="0"/>
         </w:rPr>
       </w:pPr>
       <w:bookmarkStart w:id="9" w:name="_Toc263801778"/>
       <w:r>
         <w:rPr>
-          <w:rFonts w:ascii="方正黑体简体" w:eastAsia="方正黑体简体" w:hAnsi="方正黑体简体"/>
+          <w:rFonts w:ascii="方正黑体简体" w:hAnsi="方正黑体简体" w:eastAsia="方正黑体简体"/>
           <w:b w:val="0"/>
         </w:rPr>
         <w:t>特性</w:t>
       </w:r>
       <w:r>
         <w:rPr>
-          <w:rFonts w:ascii="方正黑体简体" w:eastAsia="方正黑体简体" w:hAnsi="方正黑体简体" w:hint="eastAsia"/>
+          <w:rFonts w:hint="eastAsia" w:ascii="方正黑体简体" w:hAnsi="方正黑体简体" w:eastAsia="方正黑体简体"/>
           <w:b w:val="0"/>
         </w:rPr>
         <w:t>2</w:t>
@@ -6193,7 +7032,7 @@
     </w:p>
     <w:p>
       <w:pPr>
-        <w:spacing w:afterLines="50" w:after="156"/>
+        <w:spacing w:after="156" w:afterLines="50"/>
         <w:rPr>
           <w:rFonts w:ascii="Arial" w:hAnsi="Arial" w:cs="Arial"/>
           <w:b/>
@@ -6209,8 +7048,8 @@
     </w:p>
     <w:p>
       <w:pPr>
-        <w:pStyle w:val="infoblue"/>
-        <w:spacing w:before="0" w:beforeAutospacing="0" w:afterLines="50" w:after="156" w:afterAutospacing="0"/>
+        <w:pStyle w:val="30"/>
+        <w:spacing w:before="0" w:beforeAutospacing="0" w:after="156" w:afterLines="50" w:afterAutospacing="0"/>
         <w:ind w:firstLine="420"/>
         <w:rPr>
           <w:rFonts w:ascii="Arial" w:hAnsi="Arial" w:cs="Arial"/>
@@ -6221,7 +7060,7 @@
     </w:p>
     <w:p>
       <w:pPr>
-        <w:spacing w:afterLines="50" w:after="156"/>
+        <w:spacing w:after="156" w:afterLines="50"/>
         <w:rPr>
           <w:rFonts w:ascii="Arial" w:hAnsi="Arial" w:cs="Arial"/>
           <w:b/>
@@ -6232,27 +7071,13 @@
           <w:rFonts w:ascii="Arial" w:hAnsi="Arial" w:cs="Arial"/>
           <w:b/>
         </w:rPr>
-        <w:t>输入</w:t>
-      </w:r>
-      <w:r>
-        <w:rPr>
-          <w:rFonts w:ascii="Arial" w:hAnsi="Arial" w:cs="Arial"/>
-          <w:b/>
-        </w:rPr>
-        <w:t>\</w:t>
-      </w:r>
-      <w:r>
-        <w:rPr>
-          <w:rFonts w:ascii="Arial" w:hAnsi="Arial" w:cs="Arial"/>
-          <w:b/>
-        </w:rPr>
-        <w:t>前置条件：</w:t>
-      </w:r>
-    </w:p>
-    <w:p>
-      <w:pPr>
-        <w:pStyle w:val="infoblue"/>
-        <w:spacing w:before="0" w:beforeAutospacing="0" w:afterLines="50" w:after="156" w:afterAutospacing="0"/>
+        <w:t>输入\前置条件：</w:t>
+      </w:r>
+    </w:p>
+    <w:p>
+      <w:pPr>
+        <w:pStyle w:val="30"/>
+        <w:spacing w:before="0" w:beforeAutospacing="0" w:after="156" w:afterLines="50" w:afterAutospacing="0"/>
         <w:ind w:firstLine="420"/>
         <w:rPr>
           <w:rFonts w:ascii="Arial" w:hAnsi="Arial" w:cs="Arial"/>
@@ -6263,7 +7088,7 @@
     </w:p>
     <w:p>
       <w:pPr>
-        <w:spacing w:afterLines="50" w:after="156"/>
+        <w:spacing w:after="156" w:afterLines="50"/>
         <w:rPr>
           <w:rFonts w:ascii="Arial" w:hAnsi="Arial" w:cs="Arial"/>
         </w:rPr>
@@ -6284,8 +7109,8 @@
     </w:p>
     <w:p>
       <w:pPr>
-        <w:pStyle w:val="infoblue"/>
-        <w:spacing w:before="0" w:beforeAutospacing="0" w:afterLines="50" w:after="156" w:afterAutospacing="0"/>
+        <w:pStyle w:val="30"/>
+        <w:spacing w:before="0" w:beforeAutospacing="0" w:after="156" w:afterLines="50" w:afterAutospacing="0"/>
         <w:ind w:firstLine="420"/>
         <w:rPr>
           <w:rFonts w:ascii="Arial" w:hAnsi="Arial" w:cs="Arial"/>
@@ -6296,7 +7121,7 @@
     </w:p>
     <w:p>
       <w:pPr>
-        <w:spacing w:afterLines="50" w:after="156"/>
+        <w:spacing w:after="156" w:afterLines="50"/>
         <w:rPr>
           <w:rFonts w:ascii="Arial" w:hAnsi="Arial" w:cs="Arial"/>
           <w:b/>
@@ -6312,8 +7137,8 @@
     </w:p>
     <w:p>
       <w:pPr>
-        <w:pStyle w:val="infoblue"/>
-        <w:spacing w:before="0" w:beforeAutospacing="0" w:afterLines="50" w:after="156" w:afterAutospacing="0"/>
+        <w:pStyle w:val="30"/>
+        <w:spacing w:before="0" w:beforeAutospacing="0" w:after="156" w:afterLines="50" w:afterAutospacing="0"/>
         <w:ind w:firstLine="420"/>
         <w:rPr>
           <w:rFonts w:ascii="Arial" w:hAnsi="Arial" w:cs="Arial"/>
@@ -6324,8 +7149,8 @@
     </w:p>
     <w:p>
       <w:pPr>
-        <w:pStyle w:val="infoblue"/>
-        <w:spacing w:before="0" w:beforeAutospacing="0" w:afterLines="50" w:after="156" w:afterAutospacing="0"/>
+        <w:pStyle w:val="30"/>
+        <w:spacing w:before="0" w:beforeAutospacing="0" w:after="156" w:afterLines="50" w:afterAutospacing="0"/>
         <w:ind w:firstLine="420"/>
         <w:rPr>
           <w:rFonts w:ascii="Arial" w:hAnsi="Arial" w:cs="Arial"/>
@@ -6336,10 +7161,10 @@
     </w:p>
     <w:p>
       <w:pPr>
-        <w:pStyle w:val="2"/>
+        <w:pStyle w:val="3"/>
         <w:numPr>
           <w:ilvl w:val="0"/>
-          <w:numId w:val="9"/>
+          <w:numId w:val="8"/>
         </w:numPr>
         <w:rPr>
           <w:rFonts w:ascii="方正黑体简体" w:hAnsi="方正黑体简体"/>
@@ -6348,7 +7173,7 @@
       <w:bookmarkStart w:id="10" w:name="_Toc263801779"/>
       <w:r>
         <w:rPr>
-          <w:rFonts w:ascii="方正黑体简体" w:hAnsi="方正黑体简体" w:hint="eastAsia"/>
+          <w:rFonts w:hint="eastAsia" w:ascii="方正黑体简体" w:hAnsi="方正黑体简体"/>
         </w:rPr>
         <w:t>功能模块2</w:t>
       </w:r>
@@ -6356,12 +7181,15 @@
     </w:p>
     <w:p>
       <w:pPr>
-        <w:pStyle w:val="a7"/>
+        <w:pStyle w:val="20"/>
         <w:keepNext/>
         <w:numPr>
           <w:ilvl w:val="0"/>
-          <w:numId w:val="10"/>
+          <w:numId w:val="11"/>
         </w:numPr>
+        <w:tabs>
+          <w:tab w:val="left" w:pos="0"/>
+        </w:tabs>
         <w:spacing w:line="520" w:lineRule="exact"/>
         <w:ind w:firstLineChars="0"/>
         <w:outlineLvl w:val="2"/>
@@ -6377,12 +7205,15 @@
     </w:p>
     <w:p>
       <w:pPr>
-        <w:pStyle w:val="a7"/>
+        <w:pStyle w:val="20"/>
         <w:keepNext/>
         <w:numPr>
           <w:ilvl w:val="1"/>
-          <w:numId w:val="10"/>
+          <w:numId w:val="11"/>
         </w:numPr>
+        <w:tabs>
+          <w:tab w:val="left" w:pos="0"/>
+        </w:tabs>
         <w:spacing w:line="520" w:lineRule="exact"/>
         <w:ind w:firstLineChars="0"/>
         <w:outlineLvl w:val="2"/>
@@ -6397,12 +7228,15 @@
     </w:p>
     <w:p>
       <w:pPr>
-        <w:pStyle w:val="a7"/>
+        <w:pStyle w:val="20"/>
         <w:keepNext/>
         <w:numPr>
           <w:ilvl w:val="1"/>
-          <w:numId w:val="10"/>
+          <w:numId w:val="11"/>
         </w:numPr>
+        <w:tabs>
+          <w:tab w:val="left" w:pos="0"/>
+        </w:tabs>
         <w:spacing w:line="520" w:lineRule="exact"/>
         <w:ind w:firstLineChars="0"/>
         <w:outlineLvl w:val="2"/>
@@ -6417,10 +7251,10 @@
     </w:p>
     <w:p>
       <w:pPr>
-        <w:pStyle w:val="3"/>
+        <w:pStyle w:val="4"/>
         <w:numPr>
           <w:ilvl w:val="2"/>
-          <w:numId w:val="10"/>
+          <w:numId w:val="11"/>
         </w:numPr>
       </w:pPr>
       <w:r>
@@ -6430,8 +7264,8 @@
     </w:p>
     <w:p>
       <w:pPr>
-        <w:pStyle w:val="infoblue"/>
-        <w:spacing w:before="0" w:beforeAutospacing="0" w:afterLines="50" w:after="156" w:afterAutospacing="0"/>
+        <w:pStyle w:val="30"/>
+        <w:spacing w:before="0" w:beforeAutospacing="0" w:after="156" w:afterLines="50" w:afterAutospacing="0"/>
         <w:ind w:firstLine="420"/>
         <w:rPr>
           <w:rFonts w:ascii="Arial" w:hAnsi="Arial" w:cs="Arial"/>
@@ -6442,7 +7276,7 @@
     </w:p>
     <w:p>
       <w:pPr>
-        <w:pStyle w:val="3"/>
+        <w:pStyle w:val="4"/>
       </w:pPr>
       <w:bookmarkStart w:id="12" w:name="_Toc263801781"/>
       <w:r>
@@ -6458,8 +7292,8 @@
     </w:p>
     <w:p>
       <w:pPr>
-        <w:pStyle w:val="infoblue"/>
-        <w:spacing w:before="0" w:beforeAutospacing="0" w:afterLines="50" w:after="156" w:afterAutospacing="0"/>
+        <w:pStyle w:val="30"/>
+        <w:spacing w:before="0" w:beforeAutospacing="0" w:after="156" w:afterLines="50" w:afterAutospacing="0"/>
         <w:ind w:firstLine="420"/>
         <w:rPr>
           <w:rFonts w:ascii="Arial" w:hAnsi="Arial" w:cs="Arial"/>
@@ -6470,8 +7304,8 @@
     </w:p>
     <w:p>
       <w:pPr>
-        <w:pStyle w:val="infoblue"/>
-        <w:spacing w:before="0" w:beforeAutospacing="0" w:afterLines="50" w:after="156" w:afterAutospacing="0"/>
+        <w:pStyle w:val="30"/>
+        <w:spacing w:before="0" w:beforeAutospacing="0" w:after="156" w:afterLines="50" w:afterAutospacing="0"/>
         <w:ind w:firstLine="420"/>
         <w:rPr>
           <w:rFonts w:ascii="Arial" w:hAnsi="Arial" w:cs="Arial"/>
@@ -6482,7 +7316,7 @@
     </w:p>
     <w:p>
       <w:pPr>
-        <w:pStyle w:val="3"/>
+        <w:pStyle w:val="4"/>
       </w:pPr>
       <w:bookmarkStart w:id="13" w:name="_Toc263801783"/>
       <w:r>
@@ -6498,17 +7332,17 @@
     </w:p>
     <w:p>
       <w:pPr>
-        <w:pStyle w:val="4"/>
+        <w:pStyle w:val="5"/>
         <w:spacing w:before="0" w:beforeAutospacing="0" w:after="0" w:afterAutospacing="0" w:line="520" w:lineRule="exact"/>
         <w:rPr>
-          <w:rFonts w:ascii="方正黑体简体" w:eastAsia="方正黑体简体" w:hAnsi="方正黑体简体"/>
+          <w:rFonts w:ascii="方正黑体简体" w:hAnsi="方正黑体简体" w:eastAsia="方正黑体简体"/>
           <w:b w:val="0"/>
         </w:rPr>
       </w:pPr>
       <w:bookmarkStart w:id="14" w:name="_Toc263801784"/>
       <w:r>
         <w:rPr>
-          <w:rFonts w:ascii="方正黑体简体" w:eastAsia="方正黑体简体" w:hAnsi="方正黑体简体" w:hint="eastAsia"/>
+          <w:rFonts w:hint="eastAsia" w:ascii="方正黑体简体" w:hAnsi="方正黑体简体" w:eastAsia="方正黑体简体"/>
           <w:b w:val="0"/>
         </w:rPr>
         <w:t>特性1</w:t>
@@ -6517,7 +7351,7 @@
     </w:p>
     <w:p>
       <w:pPr>
-        <w:spacing w:afterLines="50" w:after="156"/>
+        <w:spacing w:after="156" w:afterLines="50"/>
         <w:rPr>
           <w:rFonts w:ascii="Arial" w:hAnsi="Arial" w:cs="Arial"/>
           <w:b/>
@@ -6533,8 +7367,8 @@
     </w:p>
     <w:p>
       <w:pPr>
-        <w:pStyle w:val="infoblue"/>
-        <w:spacing w:before="0" w:beforeAutospacing="0" w:afterLines="50" w:after="156" w:afterAutospacing="0"/>
+        <w:pStyle w:val="30"/>
+        <w:spacing w:before="0" w:beforeAutospacing="0" w:after="156" w:afterLines="50" w:afterAutospacing="0"/>
         <w:ind w:firstLine="420"/>
         <w:rPr>
           <w:rFonts w:ascii="Arial" w:hAnsi="Arial" w:cs="Arial"/>
@@ -6545,7 +7379,7 @@
     </w:p>
     <w:p>
       <w:pPr>
-        <w:spacing w:afterLines="50" w:after="156"/>
+        <w:spacing w:after="156" w:afterLines="50"/>
         <w:rPr>
           <w:rFonts w:ascii="Arial" w:hAnsi="Arial" w:cs="Arial"/>
           <w:b/>
@@ -6556,27 +7390,13 @@
           <w:rFonts w:ascii="Arial" w:hAnsi="Arial" w:cs="Arial"/>
           <w:b/>
         </w:rPr>
-        <w:t>输入</w:t>
-      </w:r>
-      <w:r>
-        <w:rPr>
-          <w:rFonts w:ascii="Arial" w:hAnsi="Arial" w:cs="Arial"/>
-          <w:b/>
-        </w:rPr>
-        <w:t>\</w:t>
-      </w:r>
-      <w:r>
-        <w:rPr>
-          <w:rFonts w:ascii="Arial" w:hAnsi="Arial" w:cs="Arial"/>
-          <w:b/>
-        </w:rPr>
-        <w:t>前置条件：</w:t>
-      </w:r>
-    </w:p>
-    <w:p>
-      <w:pPr>
-        <w:pStyle w:val="infoblue"/>
-        <w:spacing w:before="0" w:beforeAutospacing="0" w:afterLines="50" w:after="156" w:afterAutospacing="0"/>
+        <w:t>输入\前置条件：</w:t>
+      </w:r>
+    </w:p>
+    <w:p>
+      <w:pPr>
+        <w:pStyle w:val="30"/>
+        <w:spacing w:before="0" w:beforeAutospacing="0" w:after="156" w:afterLines="50" w:afterAutospacing="0"/>
         <w:ind w:firstLine="420"/>
         <w:rPr>
           <w:rFonts w:ascii="Arial" w:hAnsi="Arial" w:cs="Arial"/>
@@ -6587,7 +7407,7 @@
     </w:p>
     <w:p>
       <w:pPr>
-        <w:spacing w:afterLines="50" w:after="156"/>
+        <w:spacing w:after="156" w:afterLines="50"/>
         <w:rPr>
           <w:rFonts w:ascii="Arial" w:hAnsi="Arial" w:cs="Arial"/>
           <w:b/>
@@ -6595,7 +7415,7 @@
       </w:pPr>
       <w:r>
         <w:rPr>
-          <w:rFonts w:ascii="Arial" w:hAnsi="Arial" w:cs="Arial" w:hint="eastAsia"/>
+          <w:rFonts w:hint="eastAsia" w:ascii="Arial" w:hAnsi="Arial" w:cs="Arial"/>
           <w:b/>
         </w:rPr>
         <w:t>状态说明</w:t>
@@ -6610,8 +7430,8 @@
     </w:p>
     <w:p>
       <w:pPr>
-        <w:pStyle w:val="infoblue"/>
-        <w:spacing w:before="0" w:beforeAutospacing="0" w:afterLines="50" w:after="156" w:afterAutospacing="0"/>
+        <w:pStyle w:val="30"/>
+        <w:spacing w:before="0" w:beforeAutospacing="0" w:after="156" w:afterLines="50" w:afterAutospacing="0"/>
         <w:ind w:firstLine="420"/>
         <w:rPr>
           <w:rFonts w:ascii="Arial" w:hAnsi="Arial" w:cs="Arial"/>
@@ -6622,7 +7442,7 @@
     </w:p>
     <w:p>
       <w:pPr>
-        <w:spacing w:afterLines="50" w:after="156"/>
+        <w:spacing w:after="156" w:afterLines="50"/>
         <w:rPr>
           <w:rFonts w:ascii="Arial" w:hAnsi="Arial" w:cs="Arial"/>
         </w:rPr>
@@ -6643,8 +7463,8 @@
     </w:p>
     <w:p>
       <w:pPr>
-        <w:pStyle w:val="infoblue"/>
-        <w:spacing w:before="0" w:beforeAutospacing="0" w:afterLines="50" w:after="156" w:afterAutospacing="0"/>
+        <w:pStyle w:val="30"/>
+        <w:spacing w:before="0" w:beforeAutospacing="0" w:after="156" w:afterLines="50" w:afterAutospacing="0"/>
         <w:ind w:firstLine="420"/>
         <w:rPr>
           <w:rFonts w:ascii="Arial" w:hAnsi="Arial" w:cs="Arial"/>
@@ -6655,7 +7475,7 @@
     </w:p>
     <w:p>
       <w:pPr>
-        <w:spacing w:afterLines="50" w:after="156"/>
+        <w:spacing w:after="156" w:afterLines="50"/>
         <w:rPr>
           <w:rFonts w:ascii="Arial" w:hAnsi="Arial" w:cs="Arial"/>
           <w:b/>
@@ -6671,8 +7491,8 @@
     </w:p>
     <w:p>
       <w:pPr>
-        <w:pStyle w:val="infoblue"/>
-        <w:spacing w:before="0" w:beforeAutospacing="0" w:afterLines="50" w:after="156" w:afterAutospacing="0"/>
+        <w:pStyle w:val="30"/>
+        <w:spacing w:before="0" w:beforeAutospacing="0" w:after="156" w:afterLines="50" w:afterAutospacing="0"/>
         <w:ind w:firstLine="420"/>
         <w:rPr>
           <w:rFonts w:ascii="Arial" w:hAnsi="Arial" w:cs="Arial"/>
@@ -6683,7 +7503,7 @@
     </w:p>
     <w:p>
       <w:pPr>
-        <w:spacing w:afterLines="50" w:after="156"/>
+        <w:spacing w:after="156" w:afterLines="50"/>
         <w:rPr>
           <w:rFonts w:ascii="Arial" w:hAnsi="Arial" w:cs="Arial"/>
           <w:b/>
@@ -6691,7 +7511,7 @@
       </w:pPr>
       <w:r>
         <w:rPr>
-          <w:rFonts w:ascii="Arial" w:hAnsi="Arial" w:cs="Arial" w:hint="eastAsia"/>
+          <w:rFonts w:hint="eastAsia" w:ascii="Arial" w:hAnsi="Arial" w:cs="Arial"/>
           <w:b/>
         </w:rPr>
         <w:t>补充说明：</w:t>
@@ -6699,35 +7519,34 @@
     </w:p>
     <w:p>
       <w:pPr>
-        <w:spacing w:afterLines="50" w:after="156"/>
-        <w:ind w:firstLineChars="205" w:firstLine="430"/>
-        <w:rPr>
-          <w:rFonts w:ascii="Arial" w:hAnsi="Arial" w:cs="Arial"/>
-        </w:rPr>
-      </w:pPr>
-    </w:p>
-    <w:p>
-      <w:pPr>
-        <w:pStyle w:val="4"/>
+        <w:spacing w:after="156" w:afterLines="50"/>
+        <w:ind w:firstLine="430" w:firstLineChars="205"/>
+        <w:rPr>
+          <w:rFonts w:ascii="Arial" w:hAnsi="Arial" w:cs="Arial"/>
+        </w:rPr>
+      </w:pPr>
+    </w:p>
+    <w:p>
+      <w:pPr>
+        <w:pStyle w:val="5"/>
         <w:spacing w:before="0" w:beforeAutospacing="0" w:after="0" w:afterAutospacing="0" w:line="520" w:lineRule="exact"/>
         <w:rPr>
-          <w:rFonts w:ascii="方正黑体简体" w:eastAsia="方正黑体简体" w:hAnsi="方正黑体简体"/>
+          <w:rFonts w:ascii="方正黑体简体" w:hAnsi="方正黑体简体" w:eastAsia="方正黑体简体"/>
           <w:b w:val="0"/>
         </w:rPr>
       </w:pPr>
       <w:bookmarkStart w:id="15" w:name="_Toc263801785"/>
       <w:r>
         <w:rPr>
-          <w:rFonts w:ascii="方正黑体简体" w:eastAsia="方正黑体简体" w:hAnsi="方正黑体简体"/>
+          <w:rFonts w:ascii="方正黑体简体" w:hAnsi="方正黑体简体" w:eastAsia="方正黑体简体"/>
           <w:b w:val="0"/>
         </w:rPr>
-        <w:lastRenderedPageBreak/>
         <w:t>特性</w:t>
       </w:r>
       <w:bookmarkEnd w:id="15"/>
       <w:r>
         <w:rPr>
-          <w:rFonts w:ascii="方正黑体简体" w:eastAsia="方正黑体简体" w:hAnsi="方正黑体简体" w:hint="eastAsia"/>
+          <w:rFonts w:hint="eastAsia" w:ascii="方正黑体简体" w:hAnsi="方正黑体简体" w:eastAsia="方正黑体简体"/>
           <w:b w:val="0"/>
         </w:rPr>
         <w:t>2</w:t>
@@ -6735,7 +7554,7 @@
     </w:p>
     <w:p>
       <w:pPr>
-        <w:spacing w:afterLines="50" w:after="156"/>
+        <w:spacing w:after="156" w:afterLines="50"/>
         <w:rPr>
           <w:rFonts w:ascii="Arial" w:hAnsi="Arial" w:cs="Arial"/>
           <w:b/>
@@ -6751,8 +7570,8 @@
     </w:p>
     <w:p>
       <w:pPr>
-        <w:pStyle w:val="infoblue"/>
-        <w:spacing w:before="0" w:beforeAutospacing="0" w:afterLines="50" w:after="156" w:afterAutospacing="0"/>
+        <w:pStyle w:val="30"/>
+        <w:spacing w:before="0" w:beforeAutospacing="0" w:after="156" w:afterLines="50" w:afterAutospacing="0"/>
         <w:ind w:firstLine="420"/>
         <w:rPr>
           <w:rFonts w:ascii="Arial" w:hAnsi="Arial" w:cs="Arial"/>
@@ -6763,7 +7582,7 @@
     </w:p>
     <w:p>
       <w:pPr>
-        <w:spacing w:afterLines="50" w:after="156"/>
+        <w:spacing w:after="156" w:afterLines="50"/>
         <w:rPr>
           <w:rFonts w:ascii="Arial" w:hAnsi="Arial" w:cs="Arial"/>
           <w:b/>
@@ -6774,27 +7593,13 @@
           <w:rFonts w:ascii="Arial" w:hAnsi="Arial" w:cs="Arial"/>
           <w:b/>
         </w:rPr>
-        <w:t>输入</w:t>
-      </w:r>
-      <w:r>
-        <w:rPr>
-          <w:rFonts w:ascii="Arial" w:hAnsi="Arial" w:cs="Arial"/>
-          <w:b/>
-        </w:rPr>
-        <w:t>\</w:t>
-      </w:r>
-      <w:r>
-        <w:rPr>
-          <w:rFonts w:ascii="Arial" w:hAnsi="Arial" w:cs="Arial"/>
-          <w:b/>
-        </w:rPr>
-        <w:t>前置条件：</w:t>
-      </w:r>
-    </w:p>
-    <w:p>
-      <w:pPr>
-        <w:pStyle w:val="infoblue"/>
-        <w:spacing w:before="0" w:beforeAutospacing="0" w:afterLines="50" w:after="156" w:afterAutospacing="0"/>
+        <w:t>输入\前置条件：</w:t>
+      </w:r>
+    </w:p>
+    <w:p>
+      <w:pPr>
+        <w:pStyle w:val="30"/>
+        <w:spacing w:before="0" w:beforeAutospacing="0" w:after="156" w:afterLines="50" w:afterAutospacing="0"/>
         <w:ind w:firstLine="420"/>
         <w:rPr>
           <w:rFonts w:ascii="Arial" w:hAnsi="Arial" w:cs="Arial"/>
@@ -6805,7 +7610,7 @@
     </w:p>
     <w:p>
       <w:pPr>
-        <w:spacing w:afterLines="50" w:after="156"/>
+        <w:spacing w:after="156" w:afterLines="50"/>
         <w:rPr>
           <w:rFonts w:ascii="Arial" w:hAnsi="Arial" w:cs="Arial"/>
           <w:b/>
@@ -6813,7 +7618,7 @@
       </w:pPr>
       <w:r>
         <w:rPr>
-          <w:rFonts w:ascii="Arial" w:hAnsi="Arial" w:cs="Arial" w:hint="eastAsia"/>
+          <w:rFonts w:hint="eastAsia" w:ascii="Arial" w:hAnsi="Arial" w:cs="Arial"/>
           <w:b/>
         </w:rPr>
         <w:t>状态说明</w:t>
@@ -6828,8 +7633,8 @@
     </w:p>
     <w:p>
       <w:pPr>
-        <w:pStyle w:val="infoblue"/>
-        <w:spacing w:before="0" w:beforeAutospacing="0" w:afterLines="50" w:after="156" w:afterAutospacing="0"/>
+        <w:pStyle w:val="30"/>
+        <w:spacing w:before="0" w:beforeAutospacing="0" w:after="156" w:afterLines="50" w:afterAutospacing="0"/>
         <w:ind w:firstLine="420"/>
         <w:rPr>
           <w:rFonts w:ascii="Arial" w:hAnsi="Arial" w:cs="Arial"/>
@@ -6840,7 +7645,7 @@
     </w:p>
     <w:p>
       <w:pPr>
-        <w:spacing w:afterLines="50" w:after="156"/>
+        <w:spacing w:after="156" w:afterLines="50"/>
         <w:rPr>
           <w:rFonts w:ascii="Arial" w:hAnsi="Arial" w:cs="Arial"/>
         </w:rPr>
@@ -6861,8 +7666,8 @@
     </w:p>
     <w:p>
       <w:pPr>
-        <w:pStyle w:val="infoblue"/>
-        <w:spacing w:before="0" w:beforeAutospacing="0" w:afterLines="50" w:after="156" w:afterAutospacing="0"/>
+        <w:pStyle w:val="30"/>
+        <w:spacing w:before="0" w:beforeAutospacing="0" w:after="156" w:afterLines="50" w:afterAutospacing="0"/>
         <w:ind w:firstLine="420"/>
         <w:rPr>
           <w:rFonts w:ascii="Arial" w:hAnsi="Arial" w:cs="Arial"/>
@@ -6873,7 +7678,7 @@
     </w:p>
     <w:p>
       <w:pPr>
-        <w:spacing w:afterLines="50" w:after="156"/>
+        <w:spacing w:after="156" w:afterLines="50"/>
         <w:rPr>
           <w:rFonts w:ascii="Arial" w:hAnsi="Arial" w:cs="Arial"/>
           <w:b/>
@@ -6889,8 +7694,8 @@
     </w:p>
     <w:p>
       <w:pPr>
-        <w:pStyle w:val="infoblue"/>
-        <w:spacing w:before="0" w:beforeAutospacing="0" w:afterLines="50" w:after="156" w:afterAutospacing="0"/>
+        <w:pStyle w:val="30"/>
+        <w:spacing w:before="0" w:beforeAutospacing="0" w:after="156" w:afterLines="50" w:afterAutospacing="0"/>
         <w:ind w:firstLine="420"/>
         <w:rPr>
           <w:rFonts w:ascii="Arial" w:hAnsi="Arial" w:cs="Arial"/>
@@ -6901,7 +7706,7 @@
     </w:p>
     <w:p>
       <w:pPr>
-        <w:spacing w:afterLines="50" w:after="156"/>
+        <w:spacing w:after="156" w:afterLines="50"/>
         <w:rPr>
           <w:rFonts w:ascii="Arial" w:hAnsi="Arial" w:cs="Arial"/>
           <w:b/>
@@ -6909,7 +7714,7 @@
       </w:pPr>
       <w:r>
         <w:rPr>
-          <w:rFonts w:ascii="Arial" w:hAnsi="Arial" w:cs="Arial" w:hint="eastAsia"/>
+          <w:rFonts w:hint="eastAsia" w:ascii="Arial" w:hAnsi="Arial" w:cs="Arial"/>
           <w:b/>
         </w:rPr>
         <w:t>补充说明：</w:t>
@@ -6917,8 +7722,8 @@
     </w:p>
     <w:p>
       <w:pPr>
-        <w:spacing w:afterLines="50" w:after="156"/>
-        <w:ind w:firstLineChars="205" w:firstLine="430"/>
+        <w:spacing w:after="156" w:afterLines="50"/>
+        <w:ind w:firstLine="430" w:firstLineChars="205"/>
         <w:rPr>
           <w:rFonts w:ascii="Arial" w:hAnsi="Arial" w:cs="Arial"/>
           <w:i/>
@@ -6927,21 +7732,21 @@
     </w:p>
     <w:p>
       <w:pPr>
-        <w:pStyle w:val="1"/>
-        <w:ind w:left="560" w:hangingChars="200" w:hanging="560"/>
-        <w:rPr>
-          <w:rFonts w:ascii="Arial" w:hAnsi="Arial" w:cs="Arial"/>
-        </w:rPr>
-      </w:pPr>
-      <w:bookmarkStart w:id="16" w:name="_Toc249267348"/>
-      <w:bookmarkStart w:id="17" w:name="_Toc249414527"/>
-      <w:bookmarkStart w:id="18" w:name="_Toc249414639"/>
-      <w:bookmarkStart w:id="19" w:name="_Toc249501941"/>
-      <w:bookmarkStart w:id="20" w:name="_Toc249502105"/>
-      <w:bookmarkStart w:id="21" w:name="_Toc250472028"/>
-      <w:bookmarkStart w:id="22" w:name="_Toc250472157"/>
-      <w:bookmarkStart w:id="23" w:name="_Toc253863814"/>
-      <w:bookmarkStart w:id="24" w:name="_Toc263801786"/>
+        <w:pStyle w:val="2"/>
+        <w:ind w:left="560" w:hanging="560" w:hangingChars="200"/>
+        <w:rPr>
+          <w:rFonts w:ascii="Arial" w:hAnsi="Arial" w:cs="Arial"/>
+        </w:rPr>
+      </w:pPr>
+      <w:bookmarkStart w:id="16" w:name="_Toc249414639"/>
+      <w:bookmarkStart w:id="17" w:name="_Toc249501941"/>
+      <w:bookmarkStart w:id="18" w:name="_Toc249502105"/>
+      <w:bookmarkStart w:id="19" w:name="_Toc250472028"/>
+      <w:bookmarkStart w:id="20" w:name="_Toc250472157"/>
+      <w:bookmarkStart w:id="21" w:name="_Toc253863814"/>
+      <w:bookmarkStart w:id="22" w:name="_Toc263801786"/>
+      <w:bookmarkStart w:id="23" w:name="_Toc249414527"/>
+      <w:bookmarkStart w:id="24" w:name="_Toc249267348"/>
       <w:r>
         <w:rPr>
           <w:rFonts w:ascii="Arial" w:hAnsi="Arial" w:cs="Arial"/>
@@ -6960,8 +7765,8 @@
     </w:p>
     <w:p>
       <w:pPr>
-        <w:pStyle w:val="infoblue"/>
-        <w:spacing w:before="0" w:beforeAutospacing="0" w:afterLines="50" w:after="156" w:afterAutospacing="0"/>
+        <w:pStyle w:val="30"/>
+        <w:spacing w:before="0" w:beforeAutospacing="0" w:after="156" w:afterLines="50" w:afterAutospacing="0"/>
         <w:ind w:firstLine="420"/>
         <w:rPr>
           <w:rFonts w:ascii="Arial" w:hAnsi="Arial" w:cs="Arial"/>
@@ -6970,7 +7775,7 @@
       </w:pPr>
       <w:r>
         <w:rPr>
-          <w:rFonts w:ascii="Arial" w:hAnsi="Arial" w:cs="Arial" w:hint="eastAsia"/>
+          <w:rFonts w:hint="eastAsia" w:ascii="Arial" w:hAnsi="Arial" w:cs="Arial"/>
           <w:i w:val="0"/>
         </w:rPr>
         <w:t>[</w:t>
@@ -6984,7 +7789,7 @@
       </w:r>
       <w:r>
         <w:rPr>
-          <w:rFonts w:ascii="Arial" w:hAnsi="Arial" w:cs="Arial" w:hint="eastAsia"/>
+          <w:rFonts w:hint="eastAsia" w:ascii="Arial" w:hAnsi="Arial" w:cs="Arial"/>
           <w:i w:val="0"/>
         </w:rPr>
         <w:t>]</w:t>
@@ -6992,7 +7797,7 @@
     </w:p>
     <w:p>
       <w:pPr>
-        <w:pStyle w:val="2"/>
+        <w:pStyle w:val="3"/>
         <w:numPr>
           <w:ilvl w:val="0"/>
           <w:numId w:val="12"/>
@@ -7004,15 +7809,15 @@
           <w:rFonts w:cs="Arial"/>
         </w:rPr>
       </w:pPr>
-      <w:bookmarkStart w:id="25" w:name="_Toc249267349"/>
-      <w:bookmarkStart w:id="26" w:name="_Toc249414528"/>
-      <w:bookmarkStart w:id="27" w:name="_Toc249414640"/>
-      <w:bookmarkStart w:id="28" w:name="_Toc249501942"/>
+      <w:bookmarkStart w:id="25" w:name="_Toc249501942"/>
+      <w:bookmarkStart w:id="26" w:name="_Toc249267349"/>
+      <w:bookmarkStart w:id="27" w:name="_Toc249414528"/>
+      <w:bookmarkStart w:id="28" w:name="_Toc249414640"/>
       <w:bookmarkStart w:id="29" w:name="_Toc249502106"/>
-      <w:bookmarkStart w:id="30" w:name="_Toc250472029"/>
-      <w:bookmarkStart w:id="31" w:name="_Toc250472158"/>
-      <w:bookmarkStart w:id="32" w:name="_Toc253863815"/>
-      <w:bookmarkStart w:id="33" w:name="_Toc263801787"/>
+      <w:bookmarkStart w:id="30" w:name="_Toc250472158"/>
+      <w:bookmarkStart w:id="31" w:name="_Toc250472029"/>
+      <w:bookmarkStart w:id="32" w:name="_Toc263801787"/>
+      <w:bookmarkStart w:id="33" w:name="_Toc253863815"/>
       <w:r>
         <w:rPr>
           <w:rFonts w:cs="Arial"/>
@@ -7031,19 +7836,19 @@
     </w:p>
     <w:p>
       <w:pPr>
-        <w:pStyle w:val="infoblue"/>
-        <w:spacing w:before="0" w:beforeAutospacing="0" w:afterLines="50" w:after="156" w:afterAutospacing="0"/>
+        <w:pStyle w:val="30"/>
+        <w:spacing w:before="0" w:beforeAutospacing="0" w:after="156" w:afterLines="50" w:afterAutospacing="0"/>
         <w:ind w:firstLine="420"/>
         <w:rPr>
           <w:rFonts w:ascii="Arial" w:hAnsi="Arial" w:cs="Arial"/>
           <w:i w:val="0"/>
         </w:rPr>
       </w:pPr>
-      <w:bookmarkStart w:id="34" w:name="_Toc249501946"/>
-      <w:bookmarkStart w:id="35" w:name="_Toc249502110"/>
-      <w:r>
-        <w:rPr>
-          <w:rFonts w:ascii="Arial" w:hAnsi="Arial" w:cs="Arial" w:hint="eastAsia"/>
+      <w:bookmarkStart w:id="34" w:name="_Toc249502110"/>
+      <w:bookmarkStart w:id="35" w:name="_Toc249501946"/>
+      <w:r>
+        <w:rPr>
+          <w:rFonts w:hint="eastAsia" w:ascii="Arial" w:hAnsi="Arial" w:cs="Arial"/>
           <w:i w:val="0"/>
         </w:rPr>
         <w:t>[</w:t>
@@ -7057,7 +7862,7 @@
       </w:r>
       <w:r>
         <w:rPr>
-          <w:rFonts w:ascii="Arial" w:hAnsi="Arial" w:cs="Arial" w:hint="eastAsia"/>
+          <w:rFonts w:hint="eastAsia" w:ascii="Arial" w:hAnsi="Arial" w:cs="Arial"/>
           <w:i w:val="0"/>
         </w:rPr>
         <w:t>]</w:t>
@@ -7065,7 +7870,7 @@
     </w:p>
     <w:p>
       <w:pPr>
-        <w:pStyle w:val="2"/>
+        <w:pStyle w:val="3"/>
         <w:tabs>
           <w:tab w:val="left" w:pos="540"/>
         </w:tabs>
@@ -7073,10 +7878,10 @@
           <w:rFonts w:cs="Arial"/>
         </w:rPr>
       </w:pPr>
-      <w:bookmarkStart w:id="36" w:name="_Toc250472030"/>
+      <w:bookmarkStart w:id="36" w:name="_Toc253863816"/>
       <w:bookmarkStart w:id="37" w:name="_Toc250472159"/>
-      <w:bookmarkStart w:id="38" w:name="_Toc253863816"/>
-      <w:bookmarkStart w:id="39" w:name="_Toc263801788"/>
+      <w:bookmarkStart w:id="38" w:name="_Toc263801788"/>
+      <w:bookmarkStart w:id="39" w:name="_Toc250472030"/>
       <w:r>
         <w:rPr>
           <w:rFonts w:cs="Arial"/>
@@ -7092,8 +7897,8 @@
     </w:p>
     <w:p>
       <w:pPr>
-        <w:pStyle w:val="infoblue"/>
-        <w:spacing w:before="0" w:beforeAutospacing="0" w:afterLines="50" w:after="156" w:afterAutospacing="0"/>
+        <w:pStyle w:val="30"/>
+        <w:spacing w:before="0" w:beforeAutospacing="0" w:after="156" w:afterLines="50" w:afterAutospacing="0"/>
         <w:ind w:firstLine="420"/>
         <w:rPr>
           <w:rFonts w:ascii="Arial" w:hAnsi="Arial" w:cs="Arial"/>
@@ -7102,7 +7907,7 @@
       </w:pPr>
       <w:r>
         <w:rPr>
-          <w:rFonts w:ascii="Arial" w:hAnsi="Arial" w:cs="Arial" w:hint="eastAsia"/>
+          <w:rFonts w:hint="eastAsia" w:ascii="Arial" w:hAnsi="Arial" w:cs="Arial"/>
           <w:i w:val="0"/>
         </w:rPr>
         <w:t>[</w:t>
@@ -7112,33 +7917,19 @@
           <w:rFonts w:ascii="Arial" w:hAnsi="Arial" w:cs="Arial"/>
           <w:i w:val="0"/>
         </w:rPr>
-        <w:t>如果产品需要特殊的监控和统计，请详细描述，如：</w:t>
-      </w:r>
-      <w:r>
-        <w:rPr>
-          <w:rFonts w:ascii="Arial" w:hAnsi="Arial" w:cs="Arial"/>
+        <w:t>如果产品需要特殊的监控和统计，请详细描述，如：PV、点击、登录数等。</w:t>
+      </w:r>
+      <w:r>
+        <w:rPr>
+          <w:rFonts w:hint="eastAsia" w:ascii="Arial" w:hAnsi="Arial" w:cs="Arial"/>
           <w:i w:val="0"/>
         </w:rPr>
-        <w:t>PV</w:t>
-      </w:r>
-      <w:r>
-        <w:rPr>
-          <w:rFonts w:ascii="Arial" w:hAnsi="Arial" w:cs="Arial"/>
-          <w:i w:val="0"/>
-        </w:rPr>
-        <w:t>、点击、登录数等。</w:t>
-      </w:r>
-      <w:r>
-        <w:rPr>
-          <w:rFonts w:ascii="Arial" w:hAnsi="Arial" w:cs="Arial" w:hint="eastAsia"/>
-          <w:i w:val="0"/>
-        </w:rPr>
         <w:t>]</w:t>
       </w:r>
     </w:p>
     <w:p>
       <w:pPr>
-        <w:pStyle w:val="2"/>
+        <w:pStyle w:val="3"/>
         <w:tabs>
           <w:tab w:val="left" w:pos="540"/>
         </w:tabs>
@@ -7157,8 +7948,8 @@
     </w:p>
     <w:p>
       <w:pPr>
-        <w:pStyle w:val="infoblue"/>
-        <w:spacing w:before="0" w:beforeAutospacing="0" w:afterLines="50" w:after="156" w:afterAutospacing="0"/>
+        <w:pStyle w:val="30"/>
+        <w:spacing w:before="0" w:beforeAutospacing="0" w:after="156" w:afterLines="50" w:afterAutospacing="0"/>
         <w:ind w:firstLine="420"/>
         <w:rPr>
           <w:rFonts w:ascii="Arial" w:hAnsi="Arial" w:cs="Arial"/>
@@ -7167,7 +7958,7 @@
       </w:pPr>
       <w:r>
         <w:rPr>
-          <w:rFonts w:ascii="Arial" w:hAnsi="Arial" w:cs="Arial" w:hint="eastAsia"/>
+          <w:rFonts w:hint="eastAsia" w:ascii="Arial" w:hAnsi="Arial" w:cs="Arial"/>
           <w:i w:val="0"/>
         </w:rPr>
         <w:t>[</w:t>
@@ -7177,60 +7968,32 @@
           <w:rFonts w:ascii="Arial" w:hAnsi="Arial" w:cs="Arial"/>
           <w:i w:val="0"/>
         </w:rPr>
-        <w:t>如果产品需要对兼容性提出特殊的需求，请详细描述，如：兼容</w:t>
-      </w:r>
-      <w:r>
-        <w:rPr>
-          <w:rFonts w:ascii="Arial" w:hAnsi="Arial" w:cs="Arial"/>
+        <w:t>如果产品需要对兼容性提出特殊的需求，请详细描述，如：兼容IE8、Chrome等。</w:t>
+      </w:r>
+      <w:r>
+        <w:rPr>
+          <w:rFonts w:hint="eastAsia" w:ascii="Arial" w:hAnsi="Arial" w:cs="Arial"/>
           <w:i w:val="0"/>
         </w:rPr>
-        <w:t>IE8</w:t>
-      </w:r>
-      <w:r>
-        <w:rPr>
-          <w:rFonts w:ascii="Arial" w:hAnsi="Arial" w:cs="Arial"/>
-          <w:i w:val="0"/>
-        </w:rPr>
-        <w:t>、</w:t>
-      </w:r>
-      <w:r>
-        <w:rPr>
-          <w:rFonts w:ascii="Arial" w:hAnsi="Arial" w:cs="Arial"/>
-          <w:i w:val="0"/>
-        </w:rPr>
-        <w:t>Chrome</w:t>
-      </w:r>
-      <w:r>
-        <w:rPr>
-          <w:rFonts w:ascii="Arial" w:hAnsi="Arial" w:cs="Arial"/>
-          <w:i w:val="0"/>
-        </w:rPr>
-        <w:t>等。</w:t>
-      </w:r>
-      <w:r>
-        <w:rPr>
-          <w:rFonts w:ascii="Arial" w:hAnsi="Arial" w:cs="Arial" w:hint="eastAsia"/>
-          <w:i w:val="0"/>
-        </w:rPr>
         <w:t>]</w:t>
       </w:r>
     </w:p>
     <w:p>
       <w:pPr>
-        <w:pStyle w:val="1"/>
-        <w:ind w:left="560" w:hangingChars="200" w:hanging="560"/>
-        <w:rPr>
-          <w:rFonts w:ascii="Arial" w:hAnsi="Arial" w:cs="Arial"/>
-        </w:rPr>
-      </w:pPr>
-      <w:bookmarkStart w:id="41" w:name="_Toc249414545"/>
-      <w:bookmarkStart w:id="42" w:name="_Toc249414652"/>
+        <w:pStyle w:val="2"/>
+        <w:ind w:left="560" w:hanging="560" w:hangingChars="200"/>
+        <w:rPr>
+          <w:rFonts w:ascii="Arial" w:hAnsi="Arial" w:cs="Arial"/>
+        </w:rPr>
+      </w:pPr>
+      <w:bookmarkStart w:id="41" w:name="_Toc249414652"/>
+      <w:bookmarkStart w:id="42" w:name="_Toc250472161"/>
       <w:bookmarkStart w:id="43" w:name="_Toc249501949"/>
-      <w:bookmarkStart w:id="44" w:name="_Toc249502113"/>
-      <w:bookmarkStart w:id="45" w:name="_Toc250472032"/>
-      <w:bookmarkStart w:id="46" w:name="_Toc250472161"/>
+      <w:bookmarkStart w:id="44" w:name="_Toc249414545"/>
+      <w:bookmarkStart w:id="45" w:name="_Toc263801790"/>
+      <w:bookmarkStart w:id="46" w:name="_Toc249502113"/>
       <w:bookmarkStart w:id="47" w:name="_Toc253863817"/>
-      <w:bookmarkStart w:id="48" w:name="_Toc263801790"/>
+      <w:bookmarkStart w:id="48" w:name="_Toc250472032"/>
       <w:r>
         <w:rPr>
           <w:rFonts w:ascii="Arial" w:hAnsi="Arial" w:cs="Arial"/>
@@ -7248,8 +8011,8 @@
     </w:p>
     <w:p>
       <w:pPr>
-        <w:pStyle w:val="infoblue"/>
-        <w:spacing w:before="0" w:beforeAutospacing="0" w:afterLines="50" w:after="156" w:afterAutospacing="0"/>
+        <w:pStyle w:val="30"/>
+        <w:spacing w:before="0" w:beforeAutospacing="0" w:after="156" w:afterLines="50" w:afterAutospacing="0"/>
         <w:ind w:firstLine="420"/>
         <w:rPr>
           <w:rFonts w:ascii="Arial" w:hAnsi="Arial" w:cs="Arial"/>
@@ -7259,7 +8022,7 @@
       <w:bookmarkStart w:id="49" w:name="_Toc249414546"/>
       <w:r>
         <w:rPr>
-          <w:rFonts w:ascii="Arial" w:hAnsi="Arial" w:cs="Arial" w:hint="eastAsia"/>
+          <w:rFonts w:hint="eastAsia" w:ascii="Arial" w:hAnsi="Arial" w:cs="Arial"/>
           <w:i w:val="0"/>
         </w:rPr>
         <w:t>[</w:t>
@@ -7277,18 +8040,11 @@
           <w:rFonts w:ascii="Arial" w:hAnsi="Arial" w:cs="Arial"/>
           <w:i w:val="0"/>
         </w:rPr>
-        <w:t>。此处不包括任何系统技术实现层面的风险，例如：系统的备份，监控，模块依赖，</w:t>
-      </w:r>
-      <w:r>
-        <w:rPr>
-          <w:rFonts w:ascii="Arial" w:hAnsi="Arial" w:cs="Arial"/>
-          <w:i w:val="0"/>
-        </w:rPr>
-        <w:t>etc.</w:t>
-      </w:r>
-      <w:r>
-        <w:rPr>
-          <w:rFonts w:ascii="Arial" w:hAnsi="Arial" w:cs="Arial" w:hint="eastAsia"/>
+        <w:t>。此处不包括任何系统技术实现层面的风险，例如：系统的备份，监控，模块依赖，etc.</w:t>
+      </w:r>
+      <w:r>
+        <w:rPr>
+          <w:rFonts w:hint="eastAsia" w:ascii="Arial" w:hAnsi="Arial" w:cs="Arial"/>
           <w:i w:val="0"/>
         </w:rPr>
         <w:t>]</w:t>
@@ -7296,17 +8052,24 @@
     </w:p>
     <w:tbl>
       <w:tblPr>
+        <w:tblStyle w:val="14"/>
         <w:tblW w:w="9150" w:type="dxa"/>
         <w:tblInd w:w="288" w:type="dxa"/>
         <w:tblBorders>
-          <w:top w:val="single" w:sz="4" w:space="0" w:color="auto"/>
-          <w:left w:val="single" w:sz="4" w:space="0" w:color="auto"/>
-          <w:bottom w:val="single" w:sz="4" w:space="0" w:color="auto"/>
-          <w:right w:val="single" w:sz="4" w:space="0" w:color="auto"/>
-          <w:insideH w:val="single" w:sz="4" w:space="0" w:color="auto"/>
-          <w:insideV w:val="single" w:sz="4" w:space="0" w:color="auto"/>
+          <w:top w:val="single" w:color="auto" w:sz="4" w:space="0"/>
+          <w:left w:val="single" w:color="auto" w:sz="4" w:space="0"/>
+          <w:bottom w:val="single" w:color="auto" w:sz="4" w:space="0"/>
+          <w:right w:val="single" w:color="auto" w:sz="4" w:space="0"/>
+          <w:insideH w:val="single" w:color="auto" w:sz="4" w:space="0"/>
+          <w:insideV w:val="single" w:color="auto" w:sz="4" w:space="0"/>
         </w:tblBorders>
-        <w:tblLook w:val="01E0" w:firstRow="1" w:lastRow="1" w:firstColumn="1" w:lastColumn="1" w:noHBand="0" w:noVBand="0"/>
+        <w:tblLayout w:type="autofit"/>
+        <w:tblCellMar>
+          <w:top w:w="0" w:type="dxa"/>
+          <w:left w:w="108" w:type="dxa"/>
+          <w:bottom w:w="0" w:type="dxa"/>
+          <w:right w:w="108" w:type="dxa"/>
+        </w:tblCellMar>
       </w:tblPr>
       <w:tblGrid>
         <w:gridCol w:w="2628"/>
@@ -7316,6 +8079,22 @@
         <w:gridCol w:w="1050"/>
       </w:tblGrid>
       <w:tr>
+        <w:tblPrEx>
+          <w:tblBorders>
+            <w:top w:val="single" w:color="auto" w:sz="4" w:space="0"/>
+            <w:left w:val="single" w:color="auto" w:sz="4" w:space="0"/>
+            <w:bottom w:val="single" w:color="auto" w:sz="4" w:space="0"/>
+            <w:right w:val="single" w:color="auto" w:sz="4" w:space="0"/>
+            <w:insideH w:val="single" w:color="auto" w:sz="4" w:space="0"/>
+            <w:insideV w:val="single" w:color="auto" w:sz="4" w:space="0"/>
+          </w:tblBorders>
+          <w:tblCellMar>
+            <w:top w:w="0" w:type="dxa"/>
+            <w:left w:w="108" w:type="dxa"/>
+            <w:bottom w:w="0" w:type="dxa"/>
+            <w:right w:w="108" w:type="dxa"/>
+          </w:tblCellMar>
+        </w:tblPrEx>
         <w:tc>
           <w:tcPr>
             <w:tcW w:w="2628" w:type="dxa"/>
@@ -7438,6 +8217,22 @@
         </w:tc>
       </w:tr>
       <w:tr>
+        <w:tblPrEx>
+          <w:tblBorders>
+            <w:top w:val="single" w:color="auto" w:sz="4" w:space="0"/>
+            <w:left w:val="single" w:color="auto" w:sz="4" w:space="0"/>
+            <w:bottom w:val="single" w:color="auto" w:sz="4" w:space="0"/>
+            <w:right w:val="single" w:color="auto" w:sz="4" w:space="0"/>
+            <w:insideH w:val="single" w:color="auto" w:sz="4" w:space="0"/>
+            <w:insideV w:val="single" w:color="auto" w:sz="4" w:space="0"/>
+          </w:tblBorders>
+          <w:tblCellMar>
+            <w:top w:w="0" w:type="dxa"/>
+            <w:left w:w="108" w:type="dxa"/>
+            <w:bottom w:w="0" w:type="dxa"/>
+            <w:right w:w="108" w:type="dxa"/>
+          </w:tblCellMar>
+        </w:tblPrEx>
         <w:tc>
           <w:tcPr>
             <w:tcW w:w="2628" w:type="dxa"/>
@@ -7513,6 +8308,22 @@
         </w:tc>
       </w:tr>
       <w:tr>
+        <w:tblPrEx>
+          <w:tblBorders>
+            <w:top w:val="single" w:color="auto" w:sz="4" w:space="0"/>
+            <w:left w:val="single" w:color="auto" w:sz="4" w:space="0"/>
+            <w:bottom w:val="single" w:color="auto" w:sz="4" w:space="0"/>
+            <w:right w:val="single" w:color="auto" w:sz="4" w:space="0"/>
+            <w:insideH w:val="single" w:color="auto" w:sz="4" w:space="0"/>
+            <w:insideV w:val="single" w:color="auto" w:sz="4" w:space="0"/>
+          </w:tblBorders>
+          <w:tblCellMar>
+            <w:top w:w="0" w:type="dxa"/>
+            <w:left w:w="108" w:type="dxa"/>
+            <w:bottom w:w="0" w:type="dxa"/>
+            <w:right w:w="108" w:type="dxa"/>
+          </w:tblCellMar>
+        </w:tblPrEx>
         <w:tc>
           <w:tcPr>
             <w:tcW w:w="2628" w:type="dxa"/>
@@ -7588,6 +8399,22 @@
         </w:tc>
       </w:tr>
       <w:tr>
+        <w:tblPrEx>
+          <w:tblBorders>
+            <w:top w:val="single" w:color="auto" w:sz="4" w:space="0"/>
+            <w:left w:val="single" w:color="auto" w:sz="4" w:space="0"/>
+            <w:bottom w:val="single" w:color="auto" w:sz="4" w:space="0"/>
+            <w:right w:val="single" w:color="auto" w:sz="4" w:space="0"/>
+            <w:insideH w:val="single" w:color="auto" w:sz="4" w:space="0"/>
+            <w:insideV w:val="single" w:color="auto" w:sz="4" w:space="0"/>
+          </w:tblBorders>
+          <w:tblCellMar>
+            <w:top w:w="0" w:type="dxa"/>
+            <w:left w:w="108" w:type="dxa"/>
+            <w:bottom w:w="0" w:type="dxa"/>
+            <w:right w:w="108" w:type="dxa"/>
+          </w:tblCellMar>
+        </w:tblPrEx>
         <w:tc>
           <w:tcPr>
             <w:tcW w:w="2628" w:type="dxa"/>
@@ -7665,11 +8492,11 @@
     </w:tbl>
     <w:p>
       <w:pPr>
-        <w:pStyle w:val="1"/>
+        <w:pStyle w:val="2"/>
         <w:keepLines w:val="0"/>
         <w:widowControl/>
         <w:tabs>
-          <w:tab w:val="num" w:pos="720"/>
+          <w:tab w:val="left" w:pos="720"/>
         </w:tabs>
         <w:spacing w:before="240" w:after="120" w:line="240" w:lineRule="auto"/>
         <w:ind w:left="720" w:hanging="720"/>
@@ -7677,16 +8504,15 @@
           <w:rFonts w:ascii="Arial" w:hAnsi="Arial" w:cs="Arial"/>
         </w:rPr>
       </w:pPr>
-      <w:bookmarkStart w:id="50" w:name="_Toc72722105"/>
-      <w:bookmarkStart w:id="51" w:name="_Toc83714221"/>
-      <w:bookmarkStart w:id="52" w:name="_Toc98070344"/>
-      <w:bookmarkStart w:id="53" w:name="_Toc256980061"/>
-      <w:bookmarkStart w:id="54" w:name="_Toc263801791"/>
-      <w:r>
-        <w:rPr>
-          <w:rFonts w:ascii="Arial" w:hAnsi="Arial" w:cs="Arial"/>
-        </w:rPr>
-        <w:lastRenderedPageBreak/>
+      <w:bookmarkStart w:id="50" w:name="_Toc83714221"/>
+      <w:bookmarkStart w:id="51" w:name="_Toc98070344"/>
+      <w:bookmarkStart w:id="52" w:name="_Toc256980061"/>
+      <w:bookmarkStart w:id="53" w:name="_Toc263801791"/>
+      <w:bookmarkStart w:id="54" w:name="_Toc72722105"/>
+      <w:r>
+        <w:rPr>
+          <w:rFonts w:ascii="Arial" w:hAnsi="Arial" w:cs="Arial"/>
+        </w:rPr>
         <w:t>相关文档</w:t>
       </w:r>
       <w:bookmarkEnd w:id="50"/>
@@ -7697,8 +8523,8 @@
     </w:p>
     <w:p>
       <w:pPr>
-        <w:pStyle w:val="infoblue"/>
-        <w:spacing w:before="0" w:beforeAutospacing="0" w:afterLines="50" w:after="156" w:afterAutospacing="0"/>
+        <w:pStyle w:val="30"/>
+        <w:spacing w:before="0" w:beforeAutospacing="0" w:after="156" w:afterLines="50" w:afterAutospacing="0"/>
         <w:ind w:firstLine="420"/>
         <w:rPr>
           <w:rFonts w:ascii="Arial" w:hAnsi="Arial" w:cs="Arial"/>
@@ -7710,107 +8536,47 @@
           <w:rFonts w:ascii="Arial" w:hAnsi="Arial" w:cs="Arial"/>
           <w:i w:val="0"/>
         </w:rPr>
-        <w:t>[</w:t>
-      </w:r>
-      <w:r>
-        <w:rPr>
-          <w:rFonts w:ascii="Arial" w:hAnsi="Arial" w:cs="Arial"/>
-          <w:i w:val="0"/>
-        </w:rPr>
-        <w:t>企业提供的资料，如，需求规格说明书、项目方案书、业务逻辑说明书、软件详细设计说明书、编程规范指导书、原型图</w:t>
-      </w:r>
-      <w:r>
-        <w:rPr>
-          <w:rFonts w:ascii="Arial" w:hAnsi="Arial" w:cs="Arial"/>
-          <w:i w:val="0"/>
-        </w:rPr>
-        <w:t>]</w:t>
+        <w:t>[企业提供的资料，如，需求规格说明书、项目方案书、业务逻辑说明书、软件详细设计说明书、编程规范指导书、原型图]</w:t>
       </w:r>
     </w:p>
     <w:p>
       <w:pPr>
         <w:jc w:val="center"/>
         <w:rPr>
-          <w:rFonts w:ascii="方正黑体简体" w:eastAsia="方正黑体简体" w:hAnsi="方正黑体简体"/>
+          <w:rFonts w:ascii="方正黑体简体" w:hAnsi="方正黑体简体" w:eastAsia="方正黑体简体"/>
           <w:sz w:val="28"/>
           <w:szCs w:val="28"/>
         </w:rPr>
       </w:pPr>
-      <w:bookmarkStart w:id="55" w:name="_GoBack"/>
-      <w:bookmarkEnd w:id="55"/>
     </w:p>
     <w:sectPr>
-      <w:headerReference w:type="default" r:id="rId8"/>
+      <w:headerReference r:id="rId3" w:type="default"/>
       <w:pgSz w:w="11906" w:h="16838"/>
       <w:pgMar w:top="1440" w:right="1800" w:bottom="1440" w:left="1800" w:header="851" w:footer="992" w:gutter="0"/>
-      <w:cols w:space="425"/>
-      <w:docGrid w:type="lines" w:linePitch="312"/>
+      <w:cols w:space="425" w:num="1"/>
+      <w:docGrid w:type="lines" w:linePitch="312" w:charSpace="0"/>
     </w:sectPr>
   </w:body>
 </w:document>
 </file>
 
-<file path=word/endnotes.xml><?xml version="1.0" encoding="utf-8"?>
-<w:endnotes xmlns:wpc="http://schemas.microsoft.com/office/word/2010/wordprocessingCanvas" xmlns:mc="http://schemas.openxmlformats.org/markup-compatibility/2006" xmlns:o="urn:schemas-microsoft-com:office:office" xmlns:r="http://schemas.openxmlformats.org/officeDocument/2006/relationships" xmlns:m="http://schemas.openxmlformats.org/officeDocument/2006/math" xmlns:v="urn:schemas-microsoft-com:vml" xmlns:wp14="http://schemas.microsoft.com/office/word/2010/wordprocessingDrawing" xmlns:wp="http://schemas.openxmlformats.org/drawingml/2006/wordprocessingDrawing" xmlns:w10="urn:schemas-microsoft-com:office:word" xmlns:w="http://schemas.openxmlformats.org/wordprocessingml/2006/main" xmlns:w14="http://schemas.microsoft.com/office/word/2010/wordml" xmlns:wpg="http://schemas.microsoft.com/office/word/2010/wordprocessingGroup" xmlns:wpi="http://schemas.microsoft.com/office/word/2010/wordprocessingInk" xmlns:wne="http://schemas.microsoft.com/office/word/2006/wordml" xmlns:wps="http://schemas.microsoft.com/office/word/2010/wordprocessingShape" mc:Ignorable="w14 wp14">
-  <w:endnote w:type="separator" w:id="-1">
-    <w:p>
-      <w:r>
-        <w:separator/>
-      </w:r>
-    </w:p>
-  </w:endnote>
-  <w:endnote w:type="continuationSeparator" w:id="0">
-    <w:p>
-      <w:r>
-        <w:continuationSeparator/>
-      </w:r>
-    </w:p>
-  </w:endnote>
-</w:endnotes>
-</file>
-
-<file path=word/footnotes.xml><?xml version="1.0" encoding="utf-8"?>
-<w:footnotes xmlns:wpc="http://schemas.microsoft.com/office/word/2010/wordprocessingCanvas" xmlns:mc="http://schemas.openxmlformats.org/markup-compatibility/2006" xmlns:o="urn:schemas-microsoft-com:office:office" xmlns:r="http://schemas.openxmlformats.org/officeDocument/2006/relationships" xmlns:m="http://schemas.openxmlformats.org/officeDocument/2006/math" xmlns:v="urn:schemas-microsoft-com:vml" xmlns:wp14="http://schemas.microsoft.com/office/word/2010/wordprocessingDrawing" xmlns:wp="http://schemas.openxmlformats.org/drawingml/2006/wordprocessingDrawing" xmlns:w10="urn:schemas-microsoft-com:office:word" xmlns:w="http://schemas.openxmlformats.org/wordprocessingml/2006/main" xmlns:w14="http://schemas.microsoft.com/office/word/2010/wordml" xmlns:wpg="http://schemas.microsoft.com/office/word/2010/wordprocessingGroup" xmlns:wpi="http://schemas.microsoft.com/office/word/2010/wordprocessingInk" xmlns:wne="http://schemas.microsoft.com/office/word/2006/wordml" xmlns:wps="http://schemas.microsoft.com/office/word/2010/wordprocessingShape" mc:Ignorable="w14 wp14">
-  <w:footnote w:type="separator" w:id="-1">
-    <w:p>
-      <w:r>
-        <w:separator/>
-      </w:r>
-    </w:p>
-  </w:footnote>
-  <w:footnote w:type="continuationSeparator" w:id="0">
-    <w:p>
-      <w:r>
-        <w:continuationSeparator/>
-      </w:r>
-    </w:p>
-  </w:footnote>
-</w:footnotes>
-</file>
-
 <file path=word/header1.xml><?xml version="1.0" encoding="utf-8"?>
-<w:hdr xmlns:wpc="http://schemas.microsoft.com/office/word/2010/wordprocessingCanvas" xmlns:mc="http://schemas.openxmlformats.org/markup-compatibility/2006" xmlns:o="urn:schemas-microsoft-com:office:office" xmlns:r="http://schemas.openxmlformats.org/officeDocument/2006/relationships" xmlns:m="http://schemas.openxmlformats.org/officeDocument/2006/math" xmlns:v="urn:schemas-microsoft-com:vml" xmlns:wp14="http://schemas.microsoft.com/office/word/2010/wordprocessingDrawing" xmlns:wp="http://schemas.openxmlformats.org/drawingml/2006/wordprocessingDrawing" xmlns:w10="urn:schemas-microsoft-com:office:word" xmlns:w="http://schemas.openxmlformats.org/wordprocessingml/2006/main" xmlns:w14="http://schemas.microsoft.com/office/word/2010/wordml" xmlns:wpg="http://schemas.microsoft.com/office/word/2010/wordprocessingGroup" xmlns:wpi="http://schemas.microsoft.com/office/word/2010/wordprocessingInk" xmlns:wne="http://schemas.microsoft.com/office/word/2006/wordml" xmlns:wps="http://schemas.microsoft.com/office/word/2010/wordprocessingShape" mc:Ignorable="w14 wp14">
+<w:hdr xmlns:wpc="http://schemas.microsoft.com/office/word/2010/wordprocessingCanvas" xmlns:mc="http://schemas.openxmlformats.org/markup-compatibility/2006" xmlns:o="urn:schemas-microsoft-com:office:office" xmlns:r="http://schemas.openxmlformats.org/officeDocument/2006/relationships" xmlns:m="http://schemas.openxmlformats.org/officeDocument/2006/math" xmlns:v="urn:schemas-microsoft-com:vml" xmlns:wp14="http://schemas.microsoft.com/office/word/2010/wordprocessingDrawing" xmlns:wp="http://schemas.openxmlformats.org/drawingml/2006/wordprocessingDrawing" xmlns:w10="urn:schemas-microsoft-com:office:word" xmlns:w="http://schemas.openxmlformats.org/wordprocessingml/2006/main" xmlns:w14="http://schemas.microsoft.com/office/word/2010/wordml" xmlns:w15="http://schemas.microsoft.com/office/word/2012/wordml" xmlns:wpg="http://schemas.microsoft.com/office/word/2010/wordprocessingGroup" xmlns:wpi="http://schemas.microsoft.com/office/word/2010/wordprocessingInk" xmlns:wne="http://schemas.microsoft.com/office/word/2006/wordml" xmlns:wps="http://schemas.microsoft.com/office/word/2010/wordprocessingShape" xmlns:wpsCustomData="http://www.wps.cn/officeDocument/2013/wpsCustomData" mc:Ignorable="w14 w15 wp14">
   <w:p>
     <w:pPr>
-      <w:pStyle w:val="a4"/>
+      <w:pStyle w:val="13"/>
       <w:jc w:val="right"/>
     </w:pPr>
     <w:r>
       <w:rPr>
         <w:rFonts w:hint="eastAsia"/>
       </w:rPr>
-      <w:t>中软国际教育横向课题项目体系</w:t>
-    </w:r>
-    <w:r>
-      <w:rPr>
-        <w:rFonts w:hint="eastAsia"/>
-      </w:rPr>
-      <w:t xml:space="preserve">                                                         </w:t>
+      <w:t xml:space="preserve">中软国际教育横向课题项目体系                                                         </w:t>
     </w:r>
   </w:p>
   <w:p>
     <w:pPr>
-      <w:pStyle w:val="a4"/>
+      <w:pStyle w:val="13"/>
       <w:jc w:val="right"/>
     </w:pPr>
     <w:r>
@@ -7824,22 +8590,22 @@
 </file>
 
 <file path=word/numbering.xml><?xml version="1.0" encoding="utf-8"?>
-<w:numbering xmlns:wpc="http://schemas.microsoft.com/office/word/2010/wordprocessingCanvas" xmlns:mc="http://schemas.openxmlformats.org/markup-compatibility/2006" xmlns:o="urn:schemas-microsoft-com:office:office" xmlns:r="http://schemas.openxmlformats.org/officeDocument/2006/relationships" xmlns:m="http://schemas.openxmlformats.org/officeDocument/2006/math" xmlns:v="urn:schemas-microsoft-com:vml" xmlns:wp14="http://schemas.microsoft.com/office/word/2010/wordprocessingDrawing" xmlns:wp="http://schemas.openxmlformats.org/drawingml/2006/wordprocessingDrawing" xmlns:w10="urn:schemas-microsoft-com:office:word" xmlns:w="http://schemas.openxmlformats.org/wordprocessingml/2006/main" xmlns:w14="http://schemas.microsoft.com/office/word/2010/wordml" xmlns:wpg="http://schemas.microsoft.com/office/word/2010/wordprocessingGroup" xmlns:wpi="http://schemas.microsoft.com/office/word/2010/wordprocessingInk" xmlns:wne="http://schemas.microsoft.com/office/word/2006/wordml" xmlns:wps="http://schemas.microsoft.com/office/word/2010/wordprocessingShape" mc:Ignorable="w14 wp14">
+<w:numbering xmlns:wpc="http://schemas.microsoft.com/office/word/2010/wordprocessingCanvas" xmlns:mc="http://schemas.openxmlformats.org/markup-compatibility/2006" xmlns:o="urn:schemas-microsoft-com:office:office" xmlns:r="http://schemas.openxmlformats.org/officeDocument/2006/relationships" xmlns:m="http://schemas.openxmlformats.org/officeDocument/2006/math" xmlns:v="urn:schemas-microsoft-com:vml" xmlns:wp14="http://schemas.microsoft.com/office/word/2010/wordprocessingDrawing" xmlns:wp="http://schemas.openxmlformats.org/drawingml/2006/wordprocessingDrawing" xmlns:w10="urn:schemas-microsoft-com:office:word" xmlns:w="http://schemas.openxmlformats.org/wordprocessingml/2006/main" xmlns:w14="http://schemas.microsoft.com/office/word/2010/wordml" xmlns:wpg="http://schemas.microsoft.com/office/word/2010/wordprocessingGroup" xmlns:wpi="http://schemas.microsoft.com/office/word/2010/wordprocessingInk" xmlns:wne="http://schemas.microsoft.com/office/word/2006/wordml" xmlns:wps="http://schemas.microsoft.com/office/word/2010/wordprocessingShape" xmlns:wpsCustomData="http://www.wps.cn/officeDocument/2013/wpsCustomData" mc:Ignorable="w14 wp14">
   <w:abstractNum w:abstractNumId="0">
     <w:nsid w:val="054A0976"/>
-    <w:multiLevelType w:val="hybridMultilevel"/>
-    <w:tmpl w:val="C5B2E89A"/>
-    <w:lvl w:ilvl="0" w:tplc="B0E27250">
+    <w:multiLevelType w:val="multilevel"/>
+    <w:tmpl w:val="054A0976"/>
+    <w:lvl w:ilvl="0" w:tentative="0">
       <w:start w:val="1"/>
       <w:numFmt w:val="decimal"/>
-      <w:pStyle w:val="2"/>
+      <w:pStyle w:val="3"/>
       <w:lvlText w:val="%1."/>
       <w:lvlJc w:val="left"/>
       <w:pPr>
         <w:ind w:left="420" w:hanging="420"/>
       </w:pPr>
     </w:lvl>
-    <w:lvl w:ilvl="1" w:tplc="04090019" w:tentative="1">
+    <w:lvl w:ilvl="1" w:tentative="0">
       <w:start w:val="1"/>
       <w:numFmt w:val="lowerLetter"/>
       <w:lvlText w:val="%2)"/>
@@ -7848,7 +8614,7 @@
         <w:ind w:left="840" w:hanging="420"/>
       </w:pPr>
     </w:lvl>
-    <w:lvl w:ilvl="2" w:tplc="0409001B" w:tentative="1">
+    <w:lvl w:ilvl="2" w:tentative="0">
       <w:start w:val="1"/>
       <w:numFmt w:val="lowerRoman"/>
       <w:lvlText w:val="%3."/>
@@ -7857,7 +8623,7 @@
         <w:ind w:left="1260" w:hanging="420"/>
       </w:pPr>
     </w:lvl>
-    <w:lvl w:ilvl="3" w:tplc="0409000F" w:tentative="1">
+    <w:lvl w:ilvl="3" w:tentative="0">
       <w:start w:val="1"/>
       <w:numFmt w:val="decimal"/>
       <w:lvlText w:val="%4."/>
@@ -7866,7 +8632,7 @@
         <w:ind w:left="1680" w:hanging="420"/>
       </w:pPr>
     </w:lvl>
-    <w:lvl w:ilvl="4" w:tplc="04090019" w:tentative="1">
+    <w:lvl w:ilvl="4" w:tentative="0">
       <w:start w:val="1"/>
       <w:numFmt w:val="lowerLetter"/>
       <w:lvlText w:val="%5)"/>
@@ -7875,7 +8641,7 @@
         <w:ind w:left="2100" w:hanging="420"/>
       </w:pPr>
     </w:lvl>
-    <w:lvl w:ilvl="5" w:tplc="0409001B" w:tentative="1">
+    <w:lvl w:ilvl="5" w:tentative="0">
       <w:start w:val="1"/>
       <w:numFmt w:val="lowerRoman"/>
       <w:lvlText w:val="%6."/>
@@ -7884,7 +8650,7 @@
         <w:ind w:left="2520" w:hanging="420"/>
       </w:pPr>
     </w:lvl>
-    <w:lvl w:ilvl="6" w:tplc="0409000F" w:tentative="1">
+    <w:lvl w:ilvl="6" w:tentative="0">
       <w:start w:val="1"/>
       <w:numFmt w:val="decimal"/>
       <w:lvlText w:val="%7."/>
@@ -7893,7 +8659,7 @@
         <w:ind w:left="2940" w:hanging="420"/>
       </w:pPr>
     </w:lvl>
-    <w:lvl w:ilvl="7" w:tplc="04090019" w:tentative="1">
+    <w:lvl w:ilvl="7" w:tentative="0">
       <w:start w:val="1"/>
       <w:numFmt w:val="lowerLetter"/>
       <w:lvlText w:val="%8)"/>
@@ -7902,7 +8668,7 @@
         <w:ind w:left="3360" w:hanging="420"/>
       </w:pPr>
     </w:lvl>
-    <w:lvl w:ilvl="8" w:tplc="0409001B" w:tentative="1">
+    <w:lvl w:ilvl="8" w:tentative="0">
       <w:start w:val="1"/>
       <w:numFmt w:val="lowerRoman"/>
       <w:lvlText w:val="%9."/>
@@ -7913,22 +8679,139 @@
     </w:lvl>
   </w:abstractNum>
   <w:abstractNum w:abstractNumId="1">
-    <w:nsid w:val="219C0866"/>
-    <w:multiLevelType w:val="hybridMultilevel"/>
-    <w:tmpl w:val="F3C08F00"/>
-    <w:lvl w:ilvl="0" w:tplc="B24CA546">
+    <w:nsid w:val="058435DA"/>
+    <w:multiLevelType w:val="multilevel"/>
+    <w:tmpl w:val="058435DA"/>
+    <w:lvl w:ilvl="0" w:tentative="0">
       <w:start w:val="1"/>
       <w:numFmt w:val="decimal"/>
       <w:lvlText w:val="%1."/>
       <w:lvlJc w:val="left"/>
       <w:pPr>
+        <w:tabs>
+          <w:tab w:val="left" w:pos="420"/>
+        </w:tabs>
+        <w:ind w:left="780" w:hanging="360"/>
+      </w:pPr>
+      <w:rPr>
+        <w:rFonts w:hint="default" w:ascii="方正黑体简体" w:hAnsi="方正黑体简体" w:eastAsia="方正黑体简体" w:cs="Times New Roman"/>
+        <w:sz w:val="21"/>
+      </w:rPr>
+    </w:lvl>
+    <w:lvl w:ilvl="1" w:tentative="0">
+      <w:start w:val="1"/>
+      <w:numFmt w:val="lowerLetter"/>
+      <w:lvlText w:val="%2)"/>
+      <w:lvlJc w:val="left"/>
+      <w:pPr>
+        <w:tabs>
+          <w:tab w:val="left" w:pos="420"/>
+        </w:tabs>
+        <w:ind w:left="1300" w:hanging="440"/>
+      </w:pPr>
+    </w:lvl>
+    <w:lvl w:ilvl="2" w:tentative="0">
+      <w:start w:val="1"/>
+      <w:numFmt w:val="lowerRoman"/>
+      <w:lvlText w:val="%3."/>
+      <w:lvlJc w:val="right"/>
+      <w:pPr>
+        <w:tabs>
+          <w:tab w:val="left" w:pos="420"/>
+        </w:tabs>
+        <w:ind w:left="1740" w:hanging="440"/>
+      </w:pPr>
+    </w:lvl>
+    <w:lvl w:ilvl="3" w:tentative="0">
+      <w:start w:val="1"/>
+      <w:numFmt w:val="decimal"/>
+      <w:lvlText w:val="%4."/>
+      <w:lvlJc w:val="left"/>
+      <w:pPr>
+        <w:tabs>
+          <w:tab w:val="left" w:pos="420"/>
+        </w:tabs>
+        <w:ind w:left="2180" w:hanging="440"/>
+      </w:pPr>
+    </w:lvl>
+    <w:lvl w:ilvl="4" w:tentative="0">
+      <w:start w:val="1"/>
+      <w:numFmt w:val="lowerLetter"/>
+      <w:lvlText w:val="%5)"/>
+      <w:lvlJc w:val="left"/>
+      <w:pPr>
+        <w:tabs>
+          <w:tab w:val="left" w:pos="420"/>
+        </w:tabs>
+        <w:ind w:left="2620" w:hanging="440"/>
+      </w:pPr>
+    </w:lvl>
+    <w:lvl w:ilvl="5" w:tentative="0">
+      <w:start w:val="1"/>
+      <w:numFmt w:val="lowerRoman"/>
+      <w:lvlText w:val="%6."/>
+      <w:lvlJc w:val="right"/>
+      <w:pPr>
+        <w:tabs>
+          <w:tab w:val="left" w:pos="420"/>
+        </w:tabs>
+        <w:ind w:left="3060" w:hanging="440"/>
+      </w:pPr>
+    </w:lvl>
+    <w:lvl w:ilvl="6" w:tentative="0">
+      <w:start w:val="1"/>
+      <w:numFmt w:val="decimal"/>
+      <w:lvlText w:val="%7."/>
+      <w:lvlJc w:val="left"/>
+      <w:pPr>
+        <w:tabs>
+          <w:tab w:val="left" w:pos="420"/>
+        </w:tabs>
+        <w:ind w:left="3500" w:hanging="440"/>
+      </w:pPr>
+    </w:lvl>
+    <w:lvl w:ilvl="7" w:tentative="0">
+      <w:start w:val="1"/>
+      <w:numFmt w:val="lowerLetter"/>
+      <w:lvlText w:val="%8)"/>
+      <w:lvlJc w:val="left"/>
+      <w:pPr>
+        <w:tabs>
+          <w:tab w:val="left" w:pos="420"/>
+        </w:tabs>
+        <w:ind w:left="3940" w:hanging="440"/>
+      </w:pPr>
+    </w:lvl>
+    <w:lvl w:ilvl="8" w:tentative="0">
+      <w:start w:val="1"/>
+      <w:numFmt w:val="lowerRoman"/>
+      <w:lvlText w:val="%9."/>
+      <w:lvlJc w:val="right"/>
+      <w:pPr>
+        <w:tabs>
+          <w:tab w:val="left" w:pos="420"/>
+        </w:tabs>
+        <w:ind w:left="4380" w:hanging="440"/>
+      </w:pPr>
+    </w:lvl>
+  </w:abstractNum>
+  <w:abstractNum w:abstractNumId="2">
+    <w:nsid w:val="219C0866"/>
+    <w:multiLevelType w:val="multilevel"/>
+    <w:tmpl w:val="219C0866"/>
+    <w:lvl w:ilvl="0" w:tentative="0">
+      <w:start w:val="1"/>
+      <w:numFmt w:val="decimal"/>
+      <w:lvlText w:val="%1."/>
+      <w:lvlJc w:val="left"/>
+      <w:pPr>
         <w:ind w:left="360" w:hanging="360"/>
       </w:pPr>
       <w:rPr>
         <w:rFonts w:hint="default"/>
       </w:rPr>
     </w:lvl>
-    <w:lvl w:ilvl="1" w:tplc="04090019" w:tentative="1">
+    <w:lvl w:ilvl="1" w:tentative="0">
       <w:start w:val="1"/>
       <w:numFmt w:val="lowerLetter"/>
       <w:lvlText w:val="%2)"/>
@@ -7937,7 +8820,7 @@
         <w:ind w:left="840" w:hanging="420"/>
       </w:pPr>
     </w:lvl>
-    <w:lvl w:ilvl="2" w:tplc="0409001B">
+    <w:lvl w:ilvl="2" w:tentative="0">
       <w:start w:val="1"/>
       <w:numFmt w:val="lowerRoman"/>
       <w:lvlText w:val="%3."/>
@@ -7946,7 +8829,7 @@
         <w:ind w:left="1260" w:hanging="420"/>
       </w:pPr>
     </w:lvl>
-    <w:lvl w:ilvl="3" w:tplc="0409000F" w:tentative="1">
+    <w:lvl w:ilvl="3" w:tentative="0">
       <w:start w:val="1"/>
       <w:numFmt w:val="decimal"/>
       <w:lvlText w:val="%4."/>
@@ -7955,7 +8838,7 @@
         <w:ind w:left="1680" w:hanging="420"/>
       </w:pPr>
     </w:lvl>
-    <w:lvl w:ilvl="4" w:tplc="04090019" w:tentative="1">
+    <w:lvl w:ilvl="4" w:tentative="0">
       <w:start w:val="1"/>
       <w:numFmt w:val="lowerLetter"/>
       <w:lvlText w:val="%5)"/>
@@ -7964,7 +8847,7 @@
         <w:ind w:left="2100" w:hanging="420"/>
       </w:pPr>
     </w:lvl>
-    <w:lvl w:ilvl="5" w:tplc="0409001B" w:tentative="1">
+    <w:lvl w:ilvl="5" w:tentative="0">
       <w:start w:val="1"/>
       <w:numFmt w:val="lowerRoman"/>
       <w:lvlText w:val="%6."/>
@@ -7973,7 +8856,7 @@
         <w:ind w:left="2520" w:hanging="420"/>
       </w:pPr>
     </w:lvl>
-    <w:lvl w:ilvl="6" w:tplc="0409000F" w:tentative="1">
+    <w:lvl w:ilvl="6" w:tentative="0">
       <w:start w:val="1"/>
       <w:numFmt w:val="decimal"/>
       <w:lvlText w:val="%7."/>
@@ -7982,7 +8865,7 @@
         <w:ind w:left="2940" w:hanging="420"/>
       </w:pPr>
     </w:lvl>
-    <w:lvl w:ilvl="7" w:tplc="04090019" w:tentative="1">
+    <w:lvl w:ilvl="7" w:tentative="0">
       <w:start w:val="1"/>
       <w:numFmt w:val="lowerLetter"/>
       <w:lvlText w:val="%8)"/>
@@ -7991,7 +8874,7 @@
         <w:ind w:left="3360" w:hanging="420"/>
       </w:pPr>
     </w:lvl>
-    <w:lvl w:ilvl="8" w:tplc="0409001B" w:tentative="1">
+    <w:lvl w:ilvl="8" w:tentative="0">
       <w:start w:val="1"/>
       <w:numFmt w:val="lowerRoman"/>
       <w:lvlText w:val="%9."/>
@@ -8001,21 +8884,21 @@
       </w:pPr>
     </w:lvl>
   </w:abstractNum>
-  <w:abstractNum w:abstractNumId="2">
+  <w:abstractNum w:abstractNumId="3">
     <w:nsid w:val="2A443A71"/>
-    <w:multiLevelType w:val="hybridMultilevel"/>
-    <w:tmpl w:val="5810C13A"/>
-    <w:lvl w:ilvl="0" w:tplc="F1388928">
+    <w:multiLevelType w:val="multilevel"/>
+    <w:tmpl w:val="2A443A71"/>
+    <w:lvl w:ilvl="0" w:tentative="0">
       <w:start w:val="1"/>
       <w:numFmt w:val="chineseCountingThousand"/>
-      <w:pStyle w:val="1"/>
+      <w:pStyle w:val="2"/>
       <w:lvlText w:val="%1、"/>
       <w:lvlJc w:val="left"/>
       <w:pPr>
         <w:ind w:left="846" w:hanging="420"/>
       </w:pPr>
     </w:lvl>
-    <w:lvl w:ilvl="1" w:tplc="04090019" w:tentative="1">
+    <w:lvl w:ilvl="1" w:tentative="0">
       <w:start w:val="1"/>
       <w:numFmt w:val="lowerLetter"/>
       <w:lvlText w:val="%2)"/>
@@ -8024,7 +8907,7 @@
         <w:ind w:left="-861" w:hanging="420"/>
       </w:pPr>
     </w:lvl>
-    <w:lvl w:ilvl="2" w:tplc="0409001B" w:tentative="1">
+    <w:lvl w:ilvl="2" w:tentative="0">
       <w:start w:val="1"/>
       <w:numFmt w:val="lowerRoman"/>
       <w:lvlText w:val="%3."/>
@@ -8033,7 +8916,7 @@
         <w:ind w:left="-441" w:hanging="420"/>
       </w:pPr>
     </w:lvl>
-    <w:lvl w:ilvl="3" w:tplc="0409000F" w:tentative="1">
+    <w:lvl w:ilvl="3" w:tentative="0">
       <w:start w:val="1"/>
       <w:numFmt w:val="decimal"/>
       <w:lvlText w:val="%4."/>
@@ -8042,7 +8925,7 @@
         <w:ind w:left="-21" w:hanging="420"/>
       </w:pPr>
     </w:lvl>
-    <w:lvl w:ilvl="4" w:tplc="04090019" w:tentative="1">
+    <w:lvl w:ilvl="4" w:tentative="0">
       <w:start w:val="1"/>
       <w:numFmt w:val="lowerLetter"/>
       <w:lvlText w:val="%5)"/>
@@ -8051,7 +8934,7 @@
         <w:ind w:left="399" w:hanging="420"/>
       </w:pPr>
     </w:lvl>
-    <w:lvl w:ilvl="5" w:tplc="0409001B" w:tentative="1">
+    <w:lvl w:ilvl="5" w:tentative="0">
       <w:start w:val="1"/>
       <w:numFmt w:val="lowerRoman"/>
       <w:lvlText w:val="%6."/>
@@ -8060,7 +8943,7 @@
         <w:ind w:left="819" w:hanging="420"/>
       </w:pPr>
     </w:lvl>
-    <w:lvl w:ilvl="6" w:tplc="0409000F" w:tentative="1">
+    <w:lvl w:ilvl="6" w:tentative="0">
       <w:start w:val="1"/>
       <w:numFmt w:val="decimal"/>
       <w:lvlText w:val="%7."/>
@@ -8069,7 +8952,7 @@
         <w:ind w:left="1239" w:hanging="420"/>
       </w:pPr>
     </w:lvl>
-    <w:lvl w:ilvl="7" w:tplc="04090019" w:tentative="1">
+    <w:lvl w:ilvl="7" w:tentative="0">
       <w:start w:val="1"/>
       <w:numFmt w:val="lowerLetter"/>
       <w:lvlText w:val="%8)"/>
@@ -8078,117 +8961,28 @@
         <w:ind w:left="1659" w:hanging="420"/>
       </w:pPr>
     </w:lvl>
-    <w:lvl w:ilvl="8" w:tplc="0409001B" w:tentative="1">
+    <w:lvl w:ilvl="8" w:tentative="0">
       <w:start w:val="1"/>
       <w:numFmt w:val="lowerRoman"/>
       <w:lvlText w:val="%9."/>
       <w:lvlJc w:val="right"/>
       <w:pPr>
         <w:ind w:left="2079" w:hanging="420"/>
-      </w:pPr>
-    </w:lvl>
-  </w:abstractNum>
-  <w:abstractNum w:abstractNumId="3">
-    <w:nsid w:val="37A73E22"/>
-    <w:multiLevelType w:val="hybridMultilevel"/>
-    <w:tmpl w:val="B518D2FE"/>
-    <w:lvl w:ilvl="0" w:tplc="04090011">
-      <w:start w:val="1"/>
-      <w:numFmt w:val="decimal"/>
-      <w:lvlText w:val="%1)"/>
-      <w:lvlJc w:val="left"/>
-      <w:pPr>
-        <w:ind w:left="780" w:hanging="360"/>
-      </w:pPr>
-      <w:rPr>
-        <w:rFonts w:hint="default"/>
-      </w:rPr>
-    </w:lvl>
-    <w:lvl w:ilvl="1" w:tplc="04090019" w:tentative="1">
-      <w:start w:val="1"/>
-      <w:numFmt w:val="lowerLetter"/>
-      <w:lvlText w:val="%2)"/>
-      <w:lvlJc w:val="left"/>
-      <w:pPr>
-        <w:ind w:left="1260" w:hanging="420"/>
-      </w:pPr>
-    </w:lvl>
-    <w:lvl w:ilvl="2" w:tplc="0409001B" w:tentative="1">
-      <w:start w:val="1"/>
-      <w:numFmt w:val="lowerRoman"/>
-      <w:lvlText w:val="%3."/>
-      <w:lvlJc w:val="right"/>
-      <w:pPr>
-        <w:ind w:left="1680" w:hanging="420"/>
-      </w:pPr>
-    </w:lvl>
-    <w:lvl w:ilvl="3" w:tplc="0409000F" w:tentative="1">
-      <w:start w:val="1"/>
-      <w:numFmt w:val="decimal"/>
-      <w:lvlText w:val="%4."/>
-      <w:lvlJc w:val="left"/>
-      <w:pPr>
-        <w:ind w:left="2100" w:hanging="420"/>
-      </w:pPr>
-    </w:lvl>
-    <w:lvl w:ilvl="4" w:tplc="04090019" w:tentative="1">
-      <w:start w:val="1"/>
-      <w:numFmt w:val="lowerLetter"/>
-      <w:lvlText w:val="%5)"/>
-      <w:lvlJc w:val="left"/>
-      <w:pPr>
-        <w:ind w:left="2520" w:hanging="420"/>
-      </w:pPr>
-    </w:lvl>
-    <w:lvl w:ilvl="5" w:tplc="0409001B" w:tentative="1">
-      <w:start w:val="1"/>
-      <w:numFmt w:val="lowerRoman"/>
-      <w:lvlText w:val="%6."/>
-      <w:lvlJc w:val="right"/>
-      <w:pPr>
-        <w:ind w:left="2940" w:hanging="420"/>
-      </w:pPr>
-    </w:lvl>
-    <w:lvl w:ilvl="6" w:tplc="0409000F" w:tentative="1">
-      <w:start w:val="1"/>
-      <w:numFmt w:val="decimal"/>
-      <w:lvlText w:val="%7."/>
-      <w:lvlJc w:val="left"/>
-      <w:pPr>
-        <w:ind w:left="3360" w:hanging="420"/>
-      </w:pPr>
-    </w:lvl>
-    <w:lvl w:ilvl="7" w:tplc="04090019" w:tentative="1">
-      <w:start w:val="1"/>
-      <w:numFmt w:val="lowerLetter"/>
-      <w:lvlText w:val="%8)"/>
-      <w:lvlJc w:val="left"/>
-      <w:pPr>
-        <w:ind w:left="3780" w:hanging="420"/>
-      </w:pPr>
-    </w:lvl>
-    <w:lvl w:ilvl="8" w:tplc="0409001B" w:tentative="1">
-      <w:start w:val="1"/>
-      <w:numFmt w:val="lowerRoman"/>
-      <w:lvlText w:val="%9."/>
-      <w:lvlJc w:val="right"/>
-      <w:pPr>
-        <w:ind w:left="4200" w:hanging="420"/>
       </w:pPr>
     </w:lvl>
   </w:abstractNum>
   <w:abstractNum w:abstractNumId="4">
     <w:nsid w:val="611D5B06"/>
     <w:multiLevelType w:val="multilevel"/>
-    <w:tmpl w:val="26168310"/>
-    <w:lvl w:ilvl="0">
+    <w:tmpl w:val="611D5B06"/>
+    <w:lvl w:ilvl="0" w:tentative="0">
       <w:start w:val="1"/>
       <w:numFmt w:val="chineseCountingThousand"/>
       <w:lvlText w:val="%1、"/>
       <w:lvlJc w:val="left"/>
       <w:pPr>
         <w:tabs>
-          <w:tab w:val="num" w:pos="0"/>
+          <w:tab w:val="left" w:pos="0"/>
         </w:tabs>
         <w:ind w:left="0" w:firstLine="0"/>
       </w:pPr>
@@ -8196,14 +8990,14 @@
         <w:rFonts w:hint="eastAsia"/>
       </w:rPr>
     </w:lvl>
-    <w:lvl w:ilvl="1">
+    <w:lvl w:ilvl="1" w:tentative="0">
       <w:start w:val="1"/>
       <w:numFmt w:val="decimal"/>
       <w:lvlText w:val="%2、"/>
       <w:lvlJc w:val="left"/>
       <w:pPr>
         <w:tabs>
-          <w:tab w:val="num" w:pos="0"/>
+          <w:tab w:val="left" w:pos="0"/>
         </w:tabs>
         <w:ind w:left="0" w:firstLine="0"/>
       </w:pPr>
@@ -8213,25 +9007,25 @@
         <w:szCs w:val="28"/>
       </w:rPr>
     </w:lvl>
-    <w:lvl w:ilvl="2">
-      <w:start w:val="1"/>
-      <w:numFmt w:val="decimal"/>
-      <w:pStyle w:val="3"/>
-      <w:suff w:val="nothing"/>
-      <w:lvlText w:val="%2.%3 "/>
-      <w:lvlJc w:val="left"/>
-      <w:pPr>
-        <w:ind w:left="0" w:firstLine="0"/>
-      </w:pPr>
-      <w:rPr>
-        <w:rFonts w:ascii="方正黑体简体" w:eastAsia="方正黑体简体" w:hAnsi="方正黑体简体" w:hint="eastAsia"/>
-      </w:rPr>
-    </w:lvl>
-    <w:lvl w:ilvl="3">
+    <w:lvl w:ilvl="2" w:tentative="0">
       <w:start w:val="1"/>
       <w:numFmt w:val="decimal"/>
       <w:pStyle w:val="4"/>
       <w:suff w:val="nothing"/>
+      <w:lvlText w:val="%2.%3 "/>
+      <w:lvlJc w:val="left"/>
+      <w:pPr>
+        <w:ind w:left="0" w:firstLine="0"/>
+      </w:pPr>
+      <w:rPr>
+        <w:rFonts w:hint="eastAsia" w:ascii="方正黑体简体" w:hAnsi="方正黑体简体" w:eastAsia="方正黑体简体"/>
+      </w:rPr>
+    </w:lvl>
+    <w:lvl w:ilvl="3" w:tentative="0">
+      <w:start w:val="1"/>
+      <w:numFmt w:val="decimal"/>
+      <w:pStyle w:val="5"/>
+      <w:suff w:val="nothing"/>
       <w:lvlText w:val="%2.%3.%4 "/>
       <w:lvlJc w:val="left"/>
       <w:pPr>
@@ -8241,10 +9035,10 @@
         <w:rFonts w:hint="eastAsia"/>
       </w:rPr>
     </w:lvl>
-    <w:lvl w:ilvl="4">
+    <w:lvl w:ilvl="4" w:tentative="0">
       <w:start w:val="1"/>
       <w:numFmt w:val="decimal"/>
-      <w:pStyle w:val="5"/>
+      <w:pStyle w:val="6"/>
       <w:suff w:val="nothing"/>
       <w:lvlText w:val="%1.%2.%3.%4.%5 "/>
       <w:lvlJc w:val="left"/>
@@ -8255,10 +9049,10 @@
         <w:rFonts w:hint="eastAsia"/>
       </w:rPr>
     </w:lvl>
-    <w:lvl w:ilvl="5">
+    <w:lvl w:ilvl="5" w:tentative="0">
       <w:start w:val="1"/>
       <w:numFmt w:val="decimal"/>
-      <w:pStyle w:val="6"/>
+      <w:pStyle w:val="7"/>
       <w:suff w:val="nothing"/>
       <w:lvlText w:val="%1.%2.%3.%4.%5.%6 "/>
       <w:lvlJc w:val="left"/>
@@ -8269,10 +9063,10 @@
         <w:rFonts w:hint="eastAsia"/>
       </w:rPr>
     </w:lvl>
-    <w:lvl w:ilvl="6">
+    <w:lvl w:ilvl="6" w:tentative="0">
       <w:start w:val="1"/>
       <w:numFmt w:val="decimal"/>
-      <w:pStyle w:val="7"/>
+      <w:pStyle w:val="8"/>
       <w:suff w:val="nothing"/>
       <w:lvlText w:val="%1.%2.%3.%4.%5.%6.%7 "/>
       <w:lvlJc w:val="left"/>
@@ -8283,21 +9077,7 @@
         <w:rFonts w:hint="eastAsia"/>
       </w:rPr>
     </w:lvl>
-    <w:lvl w:ilvl="7">
-      <w:start w:val="1"/>
-      <w:numFmt w:val="none"/>
-      <w:pStyle w:val="8"/>
-      <w:suff w:val="nothing"/>
-      <w:lvlText w:val=""/>
-      <w:lvlJc w:val="left"/>
-      <w:pPr>
-        <w:ind w:left="0" w:firstLine="0"/>
-      </w:pPr>
-      <w:rPr>
-        <w:rFonts w:hint="eastAsia"/>
-      </w:rPr>
-    </w:lvl>
-    <w:lvl w:ilvl="8">
+    <w:lvl w:ilvl="7" w:tentative="0">
       <w:start w:val="1"/>
       <w:numFmt w:val="none"/>
       <w:pStyle w:val="9"/>
@@ -8311,18 +9091,35 @@
         <w:rFonts w:hint="eastAsia"/>
       </w:rPr>
     </w:lvl>
+    <w:lvl w:ilvl="8" w:tentative="0">
+      <w:start w:val="1"/>
+      <w:numFmt w:val="none"/>
+      <w:pStyle w:val="10"/>
+      <w:suff w:val="nothing"/>
+      <w:lvlText w:val=""/>
+      <w:lvlJc w:val="left"/>
+      <w:pPr>
+        <w:ind w:left="0" w:firstLine="0"/>
+      </w:pPr>
+      <w:rPr>
+        <w:rFonts w:hint="eastAsia"/>
+      </w:rPr>
+    </w:lvl>
   </w:abstractNum>
   <w:num w:numId="1">
+    <w:abstractNumId w:val="3"/>
+  </w:num>
+  <w:num w:numId="2">
+    <w:abstractNumId w:val="0"/>
+  </w:num>
+  <w:num w:numId="3">
     <w:abstractNumId w:val="4"/>
   </w:num>
-  <w:num w:numId="2">
-    <w:abstractNumId w:val="3"/>
-  </w:num>
-  <w:num w:numId="3">
+  <w:num w:numId="4">
     <w:abstractNumId w:val="0"/>
-  </w:num>
-  <w:num w:numId="4">
-    <w:abstractNumId w:val="2"/>
+    <w:lvlOverride w:ilvl="0">
+      <w:startOverride w:val="1"/>
+    </w:lvlOverride>
   </w:num>
   <w:num w:numId="5">
     <w:abstractNumId w:val="0"/>
@@ -8349,12 +9146,12 @@
     </w:lvlOverride>
   </w:num>
   <w:num w:numId="9">
-    <w:abstractNumId w:val="0"/>
-    <w:lvlOverride w:ilvl="0">
-      <w:startOverride w:val="1"/>
-    </w:lvlOverride>
+    <w:abstractNumId w:val="1"/>
   </w:num>
   <w:num w:numId="10">
+    <w:abstractNumId w:val="2"/>
+  </w:num>
+  <w:num w:numId="11">
     <w:abstractNumId w:val="4"/>
     <w:lvlOverride w:ilvl="0">
       <w:startOverride w:val="1"/>
@@ -8384,197 +9181,305 @@
       <w:startOverride w:val="1"/>
     </w:lvlOverride>
   </w:num>
-  <w:num w:numId="11">
-    <w:abstractNumId w:val="1"/>
-  </w:num>
   <w:num w:numId="12">
     <w:abstractNumId w:val="0"/>
     <w:lvlOverride w:ilvl="0">
       <w:startOverride w:val="1"/>
     </w:lvlOverride>
   </w:num>
-  <w:numIdMacAtCleanup w:val="12"/>
 </w:numbering>
 </file>
 
 <file path=word/styles.xml><?xml version="1.0" encoding="utf-8"?>
-<w:styles xmlns:mc="http://schemas.openxmlformats.org/markup-compatibility/2006" xmlns:r="http://schemas.openxmlformats.org/officeDocument/2006/relationships" xmlns:w="http://schemas.openxmlformats.org/wordprocessingml/2006/main" xmlns:w14="http://schemas.microsoft.com/office/word/2010/wordml" mc:Ignorable="w14">
+<w:styles xmlns:mc="http://schemas.openxmlformats.org/markup-compatibility/2006" xmlns:o="urn:schemas-microsoft-com:office:office" xmlns:r="http://schemas.openxmlformats.org/officeDocument/2006/relationships" xmlns:m="http://schemas.openxmlformats.org/officeDocument/2006/math" xmlns:v="urn:schemas-microsoft-com:vml" xmlns:w="http://schemas.openxmlformats.org/wordprocessingml/2006/main" xmlns:w14="http://schemas.microsoft.com/office/word/2010/wordml" xmlns:w10="urn:schemas-microsoft-com:office:word" xmlns:sl="http://schemas.openxmlformats.org/schemaLibrary/2006/main" xmlns:wpsCustomData="http://www.wps.cn/officeDocument/2013/wpsCustomData" mc:Ignorable="w14">
   <w:docDefaults>
     <w:rPrDefault>
       <w:rPr>
-        <w:rFonts w:asciiTheme="minorHAnsi" w:eastAsiaTheme="minorEastAsia" w:hAnsiTheme="minorHAnsi" w:cstheme="minorBidi"/>
-        <w:kern w:val="2"/>
-        <w:sz w:val="21"/>
-        <w:szCs w:val="22"/>
-        <w:lang w:val="en-US" w:eastAsia="zh-CN" w:bidi="ar-SA"/>
+        <w:rFonts w:asciiTheme="minorHAnsi" w:hAnsiTheme="minorHAnsi" w:eastAsiaTheme="minorEastAsia" w:cstheme="minorBidi"/>
       </w:rPr>
     </w:rPrDefault>
     <w:pPrDefault/>
   </w:docDefaults>
-  <w:latentStyles w:defLockedState="0" w:defUIPriority="99" w:defSemiHidden="1" w:defUnhideWhenUsed="1" w:defQFormat="0" w:count="267">
-    <w:lsdException w:name="Normal" w:semiHidden="0" w:uiPriority="0" w:unhideWhenUsed="0" w:qFormat="1"/>
-    <w:lsdException w:name="heading 1" w:semiHidden="0" w:uiPriority="0" w:unhideWhenUsed="0" w:qFormat="1"/>
-    <w:lsdException w:name="heading 2" w:uiPriority="0" w:qFormat="1"/>
-    <w:lsdException w:name="heading 3" w:uiPriority="0" w:qFormat="1"/>
-    <w:lsdException w:name="heading 4" w:uiPriority="0" w:qFormat="1"/>
-    <w:lsdException w:name="heading 5" w:uiPriority="0" w:qFormat="1"/>
-    <w:lsdException w:name="heading 6" w:uiPriority="0" w:qFormat="1"/>
-    <w:lsdException w:name="heading 7" w:uiPriority="0" w:qFormat="1"/>
-    <w:lsdException w:name="heading 8" w:uiPriority="0" w:qFormat="1"/>
-    <w:lsdException w:name="heading 9" w:uiPriority="0" w:qFormat="1"/>
-    <w:lsdException w:name="toc 1" w:uiPriority="39"/>
-    <w:lsdException w:name="toc 2" w:uiPriority="39"/>
-    <w:lsdException w:name="toc 3" w:uiPriority="39"/>
-    <w:lsdException w:name="toc 4" w:uiPriority="39"/>
-    <w:lsdException w:name="toc 5" w:uiPriority="39"/>
-    <w:lsdException w:name="toc 6" w:uiPriority="39"/>
-    <w:lsdException w:name="toc 7" w:uiPriority="39"/>
-    <w:lsdException w:name="toc 8" w:uiPriority="39"/>
-    <w:lsdException w:name="toc 9" w:uiPriority="39"/>
-    <w:lsdException w:name="caption" w:uiPriority="35" w:qFormat="1"/>
-    <w:lsdException w:name="Title" w:semiHidden="0" w:uiPriority="10" w:unhideWhenUsed="0" w:qFormat="1"/>
-    <w:lsdException w:name="Default Paragraph Font" w:uiPriority="1"/>
-    <w:lsdException w:name="Subtitle" w:semiHidden="0" w:uiPriority="11" w:unhideWhenUsed="0" w:qFormat="1"/>
-    <w:lsdException w:name="Strong" w:semiHidden="0" w:uiPriority="22" w:unhideWhenUsed="0" w:qFormat="1"/>
-    <w:lsdException w:name="Emphasis" w:semiHidden="0" w:uiPriority="20" w:unhideWhenUsed="0" w:qFormat="1"/>
-    <w:lsdException w:name="Table Grid" w:semiHidden="0" w:uiPriority="59" w:unhideWhenUsed="0"/>
-    <w:lsdException w:name="Placeholder Text" w:unhideWhenUsed="0"/>
-    <w:lsdException w:name="No Spacing" w:semiHidden="0" w:uiPriority="1" w:unhideWhenUsed="0" w:qFormat="1"/>
-    <w:lsdException w:name="Light Shading" w:semiHidden="0" w:uiPriority="60" w:unhideWhenUsed="0"/>
-    <w:lsdException w:name="Light List" w:semiHidden="0" w:uiPriority="61" w:unhideWhenUsed="0"/>
-    <w:lsdException w:name="Light Grid" w:semiHidden="0" w:uiPriority="62" w:unhideWhenUsed="0"/>
-    <w:lsdException w:name="Medium Shading 1" w:semiHidden="0" w:uiPriority="63" w:unhideWhenUsed="0"/>
-    <w:lsdException w:name="Medium Shading 2" w:semiHidden="0" w:uiPriority="64" w:unhideWhenUsed="0"/>
-    <w:lsdException w:name="Medium List 1" w:semiHidden="0" w:uiPriority="65" w:unhideWhenUsed="0"/>
-    <w:lsdException w:name="Medium List 2" w:semiHidden="0" w:uiPriority="66" w:unhideWhenUsed="0"/>
-    <w:lsdException w:name="Medium Grid 1" w:semiHidden="0" w:uiPriority="67" w:unhideWhenUsed="0"/>
-    <w:lsdException w:name="Medium Grid 2" w:semiHidden="0" w:uiPriority="68" w:unhideWhenUsed="0"/>
-    <w:lsdException w:name="Medium Grid 3" w:semiHidden="0" w:uiPriority="69" w:unhideWhenUsed="0"/>
-    <w:lsdException w:name="Dark List" w:semiHidden="0" w:uiPriority="70" w:unhideWhenUsed="0"/>
-    <w:lsdException w:name="Colorful Shading" w:semiHidden="0" w:uiPriority="71" w:unhideWhenUsed="0"/>
-    <w:lsdException w:name="Colorful List" w:semiHidden="0" w:uiPriority="72" w:unhideWhenUsed="0"/>
-    <w:lsdException w:name="Colorful Grid" w:semiHidden="0" w:uiPriority="73" w:unhideWhenUsed="0"/>
-    <w:lsdException w:name="Light Shading Accent 1" w:semiHidden="0" w:uiPriority="60" w:unhideWhenUsed="0"/>
-    <w:lsdException w:name="Light List Accent 1" w:semiHidden="0" w:uiPriority="61" w:unhideWhenUsed="0"/>
-    <w:lsdException w:name="Light Grid Accent 1" w:semiHidden="0" w:uiPriority="62" w:unhideWhenUsed="0"/>
-    <w:lsdException w:name="Medium Shading 1 Accent 1" w:semiHidden="0" w:uiPriority="63" w:unhideWhenUsed="0"/>
-    <w:lsdException w:name="Medium Shading 2 Accent 1" w:semiHidden="0" w:uiPriority="64" w:unhideWhenUsed="0"/>
-    <w:lsdException w:name="Medium List 1 Accent 1" w:semiHidden="0" w:uiPriority="65" w:unhideWhenUsed="0"/>
-    <w:lsdException w:name="Revision" w:unhideWhenUsed="0"/>
-    <w:lsdException w:name="List Paragraph" w:semiHidden="0" w:uiPriority="34" w:unhideWhenUsed="0" w:qFormat="1"/>
-    <w:lsdException w:name="Quote" w:semiHidden="0" w:uiPriority="29" w:unhideWhenUsed="0" w:qFormat="1"/>
-    <w:lsdException w:name="Intense Quote" w:semiHidden="0" w:uiPriority="30" w:unhideWhenUsed="0" w:qFormat="1"/>
-    <w:lsdException w:name="Medium List 2 Accent 1" w:semiHidden="0" w:uiPriority="66" w:unhideWhenUsed="0"/>
-    <w:lsdException w:name="Medium Grid 1 Accent 1" w:semiHidden="0" w:uiPriority="67" w:unhideWhenUsed="0"/>
-    <w:lsdException w:name="Medium Grid 2 Accent 1" w:semiHidden="0" w:uiPriority="68" w:unhideWhenUsed="0"/>
-    <w:lsdException w:name="Medium Grid 3 Accent 1" w:semiHidden="0" w:uiPriority="69" w:unhideWhenUsed="0"/>
-    <w:lsdException w:name="Dark List Accent 1" w:semiHidden="0" w:uiPriority="70" w:unhideWhenUsed="0"/>
-    <w:lsdException w:name="Colorful Shading Accent 1" w:semiHidden="0" w:uiPriority="71" w:unhideWhenUsed="0"/>
-    <w:lsdException w:name="Colorful List Accent 1" w:semiHidden="0" w:uiPriority="72" w:unhideWhenUsed="0"/>
-    <w:lsdException w:name="Colorful Grid Accent 1" w:semiHidden="0" w:uiPriority="73" w:unhideWhenUsed="0"/>
-    <w:lsdException w:name="Light Shading Accent 2" w:semiHidden="0" w:uiPriority="60" w:unhideWhenUsed="0"/>
-    <w:lsdException w:name="Light List Accent 2" w:semiHidden="0" w:uiPriority="61" w:unhideWhenUsed="0"/>
-    <w:lsdException w:name="Light Grid Accent 2" w:semiHidden="0" w:uiPriority="62" w:unhideWhenUsed="0"/>
-    <w:lsdException w:name="Medium Shading 1 Accent 2" w:semiHidden="0" w:uiPriority="63" w:unhideWhenUsed="0"/>
-    <w:lsdException w:name="Medium Shading 2 Accent 2" w:semiHidden="0" w:uiPriority="64" w:unhideWhenUsed="0"/>
-    <w:lsdException w:name="Medium List 1 Accent 2" w:semiHidden="0" w:uiPriority="65" w:unhideWhenUsed="0"/>
-    <w:lsdException w:name="Medium List 2 Accent 2" w:semiHidden="0" w:uiPriority="66" w:unhideWhenUsed="0"/>
-    <w:lsdException w:name="Medium Grid 1 Accent 2" w:semiHidden="0" w:uiPriority="67" w:unhideWhenUsed="0"/>
-    <w:lsdException w:name="Medium Grid 2 Accent 2" w:semiHidden="0" w:uiPriority="68" w:unhideWhenUsed="0"/>
-    <w:lsdException w:name="Medium Grid 3 Accent 2" w:semiHidden="0" w:uiPriority="69" w:unhideWhenUsed="0"/>
-    <w:lsdException w:name="Dark List Accent 2" w:semiHidden="0" w:uiPriority="70" w:unhideWhenUsed="0"/>
-    <w:lsdException w:name="Colorful Shading Accent 2" w:semiHidden="0" w:uiPriority="71" w:unhideWhenUsed="0"/>
-    <w:lsdException w:name="Colorful List Accent 2" w:semiHidden="0" w:uiPriority="72" w:unhideWhenUsed="0"/>
-    <w:lsdException w:name="Colorful Grid Accent 2" w:semiHidden="0" w:uiPriority="73" w:unhideWhenUsed="0"/>
-    <w:lsdException w:name="Light Shading Accent 3" w:semiHidden="0" w:uiPriority="60" w:unhideWhenUsed="0"/>
-    <w:lsdException w:name="Light List Accent 3" w:semiHidden="0" w:uiPriority="61" w:unhideWhenUsed="0"/>
-    <w:lsdException w:name="Light Grid Accent 3" w:semiHidden="0" w:uiPriority="62" w:unhideWhenUsed="0"/>
-    <w:lsdException w:name="Medium Shading 1 Accent 3" w:semiHidden="0" w:uiPriority="63" w:unhideWhenUsed="0"/>
-    <w:lsdException w:name="Medium Shading 2 Accent 3" w:semiHidden="0" w:uiPriority="64" w:unhideWhenUsed="0"/>
-    <w:lsdException w:name="Medium List 1 Accent 3" w:semiHidden="0" w:uiPriority="65" w:unhideWhenUsed="0"/>
-    <w:lsdException w:name="Medium List 2 Accent 3" w:semiHidden="0" w:uiPriority="66" w:unhideWhenUsed="0"/>
-    <w:lsdException w:name="Medium Grid 1 Accent 3" w:semiHidden="0" w:uiPriority="67" w:unhideWhenUsed="0"/>
-    <w:lsdException w:name="Medium Grid 2 Accent 3" w:semiHidden="0" w:uiPriority="68" w:unhideWhenUsed="0"/>
-    <w:lsdException w:name="Medium Grid 3 Accent 3" w:semiHidden="0" w:uiPriority="69" w:unhideWhenUsed="0"/>
-    <w:lsdException w:name="Dark List Accent 3" w:semiHidden="0" w:uiPriority="70" w:unhideWhenUsed="0"/>
-    <w:lsdException w:name="Colorful Shading Accent 3" w:semiHidden="0" w:uiPriority="71" w:unhideWhenUsed="0"/>
-    <w:lsdException w:name="Colorful List Accent 3" w:semiHidden="0" w:uiPriority="72" w:unhideWhenUsed="0"/>
-    <w:lsdException w:name="Colorful Grid Accent 3" w:semiHidden="0" w:uiPriority="73" w:unhideWhenUsed="0"/>
-    <w:lsdException w:name="Light Shading Accent 4" w:semiHidden="0" w:uiPriority="60" w:unhideWhenUsed="0"/>
-    <w:lsdException w:name="Light List Accent 4" w:semiHidden="0" w:uiPriority="61" w:unhideWhenUsed="0"/>
-    <w:lsdException w:name="Light Grid Accent 4" w:semiHidden="0" w:uiPriority="62" w:unhideWhenUsed="0"/>
-    <w:lsdException w:name="Medium Shading 1 Accent 4" w:semiHidden="0" w:uiPriority="63" w:unhideWhenUsed="0"/>
-    <w:lsdException w:name="Medium Shading 2 Accent 4" w:semiHidden="0" w:uiPriority="64" w:unhideWhenUsed="0"/>
-    <w:lsdException w:name="Medium List 1 Accent 4" w:semiHidden="0" w:uiPriority="65" w:unhideWhenUsed="0"/>
-    <w:lsdException w:name="Medium List 2 Accent 4" w:semiHidden="0" w:uiPriority="66" w:unhideWhenUsed="0"/>
-    <w:lsdException w:name="Medium Grid 1 Accent 4" w:semiHidden="0" w:uiPriority="67" w:unhideWhenUsed="0"/>
-    <w:lsdException w:name="Medium Grid 2 Accent 4" w:semiHidden="0" w:uiPriority="68" w:unhideWhenUsed="0"/>
-    <w:lsdException w:name="Medium Grid 3 Accent 4" w:semiHidden="0" w:uiPriority="69" w:unhideWhenUsed="0"/>
-    <w:lsdException w:name="Dark List Accent 4" w:semiHidden="0" w:uiPriority="70" w:unhideWhenUsed="0"/>
-    <w:lsdException w:name="Colorful Shading Accent 4" w:semiHidden="0" w:uiPriority="71" w:unhideWhenUsed="0"/>
-    <w:lsdException w:name="Colorful List Accent 4" w:semiHidden="0" w:uiPriority="72" w:unhideWhenUsed="0"/>
-    <w:lsdException w:name="Colorful Grid Accent 4" w:semiHidden="0" w:uiPriority="73" w:unhideWhenUsed="0"/>
-    <w:lsdException w:name="Light Shading Accent 5" w:semiHidden="0" w:uiPriority="60" w:unhideWhenUsed="0"/>
-    <w:lsdException w:name="Light List Accent 5" w:semiHidden="0" w:uiPriority="61" w:unhideWhenUsed="0"/>
-    <w:lsdException w:name="Light Grid Accent 5" w:semiHidden="0" w:uiPriority="62" w:unhideWhenUsed="0"/>
-    <w:lsdException w:name="Medium Shading 1 Accent 5" w:semiHidden="0" w:uiPriority="63" w:unhideWhenUsed="0"/>
-    <w:lsdException w:name="Medium Shading 2 Accent 5" w:semiHidden="0" w:uiPriority="64" w:unhideWhenUsed="0"/>
-    <w:lsdException w:name="Medium List 1 Accent 5" w:semiHidden="0" w:uiPriority="65" w:unhideWhenUsed="0"/>
-    <w:lsdException w:name="Medium List 2 Accent 5" w:semiHidden="0" w:uiPriority="66" w:unhideWhenUsed="0"/>
-    <w:lsdException w:name="Medium Grid 1 Accent 5" w:semiHidden="0" w:uiPriority="67" w:unhideWhenUsed="0"/>
-    <w:lsdException w:name="Medium Grid 2 Accent 5" w:semiHidden="0" w:uiPriority="68" w:unhideWhenUsed="0"/>
-    <w:lsdException w:name="Medium Grid 3 Accent 5" w:semiHidden="0" w:uiPriority="69" w:unhideWhenUsed="0"/>
-    <w:lsdException w:name="Dark List Accent 5" w:semiHidden="0" w:uiPriority="70" w:unhideWhenUsed="0"/>
-    <w:lsdException w:name="Colorful Shading Accent 5" w:semiHidden="0" w:uiPriority="71" w:unhideWhenUsed="0"/>
-    <w:lsdException w:name="Colorful List Accent 5" w:semiHidden="0" w:uiPriority="72" w:unhideWhenUsed="0"/>
-    <w:lsdException w:name="Colorful Grid Accent 5" w:semiHidden="0" w:uiPriority="73" w:unhideWhenUsed="0"/>
-    <w:lsdException w:name="Light Shading Accent 6" w:semiHidden="0" w:uiPriority="60" w:unhideWhenUsed="0"/>
-    <w:lsdException w:name="Light List Accent 6" w:semiHidden="0" w:uiPriority="61" w:unhideWhenUsed="0"/>
-    <w:lsdException w:name="Light Grid Accent 6" w:semiHidden="0" w:uiPriority="62" w:unhideWhenUsed="0"/>
-    <w:lsdException w:name="Medium Shading 1 Accent 6" w:semiHidden="0" w:uiPriority="63" w:unhideWhenUsed="0"/>
-    <w:lsdException w:name="Medium Shading 2 Accent 6" w:semiHidden="0" w:uiPriority="64" w:unhideWhenUsed="0"/>
-    <w:lsdException w:name="Medium List 1 Accent 6" w:semiHidden="0" w:uiPriority="65" w:unhideWhenUsed="0"/>
-    <w:lsdException w:name="Medium List 2 Accent 6" w:semiHidden="0" w:uiPriority="66" w:unhideWhenUsed="0"/>
-    <w:lsdException w:name="Medium Grid 1 Accent 6" w:semiHidden="0" w:uiPriority="67" w:unhideWhenUsed="0"/>
-    <w:lsdException w:name="Medium Grid 2 Accent 6" w:semiHidden="0" w:uiPriority="68" w:unhideWhenUsed="0"/>
-    <w:lsdException w:name="Medium Grid 3 Accent 6" w:semiHidden="0" w:uiPriority="69" w:unhideWhenUsed="0"/>
-    <w:lsdException w:name="Dark List Accent 6" w:semiHidden="0" w:uiPriority="70" w:unhideWhenUsed="0"/>
-    <w:lsdException w:name="Colorful Shading Accent 6" w:semiHidden="0" w:uiPriority="71" w:unhideWhenUsed="0"/>
-    <w:lsdException w:name="Colorful List Accent 6" w:semiHidden="0" w:uiPriority="72" w:unhideWhenUsed="0"/>
-    <w:lsdException w:name="Colorful Grid Accent 6" w:semiHidden="0" w:uiPriority="73" w:unhideWhenUsed="0"/>
-    <w:lsdException w:name="Subtle Emphasis" w:semiHidden="0" w:uiPriority="19" w:unhideWhenUsed="0" w:qFormat="1"/>
-    <w:lsdException w:name="Intense Emphasis" w:semiHidden="0" w:uiPriority="21" w:unhideWhenUsed="0" w:qFormat="1"/>
-    <w:lsdException w:name="Subtle Reference" w:semiHidden="0" w:uiPriority="31" w:unhideWhenUsed="0" w:qFormat="1"/>
-    <w:lsdException w:name="Intense Reference" w:semiHidden="0" w:uiPriority="32" w:unhideWhenUsed="0" w:qFormat="1"/>
-    <w:lsdException w:name="Book Title" w:semiHidden="0" w:uiPriority="33" w:unhideWhenUsed="0" w:qFormat="1"/>
-    <w:lsdException w:name="Bibliography" w:uiPriority="37"/>
-    <w:lsdException w:name="TOC Heading" w:uiPriority="39" w:qFormat="1"/>
+  <w:latentStyles w:count="260" w:defQFormat="0" w:defUnhideWhenUsed="1" w:defSemiHidden="1" w:defUIPriority="99" w:defLockedState="0">
+    <w:lsdException w:qFormat="1" w:unhideWhenUsed="0" w:uiPriority="0" w:semiHidden="0" w:name="Normal"/>
+    <w:lsdException w:qFormat="1" w:unhideWhenUsed="0" w:uiPriority="0" w:semiHidden="0" w:name="heading 1"/>
+    <w:lsdException w:qFormat="1" w:unhideWhenUsed="0" w:uiPriority="0" w:semiHidden="0" w:name="heading 2"/>
+    <w:lsdException w:qFormat="1" w:unhideWhenUsed="0" w:uiPriority="0" w:semiHidden="0" w:name="heading 3"/>
+    <w:lsdException w:qFormat="1" w:unhideWhenUsed="0" w:uiPriority="0" w:semiHidden="0" w:name="heading 4"/>
+    <w:lsdException w:qFormat="1" w:unhideWhenUsed="0" w:uiPriority="0" w:semiHidden="0" w:name="heading 5"/>
+    <w:lsdException w:qFormat="1" w:unhideWhenUsed="0" w:uiPriority="0" w:semiHidden="0" w:name="heading 6"/>
+    <w:lsdException w:qFormat="1" w:unhideWhenUsed="0" w:uiPriority="0" w:semiHidden="0" w:name="heading 7"/>
+    <w:lsdException w:qFormat="1" w:unhideWhenUsed="0" w:uiPriority="0" w:semiHidden="0" w:name="heading 8"/>
+    <w:lsdException w:qFormat="1" w:unhideWhenUsed="0" w:uiPriority="0" w:semiHidden="0" w:name="heading 9"/>
+    <w:lsdException w:uiPriority="99" w:name="index 1"/>
+    <w:lsdException w:uiPriority="99" w:name="index 2"/>
+    <w:lsdException w:uiPriority="99" w:name="index 3"/>
+    <w:lsdException w:uiPriority="99" w:name="index 4"/>
+    <w:lsdException w:uiPriority="99" w:name="index 5"/>
+    <w:lsdException w:uiPriority="99" w:name="index 6"/>
+    <w:lsdException w:uiPriority="99" w:name="index 7"/>
+    <w:lsdException w:uiPriority="99" w:name="index 8"/>
+    <w:lsdException w:uiPriority="99" w:name="index 9"/>
+    <w:lsdException w:uiPriority="39" w:name="toc 1"/>
+    <w:lsdException w:uiPriority="39" w:name="toc 2"/>
+    <w:lsdException w:uiPriority="39" w:name="toc 3"/>
+    <w:lsdException w:uiPriority="39" w:name="toc 4"/>
+    <w:lsdException w:uiPriority="39" w:name="toc 5"/>
+    <w:lsdException w:uiPriority="39" w:name="toc 6"/>
+    <w:lsdException w:uiPriority="39" w:name="toc 7"/>
+    <w:lsdException w:uiPriority="39" w:name="toc 8"/>
+    <w:lsdException w:uiPriority="39" w:name="toc 9"/>
+    <w:lsdException w:uiPriority="99" w:name="Normal Indent"/>
+    <w:lsdException w:uiPriority="99" w:name="footnote text"/>
+    <w:lsdException w:uiPriority="99" w:name="annotation text"/>
+    <w:lsdException w:uiPriority="99" w:semiHidden="0" w:name="header"/>
+    <w:lsdException w:uiPriority="99" w:semiHidden="0" w:name="footer"/>
+    <w:lsdException w:uiPriority="99" w:name="index heading"/>
+    <w:lsdException w:qFormat="1" w:uiPriority="35" w:name="caption"/>
+    <w:lsdException w:uiPriority="99" w:name="table of figures"/>
+    <w:lsdException w:uiPriority="99" w:name="envelope address"/>
+    <w:lsdException w:uiPriority="99" w:name="envelope return"/>
+    <w:lsdException w:uiPriority="99" w:name="footnote reference"/>
+    <w:lsdException w:uiPriority="99" w:name="annotation reference"/>
+    <w:lsdException w:uiPriority="99" w:name="line number"/>
+    <w:lsdException w:uiPriority="99" w:name="page number"/>
+    <w:lsdException w:uiPriority="99" w:name="endnote reference"/>
+    <w:lsdException w:uiPriority="99" w:name="endnote text"/>
+    <w:lsdException w:uiPriority="99" w:name="table of authorities"/>
+    <w:lsdException w:uiPriority="99" w:name="macro"/>
+    <w:lsdException w:uiPriority="99" w:name="toa heading"/>
+    <w:lsdException w:uiPriority="99" w:name="List"/>
+    <w:lsdException w:uiPriority="99" w:name="List Bullet"/>
+    <w:lsdException w:uiPriority="99" w:name="List Number"/>
+    <w:lsdException w:uiPriority="99" w:name="List 2"/>
+    <w:lsdException w:uiPriority="99" w:name="List 3"/>
+    <w:lsdException w:uiPriority="99" w:name="List 4"/>
+    <w:lsdException w:uiPriority="99" w:name="List 5"/>
+    <w:lsdException w:uiPriority="99" w:name="List Bullet 2"/>
+    <w:lsdException w:uiPriority="99" w:name="List Bullet 3"/>
+    <w:lsdException w:uiPriority="99" w:name="List Bullet 4"/>
+    <w:lsdException w:uiPriority="99" w:name="List Bullet 5"/>
+    <w:lsdException w:uiPriority="99" w:name="List Number 2"/>
+    <w:lsdException w:uiPriority="99" w:name="List Number 3"/>
+    <w:lsdException w:uiPriority="99" w:name="List Number 4"/>
+    <w:lsdException w:uiPriority="99" w:name="List Number 5"/>
+    <w:lsdException w:qFormat="1" w:unhideWhenUsed="0" w:uiPriority="10" w:semiHidden="0" w:name="Title"/>
+    <w:lsdException w:uiPriority="99" w:name="Closing"/>
+    <w:lsdException w:uiPriority="99" w:name="Signature"/>
+    <w:lsdException w:uiPriority="1" w:name="Default Paragraph Font"/>
+    <w:lsdException w:uiPriority="99" w:name="Body Text"/>
+    <w:lsdException w:uiPriority="99" w:name="Body Text Indent"/>
+    <w:lsdException w:uiPriority="99" w:name="List Continue"/>
+    <w:lsdException w:uiPriority="99" w:name="List Continue 2"/>
+    <w:lsdException w:uiPriority="99" w:name="List Continue 3"/>
+    <w:lsdException w:uiPriority="99" w:name="List Continue 4"/>
+    <w:lsdException w:uiPriority="99" w:name="List Continue 5"/>
+    <w:lsdException w:uiPriority="99" w:name="Message Header"/>
+    <w:lsdException w:qFormat="1" w:unhideWhenUsed="0" w:uiPriority="11" w:semiHidden="0" w:name="Subtitle"/>
+    <w:lsdException w:uiPriority="99" w:name="Salutation"/>
+    <w:lsdException w:uiPriority="99" w:name="Date"/>
+    <w:lsdException w:uiPriority="99" w:name="Body Text First Indent"/>
+    <w:lsdException w:uiPriority="99" w:name="Body Text First Indent 2"/>
+    <w:lsdException w:uiPriority="99" w:name="Note Heading"/>
+    <w:lsdException w:uiPriority="99" w:name="Body Text 2"/>
+    <w:lsdException w:uiPriority="99" w:name="Body Text 3"/>
+    <w:lsdException w:uiPriority="99" w:name="Body Text Indent 2"/>
+    <w:lsdException w:uiPriority="99" w:name="Body Text Indent 3"/>
+    <w:lsdException w:uiPriority="99" w:name="Block Text"/>
+    <w:lsdException w:uiPriority="99" w:name="Hyperlink"/>
+    <w:lsdException w:uiPriority="99" w:name="FollowedHyperlink"/>
+    <w:lsdException w:qFormat="1" w:unhideWhenUsed="0" w:uiPriority="22" w:semiHidden="0" w:name="Strong"/>
+    <w:lsdException w:qFormat="1" w:unhideWhenUsed="0" w:uiPriority="20" w:semiHidden="0" w:name="Emphasis"/>
+    <w:lsdException w:uiPriority="99" w:name="Document Map"/>
+    <w:lsdException w:uiPriority="99" w:name="Plain Text"/>
+    <w:lsdException w:uiPriority="99" w:name="E-mail Signature"/>
+    <w:lsdException w:uiPriority="99" w:name="Normal (Web)"/>
+    <w:lsdException w:uiPriority="99" w:name="HTML Acronym"/>
+    <w:lsdException w:uiPriority="99" w:name="HTML Address"/>
+    <w:lsdException w:uiPriority="99" w:name="HTML Cite"/>
+    <w:lsdException w:uiPriority="99" w:name="HTML Code"/>
+    <w:lsdException w:uiPriority="99" w:name="HTML Definition"/>
+    <w:lsdException w:uiPriority="99" w:name="HTML Keyboard"/>
+    <w:lsdException w:uiPriority="99" w:name="HTML Preformatted"/>
+    <w:lsdException w:uiPriority="99" w:name="HTML Sample"/>
+    <w:lsdException w:uiPriority="99" w:name="HTML Typewriter"/>
+    <w:lsdException w:uiPriority="99" w:name="HTML Variable"/>
+    <w:lsdException w:qFormat="1" w:uiPriority="99" w:name="Normal Table"/>
+    <w:lsdException w:uiPriority="99" w:name="annotation subject"/>
+    <w:lsdException w:uiPriority="99" w:name="Table Simple 1"/>
+    <w:lsdException w:uiPriority="99" w:name="Table Simple 2"/>
+    <w:lsdException w:uiPriority="99" w:name="Table Simple 3"/>
+    <w:lsdException w:uiPriority="99" w:name="Table Classic 1"/>
+    <w:lsdException w:uiPriority="99" w:name="Table Classic 2"/>
+    <w:lsdException w:uiPriority="99" w:name="Table Classic 3"/>
+    <w:lsdException w:uiPriority="99" w:name="Table Classic 4"/>
+    <w:lsdException w:uiPriority="99" w:name="Table Colorful 1"/>
+    <w:lsdException w:uiPriority="99" w:name="Table Colorful 2"/>
+    <w:lsdException w:uiPriority="99" w:name="Table Colorful 3"/>
+    <w:lsdException w:uiPriority="99" w:name="Table Columns 1"/>
+    <w:lsdException w:uiPriority="99" w:name="Table Columns 2"/>
+    <w:lsdException w:uiPriority="99" w:name="Table Columns 3"/>
+    <w:lsdException w:uiPriority="99" w:name="Table Columns 4"/>
+    <w:lsdException w:uiPriority="99" w:name="Table Columns 5"/>
+    <w:lsdException w:uiPriority="99" w:name="Table Grid 1"/>
+    <w:lsdException w:uiPriority="99" w:name="Table Grid 2"/>
+    <w:lsdException w:uiPriority="99" w:name="Table Grid 3"/>
+    <w:lsdException w:uiPriority="99" w:name="Table Grid 4"/>
+    <w:lsdException w:uiPriority="99" w:name="Table Grid 5"/>
+    <w:lsdException w:uiPriority="99" w:name="Table Grid 6"/>
+    <w:lsdException w:uiPriority="99" w:name="Table Grid 7"/>
+    <w:lsdException w:uiPriority="99" w:name="Table Grid 8"/>
+    <w:lsdException w:uiPriority="99" w:name="Table List 1"/>
+    <w:lsdException w:uiPriority="99" w:name="Table List 2"/>
+    <w:lsdException w:uiPriority="99" w:name="Table List 3"/>
+    <w:lsdException w:uiPriority="99" w:name="Table List 4"/>
+    <w:lsdException w:uiPriority="99" w:name="Table List 5"/>
+    <w:lsdException w:uiPriority="99" w:name="Table List 6"/>
+    <w:lsdException w:uiPriority="99" w:name="Table List 7"/>
+    <w:lsdException w:uiPriority="99" w:name="Table List 8"/>
+    <w:lsdException w:uiPriority="99" w:name="Table 3D effects 1"/>
+    <w:lsdException w:uiPriority="99" w:name="Table 3D effects 2"/>
+    <w:lsdException w:uiPriority="99" w:name="Table 3D effects 3"/>
+    <w:lsdException w:uiPriority="99" w:name="Table Contemporary"/>
+    <w:lsdException w:uiPriority="99" w:name="Table Elegant"/>
+    <w:lsdException w:uiPriority="99" w:name="Table Professional"/>
+    <w:lsdException w:uiPriority="99" w:name="Table Subtle 1"/>
+    <w:lsdException w:uiPriority="99" w:name="Table Subtle 2"/>
+    <w:lsdException w:uiPriority="99" w:name="Table Web 1"/>
+    <w:lsdException w:uiPriority="99" w:name="Table Web 2"/>
+    <w:lsdException w:uiPriority="99" w:name="Table Web 3"/>
+    <w:lsdException w:uiPriority="99" w:name="Balloon Text"/>
+    <w:lsdException w:unhideWhenUsed="0" w:uiPriority="59" w:semiHidden="0" w:name="Table Grid"/>
+    <w:lsdException w:uiPriority="99" w:name="Table Theme"/>
+    <w:lsdException w:unhideWhenUsed="0" w:uiPriority="60" w:semiHidden="0" w:name="Light Shading"/>
+    <w:lsdException w:unhideWhenUsed="0" w:uiPriority="61" w:semiHidden="0" w:name="Light List"/>
+    <w:lsdException w:unhideWhenUsed="0" w:uiPriority="62" w:semiHidden="0" w:name="Light Grid"/>
+    <w:lsdException w:unhideWhenUsed="0" w:uiPriority="63" w:semiHidden="0" w:name="Medium Shading 1"/>
+    <w:lsdException w:unhideWhenUsed="0" w:uiPriority="64" w:semiHidden="0" w:name="Medium Shading 2"/>
+    <w:lsdException w:unhideWhenUsed="0" w:uiPriority="65" w:semiHidden="0" w:name="Medium List 1"/>
+    <w:lsdException w:unhideWhenUsed="0" w:uiPriority="66" w:semiHidden="0" w:name="Medium List 2"/>
+    <w:lsdException w:unhideWhenUsed="0" w:uiPriority="67" w:semiHidden="0" w:name="Medium Grid 1"/>
+    <w:lsdException w:unhideWhenUsed="0" w:uiPriority="68" w:semiHidden="0" w:name="Medium Grid 2"/>
+    <w:lsdException w:unhideWhenUsed="0" w:uiPriority="69" w:semiHidden="0" w:name="Medium Grid 3"/>
+    <w:lsdException w:unhideWhenUsed="0" w:uiPriority="70" w:semiHidden="0" w:name="Dark List"/>
+    <w:lsdException w:unhideWhenUsed="0" w:uiPriority="71" w:semiHidden="0" w:name="Colorful Shading"/>
+    <w:lsdException w:unhideWhenUsed="0" w:uiPriority="72" w:semiHidden="0" w:name="Colorful List"/>
+    <w:lsdException w:unhideWhenUsed="0" w:uiPriority="73" w:semiHidden="0" w:name="Colorful Grid"/>
+    <w:lsdException w:unhideWhenUsed="0" w:uiPriority="60" w:semiHidden="0" w:name="Light Shading Accent 1"/>
+    <w:lsdException w:unhideWhenUsed="0" w:uiPriority="61" w:semiHidden="0" w:name="Light List Accent 1"/>
+    <w:lsdException w:unhideWhenUsed="0" w:uiPriority="62" w:semiHidden="0" w:name="Light Grid Accent 1"/>
+    <w:lsdException w:unhideWhenUsed="0" w:uiPriority="63" w:semiHidden="0" w:name="Medium Shading 1 Accent 1"/>
+    <w:lsdException w:unhideWhenUsed="0" w:uiPriority="64" w:semiHidden="0" w:name="Medium Shading 2 Accent 1"/>
+    <w:lsdException w:unhideWhenUsed="0" w:uiPriority="65" w:semiHidden="0" w:name="Medium List 1 Accent 1"/>
+    <w:lsdException w:qFormat="1" w:unhideWhenUsed="0" w:uiPriority="34" w:semiHidden="0" w:name="List Paragraph"/>
+    <w:lsdException w:unhideWhenUsed="0" w:uiPriority="66" w:semiHidden="0" w:name="Medium List 2 Accent 1"/>
+    <w:lsdException w:unhideWhenUsed="0" w:uiPriority="67" w:semiHidden="0" w:name="Medium Grid 1 Accent 1"/>
+    <w:lsdException w:unhideWhenUsed="0" w:uiPriority="68" w:semiHidden="0" w:name="Medium Grid 2 Accent 1"/>
+    <w:lsdException w:unhideWhenUsed="0" w:uiPriority="69" w:semiHidden="0" w:name="Medium Grid 3 Accent 1"/>
+    <w:lsdException w:unhideWhenUsed="0" w:uiPriority="70" w:semiHidden="0" w:name="Dark List Accent 1"/>
+    <w:lsdException w:unhideWhenUsed="0" w:uiPriority="71" w:semiHidden="0" w:name="Colorful Shading Accent 1"/>
+    <w:lsdException w:unhideWhenUsed="0" w:uiPriority="72" w:semiHidden="0" w:name="Colorful List Accent 1"/>
+    <w:lsdException w:unhideWhenUsed="0" w:uiPriority="73" w:semiHidden="0" w:name="Colorful Grid Accent 1"/>
+    <w:lsdException w:unhideWhenUsed="0" w:uiPriority="60" w:semiHidden="0" w:name="Light Shading Accent 2"/>
+    <w:lsdException w:unhideWhenUsed="0" w:uiPriority="61" w:semiHidden="0" w:name="Light List Accent 2"/>
+    <w:lsdException w:unhideWhenUsed="0" w:uiPriority="62" w:semiHidden="0" w:name="Light Grid Accent 2"/>
+    <w:lsdException w:unhideWhenUsed="0" w:uiPriority="63" w:semiHidden="0" w:name="Medium Shading 1 Accent 2"/>
+    <w:lsdException w:unhideWhenUsed="0" w:uiPriority="64" w:semiHidden="0" w:name="Medium Shading 2 Accent 2"/>
+    <w:lsdException w:unhideWhenUsed="0" w:uiPriority="65" w:semiHidden="0" w:name="Medium List 1 Accent 2"/>
+    <w:lsdException w:unhideWhenUsed="0" w:uiPriority="66" w:semiHidden="0" w:name="Medium List 2 Accent 2"/>
+    <w:lsdException w:unhideWhenUsed="0" w:uiPriority="67" w:semiHidden="0" w:name="Medium Grid 1 Accent 2"/>
+    <w:lsdException w:unhideWhenUsed="0" w:uiPriority="68" w:semiHidden="0" w:name="Medium Grid 2 Accent 2"/>
+    <w:lsdException w:unhideWhenUsed="0" w:uiPriority="69" w:semiHidden="0" w:name="Medium Grid 3 Accent 2"/>
+    <w:lsdException w:unhideWhenUsed="0" w:uiPriority="70" w:semiHidden="0" w:name="Dark List Accent 2"/>
+    <w:lsdException w:unhideWhenUsed="0" w:uiPriority="71" w:semiHidden="0" w:name="Colorful Shading Accent 2"/>
+    <w:lsdException w:unhideWhenUsed="0" w:uiPriority="72" w:semiHidden="0" w:name="Colorful List Accent 2"/>
+    <w:lsdException w:unhideWhenUsed="0" w:uiPriority="73" w:semiHidden="0" w:name="Colorful Grid Accent 2"/>
+    <w:lsdException w:unhideWhenUsed="0" w:uiPriority="60" w:semiHidden="0" w:name="Light Shading Accent 3"/>
+    <w:lsdException w:unhideWhenUsed="0" w:uiPriority="61" w:semiHidden="0" w:name="Light List Accent 3"/>
+    <w:lsdException w:unhideWhenUsed="0" w:uiPriority="62" w:semiHidden="0" w:name="Light Grid Accent 3"/>
+    <w:lsdException w:unhideWhenUsed="0" w:uiPriority="63" w:semiHidden="0" w:name="Medium Shading 1 Accent 3"/>
+    <w:lsdException w:unhideWhenUsed="0" w:uiPriority="64" w:semiHidden="0" w:name="Medium Shading 2 Accent 3"/>
+    <w:lsdException w:unhideWhenUsed="0" w:uiPriority="65" w:semiHidden="0" w:name="Medium List 1 Accent 3"/>
+    <w:lsdException w:unhideWhenUsed="0" w:uiPriority="66" w:semiHidden="0" w:name="Medium List 2 Accent 3"/>
+    <w:lsdException w:unhideWhenUsed="0" w:uiPriority="67" w:semiHidden="0" w:name="Medium Grid 1 Accent 3"/>
+    <w:lsdException w:unhideWhenUsed="0" w:uiPriority="68" w:semiHidden="0" w:name="Medium Grid 2 Accent 3"/>
+    <w:lsdException w:unhideWhenUsed="0" w:uiPriority="69" w:semiHidden="0" w:name="Medium Grid 3 Accent 3"/>
+    <w:lsdException w:unhideWhenUsed="0" w:uiPriority="70" w:semiHidden="0" w:name="Dark List Accent 3"/>
+    <w:lsdException w:unhideWhenUsed="0" w:uiPriority="71" w:semiHidden="0" w:name="Colorful Shading Accent 3"/>
+    <w:lsdException w:unhideWhenUsed="0" w:uiPriority="72" w:semiHidden="0" w:name="Colorful List Accent 3"/>
+    <w:lsdException w:unhideWhenUsed="0" w:uiPriority="73" w:semiHidden="0" w:name="Colorful Grid Accent 3"/>
+    <w:lsdException w:unhideWhenUsed="0" w:uiPriority="60" w:semiHidden="0" w:name="Light Shading Accent 4"/>
+    <w:lsdException w:unhideWhenUsed="0" w:uiPriority="61" w:semiHidden="0" w:name="Light List Accent 4"/>
+    <w:lsdException w:unhideWhenUsed="0" w:uiPriority="62" w:semiHidden="0" w:name="Light Grid Accent 4"/>
+    <w:lsdException w:unhideWhenUsed="0" w:uiPriority="63" w:semiHidden="0" w:name="Medium Shading 1 Accent 4"/>
+    <w:lsdException w:unhideWhenUsed="0" w:uiPriority="64" w:semiHidden="0" w:name="Medium Shading 2 Accent 4"/>
+    <w:lsdException w:unhideWhenUsed="0" w:uiPriority="65" w:semiHidden="0" w:name="Medium List 1 Accent 4"/>
+    <w:lsdException w:unhideWhenUsed="0" w:uiPriority="66" w:semiHidden="0" w:name="Medium List 2 Accent 4"/>
+    <w:lsdException w:unhideWhenUsed="0" w:uiPriority="67" w:semiHidden="0" w:name="Medium Grid 1 Accent 4"/>
+    <w:lsdException w:unhideWhenUsed="0" w:uiPriority="68" w:semiHidden="0" w:name="Medium Grid 2 Accent 4"/>
+    <w:lsdException w:unhideWhenUsed="0" w:uiPriority="69" w:semiHidden="0" w:name="Medium Grid 3 Accent 4"/>
+    <w:lsdException w:unhideWhenUsed="0" w:uiPriority="70" w:semiHidden="0" w:name="Dark List Accent 4"/>
+    <w:lsdException w:unhideWhenUsed="0" w:uiPriority="71" w:semiHidden="0" w:name="Colorful Shading Accent 4"/>
+    <w:lsdException w:unhideWhenUsed="0" w:uiPriority="72" w:semiHidden="0" w:name="Colorful List Accent 4"/>
+    <w:lsdException w:unhideWhenUsed="0" w:uiPriority="73" w:semiHidden="0" w:name="Colorful Grid Accent 4"/>
+    <w:lsdException w:unhideWhenUsed="0" w:uiPriority="60" w:semiHidden="0" w:name="Light Shading Accent 5"/>
+    <w:lsdException w:unhideWhenUsed="0" w:uiPriority="61" w:semiHidden="0" w:name="Light List Accent 5"/>
+    <w:lsdException w:unhideWhenUsed="0" w:uiPriority="62" w:semiHidden="0" w:name="Light Grid Accent 5"/>
+    <w:lsdException w:unhideWhenUsed="0" w:uiPriority="63" w:semiHidden="0" w:name="Medium Shading 1 Accent 5"/>
+    <w:lsdException w:unhideWhenUsed="0" w:uiPriority="64" w:semiHidden="0" w:name="Medium Shading 2 Accent 5"/>
+    <w:lsdException w:unhideWhenUsed="0" w:uiPriority="65" w:semiHidden="0" w:name="Medium List 1 Accent 5"/>
+    <w:lsdException w:unhideWhenUsed="0" w:uiPriority="66" w:semiHidden="0" w:name="Medium List 2 Accent 5"/>
+    <w:lsdException w:unhideWhenUsed="0" w:uiPriority="67" w:semiHidden="0" w:name="Medium Grid 1 Accent 5"/>
+    <w:lsdException w:unhideWhenUsed="0" w:uiPriority="68" w:semiHidden="0" w:name="Medium Grid 2 Accent 5"/>
+    <w:lsdException w:unhideWhenUsed="0" w:uiPriority="69" w:semiHidden="0" w:name="Medium Grid 3 Accent 5"/>
+    <w:lsdException w:unhideWhenUsed="0" w:uiPriority="70" w:semiHidden="0" w:name="Dark List Accent 5"/>
+    <w:lsdException w:unhideWhenUsed="0" w:uiPriority="71" w:semiHidden="0" w:name="Colorful Shading Accent 5"/>
+    <w:lsdException w:unhideWhenUsed="0" w:uiPriority="72" w:semiHidden="0" w:name="Colorful List Accent 5"/>
+    <w:lsdException w:unhideWhenUsed="0" w:uiPriority="73" w:semiHidden="0" w:name="Colorful Grid Accent 5"/>
+    <w:lsdException w:unhideWhenUsed="0" w:uiPriority="60" w:semiHidden="0" w:name="Light Shading Accent 6"/>
+    <w:lsdException w:unhideWhenUsed="0" w:uiPriority="61" w:semiHidden="0" w:name="Light List Accent 6"/>
+    <w:lsdException w:unhideWhenUsed="0" w:uiPriority="62" w:semiHidden="0" w:name="Light Grid Accent 6"/>
+    <w:lsdException w:unhideWhenUsed="0" w:uiPriority="63" w:semiHidden="0" w:name="Medium Shading 1 Accent 6"/>
+    <w:lsdException w:unhideWhenUsed="0" w:uiPriority="64" w:semiHidden="0" w:name="Medium Shading 2 Accent 6"/>
+    <w:lsdException w:unhideWhenUsed="0" w:uiPriority="65" w:semiHidden="0" w:name="Medium List 1 Accent 6"/>
+    <w:lsdException w:unhideWhenUsed="0" w:uiPriority="66" w:semiHidden="0" w:name="Medium List 2 Accent 6"/>
+    <w:lsdException w:unhideWhenUsed="0" w:uiPriority="67" w:semiHidden="0" w:name="Medium Grid 1 Accent 6"/>
+    <w:lsdException w:unhideWhenUsed="0" w:uiPriority="68" w:semiHidden="0" w:name="Medium Grid 2 Accent 6"/>
+    <w:lsdException w:unhideWhenUsed="0" w:uiPriority="69" w:semiHidden="0" w:name="Medium Grid 3 Accent 6"/>
+    <w:lsdException w:unhideWhenUsed="0" w:uiPriority="70" w:semiHidden="0" w:name="Dark List Accent 6"/>
+    <w:lsdException w:unhideWhenUsed="0" w:uiPriority="71" w:semiHidden="0" w:name="Colorful Shading Accent 6"/>
+    <w:lsdException w:unhideWhenUsed="0" w:uiPriority="72" w:semiHidden="0" w:name="Colorful List Accent 6"/>
+    <w:lsdException w:unhideWhenUsed="0" w:uiPriority="73" w:semiHidden="0" w:name="Colorful Grid Accent 6"/>
   </w:latentStyles>
-  <w:style w:type="paragraph" w:default="1" w:styleId="a">
+  <w:style w:type="paragraph" w:default="1" w:styleId="1">
     <w:name w:val="Normal"/>
     <w:qFormat/>
-    <w:rsid w:val="007F2EF8"/>
+    <w:uiPriority w:val="0"/>
     <w:pPr>
       <w:widowControl w:val="0"/>
       <w:jc w:val="both"/>
     </w:pPr>
     <w:rPr>
-      <w:rFonts w:ascii="Times New Roman" w:eastAsia="宋体" w:hAnsi="Times New Roman" w:cs="Times New Roman"/>
+      <w:rFonts w:ascii="Times New Roman" w:hAnsi="Times New Roman" w:eastAsia="宋体" w:cs="Times New Roman"/>
+      <w:kern w:val="2"/>
+      <w:sz w:val="21"/>
       <w:szCs w:val="24"/>
+      <w:lang w:val="en-US" w:eastAsia="zh-CN" w:bidi="ar-SA"/>
     </w:rPr>
   </w:style>
-  <w:style w:type="paragraph" w:styleId="1">
+  <w:style w:type="paragraph" w:styleId="2">
     <w:name w:val="heading 1"/>
-    <w:basedOn w:val="a"/>
-    <w:next w:val="a"/>
-    <w:link w:val="1Char"/>
+    <w:basedOn w:val="1"/>
+    <w:next w:val="1"/>
+    <w:link w:val="21"/>
     <w:qFormat/>
-    <w:rsid w:val="00A9434D"/>
+    <w:uiPriority w:val="0"/>
     <w:pPr>
       <w:keepNext/>
       <w:keepLines/>
       <w:numPr>
-        <w:numId w:val="4"/>
+        <w:ilvl w:val="0"/>
+        <w:numId w:val="1"/>
       </w:numPr>
       <w:spacing w:line="360" w:lineRule="auto"/>
       <w:jc w:val="left"/>
@@ -8588,41 +9493,42 @@
       <w:szCs w:val="44"/>
     </w:rPr>
   </w:style>
-  <w:style w:type="paragraph" w:styleId="2">
+  <w:style w:type="paragraph" w:styleId="3">
     <w:name w:val="heading 2"/>
-    <w:basedOn w:val="a"/>
-    <w:next w:val="a"/>
-    <w:link w:val="2Char"/>
+    <w:basedOn w:val="1"/>
+    <w:next w:val="1"/>
+    <w:link w:val="22"/>
     <w:qFormat/>
-    <w:rsid w:val="00A9434D"/>
+    <w:uiPriority w:val="0"/>
     <w:pPr>
       <w:keepNext/>
       <w:keepLines/>
       <w:numPr>
-        <w:numId w:val="3"/>
+        <w:ilvl w:val="0"/>
+        <w:numId w:val="2"/>
       </w:numPr>
       <w:spacing w:line="360" w:lineRule="auto"/>
       <w:outlineLvl w:val="1"/>
     </w:pPr>
     <w:rPr>
-      <w:rFonts w:ascii="Arial" w:eastAsia="方正黑体简体" w:hAnsi="Arial"/>
+      <w:rFonts w:ascii="Arial" w:hAnsi="Arial" w:eastAsia="方正黑体简体"/>
       <w:bCs/>
       <w:sz w:val="28"/>
       <w:szCs w:val="32"/>
     </w:rPr>
   </w:style>
-  <w:style w:type="paragraph" w:styleId="3">
+  <w:style w:type="paragraph" w:styleId="4">
     <w:name w:val="heading 3"/>
-    <w:basedOn w:val="a"/>
-    <w:next w:val="a"/>
-    <w:link w:val="3Char"/>
+    <w:basedOn w:val="1"/>
+    <w:next w:val="1"/>
+    <w:link w:val="23"/>
     <w:qFormat/>
-    <w:rsid w:val="00923D62"/>
+    <w:uiPriority w:val="0"/>
     <w:pPr>
       <w:keepNext/>
       <w:numPr>
         <w:ilvl w:val="2"/>
-        <w:numId w:val="1"/>
+        <w:numId w:val="3"/>
       </w:numPr>
       <w:spacing w:line="520" w:lineRule="exact"/>
       <w:outlineLvl w:val="2"/>
@@ -8634,19 +9540,18 @@
       <w:szCs w:val="26"/>
     </w:rPr>
   </w:style>
-  <w:style w:type="paragraph" w:styleId="4">
+  <w:style w:type="paragraph" w:styleId="5">
     <w:name w:val="heading 4"/>
-    <w:aliases w:val="H4,PIM 4,h4"/>
-    <w:basedOn w:val="a"/>
-    <w:next w:val="a"/>
-    <w:link w:val="4Char"/>
+    <w:basedOn w:val="1"/>
+    <w:next w:val="1"/>
+    <w:link w:val="24"/>
     <w:qFormat/>
-    <w:rsid w:val="00E818F0"/>
+    <w:uiPriority w:val="0"/>
     <w:pPr>
       <w:keepNext/>
       <w:numPr>
         <w:ilvl w:val="3"/>
-        <w:numId w:val="1"/>
+        <w:numId w:val="3"/>
       </w:numPr>
       <w:spacing w:before="100" w:beforeAutospacing="1" w:after="100" w:afterAutospacing="1"/>
       <w:outlineLvl w:val="3"/>
@@ -8658,20 +9563,19 @@
       <w:szCs w:val="28"/>
     </w:rPr>
   </w:style>
-  <w:style w:type="paragraph" w:styleId="5">
+  <w:style w:type="paragraph" w:styleId="6">
     <w:name w:val="heading 5"/>
-    <w:aliases w:val="H5,PIM 5"/>
-    <w:basedOn w:val="a"/>
-    <w:next w:val="a"/>
-    <w:link w:val="5Char"/>
+    <w:basedOn w:val="1"/>
+    <w:next w:val="1"/>
+    <w:link w:val="25"/>
     <w:qFormat/>
-    <w:rsid w:val="00E818F0"/>
+    <w:uiPriority w:val="0"/>
     <w:pPr>
       <w:keepNext/>
       <w:keepLines/>
       <w:numPr>
         <w:ilvl w:val="4"/>
-        <w:numId w:val="1"/>
+        <w:numId w:val="3"/>
       </w:numPr>
       <w:spacing w:before="100" w:beforeAutospacing="1" w:after="100" w:afterAutospacing="1"/>
       <w:outlineLvl w:val="4"/>
@@ -8683,43 +9587,43 @@
       <w:szCs w:val="28"/>
     </w:rPr>
   </w:style>
-  <w:style w:type="paragraph" w:styleId="6">
+  <w:style w:type="paragraph" w:styleId="7">
     <w:name w:val="heading 6"/>
-    <w:basedOn w:val="a"/>
-    <w:next w:val="a"/>
-    <w:link w:val="6Char"/>
+    <w:basedOn w:val="1"/>
+    <w:next w:val="1"/>
+    <w:link w:val="26"/>
     <w:qFormat/>
-    <w:rsid w:val="00E818F0"/>
+    <w:uiPriority w:val="0"/>
     <w:pPr>
       <w:keepNext/>
       <w:keepLines/>
       <w:numPr>
         <w:ilvl w:val="5"/>
-        <w:numId w:val="1"/>
+        <w:numId w:val="3"/>
       </w:numPr>
       <w:spacing w:before="240" w:after="64" w:line="320" w:lineRule="auto"/>
       <w:outlineLvl w:val="5"/>
     </w:pPr>
     <w:rPr>
-      <w:rFonts w:ascii="Arial" w:eastAsia="黑体" w:hAnsi="Arial"/>
+      <w:rFonts w:ascii="Arial" w:hAnsi="Arial" w:eastAsia="黑体"/>
       <w:b/>
       <w:bCs/>
       <w:sz w:val="24"/>
     </w:rPr>
   </w:style>
-  <w:style w:type="paragraph" w:styleId="7">
+  <w:style w:type="paragraph" w:styleId="8">
     <w:name w:val="heading 7"/>
-    <w:basedOn w:val="a"/>
-    <w:next w:val="a"/>
-    <w:link w:val="7Char"/>
+    <w:basedOn w:val="1"/>
+    <w:next w:val="1"/>
+    <w:link w:val="27"/>
     <w:qFormat/>
-    <w:rsid w:val="00E818F0"/>
+    <w:uiPriority w:val="0"/>
     <w:pPr>
       <w:keepNext/>
       <w:keepLines/>
       <w:numPr>
         <w:ilvl w:val="6"/>
-        <w:numId w:val="1"/>
+        <w:numId w:val="3"/>
       </w:numPr>
       <w:spacing w:before="240" w:after="64" w:line="320" w:lineRule="auto"/>
       <w:outlineLvl w:val="6"/>
@@ -8730,63 +9634,63 @@
       <w:sz w:val="24"/>
     </w:rPr>
   </w:style>
-  <w:style w:type="paragraph" w:styleId="8">
+  <w:style w:type="paragraph" w:styleId="9">
     <w:name w:val="heading 8"/>
-    <w:basedOn w:val="a"/>
-    <w:next w:val="a"/>
-    <w:link w:val="8Char"/>
+    <w:basedOn w:val="1"/>
+    <w:next w:val="1"/>
+    <w:link w:val="28"/>
     <w:qFormat/>
-    <w:rsid w:val="00E818F0"/>
+    <w:uiPriority w:val="0"/>
     <w:pPr>
       <w:keepNext/>
       <w:keepLines/>
       <w:numPr>
         <w:ilvl w:val="7"/>
-        <w:numId w:val="1"/>
+        <w:numId w:val="3"/>
       </w:numPr>
       <w:spacing w:before="240" w:after="64" w:line="320" w:lineRule="auto"/>
       <w:outlineLvl w:val="7"/>
     </w:pPr>
     <w:rPr>
-      <w:rFonts w:ascii="Arial" w:eastAsia="黑体" w:hAnsi="Arial"/>
+      <w:rFonts w:ascii="Arial" w:hAnsi="Arial" w:eastAsia="黑体"/>
       <w:sz w:val="24"/>
     </w:rPr>
   </w:style>
-  <w:style w:type="paragraph" w:styleId="9">
+  <w:style w:type="paragraph" w:styleId="10">
     <w:name w:val="heading 9"/>
-    <w:basedOn w:val="a"/>
-    <w:next w:val="a"/>
-    <w:link w:val="9Char"/>
+    <w:basedOn w:val="1"/>
+    <w:next w:val="1"/>
+    <w:link w:val="29"/>
     <w:qFormat/>
-    <w:rsid w:val="00E818F0"/>
+    <w:uiPriority w:val="0"/>
     <w:pPr>
       <w:keepNext/>
       <w:keepLines/>
       <w:numPr>
         <w:ilvl w:val="8"/>
-        <w:numId w:val="1"/>
+        <w:numId w:val="3"/>
       </w:numPr>
       <w:spacing w:before="240" w:after="64" w:line="320" w:lineRule="auto"/>
       <w:outlineLvl w:val="8"/>
     </w:pPr>
     <w:rPr>
-      <w:rFonts w:ascii="Arial" w:eastAsia="黑体" w:hAnsi="Arial"/>
+      <w:rFonts w:ascii="Arial" w:hAnsi="Arial" w:eastAsia="黑体"/>
       <w:szCs w:val="21"/>
     </w:rPr>
   </w:style>
-  <w:style w:type="character" w:default="1" w:styleId="a0">
+  <w:style w:type="character" w:default="1" w:styleId="16">
     <w:name w:val="Default Paragraph Font"/>
-    <w:uiPriority w:val="1"/>
     <w:semiHidden/>
     <w:unhideWhenUsed/>
+    <w:uiPriority w:val="1"/>
   </w:style>
-  <w:style w:type="table" w:default="1" w:styleId="a1">
+  <w:style w:type="table" w:default="1" w:styleId="14">
     <w:name w:val="Normal Table"/>
-    <w:uiPriority w:val="99"/>
     <w:semiHidden/>
     <w:unhideWhenUsed/>
+    <w:qFormat/>
+    <w:uiPriority w:val="99"/>
     <w:tblPr>
-      <w:tblInd w:w="0" w:type="dxa"/>
       <w:tblCellMar>
         <w:top w:w="0" w:type="dxa"/>
         <w:left w:w="108" w:type="dxa"/>
@@ -8795,45 +9699,46 @@
       </w:tblCellMar>
     </w:tblPr>
   </w:style>
-  <w:style w:type="numbering" w:default="1" w:styleId="a2">
-    <w:name w:val="No List"/>
-    <w:uiPriority w:val="99"/>
+  <w:style w:type="paragraph" w:styleId="11">
+    <w:name w:val="Balloon Text"/>
+    <w:basedOn w:val="1"/>
+    <w:link w:val="19"/>
     <w:semiHidden/>
     <w:unhideWhenUsed/>
+    <w:uiPriority w:val="99"/>
+    <w:rPr>
+      <w:sz w:val="18"/>
+      <w:szCs w:val="18"/>
+    </w:rPr>
   </w:style>
-  <w:style w:type="table" w:styleId="a3">
-    <w:name w:val="Table Grid"/>
-    <w:basedOn w:val="a1"/>
-    <w:uiPriority w:val="59"/>
-    <w:rsid w:val="007F2EF8"/>
-    <w:tblPr>
-      <w:tblInd w:w="0" w:type="dxa"/>
-      <w:tblBorders>
-        <w:top w:val="single" w:sz="4" w:space="0" w:color="auto"/>
-        <w:left w:val="single" w:sz="4" w:space="0" w:color="auto"/>
-        <w:bottom w:val="single" w:sz="4" w:space="0" w:color="auto"/>
-        <w:right w:val="single" w:sz="4" w:space="0" w:color="auto"/>
-        <w:insideH w:val="single" w:sz="4" w:space="0" w:color="auto"/>
-        <w:insideV w:val="single" w:sz="4" w:space="0" w:color="auto"/>
-      </w:tblBorders>
-      <w:tblCellMar>
-        <w:top w:w="0" w:type="dxa"/>
-        <w:left w:w="108" w:type="dxa"/>
-        <w:bottom w:w="0" w:type="dxa"/>
-        <w:right w:w="108" w:type="dxa"/>
-      </w:tblCellMar>
-    </w:tblPr>
+  <w:style w:type="paragraph" w:styleId="12">
+    <w:name w:val="footer"/>
+    <w:basedOn w:val="1"/>
+    <w:link w:val="18"/>
+    <w:unhideWhenUsed/>
+    <w:uiPriority w:val="99"/>
+    <w:pPr>
+      <w:tabs>
+        <w:tab w:val="center" w:pos="4153"/>
+        <w:tab w:val="right" w:pos="8306"/>
+      </w:tabs>
+      <w:snapToGrid w:val="0"/>
+      <w:jc w:val="left"/>
+    </w:pPr>
+    <w:rPr>
+      <w:sz w:val="18"/>
+      <w:szCs w:val="18"/>
+    </w:rPr>
   </w:style>
-  <w:style w:type="paragraph" w:styleId="a4">
+  <w:style w:type="paragraph" w:styleId="13">
     <w:name w:val="header"/>
-    <w:basedOn w:val="a"/>
-    <w:link w:val="Char"/>
+    <w:basedOn w:val="1"/>
+    <w:link w:val="17"/>
+    <w:unhideWhenUsed/>
     <w:uiPriority w:val="99"/>
-    <w:unhideWhenUsed/>
-    <w:rsid w:val="007F2EF8"/>
     <w:pPr>
       <w:pBdr>
-        <w:bottom w:val="single" w:sz="6" w:space="1" w:color="auto"/>
+        <w:bottom w:val="single" w:color="auto" w:sz="6" w:space="1"/>
       </w:pBdr>
       <w:tabs>
         <w:tab w:val="center" w:pos="4153"/>
@@ -8847,634 +9752,18 @@
       <w:szCs w:val="18"/>
     </w:rPr>
   </w:style>
-  <w:style w:type="character" w:customStyle="1" w:styleId="Char">
-    <w:name w:val="页眉 Char"/>
-    <w:basedOn w:val="a0"/>
-    <w:link w:val="a4"/>
-    <w:uiPriority w:val="99"/>
-    <w:rsid w:val="007F2EF8"/>
-    <w:rPr>
-      <w:rFonts w:ascii="Times New Roman" w:eastAsia="宋体" w:hAnsi="Times New Roman" w:cs="Times New Roman"/>
-      <w:sz w:val="18"/>
-      <w:szCs w:val="18"/>
-    </w:rPr>
-  </w:style>
-  <w:style w:type="paragraph" w:styleId="a5">
-    <w:name w:val="footer"/>
-    <w:basedOn w:val="a"/>
-    <w:link w:val="Char0"/>
-    <w:uiPriority w:val="99"/>
-    <w:unhideWhenUsed/>
-    <w:rsid w:val="007F2EF8"/>
-    <w:pPr>
-      <w:tabs>
-        <w:tab w:val="center" w:pos="4153"/>
-        <w:tab w:val="right" w:pos="8306"/>
-      </w:tabs>
-      <w:snapToGrid w:val="0"/>
-      <w:jc w:val="left"/>
-    </w:pPr>
-    <w:rPr>
-      <w:sz w:val="18"/>
-      <w:szCs w:val="18"/>
-    </w:rPr>
-  </w:style>
-  <w:style w:type="character" w:customStyle="1" w:styleId="Char0">
-    <w:name w:val="页脚 Char"/>
-    <w:basedOn w:val="a0"/>
-    <w:link w:val="a5"/>
-    <w:uiPriority w:val="99"/>
-    <w:rsid w:val="007F2EF8"/>
-    <w:rPr>
-      <w:rFonts w:ascii="Times New Roman" w:eastAsia="宋体" w:hAnsi="Times New Roman" w:cs="Times New Roman"/>
-      <w:sz w:val="18"/>
-      <w:szCs w:val="18"/>
-    </w:rPr>
-  </w:style>
-  <w:style w:type="paragraph" w:styleId="a6">
-    <w:name w:val="Balloon Text"/>
-    <w:basedOn w:val="a"/>
-    <w:link w:val="Char1"/>
-    <w:uiPriority w:val="99"/>
-    <w:semiHidden/>
-    <w:unhideWhenUsed/>
-    <w:rsid w:val="007F2EF8"/>
-    <w:rPr>
-      <w:sz w:val="18"/>
-      <w:szCs w:val="18"/>
-    </w:rPr>
-  </w:style>
-  <w:style w:type="character" w:customStyle="1" w:styleId="Char1">
-    <w:name w:val="批注框文本 Char"/>
-    <w:basedOn w:val="a0"/>
-    <w:link w:val="a6"/>
-    <w:uiPriority w:val="99"/>
-    <w:semiHidden/>
-    <w:rsid w:val="007F2EF8"/>
-    <w:rPr>
-      <w:rFonts w:ascii="Times New Roman" w:eastAsia="宋体" w:hAnsi="Times New Roman" w:cs="Times New Roman"/>
-      <w:sz w:val="18"/>
-      <w:szCs w:val="18"/>
-    </w:rPr>
-  </w:style>
-  <w:style w:type="paragraph" w:styleId="a7">
-    <w:name w:val="List Paragraph"/>
-    <w:basedOn w:val="a"/>
-    <w:uiPriority w:val="34"/>
-    <w:qFormat/>
-    <w:rsid w:val="000A541F"/>
-    <w:pPr>
-      <w:ind w:firstLineChars="200" w:firstLine="420"/>
-    </w:pPr>
-  </w:style>
-  <w:style w:type="character" w:customStyle="1" w:styleId="1Char">
-    <w:name w:val="标题 1 Char"/>
-    <w:basedOn w:val="a0"/>
-    <w:link w:val="1"/>
-    <w:rsid w:val="00A9434D"/>
-    <w:rPr>
-      <w:rFonts w:ascii="Times New Roman" w:eastAsia="方正黑体简体" w:hAnsi="Times New Roman" w:cs="Times New Roman"/>
-      <w:bCs/>
-      <w:kern w:val="44"/>
-      <w:sz w:val="28"/>
-      <w:szCs w:val="44"/>
-    </w:rPr>
-  </w:style>
-  <w:style w:type="character" w:customStyle="1" w:styleId="2Char">
-    <w:name w:val="标题 2 Char"/>
-    <w:basedOn w:val="a0"/>
-    <w:link w:val="2"/>
-    <w:rsid w:val="00A9434D"/>
-    <w:rPr>
-      <w:rFonts w:ascii="Arial" w:eastAsia="方正黑体简体" w:hAnsi="Arial" w:cs="Times New Roman"/>
-      <w:bCs/>
-      <w:sz w:val="28"/>
-      <w:szCs w:val="32"/>
-    </w:rPr>
-  </w:style>
-  <w:style w:type="character" w:customStyle="1" w:styleId="3Char">
-    <w:name w:val="标题 3 Char"/>
-    <w:basedOn w:val="a0"/>
-    <w:link w:val="3"/>
-    <w:rsid w:val="00923D62"/>
-    <w:rPr>
-      <w:rFonts w:ascii="Times New Roman" w:eastAsia="方正黑体简体" w:hAnsi="Times New Roman" w:cs="Arial"/>
-      <w:bCs/>
-      <w:sz w:val="28"/>
-      <w:szCs w:val="26"/>
-    </w:rPr>
-  </w:style>
-  <w:style w:type="character" w:customStyle="1" w:styleId="4Char">
-    <w:name w:val="标题 4 Char"/>
-    <w:basedOn w:val="a0"/>
-    <w:link w:val="4"/>
-    <w:rsid w:val="00E818F0"/>
-    <w:rPr>
-      <w:rFonts w:ascii="Times New Roman" w:eastAsia="宋体" w:hAnsi="Times New Roman" w:cs="Times New Roman"/>
-      <w:b/>
-      <w:bCs/>
-      <w:sz w:val="24"/>
-      <w:szCs w:val="28"/>
-    </w:rPr>
-  </w:style>
-  <w:style w:type="character" w:customStyle="1" w:styleId="5Char">
-    <w:name w:val="标题 5 Char"/>
-    <w:basedOn w:val="a0"/>
-    <w:link w:val="5"/>
-    <w:rsid w:val="00E818F0"/>
-    <w:rPr>
-      <w:rFonts w:ascii="Times" w:eastAsia="宋体" w:hAnsi="Times" w:cs="Times New Roman"/>
-      <w:b/>
-      <w:bCs/>
-      <w:szCs w:val="28"/>
-    </w:rPr>
-  </w:style>
-  <w:style w:type="character" w:customStyle="1" w:styleId="6Char">
-    <w:name w:val="标题 6 Char"/>
-    <w:basedOn w:val="a0"/>
-    <w:link w:val="6"/>
-    <w:rsid w:val="00E818F0"/>
-    <w:rPr>
-      <w:rFonts w:ascii="Arial" w:eastAsia="黑体" w:hAnsi="Arial" w:cs="Times New Roman"/>
-      <w:b/>
-      <w:bCs/>
-      <w:sz w:val="24"/>
-      <w:szCs w:val="24"/>
-    </w:rPr>
-  </w:style>
-  <w:style w:type="character" w:customStyle="1" w:styleId="7Char">
-    <w:name w:val="标题 7 Char"/>
-    <w:basedOn w:val="a0"/>
-    <w:link w:val="7"/>
-    <w:rsid w:val="00E818F0"/>
-    <w:rPr>
-      <w:rFonts w:ascii="Times New Roman" w:eastAsia="宋体" w:hAnsi="Times New Roman" w:cs="Times New Roman"/>
-      <w:b/>
-      <w:bCs/>
-      <w:sz w:val="24"/>
-      <w:szCs w:val="24"/>
-    </w:rPr>
-  </w:style>
-  <w:style w:type="character" w:customStyle="1" w:styleId="8Char">
-    <w:name w:val="标题 8 Char"/>
-    <w:basedOn w:val="a0"/>
-    <w:link w:val="8"/>
-    <w:rsid w:val="00E818F0"/>
-    <w:rPr>
-      <w:rFonts w:ascii="Arial" w:eastAsia="黑体" w:hAnsi="Arial" w:cs="Times New Roman"/>
-      <w:sz w:val="24"/>
-      <w:szCs w:val="24"/>
-    </w:rPr>
-  </w:style>
-  <w:style w:type="character" w:customStyle="1" w:styleId="9Char">
-    <w:name w:val="标题 9 Char"/>
-    <w:basedOn w:val="a0"/>
-    <w:link w:val="9"/>
-    <w:rsid w:val="00E818F0"/>
-    <w:rPr>
-      <w:rFonts w:ascii="Arial" w:eastAsia="黑体" w:hAnsi="Arial" w:cs="Times New Roman"/>
-      <w:szCs w:val="21"/>
-    </w:rPr>
-  </w:style>
-  <w:style w:type="paragraph" w:customStyle="1" w:styleId="infoblue">
-    <w:name w:val="infoblue"/>
-    <w:basedOn w:val="a"/>
-    <w:rsid w:val="00E818F0"/>
-    <w:pPr>
-      <w:widowControl/>
-      <w:spacing w:before="100" w:beforeAutospacing="1" w:after="100" w:afterAutospacing="1" w:line="240" w:lineRule="atLeast"/>
-      <w:ind w:firstLineChars="200" w:firstLine="200"/>
-      <w:jc w:val="left"/>
-    </w:pPr>
-    <w:rPr>
-      <w:i/>
-      <w:iCs/>
-      <w:color w:val="0000FF"/>
-      <w:kern w:val="0"/>
-      <w:szCs w:val="20"/>
-    </w:rPr>
-  </w:style>
-</w:styles>
-</file>
-
-<file path=word/stylesWithEffects.xml><?xml version="1.0" encoding="utf-8"?>
-<w:styles xmlns:wpc="http://schemas.microsoft.com/office/word/2010/wordprocessingCanvas" xmlns:mc="http://schemas.openxmlformats.org/markup-compatibility/2006" xmlns:o="urn:schemas-microsoft-com:office:office" xmlns:r="http://schemas.openxmlformats.org/officeDocument/2006/relationships" xmlns:m="http://schemas.openxmlformats.org/officeDocument/2006/math" xmlns:v="urn:schemas-microsoft-com:vml" xmlns:wp14="http://schemas.microsoft.com/office/word/2010/wordprocessingDrawing" xmlns:wp="http://schemas.openxmlformats.org/drawingml/2006/wordprocessingDrawing" xmlns:w10="urn:schemas-microsoft-com:office:word" xmlns:w="http://schemas.openxmlformats.org/wordprocessingml/2006/main" xmlns:w14="http://schemas.microsoft.com/office/word/2010/wordml" xmlns:wpg="http://schemas.microsoft.com/office/word/2010/wordprocessingGroup" xmlns:wpi="http://schemas.microsoft.com/office/word/2010/wordprocessingInk" xmlns:wne="http://schemas.microsoft.com/office/word/2006/wordml" xmlns:wps="http://schemas.microsoft.com/office/word/2010/wordprocessingShape" mc:Ignorable="w14 wp14">
-  <w:docDefaults>
-    <w:rPrDefault>
-      <w:rPr>
-        <w:rFonts w:asciiTheme="minorHAnsi" w:eastAsiaTheme="minorEastAsia" w:hAnsiTheme="minorHAnsi" w:cstheme="minorBidi"/>
-        <w:kern w:val="2"/>
-        <w:sz w:val="21"/>
-        <w:szCs w:val="22"/>
-        <w:lang w:val="en-US" w:eastAsia="zh-CN" w:bidi="ar-SA"/>
-      </w:rPr>
-    </w:rPrDefault>
-    <w:pPrDefault/>
-  </w:docDefaults>
-  <w:latentStyles w:defLockedState="0" w:defUIPriority="99" w:defSemiHidden="1" w:defUnhideWhenUsed="1" w:defQFormat="0" w:count="267">
-    <w:lsdException w:name="Normal" w:semiHidden="0" w:uiPriority="0" w:unhideWhenUsed="0" w:qFormat="1"/>
-    <w:lsdException w:name="heading 1" w:semiHidden="0" w:uiPriority="0" w:unhideWhenUsed="0" w:qFormat="1"/>
-    <w:lsdException w:name="heading 2" w:uiPriority="0" w:qFormat="1"/>
-    <w:lsdException w:name="heading 3" w:uiPriority="0" w:qFormat="1"/>
-    <w:lsdException w:name="heading 4" w:uiPriority="0" w:qFormat="1"/>
-    <w:lsdException w:name="heading 5" w:uiPriority="0" w:qFormat="1"/>
-    <w:lsdException w:name="heading 6" w:uiPriority="0" w:qFormat="1"/>
-    <w:lsdException w:name="heading 7" w:uiPriority="0" w:qFormat="1"/>
-    <w:lsdException w:name="heading 8" w:uiPriority="0" w:qFormat="1"/>
-    <w:lsdException w:name="heading 9" w:uiPriority="0" w:qFormat="1"/>
-    <w:lsdException w:name="toc 1" w:uiPriority="39"/>
-    <w:lsdException w:name="toc 2" w:uiPriority="39"/>
-    <w:lsdException w:name="toc 3" w:uiPriority="39"/>
-    <w:lsdException w:name="toc 4" w:uiPriority="39"/>
-    <w:lsdException w:name="toc 5" w:uiPriority="39"/>
-    <w:lsdException w:name="toc 6" w:uiPriority="39"/>
-    <w:lsdException w:name="toc 7" w:uiPriority="39"/>
-    <w:lsdException w:name="toc 8" w:uiPriority="39"/>
-    <w:lsdException w:name="toc 9" w:uiPriority="39"/>
-    <w:lsdException w:name="caption" w:uiPriority="35" w:qFormat="1"/>
-    <w:lsdException w:name="Title" w:semiHidden="0" w:uiPriority="10" w:unhideWhenUsed="0" w:qFormat="1"/>
-    <w:lsdException w:name="Default Paragraph Font" w:uiPriority="1"/>
-    <w:lsdException w:name="Subtitle" w:semiHidden="0" w:uiPriority="11" w:unhideWhenUsed="0" w:qFormat="1"/>
-    <w:lsdException w:name="Strong" w:semiHidden="0" w:uiPriority="22" w:unhideWhenUsed="0" w:qFormat="1"/>
-    <w:lsdException w:name="Emphasis" w:semiHidden="0" w:uiPriority="20" w:unhideWhenUsed="0" w:qFormat="1"/>
-    <w:lsdException w:name="Table Grid" w:semiHidden="0" w:uiPriority="59" w:unhideWhenUsed="0"/>
-    <w:lsdException w:name="Placeholder Text" w:unhideWhenUsed="0"/>
-    <w:lsdException w:name="No Spacing" w:semiHidden="0" w:uiPriority="1" w:unhideWhenUsed="0" w:qFormat="1"/>
-    <w:lsdException w:name="Light Shading" w:semiHidden="0" w:uiPriority="60" w:unhideWhenUsed="0"/>
-    <w:lsdException w:name="Light List" w:semiHidden="0" w:uiPriority="61" w:unhideWhenUsed="0"/>
-    <w:lsdException w:name="Light Grid" w:semiHidden="0" w:uiPriority="62" w:unhideWhenUsed="0"/>
-    <w:lsdException w:name="Medium Shading 1" w:semiHidden="0" w:uiPriority="63" w:unhideWhenUsed="0"/>
-    <w:lsdException w:name="Medium Shading 2" w:semiHidden="0" w:uiPriority="64" w:unhideWhenUsed="0"/>
-    <w:lsdException w:name="Medium List 1" w:semiHidden="0" w:uiPriority="65" w:unhideWhenUsed="0"/>
-    <w:lsdException w:name="Medium List 2" w:semiHidden="0" w:uiPriority="66" w:unhideWhenUsed="0"/>
-    <w:lsdException w:name="Medium Grid 1" w:semiHidden="0" w:uiPriority="67" w:unhideWhenUsed="0"/>
-    <w:lsdException w:name="Medium Grid 2" w:semiHidden="0" w:uiPriority="68" w:unhideWhenUsed="0"/>
-    <w:lsdException w:name="Medium Grid 3" w:semiHidden="0" w:uiPriority="69" w:unhideWhenUsed="0"/>
-    <w:lsdException w:name="Dark List" w:semiHidden="0" w:uiPriority="70" w:unhideWhenUsed="0"/>
-    <w:lsdException w:name="Colorful Shading" w:semiHidden="0" w:uiPriority="71" w:unhideWhenUsed="0"/>
-    <w:lsdException w:name="Colorful List" w:semiHidden="0" w:uiPriority="72" w:unhideWhenUsed="0"/>
-    <w:lsdException w:name="Colorful Grid" w:semiHidden="0" w:uiPriority="73" w:unhideWhenUsed="0"/>
-    <w:lsdException w:name="Light Shading Accent 1" w:semiHidden="0" w:uiPriority="60" w:unhideWhenUsed="0"/>
-    <w:lsdException w:name="Light List Accent 1" w:semiHidden="0" w:uiPriority="61" w:unhideWhenUsed="0"/>
-    <w:lsdException w:name="Light Grid Accent 1" w:semiHidden="0" w:uiPriority="62" w:unhideWhenUsed="0"/>
-    <w:lsdException w:name="Medium Shading 1 Accent 1" w:semiHidden="0" w:uiPriority="63" w:unhideWhenUsed="0"/>
-    <w:lsdException w:name="Medium Shading 2 Accent 1" w:semiHidden="0" w:uiPriority="64" w:unhideWhenUsed="0"/>
-    <w:lsdException w:name="Medium List 1 Accent 1" w:semiHidden="0" w:uiPriority="65" w:unhideWhenUsed="0"/>
-    <w:lsdException w:name="Revision" w:unhideWhenUsed="0"/>
-    <w:lsdException w:name="List Paragraph" w:semiHidden="0" w:uiPriority="34" w:unhideWhenUsed="0" w:qFormat="1"/>
-    <w:lsdException w:name="Quote" w:semiHidden="0" w:uiPriority="29" w:unhideWhenUsed="0" w:qFormat="1"/>
-    <w:lsdException w:name="Intense Quote" w:semiHidden="0" w:uiPriority="30" w:unhideWhenUsed="0" w:qFormat="1"/>
-    <w:lsdException w:name="Medium List 2 Accent 1" w:semiHidden="0" w:uiPriority="66" w:unhideWhenUsed="0"/>
-    <w:lsdException w:name="Medium Grid 1 Accent 1" w:semiHidden="0" w:uiPriority="67" w:unhideWhenUsed="0"/>
-    <w:lsdException w:name="Medium Grid 2 Accent 1" w:semiHidden="0" w:uiPriority="68" w:unhideWhenUsed="0"/>
-    <w:lsdException w:name="Medium Grid 3 Accent 1" w:semiHidden="0" w:uiPriority="69" w:unhideWhenUsed="0"/>
-    <w:lsdException w:name="Dark List Accent 1" w:semiHidden="0" w:uiPriority="70" w:unhideWhenUsed="0"/>
-    <w:lsdException w:name="Colorful Shading Accent 1" w:semiHidden="0" w:uiPriority="71" w:unhideWhenUsed="0"/>
-    <w:lsdException w:name="Colorful List Accent 1" w:semiHidden="0" w:uiPriority="72" w:unhideWhenUsed="0"/>
-    <w:lsdException w:name="Colorful Grid Accent 1" w:semiHidden="0" w:uiPriority="73" w:unhideWhenUsed="0"/>
-    <w:lsdException w:name="Light Shading Accent 2" w:semiHidden="0" w:uiPriority="60" w:unhideWhenUsed="0"/>
-    <w:lsdException w:name="Light List Accent 2" w:semiHidden="0" w:uiPriority="61" w:unhideWhenUsed="0"/>
-    <w:lsdException w:name="Light Grid Accent 2" w:semiHidden="0" w:uiPriority="62" w:unhideWhenUsed="0"/>
-    <w:lsdException w:name="Medium Shading 1 Accent 2" w:semiHidden="0" w:uiPriority="63" w:unhideWhenUsed="0"/>
-    <w:lsdException w:name="Medium Shading 2 Accent 2" w:semiHidden="0" w:uiPriority="64" w:unhideWhenUsed="0"/>
-    <w:lsdException w:name="Medium List 1 Accent 2" w:semiHidden="0" w:uiPriority="65" w:unhideWhenUsed="0"/>
-    <w:lsdException w:name="Medium List 2 Accent 2" w:semiHidden="0" w:uiPriority="66" w:unhideWhenUsed="0"/>
-    <w:lsdException w:name="Medium Grid 1 Accent 2" w:semiHidden="0" w:uiPriority="67" w:unhideWhenUsed="0"/>
-    <w:lsdException w:name="Medium Grid 2 Accent 2" w:semiHidden="0" w:uiPriority="68" w:unhideWhenUsed="0"/>
-    <w:lsdException w:name="Medium Grid 3 Accent 2" w:semiHidden="0" w:uiPriority="69" w:unhideWhenUsed="0"/>
-    <w:lsdException w:name="Dark List Accent 2" w:semiHidden="0" w:uiPriority="70" w:unhideWhenUsed="0"/>
-    <w:lsdException w:name="Colorful Shading Accent 2" w:semiHidden="0" w:uiPriority="71" w:unhideWhenUsed="0"/>
-    <w:lsdException w:name="Colorful List Accent 2" w:semiHidden="0" w:uiPriority="72" w:unhideWhenUsed="0"/>
-    <w:lsdException w:name="Colorful Grid Accent 2" w:semiHidden="0" w:uiPriority="73" w:unhideWhenUsed="0"/>
-    <w:lsdException w:name="Light Shading Accent 3" w:semiHidden="0" w:uiPriority="60" w:unhideWhenUsed="0"/>
-    <w:lsdException w:name="Light List Accent 3" w:semiHidden="0" w:uiPriority="61" w:unhideWhenUsed="0"/>
-    <w:lsdException w:name="Light Grid Accent 3" w:semiHidden="0" w:uiPriority="62" w:unhideWhenUsed="0"/>
-    <w:lsdException w:name="Medium Shading 1 Accent 3" w:semiHidden="0" w:uiPriority="63" w:unhideWhenUsed="0"/>
-    <w:lsdException w:name="Medium Shading 2 Accent 3" w:semiHidden="0" w:uiPriority="64" w:unhideWhenUsed="0"/>
-    <w:lsdException w:name="Medium List 1 Accent 3" w:semiHidden="0" w:uiPriority="65" w:unhideWhenUsed="0"/>
-    <w:lsdException w:name="Medium List 2 Accent 3" w:semiHidden="0" w:uiPriority="66" w:unhideWhenUsed="0"/>
-    <w:lsdException w:name="Medium Grid 1 Accent 3" w:semiHidden="0" w:uiPriority="67" w:unhideWhenUsed="0"/>
-    <w:lsdException w:name="Medium Grid 2 Accent 3" w:semiHidden="0" w:uiPriority="68" w:unhideWhenUsed="0"/>
-    <w:lsdException w:name="Medium Grid 3 Accent 3" w:semiHidden="0" w:uiPriority="69" w:unhideWhenUsed="0"/>
-    <w:lsdException w:name="Dark List Accent 3" w:semiHidden="0" w:uiPriority="70" w:unhideWhenUsed="0"/>
-    <w:lsdException w:name="Colorful Shading Accent 3" w:semiHidden="0" w:uiPriority="71" w:unhideWhenUsed="0"/>
-    <w:lsdException w:name="Colorful List Accent 3" w:semiHidden="0" w:uiPriority="72" w:unhideWhenUsed="0"/>
-    <w:lsdException w:name="Colorful Grid Accent 3" w:semiHidden="0" w:uiPriority="73" w:unhideWhenUsed="0"/>
-    <w:lsdException w:name="Light Shading Accent 4" w:semiHidden="0" w:uiPriority="60" w:unhideWhenUsed="0"/>
-    <w:lsdException w:name="Light List Accent 4" w:semiHidden="0" w:uiPriority="61" w:unhideWhenUsed="0"/>
-    <w:lsdException w:name="Light Grid Accent 4" w:semiHidden="0" w:uiPriority="62" w:unhideWhenUsed="0"/>
-    <w:lsdException w:name="Medium Shading 1 Accent 4" w:semiHidden="0" w:uiPriority="63" w:unhideWhenUsed="0"/>
-    <w:lsdException w:name="Medium Shading 2 Accent 4" w:semiHidden="0" w:uiPriority="64" w:unhideWhenUsed="0"/>
-    <w:lsdException w:name="Medium List 1 Accent 4" w:semiHidden="0" w:uiPriority="65" w:unhideWhenUsed="0"/>
-    <w:lsdException w:name="Medium List 2 Accent 4" w:semiHidden="0" w:uiPriority="66" w:unhideWhenUsed="0"/>
-    <w:lsdException w:name="Medium Grid 1 Accent 4" w:semiHidden="0" w:uiPriority="67" w:unhideWhenUsed="0"/>
-    <w:lsdException w:name="Medium Grid 2 Accent 4" w:semiHidden="0" w:uiPriority="68" w:unhideWhenUsed="0"/>
-    <w:lsdException w:name="Medium Grid 3 Accent 4" w:semiHidden="0" w:uiPriority="69" w:unhideWhenUsed="0"/>
-    <w:lsdException w:name="Dark List Accent 4" w:semiHidden="0" w:uiPriority="70" w:unhideWhenUsed="0"/>
-    <w:lsdException w:name="Colorful Shading Accent 4" w:semiHidden="0" w:uiPriority="71" w:unhideWhenUsed="0"/>
-    <w:lsdException w:name="Colorful List Accent 4" w:semiHidden="0" w:uiPriority="72" w:unhideWhenUsed="0"/>
-    <w:lsdException w:name="Colorful Grid Accent 4" w:semiHidden="0" w:uiPriority="73" w:unhideWhenUsed="0"/>
-    <w:lsdException w:name="Light Shading Accent 5" w:semiHidden="0" w:uiPriority="60" w:unhideWhenUsed="0"/>
-    <w:lsdException w:name="Light List Accent 5" w:semiHidden="0" w:uiPriority="61" w:unhideWhenUsed="0"/>
-    <w:lsdException w:name="Light Grid Accent 5" w:semiHidden="0" w:uiPriority="62" w:unhideWhenUsed="0"/>
-    <w:lsdException w:name="Medium Shading 1 Accent 5" w:semiHidden="0" w:uiPriority="63" w:unhideWhenUsed="0"/>
-    <w:lsdException w:name="Medium Shading 2 Accent 5" w:semiHidden="0" w:uiPriority="64" w:unhideWhenUsed="0"/>
-    <w:lsdException w:name="Medium List 1 Accent 5" w:semiHidden="0" w:uiPriority="65" w:unhideWhenUsed="0"/>
-    <w:lsdException w:name="Medium List 2 Accent 5" w:semiHidden="0" w:uiPriority="66" w:unhideWhenUsed="0"/>
-    <w:lsdException w:name="Medium Grid 1 Accent 5" w:semiHidden="0" w:uiPriority="67" w:unhideWhenUsed="0"/>
-    <w:lsdException w:name="Medium Grid 2 Accent 5" w:semiHidden="0" w:uiPriority="68" w:unhideWhenUsed="0"/>
-    <w:lsdException w:name="Medium Grid 3 Accent 5" w:semiHidden="0" w:uiPriority="69" w:unhideWhenUsed="0"/>
-    <w:lsdException w:name="Dark List Accent 5" w:semiHidden="0" w:uiPriority="70" w:unhideWhenUsed="0"/>
-    <w:lsdException w:name="Colorful Shading Accent 5" w:semiHidden="0" w:uiPriority="71" w:unhideWhenUsed="0"/>
-    <w:lsdException w:name="Colorful List Accent 5" w:semiHidden="0" w:uiPriority="72" w:unhideWhenUsed="0"/>
-    <w:lsdException w:name="Colorful Grid Accent 5" w:semiHidden="0" w:uiPriority="73" w:unhideWhenUsed="0"/>
-    <w:lsdException w:name="Light Shading Accent 6" w:semiHidden="0" w:uiPriority="60" w:unhideWhenUsed="0"/>
-    <w:lsdException w:name="Light List Accent 6" w:semiHidden="0" w:uiPriority="61" w:unhideWhenUsed="0"/>
-    <w:lsdException w:name="Light Grid Accent 6" w:semiHidden="0" w:uiPriority="62" w:unhideWhenUsed="0"/>
-    <w:lsdException w:name="Medium Shading 1 Accent 6" w:semiHidden="0" w:uiPriority="63" w:unhideWhenUsed="0"/>
-    <w:lsdException w:name="Medium Shading 2 Accent 6" w:semiHidden="0" w:uiPriority="64" w:unhideWhenUsed="0"/>
-    <w:lsdException w:name="Medium List 1 Accent 6" w:semiHidden="0" w:uiPriority="65" w:unhideWhenUsed="0"/>
-    <w:lsdException w:name="Medium List 2 Accent 6" w:semiHidden="0" w:uiPriority="66" w:unhideWhenUsed="0"/>
-    <w:lsdException w:name="Medium Grid 1 Accent 6" w:semiHidden="0" w:uiPriority="67" w:unhideWhenUsed="0"/>
-    <w:lsdException w:name="Medium Grid 2 Accent 6" w:semiHidden="0" w:uiPriority="68" w:unhideWhenUsed="0"/>
-    <w:lsdException w:name="Medium Grid 3 Accent 6" w:semiHidden="0" w:uiPriority="69" w:unhideWhenUsed="0"/>
-    <w:lsdException w:name="Dark List Accent 6" w:semiHidden="0" w:uiPriority="70" w:unhideWhenUsed="0"/>
-    <w:lsdException w:name="Colorful Shading Accent 6" w:semiHidden="0" w:uiPriority="71" w:unhideWhenUsed="0"/>
-    <w:lsdException w:name="Colorful List Accent 6" w:semiHidden="0" w:uiPriority="72" w:unhideWhenUsed="0"/>
-    <w:lsdException w:name="Colorful Grid Accent 6" w:semiHidden="0" w:uiPriority="73" w:unhideWhenUsed="0"/>
-    <w:lsdException w:name="Subtle Emphasis" w:semiHidden="0" w:uiPriority="19" w:unhideWhenUsed="0" w:qFormat="1"/>
-    <w:lsdException w:name="Intense Emphasis" w:semiHidden="0" w:uiPriority="21" w:unhideWhenUsed="0" w:qFormat="1"/>
-    <w:lsdException w:name="Subtle Reference" w:semiHidden="0" w:uiPriority="31" w:unhideWhenUsed="0" w:qFormat="1"/>
-    <w:lsdException w:name="Intense Reference" w:semiHidden="0" w:uiPriority="32" w:unhideWhenUsed="0" w:qFormat="1"/>
-    <w:lsdException w:name="Book Title" w:semiHidden="0" w:uiPriority="33" w:unhideWhenUsed="0" w:qFormat="1"/>
-    <w:lsdException w:name="Bibliography" w:uiPriority="37"/>
-    <w:lsdException w:name="TOC Heading" w:uiPriority="39" w:qFormat="1"/>
-  </w:latentStyles>
-  <w:style w:type="paragraph" w:default="1" w:styleId="a">
-    <w:name w:val="Normal"/>
-    <w:qFormat/>
-    <w:rsid w:val="007F2EF8"/>
-    <w:pPr>
-      <w:widowControl w:val="0"/>
-      <w:jc w:val="both"/>
-    </w:pPr>
-    <w:rPr>
-      <w:rFonts w:ascii="Times New Roman" w:eastAsia="宋体" w:hAnsi="Times New Roman" w:cs="Times New Roman"/>
-      <w:szCs w:val="24"/>
-    </w:rPr>
-  </w:style>
-  <w:style w:type="paragraph" w:styleId="1">
-    <w:name w:val="heading 1"/>
-    <w:basedOn w:val="a"/>
-    <w:next w:val="a"/>
-    <w:link w:val="1Char"/>
-    <w:qFormat/>
-    <w:rsid w:val="00A9434D"/>
-    <w:pPr>
-      <w:keepNext/>
-      <w:keepLines/>
-      <w:numPr>
-        <w:numId w:val="4"/>
-      </w:numPr>
-      <w:spacing w:line="360" w:lineRule="auto"/>
-      <w:jc w:val="left"/>
-      <w:outlineLvl w:val="0"/>
-    </w:pPr>
-    <w:rPr>
-      <w:rFonts w:eastAsia="方正黑体简体"/>
-      <w:bCs/>
-      <w:kern w:val="44"/>
-      <w:sz w:val="28"/>
-      <w:szCs w:val="44"/>
-    </w:rPr>
-  </w:style>
-  <w:style w:type="paragraph" w:styleId="2">
-    <w:name w:val="heading 2"/>
-    <w:basedOn w:val="a"/>
-    <w:next w:val="a"/>
-    <w:link w:val="2Char"/>
-    <w:qFormat/>
-    <w:rsid w:val="00A9434D"/>
-    <w:pPr>
-      <w:keepNext/>
-      <w:keepLines/>
-      <w:numPr>
-        <w:numId w:val="3"/>
-      </w:numPr>
-      <w:spacing w:line="360" w:lineRule="auto"/>
-      <w:outlineLvl w:val="1"/>
-    </w:pPr>
-    <w:rPr>
-      <w:rFonts w:ascii="Arial" w:eastAsia="方正黑体简体" w:hAnsi="Arial"/>
-      <w:bCs/>
-      <w:sz w:val="28"/>
-      <w:szCs w:val="32"/>
-    </w:rPr>
-  </w:style>
-  <w:style w:type="paragraph" w:styleId="3">
-    <w:name w:val="heading 3"/>
-    <w:basedOn w:val="a"/>
-    <w:next w:val="a"/>
-    <w:link w:val="3Char"/>
-    <w:qFormat/>
-    <w:rsid w:val="00923D62"/>
-    <w:pPr>
-      <w:keepNext/>
-      <w:numPr>
-        <w:ilvl w:val="2"/>
-        <w:numId w:val="1"/>
-      </w:numPr>
-      <w:spacing w:line="520" w:lineRule="exact"/>
-      <w:outlineLvl w:val="2"/>
-    </w:pPr>
-    <w:rPr>
-      <w:rFonts w:eastAsia="方正黑体简体" w:cs="Arial"/>
-      <w:bCs/>
-      <w:sz w:val="28"/>
-      <w:szCs w:val="26"/>
-    </w:rPr>
-  </w:style>
-  <w:style w:type="paragraph" w:styleId="4">
-    <w:name w:val="heading 4"/>
-    <w:aliases w:val="H4,PIM 4,h4"/>
-    <w:basedOn w:val="a"/>
-    <w:next w:val="a"/>
-    <w:link w:val="4Char"/>
-    <w:qFormat/>
-    <w:rsid w:val="00E818F0"/>
-    <w:pPr>
-      <w:keepNext/>
-      <w:numPr>
-        <w:ilvl w:val="3"/>
-        <w:numId w:val="1"/>
-      </w:numPr>
-      <w:spacing w:before="100" w:beforeAutospacing="1" w:after="100" w:afterAutospacing="1"/>
-      <w:outlineLvl w:val="3"/>
-    </w:pPr>
-    <w:rPr>
-      <w:b/>
-      <w:bCs/>
-      <w:sz w:val="24"/>
-      <w:szCs w:val="28"/>
-    </w:rPr>
-  </w:style>
-  <w:style w:type="paragraph" w:styleId="5">
-    <w:name w:val="heading 5"/>
-    <w:aliases w:val="H5,PIM 5"/>
-    <w:basedOn w:val="a"/>
-    <w:next w:val="a"/>
-    <w:link w:val="5Char"/>
-    <w:qFormat/>
-    <w:rsid w:val="00E818F0"/>
-    <w:pPr>
-      <w:keepNext/>
-      <w:keepLines/>
-      <w:numPr>
-        <w:ilvl w:val="4"/>
-        <w:numId w:val="1"/>
-      </w:numPr>
-      <w:spacing w:before="100" w:beforeAutospacing="1" w:after="100" w:afterAutospacing="1"/>
-      <w:outlineLvl w:val="4"/>
-    </w:pPr>
-    <w:rPr>
-      <w:rFonts w:ascii="Times" w:hAnsi="Times"/>
-      <w:b/>
-      <w:bCs/>
-      <w:szCs w:val="28"/>
-    </w:rPr>
-  </w:style>
-  <w:style w:type="paragraph" w:styleId="6">
-    <w:name w:val="heading 6"/>
-    <w:basedOn w:val="a"/>
-    <w:next w:val="a"/>
-    <w:link w:val="6Char"/>
-    <w:qFormat/>
-    <w:rsid w:val="00E818F0"/>
-    <w:pPr>
-      <w:keepNext/>
-      <w:keepLines/>
-      <w:numPr>
-        <w:ilvl w:val="5"/>
-        <w:numId w:val="1"/>
-      </w:numPr>
-      <w:spacing w:before="240" w:after="64" w:line="320" w:lineRule="auto"/>
-      <w:outlineLvl w:val="5"/>
-    </w:pPr>
-    <w:rPr>
-      <w:rFonts w:ascii="Arial" w:eastAsia="黑体" w:hAnsi="Arial"/>
-      <w:b/>
-      <w:bCs/>
-      <w:sz w:val="24"/>
-    </w:rPr>
-  </w:style>
-  <w:style w:type="paragraph" w:styleId="7">
-    <w:name w:val="heading 7"/>
-    <w:basedOn w:val="a"/>
-    <w:next w:val="a"/>
-    <w:link w:val="7Char"/>
-    <w:qFormat/>
-    <w:rsid w:val="00E818F0"/>
-    <w:pPr>
-      <w:keepNext/>
-      <w:keepLines/>
-      <w:numPr>
-        <w:ilvl w:val="6"/>
-        <w:numId w:val="1"/>
-      </w:numPr>
-      <w:spacing w:before="240" w:after="64" w:line="320" w:lineRule="auto"/>
-      <w:outlineLvl w:val="6"/>
-    </w:pPr>
-    <w:rPr>
-      <w:b/>
-      <w:bCs/>
-      <w:sz w:val="24"/>
-    </w:rPr>
-  </w:style>
-  <w:style w:type="paragraph" w:styleId="8">
-    <w:name w:val="heading 8"/>
-    <w:basedOn w:val="a"/>
-    <w:next w:val="a"/>
-    <w:link w:val="8Char"/>
-    <w:qFormat/>
-    <w:rsid w:val="00E818F0"/>
-    <w:pPr>
-      <w:keepNext/>
-      <w:keepLines/>
-      <w:numPr>
-        <w:ilvl w:val="7"/>
-        <w:numId w:val="1"/>
-      </w:numPr>
-      <w:spacing w:before="240" w:after="64" w:line="320" w:lineRule="auto"/>
-      <w:outlineLvl w:val="7"/>
-    </w:pPr>
-    <w:rPr>
-      <w:rFonts w:ascii="Arial" w:eastAsia="黑体" w:hAnsi="Arial"/>
-      <w:sz w:val="24"/>
-    </w:rPr>
-  </w:style>
-  <w:style w:type="paragraph" w:styleId="9">
-    <w:name w:val="heading 9"/>
-    <w:basedOn w:val="a"/>
-    <w:next w:val="a"/>
-    <w:link w:val="9Char"/>
-    <w:qFormat/>
-    <w:rsid w:val="00E818F0"/>
-    <w:pPr>
-      <w:keepNext/>
-      <w:keepLines/>
-      <w:numPr>
-        <w:ilvl w:val="8"/>
-        <w:numId w:val="1"/>
-      </w:numPr>
-      <w:spacing w:before="240" w:after="64" w:line="320" w:lineRule="auto"/>
-      <w:outlineLvl w:val="8"/>
-    </w:pPr>
-    <w:rPr>
-      <w:rFonts w:ascii="Arial" w:eastAsia="黑体" w:hAnsi="Arial"/>
-      <w:szCs w:val="21"/>
-    </w:rPr>
-  </w:style>
-  <w:style w:type="character" w:default="1" w:styleId="a0">
-    <w:name w:val="Default Paragraph Font"/>
-    <w:uiPriority w:val="1"/>
-    <w:semiHidden/>
-    <w:unhideWhenUsed/>
-  </w:style>
-  <w:style w:type="table" w:default="1" w:styleId="a1">
-    <w:name w:val="Normal Table"/>
-    <w:uiPriority w:val="99"/>
-    <w:semiHidden/>
-    <w:unhideWhenUsed/>
+  <w:style w:type="table" w:styleId="15">
+    <w:name w:val="Table Grid"/>
+    <w:basedOn w:val="14"/>
+    <w:uiPriority w:val="59"/>
     <w:tblPr>
-      <w:tblInd w:w="0" w:type="dxa"/>
-      <w:tblCellMar>
-        <w:top w:w="0" w:type="dxa"/>
-        <w:left w:w="108" w:type="dxa"/>
-        <w:bottom w:w="0" w:type="dxa"/>
-        <w:right w:w="108" w:type="dxa"/>
-      </w:tblCellMar>
-    </w:tblPr>
-  </w:style>
-  <w:style w:type="numbering" w:default="1" w:styleId="a2">
-    <w:name w:val="No List"/>
-    <w:uiPriority w:val="99"/>
-    <w:semiHidden/>
-    <w:unhideWhenUsed/>
-  </w:style>
-  <w:style w:type="table" w:styleId="a3">
-    <w:name w:val="Table Grid"/>
-    <w:basedOn w:val="a1"/>
-    <w:uiPriority w:val="59"/>
-    <w:rsid w:val="007F2EF8"/>
-    <w:tblPr>
-      <w:tblInd w:w="0" w:type="dxa"/>
       <w:tblBorders>
-        <w:top w:val="single" w:sz="4" w:space="0" w:color="auto"/>
-        <w:left w:val="single" w:sz="4" w:space="0" w:color="auto"/>
-        <w:bottom w:val="single" w:sz="4" w:space="0" w:color="auto"/>
-        <w:right w:val="single" w:sz="4" w:space="0" w:color="auto"/>
-        <w:insideH w:val="single" w:sz="4" w:space="0" w:color="auto"/>
-        <w:insideV w:val="single" w:sz="4" w:space="0" w:color="auto"/>
+        <w:top w:val="single" w:color="auto" w:sz="4" w:space="0"/>
+        <w:left w:val="single" w:color="auto" w:sz="4" w:space="0"/>
+        <w:bottom w:val="single" w:color="auto" w:sz="4" w:space="0"/>
+        <w:right w:val="single" w:color="auto" w:sz="4" w:space="0"/>
+        <w:insideH w:val="single" w:color="auto" w:sz="4" w:space="0"/>
+        <w:insideV w:val="single" w:color="auto" w:sz="4" w:space="0"/>
       </w:tblBorders>
       <w:tblCellMar>
         <w:top w:w="0" w:type="dxa"/>
@@ -9484,226 +9773,170 @@
       </w:tblCellMar>
     </w:tblPr>
   </w:style>
-  <w:style w:type="paragraph" w:styleId="a4">
-    <w:name w:val="header"/>
-    <w:basedOn w:val="a"/>
-    <w:link w:val="Char"/>
+  <w:style w:type="character" w:customStyle="1" w:styleId="17">
+    <w:name w:val="页眉 Char"/>
+    <w:basedOn w:val="16"/>
+    <w:link w:val="13"/>
     <w:uiPriority w:val="99"/>
-    <w:unhideWhenUsed/>
-    <w:rsid w:val="007F2EF8"/>
-    <w:pPr>
-      <w:pBdr>
-        <w:bottom w:val="single" w:sz="6" w:space="1" w:color="auto"/>
-      </w:pBdr>
-      <w:tabs>
-        <w:tab w:val="center" w:pos="4153"/>
-        <w:tab w:val="right" w:pos="8306"/>
-      </w:tabs>
-      <w:snapToGrid w:val="0"/>
-      <w:jc w:val="center"/>
-    </w:pPr>
     <w:rPr>
+      <w:rFonts w:ascii="Times New Roman" w:hAnsi="Times New Roman" w:eastAsia="宋体" w:cs="Times New Roman"/>
       <w:sz w:val="18"/>
       <w:szCs w:val="18"/>
     </w:rPr>
   </w:style>
-  <w:style w:type="character" w:customStyle="1" w:styleId="Char">
-    <w:name w:val="页眉 Char"/>
-    <w:basedOn w:val="a0"/>
-    <w:link w:val="a4"/>
+  <w:style w:type="character" w:customStyle="1" w:styleId="18">
+    <w:name w:val="页脚 Char"/>
+    <w:basedOn w:val="16"/>
+    <w:link w:val="12"/>
+    <w:qFormat/>
     <w:uiPriority w:val="99"/>
-    <w:rsid w:val="007F2EF8"/>
     <w:rPr>
-      <w:rFonts w:ascii="Times New Roman" w:eastAsia="宋体" w:hAnsi="Times New Roman" w:cs="Times New Roman"/>
+      <w:rFonts w:ascii="Times New Roman" w:hAnsi="Times New Roman" w:eastAsia="宋体" w:cs="Times New Roman"/>
       <w:sz w:val="18"/>
       <w:szCs w:val="18"/>
     </w:rPr>
   </w:style>
-  <w:style w:type="paragraph" w:styleId="a5">
-    <w:name w:val="footer"/>
-    <w:basedOn w:val="a"/>
-    <w:link w:val="Char0"/>
+  <w:style w:type="character" w:customStyle="1" w:styleId="19">
+    <w:name w:val="批注框文本 Char"/>
+    <w:basedOn w:val="16"/>
+    <w:link w:val="11"/>
+    <w:semiHidden/>
     <w:uiPriority w:val="99"/>
-    <w:unhideWhenUsed/>
-    <w:rsid w:val="007F2EF8"/>
-    <w:pPr>
-      <w:tabs>
-        <w:tab w:val="center" w:pos="4153"/>
-        <w:tab w:val="right" w:pos="8306"/>
-      </w:tabs>
-      <w:snapToGrid w:val="0"/>
-      <w:jc w:val="left"/>
-    </w:pPr>
     <w:rPr>
+      <w:rFonts w:ascii="Times New Roman" w:hAnsi="Times New Roman" w:eastAsia="宋体" w:cs="Times New Roman"/>
       <w:sz w:val="18"/>
       <w:szCs w:val="18"/>
     </w:rPr>
   </w:style>
-  <w:style w:type="character" w:customStyle="1" w:styleId="Char0">
-    <w:name w:val="页脚 Char"/>
-    <w:basedOn w:val="a0"/>
-    <w:link w:val="a5"/>
-    <w:uiPriority w:val="99"/>
-    <w:rsid w:val="007F2EF8"/>
-    <w:rPr>
-      <w:rFonts w:ascii="Times New Roman" w:eastAsia="宋体" w:hAnsi="Times New Roman" w:cs="Times New Roman"/>
-      <w:sz w:val="18"/>
-      <w:szCs w:val="18"/>
-    </w:rPr>
-  </w:style>
-  <w:style w:type="paragraph" w:styleId="a6">
-    <w:name w:val="Balloon Text"/>
-    <w:basedOn w:val="a"/>
-    <w:link w:val="Char1"/>
-    <w:uiPriority w:val="99"/>
-    <w:semiHidden/>
-    <w:unhideWhenUsed/>
-    <w:rsid w:val="007F2EF8"/>
-    <w:rPr>
-      <w:sz w:val="18"/>
-      <w:szCs w:val="18"/>
-    </w:rPr>
-  </w:style>
-  <w:style w:type="character" w:customStyle="1" w:styleId="Char1">
-    <w:name w:val="批注框文本 Char"/>
-    <w:basedOn w:val="a0"/>
-    <w:link w:val="a6"/>
-    <w:uiPriority w:val="99"/>
-    <w:semiHidden/>
-    <w:rsid w:val="007F2EF8"/>
-    <w:rPr>
-      <w:rFonts w:ascii="Times New Roman" w:eastAsia="宋体" w:hAnsi="Times New Roman" w:cs="Times New Roman"/>
-      <w:sz w:val="18"/>
-      <w:szCs w:val="18"/>
-    </w:rPr>
-  </w:style>
-  <w:style w:type="paragraph" w:styleId="a7">
+  <w:style w:type="paragraph" w:styleId="20">
     <w:name w:val="List Paragraph"/>
-    <w:basedOn w:val="a"/>
+    <w:basedOn w:val="1"/>
+    <w:qFormat/>
     <w:uiPriority w:val="34"/>
-    <w:qFormat/>
-    <w:rsid w:val="000A541F"/>
     <w:pPr>
-      <w:ind w:firstLineChars="200" w:firstLine="420"/>
+      <w:ind w:firstLine="420" w:firstLineChars="200"/>
     </w:pPr>
   </w:style>
-  <w:style w:type="character" w:customStyle="1" w:styleId="1Char">
+  <w:style w:type="character" w:customStyle="1" w:styleId="21">
     <w:name w:val="标题 1 Char"/>
-    <w:basedOn w:val="a0"/>
-    <w:link w:val="1"/>
-    <w:rsid w:val="00A9434D"/>
+    <w:basedOn w:val="16"/>
+    <w:link w:val="2"/>
+    <w:qFormat/>
+    <w:uiPriority w:val="0"/>
     <w:rPr>
-      <w:rFonts w:ascii="Times New Roman" w:eastAsia="方正黑体简体" w:hAnsi="Times New Roman" w:cs="Times New Roman"/>
+      <w:rFonts w:ascii="Times New Roman" w:hAnsi="Times New Roman" w:eastAsia="方正黑体简体" w:cs="Times New Roman"/>
       <w:bCs/>
       <w:kern w:val="44"/>
       <w:sz w:val="28"/>
       <w:szCs w:val="44"/>
     </w:rPr>
   </w:style>
-  <w:style w:type="character" w:customStyle="1" w:styleId="2Char">
+  <w:style w:type="character" w:customStyle="1" w:styleId="22">
     <w:name w:val="标题 2 Char"/>
-    <w:basedOn w:val="a0"/>
-    <w:link w:val="2"/>
-    <w:rsid w:val="00A9434D"/>
+    <w:basedOn w:val="16"/>
+    <w:link w:val="3"/>
+    <w:uiPriority w:val="0"/>
     <w:rPr>
-      <w:rFonts w:ascii="Arial" w:eastAsia="方正黑体简体" w:hAnsi="Arial" w:cs="Times New Roman"/>
+      <w:rFonts w:ascii="Arial" w:hAnsi="Arial" w:eastAsia="方正黑体简体" w:cs="Times New Roman"/>
       <w:bCs/>
       <w:sz w:val="28"/>
       <w:szCs w:val="32"/>
     </w:rPr>
   </w:style>
-  <w:style w:type="character" w:customStyle="1" w:styleId="3Char">
+  <w:style w:type="character" w:customStyle="1" w:styleId="23">
     <w:name w:val="标题 3 Char"/>
-    <w:basedOn w:val="a0"/>
-    <w:link w:val="3"/>
-    <w:rsid w:val="00923D62"/>
+    <w:basedOn w:val="16"/>
+    <w:link w:val="4"/>
+    <w:uiPriority w:val="0"/>
     <w:rPr>
-      <w:rFonts w:ascii="Times New Roman" w:eastAsia="方正黑体简体" w:hAnsi="Times New Roman" w:cs="Arial"/>
+      <w:rFonts w:ascii="Times New Roman" w:hAnsi="Times New Roman" w:eastAsia="方正黑体简体" w:cs="Arial"/>
       <w:bCs/>
       <w:sz w:val="28"/>
       <w:szCs w:val="26"/>
     </w:rPr>
   </w:style>
-  <w:style w:type="character" w:customStyle="1" w:styleId="4Char">
+  <w:style w:type="character" w:customStyle="1" w:styleId="24">
     <w:name w:val="标题 4 Char"/>
-    <w:basedOn w:val="a0"/>
-    <w:link w:val="4"/>
-    <w:rsid w:val="00E818F0"/>
+    <w:basedOn w:val="16"/>
+    <w:link w:val="5"/>
+    <w:uiPriority w:val="0"/>
     <w:rPr>
-      <w:rFonts w:ascii="Times New Roman" w:eastAsia="宋体" w:hAnsi="Times New Roman" w:cs="Times New Roman"/>
+      <w:rFonts w:ascii="Times New Roman" w:hAnsi="Times New Roman" w:eastAsia="宋体" w:cs="Times New Roman"/>
       <w:b/>
       <w:bCs/>
       <w:sz w:val="24"/>
       <w:szCs w:val="28"/>
     </w:rPr>
   </w:style>
-  <w:style w:type="character" w:customStyle="1" w:styleId="5Char">
+  <w:style w:type="character" w:customStyle="1" w:styleId="25">
     <w:name w:val="标题 5 Char"/>
-    <w:basedOn w:val="a0"/>
-    <w:link w:val="5"/>
-    <w:rsid w:val="00E818F0"/>
+    <w:basedOn w:val="16"/>
+    <w:link w:val="6"/>
+    <w:qFormat/>
+    <w:uiPriority w:val="0"/>
     <w:rPr>
-      <w:rFonts w:ascii="Times" w:eastAsia="宋体" w:hAnsi="Times" w:cs="Times New Roman"/>
+      <w:rFonts w:ascii="Times" w:hAnsi="Times" w:eastAsia="宋体" w:cs="Times New Roman"/>
       <w:b/>
       <w:bCs/>
       <w:szCs w:val="28"/>
     </w:rPr>
   </w:style>
-  <w:style w:type="character" w:customStyle="1" w:styleId="6Char">
+  <w:style w:type="character" w:customStyle="1" w:styleId="26">
     <w:name w:val="标题 6 Char"/>
-    <w:basedOn w:val="a0"/>
-    <w:link w:val="6"/>
-    <w:rsid w:val="00E818F0"/>
+    <w:basedOn w:val="16"/>
+    <w:link w:val="7"/>
+    <w:qFormat/>
+    <w:uiPriority w:val="0"/>
     <w:rPr>
-      <w:rFonts w:ascii="Arial" w:eastAsia="黑体" w:hAnsi="Arial" w:cs="Times New Roman"/>
+      <w:rFonts w:ascii="Arial" w:hAnsi="Arial" w:eastAsia="黑体" w:cs="Times New Roman"/>
       <w:b/>
       <w:bCs/>
       <w:sz w:val="24"/>
       <w:szCs w:val="24"/>
     </w:rPr>
   </w:style>
-  <w:style w:type="character" w:customStyle="1" w:styleId="7Char">
+  <w:style w:type="character" w:customStyle="1" w:styleId="27">
     <w:name w:val="标题 7 Char"/>
-    <w:basedOn w:val="a0"/>
-    <w:link w:val="7"/>
-    <w:rsid w:val="00E818F0"/>
+    <w:basedOn w:val="16"/>
+    <w:link w:val="8"/>
+    <w:uiPriority w:val="0"/>
     <w:rPr>
-      <w:rFonts w:ascii="Times New Roman" w:eastAsia="宋体" w:hAnsi="Times New Roman" w:cs="Times New Roman"/>
+      <w:rFonts w:ascii="Times New Roman" w:hAnsi="Times New Roman" w:eastAsia="宋体" w:cs="Times New Roman"/>
       <w:b/>
       <w:bCs/>
       <w:sz w:val="24"/>
       <w:szCs w:val="24"/>
     </w:rPr>
   </w:style>
-  <w:style w:type="character" w:customStyle="1" w:styleId="8Char">
+  <w:style w:type="character" w:customStyle="1" w:styleId="28">
     <w:name w:val="标题 8 Char"/>
-    <w:basedOn w:val="a0"/>
-    <w:link w:val="8"/>
-    <w:rsid w:val="00E818F0"/>
+    <w:basedOn w:val="16"/>
+    <w:link w:val="9"/>
+    <w:uiPriority w:val="0"/>
     <w:rPr>
-      <w:rFonts w:ascii="Arial" w:eastAsia="黑体" w:hAnsi="Arial" w:cs="Times New Roman"/>
+      <w:rFonts w:ascii="Arial" w:hAnsi="Arial" w:eastAsia="黑体" w:cs="Times New Roman"/>
       <w:sz w:val="24"/>
       <w:szCs w:val="24"/>
     </w:rPr>
   </w:style>
-  <w:style w:type="character" w:customStyle="1" w:styleId="9Char">
+  <w:style w:type="character" w:customStyle="1" w:styleId="29">
     <w:name w:val="标题 9 Char"/>
-    <w:basedOn w:val="a0"/>
-    <w:link w:val="9"/>
-    <w:rsid w:val="00E818F0"/>
+    <w:basedOn w:val="16"/>
+    <w:link w:val="10"/>
+    <w:uiPriority w:val="0"/>
     <w:rPr>
-      <w:rFonts w:ascii="Arial" w:eastAsia="黑体" w:hAnsi="Arial" w:cs="Times New Roman"/>
+      <w:rFonts w:ascii="Arial" w:hAnsi="Arial" w:eastAsia="黑体" w:cs="Times New Roman"/>
       <w:szCs w:val="21"/>
     </w:rPr>
   </w:style>
-  <w:style w:type="paragraph" w:customStyle="1" w:styleId="infoblue">
+  <w:style w:type="paragraph" w:customStyle="1" w:styleId="30">
     <w:name w:val="infoblue"/>
-    <w:basedOn w:val="a"/>
-    <w:rsid w:val="00E818F0"/>
+    <w:basedOn w:val="1"/>
+    <w:uiPriority w:val="0"/>
     <w:pPr>
       <w:widowControl/>
       <w:spacing w:before="100" w:beforeAutospacing="1" w:after="100" w:afterAutospacing="1" w:line="240" w:lineRule="atLeast"/>
-      <w:ind w:firstLineChars="200" w:firstLine="200"/>
+      <w:ind w:firstLine="200" w:firstLineChars="200"/>
       <w:jc w:val="left"/>
     </w:pPr>
     <w:rPr>
@@ -9998,6 +10231,5 @@
     </a:fmtScheme>
   </a:themeElements>
   <a:objectDefaults/>
-  <a:extraClrSchemeLst/>
 </a:theme>
 </file>